--- a/Documenti/Testing/Test Plan/Test Plan.docx
+++ b/Documenti/Testing/Test Plan/Test Plan.docx
@@ -327,7 +327,6 @@
           <w:szCs w:val="96"/>
         </w:rPr>
       </w:pPr>
-      <w:commentRangeStart w:id="1"/>
       <w:r>
         <w:rPr>
           <w:rFonts w:ascii="Arial" w:hAnsi="Arial" w:cs="Arial"/>
@@ -337,17 +336,6 @@
         </w:rPr>
         <w:lastRenderedPageBreak/>
         <w:t>Sommario</w:t>
-      </w:r>
-      <w:commentRangeEnd w:id="1"/>
-      <w:r>
-        <w:rPr>
-          <w:rStyle w:val="Rimandocommento"/>
-          <w:rFonts w:ascii="Arial" w:hAnsi="Arial" w:cs="Arial"/>
-          <w:color w:val="002060"/>
-          <w:sz w:val="96"/>
-          <w:szCs w:val="96"/>
-        </w:rPr>
-        <w:commentReference w:id="1"/>
       </w:r>
     </w:p>
     <w:p>
@@ -415,25 +403,93 @@
       <w:pPr>
         <w:pStyle w:val="Paragrafoelenco"/>
         <w:numPr>
-          <w:ilvl w:val="0"/>
+          <w:ilvl w:val="1"/>
           <w:numId w:val="1"/>
         </w:numPr>
         <w:spacing w:after="0"/>
         <w:rPr>
           <w:rFonts w:ascii="Arial" w:hAnsi="Arial" w:cs="Arial"/>
-          <w:b/>
-          <w:sz w:val="28"/>
-          <w:szCs w:val="28"/>
-        </w:rPr>
-      </w:pPr>
-      <w:r>
-        <w:rPr>
-          <w:rFonts w:ascii="Arial" w:hAnsi="Arial" w:cs="Arial"/>
-          <w:b/>
-          <w:sz w:val="28"/>
-          <w:szCs w:val="28"/>
-        </w:rPr>
-        <w:t>Panoramica del sistema</w:t>
+          <w:sz w:val="24"/>
+          <w:szCs w:val="24"/>
+        </w:rPr>
+      </w:pPr>
+      <w:r>
+        <w:rPr>
+          <w:rFonts w:ascii="Arial" w:hAnsi="Arial" w:cs="Arial"/>
+          <w:sz w:val="24"/>
+          <w:szCs w:val="24"/>
+        </w:rPr>
+        <w:t xml:space="preserve"> </w:t>
+      </w:r>
+      <w:r>
+        <w:rPr>
+          <w:rFonts w:ascii="Arial" w:hAnsi="Arial" w:cs="Arial"/>
+          <w:sz w:val="24"/>
+          <w:szCs w:val="24"/>
+        </w:rPr>
+        <w:t>Relazione con il documento d’analisi</w:t>
+      </w:r>
+    </w:p>
+    <w:p>
+      <w:pPr>
+        <w:pStyle w:val="Paragrafoelenco"/>
+        <w:numPr>
+          <w:ilvl w:val="1"/>
+          <w:numId w:val="1"/>
+        </w:numPr>
+        <w:spacing w:after="0"/>
+        <w:rPr>
+          <w:rFonts w:ascii="Arial" w:hAnsi="Arial" w:cs="Arial"/>
+          <w:sz w:val="24"/>
+          <w:szCs w:val="24"/>
+        </w:rPr>
+      </w:pPr>
+      <w:r>
+        <w:rPr>
+          <w:rFonts w:ascii="Arial" w:hAnsi="Arial" w:cs="Arial"/>
+          <w:sz w:val="24"/>
+          <w:szCs w:val="24"/>
+        </w:rPr>
+        <w:t xml:space="preserve"> </w:t>
+      </w:r>
+      <w:r>
+        <w:rPr>
+          <w:rFonts w:ascii="Arial" w:hAnsi="Arial" w:cs="Arial"/>
+          <w:sz w:val="24"/>
+          <w:szCs w:val="24"/>
+        </w:rPr>
+        <w:t>Relazione con il System Design Document</w:t>
+      </w:r>
+    </w:p>
+    <w:p>
+      <w:pPr>
+        <w:pStyle w:val="Paragrafoelenco"/>
+        <w:numPr>
+          <w:ilvl w:val="1"/>
+          <w:numId w:val="1"/>
+        </w:numPr>
+        <w:spacing w:after="0"/>
+        <w:rPr>
+          <w:rFonts w:ascii="Arial" w:hAnsi="Arial" w:cs="Arial"/>
+          <w:sz w:val="24"/>
+          <w:szCs w:val="24"/>
+        </w:rPr>
+      </w:pPr>
+      <w:r>
+        <w:rPr>
+          <w:rFonts w:ascii="Arial" w:hAnsi="Arial" w:cs="Arial"/>
+          <w:sz w:val="24"/>
+          <w:szCs w:val="24"/>
+        </w:rPr>
+        <w:t xml:space="preserve"> </w:t>
+      </w:r>
+      <w:r>
+        <w:rPr>
+          <w:rFonts w:ascii="Arial" w:hAnsi="Arial" w:cs="Arial"/>
+          <w:sz w:val="24"/>
+          <w:szCs w:val="24"/>
+        </w:rPr>
+        <w:t>Relazione con l’Object Design Document</w:t>
       </w:r>
     </w:p>
     <w:p>
@@ -458,7 +514,7 @@
           <w:sz w:val="28"/>
           <w:szCs w:val="28"/>
         </w:rPr>
-        <w:t>Funzionalità da testare</w:t>
+        <w:t>Panoramica del sistema</w:t>
       </w:r>
     </w:p>
     <w:p>
@@ -472,6 +528,8 @@
         <w:rPr>
           <w:rFonts w:ascii="Arial" w:hAnsi="Arial" w:cs="Arial"/>
           <w:b/>
+          <w:sz w:val="28"/>
+          <w:szCs w:val="28"/>
         </w:rPr>
       </w:pPr>
       <w:r>
@@ -481,7 +539,7 @@
           <w:sz w:val="28"/>
           <w:szCs w:val="28"/>
         </w:rPr>
-        <w:t>Criteri Pass/Failed</w:t>
+        <w:t>Funzionalità da testare</w:t>
       </w:r>
     </w:p>
     <w:p>
@@ -504,7 +562,7 @@
           <w:sz w:val="28"/>
           <w:szCs w:val="28"/>
         </w:rPr>
-        <w:t>Approccio</w:t>
+        <w:t>Criteri Pass/Failed</w:t>
       </w:r>
     </w:p>
     <w:p>
@@ -527,7 +585,100 @@
           <w:sz w:val="28"/>
           <w:szCs w:val="28"/>
         </w:rPr>
-        <w:t>Sospensione e ripresa</w:t>
+        <w:t>Approccio</w:t>
+      </w:r>
+    </w:p>
+    <w:p>
+      <w:pPr>
+        <w:pStyle w:val="Paragrafoelenco"/>
+        <w:numPr>
+          <w:ilvl w:val="1"/>
+          <w:numId w:val="1"/>
+        </w:numPr>
+        <w:spacing w:after="0"/>
+        <w:rPr>
+          <w:rFonts w:ascii="Arial" w:hAnsi="Arial" w:cs="Arial"/>
+          <w:sz w:val="24"/>
+          <w:szCs w:val="24"/>
+        </w:rPr>
+      </w:pPr>
+      <w:r>
+        <w:rPr>
+          <w:rFonts w:ascii="Arial" w:hAnsi="Arial" w:cs="Arial"/>
+          <w:sz w:val="24"/>
+          <w:szCs w:val="24"/>
+        </w:rPr>
+        <w:t xml:space="preserve"> </w:t>
+      </w:r>
+      <w:r>
+        <w:rPr>
+          <w:rFonts w:ascii="Arial" w:hAnsi="Arial" w:cs="Arial"/>
+          <w:sz w:val="24"/>
+          <w:szCs w:val="24"/>
+        </w:rPr>
+        <w:t>Testing di unità</w:t>
+      </w:r>
+    </w:p>
+    <w:p>
+      <w:pPr>
+        <w:pStyle w:val="Paragrafoelenco"/>
+        <w:numPr>
+          <w:ilvl w:val="1"/>
+          <w:numId w:val="1"/>
+        </w:numPr>
+        <w:spacing w:after="0"/>
+        <w:rPr>
+          <w:rFonts w:ascii="Arial" w:hAnsi="Arial" w:cs="Arial"/>
+          <w:sz w:val="24"/>
+          <w:szCs w:val="24"/>
+        </w:rPr>
+      </w:pPr>
+      <w:r>
+        <w:rPr>
+          <w:rFonts w:ascii="Arial" w:hAnsi="Arial" w:cs="Arial"/>
+          <w:sz w:val="24"/>
+          <w:szCs w:val="24"/>
+        </w:rPr>
+        <w:t xml:space="preserve"> </w:t>
+      </w:r>
+      <w:r>
+        <w:rPr>
+          <w:rFonts w:ascii="Arial" w:hAnsi="Arial" w:cs="Arial"/>
+          <w:sz w:val="24"/>
+          <w:szCs w:val="24"/>
+        </w:rPr>
+        <w:t>Testing di integrazione</w:t>
+      </w:r>
+    </w:p>
+    <w:p>
+      <w:pPr>
+        <w:pStyle w:val="Paragrafoelenco"/>
+        <w:numPr>
+          <w:ilvl w:val="1"/>
+          <w:numId w:val="1"/>
+        </w:numPr>
+        <w:spacing w:after="0"/>
+        <w:rPr>
+          <w:rFonts w:ascii="Arial" w:hAnsi="Arial" w:cs="Arial"/>
+          <w:sz w:val="24"/>
+          <w:szCs w:val="24"/>
+        </w:rPr>
+      </w:pPr>
+      <w:r>
+        <w:rPr>
+          <w:rFonts w:ascii="Arial" w:hAnsi="Arial" w:cs="Arial"/>
+          <w:sz w:val="24"/>
+          <w:szCs w:val="24"/>
+        </w:rPr>
+        <w:t xml:space="preserve"> </w:t>
+      </w:r>
+      <w:r>
+        <w:rPr>
+          <w:rFonts w:ascii="Arial" w:hAnsi="Arial" w:cs="Arial"/>
+          <w:sz w:val="24"/>
+          <w:szCs w:val="24"/>
+        </w:rPr>
+        <w:t>Testing di sistema</w:t>
       </w:r>
     </w:p>
     <w:p>
@@ -550,7 +701,100 @@
           <w:sz w:val="28"/>
           <w:szCs w:val="28"/>
         </w:rPr>
-        <w:t>Materiale per il testing</w:t>
+        <w:t>Sospensione e ripresa</w:t>
+      </w:r>
+    </w:p>
+    <w:p>
+      <w:pPr>
+        <w:pStyle w:val="Paragrafoelenco"/>
+        <w:numPr>
+          <w:ilvl w:val="1"/>
+          <w:numId w:val="1"/>
+        </w:numPr>
+        <w:spacing w:after="0"/>
+        <w:rPr>
+          <w:rFonts w:ascii="Arial" w:hAnsi="Arial" w:cs="Arial"/>
+          <w:sz w:val="24"/>
+          <w:szCs w:val="24"/>
+        </w:rPr>
+      </w:pPr>
+      <w:r>
+        <w:rPr>
+          <w:rFonts w:ascii="Arial" w:hAnsi="Arial" w:cs="Arial"/>
+          <w:sz w:val="24"/>
+          <w:szCs w:val="24"/>
+        </w:rPr>
+        <w:t xml:space="preserve"> </w:t>
+      </w:r>
+      <w:r>
+        <w:rPr>
+          <w:rFonts w:ascii="Arial" w:hAnsi="Arial" w:cs="Arial"/>
+          <w:sz w:val="24"/>
+          <w:szCs w:val="24"/>
+        </w:rPr>
+        <w:t>Criteri di Sospensione</w:t>
+      </w:r>
+    </w:p>
+    <w:p>
+      <w:pPr>
+        <w:pStyle w:val="Paragrafoelenco"/>
+        <w:numPr>
+          <w:ilvl w:val="1"/>
+          <w:numId w:val="1"/>
+        </w:numPr>
+        <w:spacing w:after="0"/>
+        <w:rPr>
+          <w:rFonts w:ascii="Arial" w:hAnsi="Arial" w:cs="Arial"/>
+          <w:sz w:val="24"/>
+          <w:szCs w:val="24"/>
+        </w:rPr>
+      </w:pPr>
+      <w:r>
+        <w:rPr>
+          <w:rFonts w:ascii="Arial" w:hAnsi="Arial" w:cs="Arial"/>
+          <w:sz w:val="24"/>
+          <w:szCs w:val="24"/>
+        </w:rPr>
+        <w:t xml:space="preserve"> </w:t>
+      </w:r>
+      <w:r>
+        <w:rPr>
+          <w:rFonts w:ascii="Arial" w:hAnsi="Arial" w:cs="Arial"/>
+          <w:sz w:val="24"/>
+          <w:szCs w:val="24"/>
+        </w:rPr>
+        <w:t>Criteri di Ripresa</w:t>
+      </w:r>
+    </w:p>
+    <w:p>
+      <w:pPr>
+        <w:pStyle w:val="Paragrafoelenco"/>
+        <w:numPr>
+          <w:ilvl w:val="1"/>
+          <w:numId w:val="1"/>
+        </w:numPr>
+        <w:spacing w:after="0"/>
+        <w:rPr>
+          <w:rFonts w:ascii="Arial" w:hAnsi="Arial" w:cs="Arial"/>
+          <w:sz w:val="24"/>
+          <w:szCs w:val="24"/>
+        </w:rPr>
+      </w:pPr>
+      <w:r>
+        <w:rPr>
+          <w:rFonts w:ascii="Arial" w:hAnsi="Arial" w:cs="Arial"/>
+          <w:sz w:val="24"/>
+          <w:szCs w:val="24"/>
+        </w:rPr>
+        <w:t xml:space="preserve"> </w:t>
+      </w:r>
+      <w:r>
+        <w:rPr>
+          <w:rFonts w:ascii="Arial" w:hAnsi="Arial" w:cs="Arial"/>
+          <w:sz w:val="24"/>
+          <w:szCs w:val="24"/>
+        </w:rPr>
+        <w:t>Criteri di Terminazione</w:t>
       </w:r>
     </w:p>
     <w:p>
@@ -573,7 +817,335 @@
           <w:sz w:val="28"/>
           <w:szCs w:val="28"/>
         </w:rPr>
+        <w:t>Materiale per il testing</w:t>
+      </w:r>
+    </w:p>
+    <w:p>
+      <w:pPr>
+        <w:pStyle w:val="Paragrafoelenco"/>
+        <w:numPr>
+          <w:ilvl w:val="0"/>
+          <w:numId w:val="1"/>
+        </w:numPr>
+        <w:spacing w:after="0"/>
+        <w:rPr>
+          <w:rFonts w:ascii="Arial" w:hAnsi="Arial" w:cs="Arial"/>
+          <w:b/>
+        </w:rPr>
+      </w:pPr>
+      <w:r>
+        <w:rPr>
+          <w:rFonts w:ascii="Arial" w:hAnsi="Arial" w:cs="Arial"/>
+          <w:b/>
+          <w:sz w:val="28"/>
+          <w:szCs w:val="28"/>
+        </w:rPr>
         <w:t>Test cases</w:t>
+      </w:r>
+    </w:p>
+    <w:p>
+      <w:pPr>
+        <w:pStyle w:val="Paragrafoelenco"/>
+        <w:numPr>
+          <w:ilvl w:val="1"/>
+          <w:numId w:val="1"/>
+        </w:numPr>
+        <w:spacing w:after="0"/>
+        <w:rPr>
+          <w:rFonts w:ascii="Arial" w:hAnsi="Arial" w:cs="Arial"/>
+          <w:sz w:val="24"/>
+          <w:szCs w:val="24"/>
+        </w:rPr>
+      </w:pPr>
+      <w:r>
+        <w:rPr>
+          <w:rFonts w:ascii="Arial" w:hAnsi="Arial" w:cs="Arial"/>
+          <w:sz w:val="24"/>
+          <w:szCs w:val="24"/>
+        </w:rPr>
+        <w:t xml:space="preserve"> </w:t>
+      </w:r>
+      <w:r>
+        <w:rPr>
+          <w:rFonts w:ascii="Arial" w:hAnsi="Arial" w:cs="Arial"/>
+          <w:sz w:val="24"/>
+          <w:szCs w:val="24"/>
+        </w:rPr>
+        <w:t>Accesso</w:t>
+      </w:r>
+    </w:p>
+    <w:p>
+      <w:pPr>
+        <w:pStyle w:val="Paragrafoelenco"/>
+        <w:numPr>
+          <w:ilvl w:val="2"/>
+          <w:numId w:val="1"/>
+        </w:numPr>
+        <w:spacing w:after="0"/>
+        <w:rPr>
+          <w:rFonts w:ascii="Arial" w:hAnsi="Arial" w:cs="Arial"/>
+          <w:sz w:val="24"/>
+          <w:szCs w:val="24"/>
+        </w:rPr>
+      </w:pPr>
+      <w:r>
+        <w:rPr>
+          <w:rFonts w:ascii="Arial" w:hAnsi="Arial" w:cs="Arial"/>
+          <w:sz w:val="24"/>
+          <w:szCs w:val="24"/>
+        </w:rPr>
+        <w:t>Autenticazione</w:t>
+      </w:r>
+    </w:p>
+    <w:p>
+      <w:pPr>
+        <w:pStyle w:val="Paragrafoelenco"/>
+        <w:numPr>
+          <w:ilvl w:val="2"/>
+          <w:numId w:val="1"/>
+        </w:numPr>
+        <w:spacing w:after="0"/>
+        <w:rPr>
+          <w:rFonts w:ascii="Arial" w:hAnsi="Arial" w:cs="Arial"/>
+          <w:sz w:val="24"/>
+          <w:szCs w:val="24"/>
+        </w:rPr>
+      </w:pPr>
+      <w:r>
+        <w:rPr>
+          <w:rFonts w:ascii="Arial" w:hAnsi="Arial" w:cs="Arial"/>
+          <w:sz w:val="24"/>
+          <w:szCs w:val="24"/>
+        </w:rPr>
+        <w:t>Registrazione Account</w:t>
+      </w:r>
+    </w:p>
+    <w:p>
+      <w:pPr>
+        <w:pStyle w:val="Paragrafoelenco"/>
+        <w:numPr>
+          <w:ilvl w:val="1"/>
+          <w:numId w:val="1"/>
+        </w:numPr>
+        <w:spacing w:after="0"/>
+        <w:rPr>
+          <w:rFonts w:ascii="Arial" w:hAnsi="Arial" w:cs="Arial"/>
+          <w:sz w:val="24"/>
+          <w:szCs w:val="24"/>
+        </w:rPr>
+      </w:pPr>
+      <w:r>
+        <w:rPr>
+          <w:rFonts w:ascii="Arial" w:hAnsi="Arial" w:cs="Arial"/>
+          <w:sz w:val="24"/>
+          <w:szCs w:val="24"/>
+        </w:rPr>
+        <w:t xml:space="preserve"> </w:t>
+      </w:r>
+      <w:r>
+        <w:rPr>
+          <w:rFonts w:ascii="Arial" w:hAnsi="Arial" w:cs="Arial"/>
+          <w:sz w:val="24"/>
+          <w:szCs w:val="24"/>
+        </w:rPr>
+        <w:t>Prenotazione</w:t>
+      </w:r>
+    </w:p>
+    <w:p>
+      <w:pPr>
+        <w:pStyle w:val="Paragrafoelenco"/>
+        <w:numPr>
+          <w:ilvl w:val="2"/>
+          <w:numId w:val="1"/>
+        </w:numPr>
+        <w:spacing w:after="0"/>
+        <w:rPr>
+          <w:rFonts w:ascii="Arial" w:hAnsi="Arial" w:cs="Arial"/>
+          <w:sz w:val="24"/>
+          <w:szCs w:val="24"/>
+        </w:rPr>
+      </w:pPr>
+      <w:r>
+        <w:rPr>
+          <w:rFonts w:ascii="Arial" w:hAnsi="Arial" w:cs="Arial"/>
+          <w:sz w:val="24"/>
+          <w:szCs w:val="24"/>
+        </w:rPr>
+        <w:t>Richiesta Prenotazione</w:t>
+      </w:r>
+    </w:p>
+    <w:p>
+      <w:pPr>
+        <w:pStyle w:val="Paragrafoelenco"/>
+        <w:numPr>
+          <w:ilvl w:val="2"/>
+          <w:numId w:val="1"/>
+        </w:numPr>
+        <w:spacing w:after="0"/>
+        <w:rPr>
+          <w:rFonts w:ascii="Arial" w:hAnsi="Arial" w:cs="Arial"/>
+          <w:sz w:val="24"/>
+          <w:szCs w:val="24"/>
+        </w:rPr>
+      </w:pPr>
+      <w:r>
+        <w:rPr>
+          <w:rFonts w:ascii="Arial" w:hAnsi="Arial" w:cs="Arial"/>
+          <w:sz w:val="24"/>
+          <w:szCs w:val="24"/>
+        </w:rPr>
+        <w:t>Elimina Prenotazione</w:t>
+      </w:r>
+    </w:p>
+    <w:p>
+      <w:pPr>
+        <w:pStyle w:val="Paragrafoelenco"/>
+        <w:numPr>
+          <w:ilvl w:val="2"/>
+          <w:numId w:val="1"/>
+        </w:numPr>
+        <w:spacing w:after="0"/>
+        <w:rPr>
+          <w:rFonts w:ascii="Arial" w:hAnsi="Arial" w:cs="Arial"/>
+          <w:sz w:val="24"/>
+          <w:szCs w:val="24"/>
+        </w:rPr>
+      </w:pPr>
+      <w:r>
+        <w:rPr>
+          <w:rFonts w:ascii="Arial" w:hAnsi="Arial" w:cs="Arial"/>
+          <w:sz w:val="24"/>
+          <w:szCs w:val="24"/>
+        </w:rPr>
+        <w:t>Validazione Prenotazione</w:t>
+      </w:r>
+    </w:p>
+    <w:p>
+      <w:pPr>
+        <w:pStyle w:val="Paragrafoelenco"/>
+        <w:numPr>
+          <w:ilvl w:val="2"/>
+          <w:numId w:val="1"/>
+        </w:numPr>
+        <w:spacing w:after="0"/>
+        <w:rPr>
+          <w:rFonts w:ascii="Arial" w:hAnsi="Arial" w:cs="Arial"/>
+          <w:sz w:val="24"/>
+          <w:szCs w:val="24"/>
+        </w:rPr>
+      </w:pPr>
+      <w:r>
+        <w:rPr>
+          <w:rFonts w:ascii="Arial" w:hAnsi="Arial" w:cs="Arial"/>
+          <w:sz w:val="24"/>
+          <w:szCs w:val="24"/>
+        </w:rPr>
+        <w:t>Visualizzazione Prenotazione</w:t>
+      </w:r>
+    </w:p>
+    <w:p>
+      <w:pPr>
+        <w:pStyle w:val="Paragrafoelenco"/>
+        <w:numPr>
+          <w:ilvl w:val="1"/>
+          <w:numId w:val="1"/>
+        </w:numPr>
+        <w:spacing w:after="0"/>
+        <w:rPr>
+          <w:rFonts w:ascii="Arial" w:hAnsi="Arial" w:cs="Arial"/>
+          <w:sz w:val="24"/>
+          <w:szCs w:val="24"/>
+        </w:rPr>
+      </w:pPr>
+      <w:r>
+        <w:rPr>
+          <w:rFonts w:ascii="Arial" w:hAnsi="Arial" w:cs="Arial"/>
+          <w:sz w:val="24"/>
+          <w:szCs w:val="24"/>
+        </w:rPr>
+        <w:t xml:space="preserve"> </w:t>
+      </w:r>
+      <w:r>
+        <w:rPr>
+          <w:rFonts w:ascii="Arial" w:hAnsi="Arial" w:cs="Arial"/>
+          <w:sz w:val="24"/>
+          <w:szCs w:val="24"/>
+        </w:rPr>
+        <w:t>Gestione</w:t>
+      </w:r>
+    </w:p>
+    <w:p>
+      <w:pPr>
+        <w:pStyle w:val="Paragrafoelenco"/>
+        <w:numPr>
+          <w:ilvl w:val="2"/>
+          <w:numId w:val="1"/>
+        </w:numPr>
+        <w:spacing w:after="0"/>
+        <w:rPr>
+          <w:rFonts w:ascii="Arial" w:hAnsi="Arial" w:cs="Arial"/>
+          <w:sz w:val="24"/>
+          <w:szCs w:val="24"/>
+        </w:rPr>
+      </w:pPr>
+      <w:r>
+        <w:rPr>
+          <w:rFonts w:ascii="Arial" w:hAnsi="Arial" w:cs="Arial"/>
+          <w:sz w:val="24"/>
+          <w:szCs w:val="24"/>
+        </w:rPr>
+        <w:t>Accettazione Prenotazione</w:t>
+      </w:r>
+    </w:p>
+    <w:p>
+      <w:pPr>
+        <w:pStyle w:val="Paragrafoelenco"/>
+        <w:numPr>
+          <w:ilvl w:val="1"/>
+          <w:numId w:val="1"/>
+        </w:numPr>
+        <w:spacing w:after="0"/>
+        <w:rPr>
+          <w:rFonts w:ascii="Arial" w:hAnsi="Arial" w:cs="Arial"/>
+          <w:sz w:val="24"/>
+          <w:szCs w:val="24"/>
+        </w:rPr>
+      </w:pPr>
+      <w:r>
+        <w:rPr>
+          <w:rFonts w:ascii="Arial" w:hAnsi="Arial" w:cs="Arial"/>
+          <w:sz w:val="24"/>
+          <w:szCs w:val="24"/>
+        </w:rPr>
+        <w:t xml:space="preserve"> </w:t>
+      </w:r>
+      <w:r>
+        <w:rPr>
+          <w:rFonts w:ascii="Arial" w:hAnsi="Arial" w:cs="Arial"/>
+          <w:sz w:val="24"/>
+          <w:szCs w:val="24"/>
+        </w:rPr>
+        <w:t>Visualizzazione Coda</w:t>
+      </w:r>
+    </w:p>
+    <w:p>
+      <w:pPr>
+        <w:pStyle w:val="Paragrafoelenco"/>
+        <w:spacing w:after="0"/>
+        <w:ind w:left="786"/>
+        <w:rPr>
+          <w:rFonts w:ascii="Arial" w:hAnsi="Arial" w:cs="Arial"/>
+          <w:sz w:val="24"/>
+          <w:szCs w:val="24"/>
+        </w:rPr>
+      </w:pPr>
+      <w:r>
+        <w:rPr>
+          <w:rFonts w:ascii="Arial" w:hAnsi="Arial" w:cs="Arial"/>
+          <w:sz w:val="24"/>
+          <w:szCs w:val="24"/>
+        </w:rPr>
+        <w:t>9.4.1 Visualizzazione Coda Prenotazione</w:t>
       </w:r>
     </w:p>
     <w:p>
@@ -1716,7 +2288,19 @@
         <w:rPr>
           <w:rFonts w:ascii="Arial" w:hAnsi="Arial" w:cs="Arial"/>
         </w:rPr>
-        <w:t>: Modella il lato d’inserimento, eliminazione, visualizzazione e convalida delle prenotazioni da parte degli utenti</w:t>
+        <w:t xml:space="preserve">: Modella il lato d’inserimento, eliminazione, visualizzazione e </w:t>
+      </w:r>
+      <w:r>
+        <w:rPr>
+          <w:rFonts w:ascii="Arial" w:hAnsi="Arial" w:cs="Arial"/>
+        </w:rPr>
+        <w:t>validazione</w:t>
+      </w:r>
+      <w:r>
+        <w:rPr>
+          <w:rFonts w:ascii="Arial" w:hAnsi="Arial" w:cs="Arial"/>
+        </w:rPr>
+        <w:t xml:space="preserve"> delle prenotazioni da parte degli utenti</w:t>
       </w:r>
     </w:p>
     <w:p>
@@ -2265,11 +2849,12 @@
         <w:pStyle w:val="Paragrafoelenco"/>
         <w:numPr>
           <w:ilvl w:val="0"/>
-          <w:numId w:val="7"/>
+          <w:numId w:val="6"/>
         </w:numPr>
         <w:spacing w:after="0"/>
         <w:rPr>
           <w:rFonts w:ascii="Arial" w:hAnsi="Arial" w:cs="Arial"/>
+          <w:b/>
           <w:color w:val="000000" w:themeColor="text1"/>
           <w:lang w:val="en-US"/>
         </w:rPr>
@@ -2285,9 +2870,12 @@
     </w:p>
     <w:p>
       <w:pPr>
+        <w:pStyle w:val="Paragrafoelenco"/>
         <w:spacing w:after="0"/>
-        <w:rPr>
-          <w:rFonts w:ascii="Arial" w:hAnsi="Arial" w:cs="Arial"/>
+        <w:ind w:left="1440"/>
+        <w:rPr>
+          <w:rFonts w:ascii="Arial" w:hAnsi="Arial" w:cs="Arial"/>
+          <w:b/>
           <w:color w:val="000000" w:themeColor="text1"/>
           <w:lang w:val="en-US"/>
         </w:rPr>
@@ -2796,7 +3384,21 @@
           <w:rFonts w:ascii="Arial" w:hAnsi="Arial" w:cs="Arial"/>
           <w:color w:val="000000" w:themeColor="text1"/>
         </w:rPr>
-        <w:t>: una prima fase si occuperà di trovare errori in una singola componente; la seconda fase invece, avrà come compito quello di testare le funzionalità nate dall’integrazione dei vari sottosistemi e per ultimo andremo a testare l’intero sistema assemblato al fine verificare che esso soddisfi i desideri del cliente.</w:t>
+        <w:t xml:space="preserve">: una prima fase si occuperà di trovare errori in una singola componente; la seconda fase invece, avrà come compito quello di testare le funzionalità nate dall’integrazione dei vari sottosistemi e per ultimo andremo a testare l’intero sistema assemblato al fine </w:t>
+      </w:r>
+      <w:r>
+        <w:rPr>
+          <w:rFonts w:ascii="Arial" w:hAnsi="Arial" w:cs="Arial"/>
+          <w:color w:val="000000" w:themeColor="text1"/>
+        </w:rPr>
+        <w:t xml:space="preserve">di </w:t>
+      </w:r>
+      <w:r>
+        <w:rPr>
+          <w:rFonts w:ascii="Arial" w:hAnsi="Arial" w:cs="Arial"/>
+          <w:color w:val="000000" w:themeColor="text1"/>
+        </w:rPr>
+        <w:t>verificare che esso soddisfi i desideri del cliente.</w:t>
       </w:r>
     </w:p>
     <w:p>
@@ -5179,7 +5781,6 @@
       <w:pPr>
         <w:rPr>
           <w:rFonts w:ascii="Arial" w:hAnsi="Arial" w:cs="Arial"/>
-          <w:b/>
           <w:color w:val="000000" w:themeColor="text1"/>
         </w:rPr>
       </w:pPr>
@@ -5193,7 +5794,6 @@
       <w:r>
         <w:rPr>
           <w:rFonts w:ascii="Arial" w:hAnsi="Arial" w:cs="Arial"/>
-          <w:b/>
           <w:color w:val="000000" w:themeColor="text1"/>
         </w:rPr>
         <w:t>funzionalità di registrazione alla piattaforma.</w:t>
@@ -5227,6 +5827,8 @@
         </w:rPr>
         <w:t>i alla piattaforma compilando un modulo in cui risulta necessario l’inserimento dei dati personali quali:</w:t>
       </w:r>
+      <w:bookmarkStart w:id="1" w:name="_GoBack"/>
+      <w:bookmarkEnd w:id="1"/>
     </w:p>
     <w:p>
       <w:pPr>
@@ -5499,6 +6101,7 @@
                 <w:rFonts w:ascii="Arial" w:hAnsi="Arial" w:cs="Arial"/>
                 <w:color w:val="FFFFFF" w:themeColor="background1"/>
               </w:rPr>
+              <w:lastRenderedPageBreak/>
               <w:t>Par</w:t>
             </w:r>
             <w:r>
@@ -7634,7 +8237,6 @@
                 <w:rFonts w:ascii="Arial" w:hAnsi="Arial" w:cs="Arial"/>
                 <w:color w:val="000000" w:themeColor="text1"/>
               </w:rPr>
-              <w:lastRenderedPageBreak/>
               <w:t>TC_GU_2:11</w:t>
             </w:r>
           </w:p>
@@ -7706,6 +8308,7 @@
                 <w:rFonts w:ascii="Arial" w:hAnsi="Arial" w:cs="Arial"/>
                 <w:color w:val="000000" w:themeColor="text1"/>
               </w:rPr>
+              <w:lastRenderedPageBreak/>
               <w:t>TC_GU_2:12</w:t>
             </w:r>
           </w:p>
@@ -7947,14 +8550,7 @@
           <w:rFonts w:ascii="Arial" w:hAnsi="Arial" w:cs="Arial"/>
           <w:color w:val="000000" w:themeColor="text1"/>
         </w:rPr>
-        <w:t xml:space="preserve">Codice Fiscale: che verrà ottenuto automaticamente </w:t>
-      </w:r>
-      <w:r>
-        <w:rPr>
-          <w:rFonts w:ascii="Arial" w:hAnsi="Arial" w:cs="Arial"/>
-          <w:color w:val="000000" w:themeColor="text1"/>
-        </w:rPr>
-        <w:t>(</w:t>
+        <w:t xml:space="preserve">Codice Fiscale: </w:t>
       </w:r>
       <w:r>
         <w:rPr>
@@ -7976,13 +8572,6 @@
           <w:color w:val="000000" w:themeColor="text1"/>
         </w:rPr>
         <w:t>”</w:t>
-      </w:r>
-      <w:r>
-        <w:rPr>
-          <w:rFonts w:ascii="Arial" w:hAnsi="Arial" w:cs="Arial"/>
-          <w:color w:val="000000" w:themeColor="text1"/>
-        </w:rPr>
-        <w:t>)</w:t>
       </w:r>
     </w:p>
     <w:p>
@@ -8110,33 +8699,15 @@
           <w:rFonts w:ascii="Arial" w:hAnsi="Arial" w:cs="Arial"/>
           <w:color w:val="000000" w:themeColor="text1"/>
         </w:rPr>
-        <w:t xml:space="preserve">: Stringa dal formato </w:t>
-      </w:r>
-      <w:proofErr w:type="spellStart"/>
-      <w:r>
-        <w:rPr>
-          <w:rFonts w:ascii="Arial" w:hAnsi="Arial" w:cs="Arial"/>
-          <w:color w:val="000000" w:themeColor="text1"/>
-        </w:rPr>
-        <w:t>hh:</w:t>
-      </w:r>
-      <w:r>
-        <w:rPr>
-          <w:rFonts w:ascii="Arial" w:hAnsi="Arial" w:cs="Arial"/>
-          <w:color w:val="000000" w:themeColor="text1"/>
-        </w:rPr>
-        <w:t>mm:</w:t>
-      </w:r>
-      <w:bookmarkStart w:id="2" w:name="_GoBack"/>
-      <w:bookmarkEnd w:id="2"/>
-      <w:r>
-        <w:rPr>
-          <w:rFonts w:ascii="Arial" w:hAnsi="Arial" w:cs="Arial"/>
-          <w:color w:val="000000" w:themeColor="text1"/>
-        </w:rPr>
-        <w:t>ss</w:t>
-      </w:r>
-      <w:proofErr w:type="spellEnd"/>
+        <w:t>: Stringa dal formato hh:</w:t>
+      </w:r>
+      <w:r>
+        <w:rPr>
+          <w:rFonts w:ascii="Arial" w:hAnsi="Arial" w:cs="Arial"/>
+          <w:color w:val="000000" w:themeColor="text1"/>
+        </w:rPr>
+        <w:t>mm:ss</w:t>
+      </w:r>
     </w:p>
     <w:p>
       <w:pPr>
@@ -8236,7 +8807,14 @@
           <w:rFonts w:ascii="Arial" w:hAnsi="Arial" w:cs="Arial"/>
           <w:color w:val="000000" w:themeColor="text1"/>
         </w:rPr>
-        <w:t>Convalida: che sarà posta a false di default</w:t>
+        <w:t xml:space="preserve">Convalida: </w:t>
+      </w:r>
+      <w:r>
+        <w:rPr>
+          <w:rFonts w:ascii="Arial" w:hAnsi="Arial" w:cs="Arial"/>
+          <w:color w:val="000000" w:themeColor="text1"/>
+        </w:rPr>
+        <w:t>valore true o false</w:t>
       </w:r>
     </w:p>
     <w:p>
@@ -8256,14 +8834,14 @@
           <w:rFonts w:ascii="Arial" w:hAnsi="Arial" w:cs="Arial"/>
           <w:color w:val="000000" w:themeColor="text1"/>
         </w:rPr>
-        <w:t xml:space="preserve">Operazione: che verrà selezionata </w:t>
-      </w:r>
-      <w:r>
-        <w:rPr>
-          <w:rFonts w:ascii="Arial" w:hAnsi="Arial" w:cs="Arial"/>
-          <w:color w:val="000000" w:themeColor="text1"/>
-        </w:rPr>
-        <w:t>dall’utente (corrisponde ad un intero maggiore di 0)</w:t>
+        <w:t xml:space="preserve">Operazione: </w:t>
+      </w:r>
+      <w:r>
+        <w:rPr>
+          <w:rFonts w:ascii="Arial" w:hAnsi="Arial" w:cs="Arial"/>
+          <w:color w:val="000000" w:themeColor="text1"/>
+        </w:rPr>
+        <w:t>intero maggiore di 0</w:t>
       </w:r>
     </w:p>
     <w:p>
@@ -8283,26 +8861,32 @@
           <w:rFonts w:ascii="Arial" w:hAnsi="Arial" w:cs="Arial"/>
           <w:color w:val="000000" w:themeColor="text1"/>
         </w:rPr>
-        <w:t xml:space="preserve">Struttura che verrà selezionata </w:t>
-      </w:r>
-      <w:r>
-        <w:rPr>
-          <w:rFonts w:ascii="Arial" w:hAnsi="Arial" w:cs="Arial"/>
-          <w:color w:val="000000" w:themeColor="text1"/>
-        </w:rPr>
-        <w:t>dall’utente (corrisponde</w:t>
-      </w:r>
-      <w:r>
-        <w:rPr>
-          <w:rFonts w:ascii="Arial" w:hAnsi="Arial" w:cs="Arial"/>
-          <w:color w:val="000000" w:themeColor="text1"/>
-        </w:rPr>
-        <w:t xml:space="preserve"> ad un intero maggiore di 0)</w:t>
-      </w:r>
-    </w:p>
-    <w:p>
-      <w:pPr>
-        <w:pStyle w:val="Paragrafoelenco"/>
+        <w:t>Struttura</w:t>
+      </w:r>
+      <w:r>
+        <w:rPr>
+          <w:rFonts w:ascii="Arial" w:hAnsi="Arial" w:cs="Arial"/>
+          <w:color w:val="000000" w:themeColor="text1"/>
+        </w:rPr>
+        <w:t>:</w:t>
+      </w:r>
+      <w:r>
+        <w:rPr>
+          <w:rFonts w:ascii="Arial" w:hAnsi="Arial" w:cs="Arial"/>
+          <w:color w:val="000000" w:themeColor="text1"/>
+        </w:rPr>
+        <w:t xml:space="preserve"> </w:t>
+      </w:r>
+      <w:r>
+        <w:rPr>
+          <w:rFonts w:ascii="Arial" w:hAnsi="Arial" w:cs="Arial"/>
+          <w:color w:val="000000" w:themeColor="text1"/>
+        </w:rPr>
+        <w:t>intero maggiore di 0</w:t>
+      </w:r>
+    </w:p>
+    <w:p>
+      <w:pPr>
         <w:rPr>
           <w:rFonts w:ascii="Arial" w:hAnsi="Arial" w:cs="Arial"/>
           <w:color w:val="000000" w:themeColor="text1"/>
@@ -8392,22 +8976,22 @@
               <w:ind w:left="0"/>
               <w:rPr>
                 <w:rFonts w:ascii="Arial" w:hAnsi="Arial" w:cs="Arial"/>
+                <w:color w:val="000000" w:themeColor="text1"/>
+              </w:rPr>
+            </w:pPr>
+            <w:r>
+              <w:rPr>
+                <w:rFonts w:ascii="Arial" w:hAnsi="Arial" w:cs="Arial"/>
                 <w:color w:val="FFFFFF" w:themeColor="background1"/>
               </w:rPr>
-            </w:pPr>
+              <w:t>Formato</w:t>
+            </w:r>
             <w:r>
               <w:rPr>
                 <w:rFonts w:ascii="Arial" w:hAnsi="Arial" w:cs="Arial"/>
                 <w:color w:val="FFFFFF" w:themeColor="background1"/>
               </w:rPr>
-              <w:t>Loggato [L</w:t>
-            </w:r>
-            <w:r>
-              <w:rPr>
-                <w:rFonts w:ascii="Arial" w:hAnsi="Arial" w:cs="Arial"/>
-                <w:color w:val="FFFFFF" w:themeColor="background1"/>
-              </w:rPr>
-              <w:t>]</w:t>
+              <w:t xml:space="preserve"> [FCF]</w:t>
             </w:r>
           </w:p>
         </w:tc>
@@ -8420,7 +9004,7 @@
               <w:pStyle w:val="Paragrafoelenco"/>
               <w:numPr>
                 <w:ilvl w:val="0"/>
-                <w:numId w:val="26"/>
+                <w:numId w:val="47"/>
               </w:numPr>
               <w:rPr>
                 <w:rFonts w:ascii="Arial" w:hAnsi="Arial" w:cs="Arial"/>
@@ -8432,7 +9016,21 @@
                 <w:rFonts w:ascii="Arial" w:hAnsi="Arial" w:cs="Arial"/>
                 <w:color w:val="000000" w:themeColor="text1"/>
               </w:rPr>
-              <w:t>Utente Loggato</w:t>
+              <w:t xml:space="preserve"> </w:t>
+            </w:r>
+            <w:r>
+              <w:rPr>
+                <w:rFonts w:ascii="Arial" w:hAnsi="Arial" w:cs="Arial"/>
+                <w:color w:val="000000" w:themeColor="text1"/>
+              </w:rPr>
+              <w:t>[a-zA-Z]{6}[0-9]{2}[a-zA-Z][0-9]{2}[a-zA-Z][0-9]{3}[a-zA-Z]</w:t>
+            </w:r>
+            <w:r>
+              <w:rPr>
+                <w:rFonts w:ascii="Arial" w:hAnsi="Arial" w:cs="Arial"/>
+                <w:color w:val="000000" w:themeColor="text1"/>
+              </w:rPr>
+              <w:t xml:space="preserve"> </w:t>
             </w:r>
           </w:p>
           <w:p>
@@ -8440,7 +9038,7 @@
               <w:pStyle w:val="Paragrafoelenco"/>
               <w:numPr>
                 <w:ilvl w:val="0"/>
-                <w:numId w:val="26"/>
+                <w:numId w:val="47"/>
               </w:numPr>
               <w:rPr>
                 <w:rFonts w:ascii="Arial" w:hAnsi="Arial" w:cs="Arial"/>
@@ -8452,12 +9050,90 @@
                 <w:rFonts w:ascii="Arial" w:hAnsi="Arial" w:cs="Arial"/>
                 <w:color w:val="000000" w:themeColor="text1"/>
               </w:rPr>
-              <w:t>Utente non Loggato</w:t>
+              <w:t xml:space="preserve">Non rispetta il formato  </w:t>
+            </w:r>
+          </w:p>
+        </w:tc>
+      </w:tr>
+      <w:tr>
+        <w:tc>
+          <w:tcPr>
+            <w:tcW w:w="2263" w:type="dxa"/>
+            <w:shd w:val="clear" w:color="auto" w:fill="002060"/>
+          </w:tcPr>
+          <w:p>
+            <w:pPr>
+              <w:pStyle w:val="Paragrafoelenco"/>
+              <w:ind w:left="0"/>
+              <w:rPr>
+                <w:rFonts w:ascii="Arial" w:hAnsi="Arial" w:cs="Arial"/>
+                <w:color w:val="FFFFFF" w:themeColor="background1"/>
+              </w:rPr>
+            </w:pPr>
+            <w:r>
+              <w:rPr>
+                <w:rFonts w:ascii="Arial" w:hAnsi="Arial" w:cs="Arial"/>
+                <w:color w:val="FFFFFF" w:themeColor="background1"/>
+              </w:rPr>
+              <w:t>Riscontro [R]</w:t>
+            </w:r>
+          </w:p>
+        </w:tc>
+        <w:tc>
+          <w:tcPr>
+            <w:tcW w:w="7365" w:type="dxa"/>
+          </w:tcPr>
+          <w:p>
+            <w:pPr>
+              <w:pStyle w:val="Paragrafoelenco"/>
+              <w:numPr>
+                <w:ilvl w:val="0"/>
+                <w:numId w:val="48"/>
+              </w:numPr>
+              <w:rPr>
+                <w:rFonts w:ascii="Arial" w:hAnsi="Arial" w:cs="Arial"/>
+                <w:color w:val="000000" w:themeColor="text1"/>
+              </w:rPr>
+            </w:pPr>
+            <w:r>
+              <w:rPr>
+                <w:rFonts w:ascii="Arial" w:hAnsi="Arial" w:cs="Arial"/>
+                <w:color w:val="000000" w:themeColor="text1"/>
+              </w:rPr>
+              <w:t xml:space="preserve">Trovato </w:t>
+            </w:r>
+          </w:p>
+          <w:p>
+            <w:pPr>
+              <w:pStyle w:val="Paragrafoelenco"/>
+              <w:numPr>
+                <w:ilvl w:val="0"/>
+                <w:numId w:val="48"/>
+              </w:numPr>
+              <w:rPr>
+                <w:rFonts w:ascii="Arial" w:hAnsi="Arial" w:cs="Arial"/>
+                <w:color w:val="000000" w:themeColor="text1"/>
+              </w:rPr>
+            </w:pPr>
+            <w:r>
+              <w:rPr>
+                <w:rFonts w:ascii="Arial" w:hAnsi="Arial" w:cs="Arial"/>
+                <w:color w:val="000000" w:themeColor="text1"/>
+              </w:rPr>
+              <w:t>Non trovato</w:t>
             </w:r>
           </w:p>
         </w:tc>
       </w:tr>
     </w:tbl>
+    <w:p>
+      <w:pPr>
+        <w:rPr>
+          <w:rFonts w:ascii="Arial" w:hAnsi="Arial" w:cs="Arial"/>
+          <w:color w:val="000000" w:themeColor="text1"/>
+        </w:rPr>
+      </w:pPr>
+    </w:p>
     <w:p>
       <w:pPr>
         <w:rPr>
@@ -8740,6 +9416,14 @@
         </w:rPr>
       </w:pPr>
     </w:p>
+    <w:p>
+      <w:pPr>
+        <w:rPr>
+          <w:rFonts w:ascii="Arial" w:hAnsi="Arial" w:cs="Arial"/>
+          <w:color w:val="000000" w:themeColor="text1"/>
+        </w:rPr>
+      </w:pPr>
+    </w:p>
     <w:tbl>
       <w:tblPr>
         <w:tblStyle w:val="Grigliatabella"/>
@@ -8831,6 +9515,7 @@
                 <w:rFonts w:ascii="Arial" w:hAnsi="Arial" w:cs="Arial"/>
                 <w:color w:val="FFFFFF" w:themeColor="background1"/>
               </w:rPr>
+              <w:lastRenderedPageBreak/>
               <w:t>Valore [O]</w:t>
             </w:r>
           </w:p>
@@ -8952,7 +9637,6 @@
                 <w:rFonts w:ascii="Arial" w:hAnsi="Arial" w:cs="Arial"/>
                 <w:color w:val="FFFFFF" w:themeColor="background1"/>
               </w:rPr>
-              <w:lastRenderedPageBreak/>
               <w:t>Par</w:t>
             </w:r>
             <w:r>
@@ -9164,28 +9848,7 @@
                 <w:rFonts w:ascii="Arial" w:hAnsi="Arial" w:cs="Arial"/>
                 <w:color w:val="FFFFFF" w:themeColor="background1"/>
               </w:rPr>
-              <w:t>Selezionata</w:t>
-            </w:r>
-            <w:r>
-              <w:rPr>
-                <w:rFonts w:ascii="Arial" w:hAnsi="Arial" w:cs="Arial"/>
-                <w:color w:val="FFFFFF" w:themeColor="background1"/>
-              </w:rPr>
-              <w:t xml:space="preserve"> [O</w:t>
-            </w:r>
-            <w:r>
-              <w:rPr>
-                <w:rFonts w:ascii="Arial" w:hAnsi="Arial" w:cs="Arial"/>
-                <w:color w:val="FFFFFF" w:themeColor="background1"/>
-              </w:rPr>
-              <w:t>P</w:t>
-            </w:r>
-            <w:r>
-              <w:rPr>
-                <w:rFonts w:ascii="Arial" w:hAnsi="Arial" w:cs="Arial"/>
-                <w:color w:val="FFFFFF" w:themeColor="background1"/>
-              </w:rPr>
-              <w:t>]</w:t>
+              <w:t>Valore [VO]</w:t>
             </w:r>
           </w:p>
         </w:tc>
@@ -9210,14 +9873,7 @@
                 <w:rFonts w:ascii="Arial" w:hAnsi="Arial" w:cs="Arial"/>
                 <w:color w:val="000000" w:themeColor="text1"/>
               </w:rPr>
-              <w:t xml:space="preserve"> </w:t>
-            </w:r>
-            <w:r>
-              <w:rPr>
-                <w:rFonts w:ascii="Arial" w:hAnsi="Arial" w:cs="Arial"/>
-                <w:color w:val="000000" w:themeColor="text1"/>
-              </w:rPr>
-              <w:t>Operazione selezionata</w:t>
+              <w:t>Intero ≤ 0</w:t>
             </w:r>
           </w:p>
           <w:p>
@@ -9237,7 +9893,77 @@
                 <w:rFonts w:ascii="Arial" w:hAnsi="Arial" w:cs="Arial"/>
                 <w:color w:val="000000" w:themeColor="text1"/>
               </w:rPr>
-              <w:t>Operazione non selezionata</w:t>
+              <w:t>Intero &gt; 0</w:t>
+            </w:r>
+          </w:p>
+        </w:tc>
+      </w:tr>
+      <w:tr>
+        <w:tc>
+          <w:tcPr>
+            <w:tcW w:w="2263" w:type="dxa"/>
+            <w:shd w:val="clear" w:color="auto" w:fill="002060"/>
+          </w:tcPr>
+          <w:p>
+            <w:pPr>
+              <w:pStyle w:val="Paragrafoelenco"/>
+              <w:ind w:left="0"/>
+              <w:rPr>
+                <w:rFonts w:ascii="Arial" w:hAnsi="Arial" w:cs="Arial"/>
+                <w:color w:val="FFFFFF" w:themeColor="background1"/>
+              </w:rPr>
+            </w:pPr>
+            <w:r>
+              <w:rPr>
+                <w:rFonts w:ascii="Arial" w:hAnsi="Arial" w:cs="Arial"/>
+                <w:color w:val="FFFFFF" w:themeColor="background1"/>
+              </w:rPr>
+              <w:t>Riscontro [RO]</w:t>
+            </w:r>
+          </w:p>
+        </w:tc>
+        <w:tc>
+          <w:tcPr>
+            <w:tcW w:w="7365" w:type="dxa"/>
+          </w:tcPr>
+          <w:p>
+            <w:pPr>
+              <w:pStyle w:val="Paragrafoelenco"/>
+              <w:numPr>
+                <w:ilvl w:val="0"/>
+                <w:numId w:val="45"/>
+              </w:numPr>
+              <w:rPr>
+                <w:rFonts w:ascii="Arial" w:hAnsi="Arial" w:cs="Arial"/>
+                <w:color w:val="000000" w:themeColor="text1"/>
+              </w:rPr>
+            </w:pPr>
+            <w:r>
+              <w:rPr>
+                <w:rFonts w:ascii="Arial" w:hAnsi="Arial" w:cs="Arial"/>
+                <w:color w:val="000000" w:themeColor="text1"/>
+              </w:rPr>
+              <w:t>Trovato</w:t>
+            </w:r>
+          </w:p>
+          <w:p>
+            <w:pPr>
+              <w:pStyle w:val="Paragrafoelenco"/>
+              <w:numPr>
+                <w:ilvl w:val="0"/>
+                <w:numId w:val="45"/>
+              </w:numPr>
+              <w:rPr>
+                <w:rFonts w:ascii="Arial" w:hAnsi="Arial" w:cs="Arial"/>
+                <w:color w:val="000000" w:themeColor="text1"/>
+              </w:rPr>
+            </w:pPr>
+            <w:r>
+              <w:rPr>
+                <w:rFonts w:ascii="Arial" w:hAnsi="Arial" w:cs="Arial"/>
+                <w:color w:val="000000" w:themeColor="text1"/>
+              </w:rPr>
+              <w:t>Non Trovato</w:t>
             </w:r>
           </w:p>
         </w:tc>
@@ -9334,30 +10060,26 @@
               <w:ind w:left="0"/>
               <w:rPr>
                 <w:rFonts w:ascii="Arial" w:hAnsi="Arial" w:cs="Arial"/>
-                <w:color w:val="000000" w:themeColor="text1"/>
-              </w:rPr>
-            </w:pPr>
-            <w:r>
-              <w:rPr>
-                <w:rFonts w:ascii="Arial" w:hAnsi="Arial" w:cs="Arial"/>
                 <w:color w:val="FFFFFF" w:themeColor="background1"/>
               </w:rPr>
-              <w:t>Selezionata</w:t>
-            </w:r>
+            </w:pPr>
             <w:r>
               <w:rPr>
                 <w:rFonts w:ascii="Arial" w:hAnsi="Arial" w:cs="Arial"/>
                 <w:color w:val="FFFFFF" w:themeColor="background1"/>
               </w:rPr>
-              <w:t xml:space="preserve"> [S</w:t>
-            </w:r>
-            <w:r>
-              <w:rPr>
-                <w:rFonts w:ascii="Arial" w:hAnsi="Arial" w:cs="Arial"/>
-                <w:color w:val="FFFFFF" w:themeColor="background1"/>
-              </w:rPr>
-              <w:t>]</w:t>
-            </w:r>
+              <w:t>Valore [VS]</w:t>
+            </w:r>
+          </w:p>
+          <w:p>
+            <w:pPr>
+              <w:pStyle w:val="Paragrafoelenco"/>
+              <w:ind w:left="0"/>
+              <w:rPr>
+                <w:rFonts w:ascii="Arial" w:hAnsi="Arial" w:cs="Arial"/>
+                <w:color w:val="000000" w:themeColor="text1"/>
+              </w:rPr>
+            </w:pPr>
           </w:p>
         </w:tc>
         <w:tc>
@@ -9381,7 +10103,7 @@
                 <w:rFonts w:ascii="Arial" w:hAnsi="Arial" w:cs="Arial"/>
                 <w:color w:val="000000" w:themeColor="text1"/>
               </w:rPr>
-              <w:t>Struttura selezionata</w:t>
+              <w:t>Intero ≤ 0</w:t>
             </w:r>
           </w:p>
           <w:p>
@@ -9401,7 +10123,77 @@
                 <w:rFonts w:ascii="Arial" w:hAnsi="Arial" w:cs="Arial"/>
                 <w:color w:val="000000" w:themeColor="text1"/>
               </w:rPr>
-              <w:t>Struttura non selezionata</w:t>
+              <w:t>Intero &gt; 0</w:t>
+            </w:r>
+          </w:p>
+        </w:tc>
+      </w:tr>
+      <w:tr>
+        <w:tc>
+          <w:tcPr>
+            <w:tcW w:w="2263" w:type="dxa"/>
+            <w:shd w:val="clear" w:color="auto" w:fill="002060"/>
+          </w:tcPr>
+          <w:p>
+            <w:pPr>
+              <w:pStyle w:val="Paragrafoelenco"/>
+              <w:ind w:left="0"/>
+              <w:rPr>
+                <w:rFonts w:ascii="Arial" w:hAnsi="Arial" w:cs="Arial"/>
+                <w:color w:val="FFFFFF" w:themeColor="background1"/>
+              </w:rPr>
+            </w:pPr>
+            <w:r>
+              <w:rPr>
+                <w:rFonts w:ascii="Arial" w:hAnsi="Arial" w:cs="Arial"/>
+                <w:color w:val="FFFFFF" w:themeColor="background1"/>
+              </w:rPr>
+              <w:t>Riscontro [RS]</w:t>
+            </w:r>
+          </w:p>
+        </w:tc>
+        <w:tc>
+          <w:tcPr>
+            <w:tcW w:w="7365" w:type="dxa"/>
+          </w:tcPr>
+          <w:p>
+            <w:pPr>
+              <w:pStyle w:val="Paragrafoelenco"/>
+              <w:numPr>
+                <w:ilvl w:val="0"/>
+                <w:numId w:val="46"/>
+              </w:numPr>
+              <w:rPr>
+                <w:rFonts w:ascii="Arial" w:hAnsi="Arial" w:cs="Arial"/>
+                <w:color w:val="000000" w:themeColor="text1"/>
+              </w:rPr>
+            </w:pPr>
+            <w:r>
+              <w:rPr>
+                <w:rFonts w:ascii="Arial" w:hAnsi="Arial" w:cs="Arial"/>
+                <w:color w:val="000000" w:themeColor="text1"/>
+              </w:rPr>
+              <w:t>Trovato</w:t>
+            </w:r>
+          </w:p>
+          <w:p>
+            <w:pPr>
+              <w:pStyle w:val="Paragrafoelenco"/>
+              <w:numPr>
+                <w:ilvl w:val="0"/>
+                <w:numId w:val="46"/>
+              </w:numPr>
+              <w:rPr>
+                <w:rFonts w:ascii="Arial" w:hAnsi="Arial" w:cs="Arial"/>
+                <w:color w:val="000000" w:themeColor="text1"/>
+              </w:rPr>
+            </w:pPr>
+            <w:r>
+              <w:rPr>
+                <w:rFonts w:ascii="Arial" w:hAnsi="Arial" w:cs="Arial"/>
+                <w:color w:val="000000" w:themeColor="text1"/>
+              </w:rPr>
+              <w:t>Non Trovato</w:t>
             </w:r>
           </w:p>
         </w:tc>
@@ -9545,7 +10337,7 @@
                 <w:rFonts w:ascii="Arial" w:hAnsi="Arial" w:cs="Arial"/>
                 <w:color w:val="000000" w:themeColor="text1"/>
               </w:rPr>
-              <w:t>L2</w:t>
+              <w:t>FCF2</w:t>
             </w:r>
           </w:p>
         </w:tc>
@@ -9616,7 +10408,7 @@
                 <w:rFonts w:ascii="Arial" w:hAnsi="Arial" w:cs="Arial"/>
                 <w:color w:val="000000" w:themeColor="text1"/>
               </w:rPr>
-              <w:t>L1.D1</w:t>
+              <w:t>FCF1.R2</w:t>
             </w:r>
           </w:p>
         </w:tc>
@@ -9687,7 +10479,7 @@
                 <w:rFonts w:ascii="Arial" w:hAnsi="Arial" w:cs="Arial"/>
                 <w:color w:val="000000" w:themeColor="text1"/>
               </w:rPr>
-              <w:t>L1.D2.O1</w:t>
+              <w:t>FCF1.R1.D1</w:t>
             </w:r>
           </w:p>
         </w:tc>
@@ -9758,7 +10550,7 @@
                 <w:rFonts w:ascii="Arial" w:hAnsi="Arial" w:cs="Arial"/>
                 <w:color w:val="000000" w:themeColor="text1"/>
               </w:rPr>
-              <w:t>L1.D2.O2.C1</w:t>
+              <w:t>FCF1.R1.D2.O1</w:t>
             </w:r>
           </w:p>
         </w:tc>
@@ -9829,7 +10621,7 @@
                 <w:rFonts w:ascii="Arial" w:hAnsi="Arial" w:cs="Arial"/>
                 <w:color w:val="000000" w:themeColor="text1"/>
               </w:rPr>
-              <w:t>L1.D2.O2.C2.OP2</w:t>
+              <w:t>FCF1.R1.D2.O2.C1</w:t>
             </w:r>
           </w:p>
         </w:tc>
@@ -9900,7 +10692,7 @@
                 <w:rFonts w:ascii="Arial" w:hAnsi="Arial" w:cs="Arial"/>
                 <w:color w:val="000000" w:themeColor="text1"/>
               </w:rPr>
-              <w:t>L1.D2.O2.C2.OP1.S2</w:t>
+              <w:t>FCF1.R1.D2.O2.C2.VO1</w:t>
             </w:r>
           </w:p>
         </w:tc>
@@ -9971,7 +10763,220 @@
                 <w:rFonts w:ascii="Arial" w:hAnsi="Arial" w:cs="Arial"/>
                 <w:color w:val="000000" w:themeColor="text1"/>
               </w:rPr>
-              <w:t>L1.D2.O2.C2.OP1.S1</w:t>
+              <w:t>FCF1.R1.D2.O2.C2.VO2.RO2</w:t>
+            </w:r>
+          </w:p>
+        </w:tc>
+        <w:tc>
+          <w:tcPr>
+            <w:tcW w:w="1128" w:type="dxa"/>
+          </w:tcPr>
+          <w:p>
+            <w:pPr>
+              <w:pStyle w:val="Paragrafoelenco"/>
+              <w:ind w:left="0"/>
+              <w:rPr>
+                <w:rFonts w:ascii="Arial" w:hAnsi="Arial" w:cs="Arial"/>
+                <w:color w:val="000000" w:themeColor="text1"/>
+              </w:rPr>
+            </w:pPr>
+            <w:r>
+              <w:rPr>
+                <w:rFonts w:ascii="Arial" w:hAnsi="Arial" w:cs="Arial"/>
+                <w:color w:val="000000" w:themeColor="text1"/>
+              </w:rPr>
+              <w:t>Negativo</w:t>
+            </w:r>
+          </w:p>
+        </w:tc>
+      </w:tr>
+      <w:tr>
+        <w:trPr>
+          <w:jc w:val="center"/>
+        </w:trPr>
+        <w:tc>
+          <w:tcPr>
+            <w:tcW w:w="2045" w:type="dxa"/>
+          </w:tcPr>
+          <w:p>
+            <w:pPr>
+              <w:pStyle w:val="Paragrafoelenco"/>
+              <w:ind w:left="0"/>
+              <w:rPr>
+                <w:rFonts w:ascii="Arial" w:hAnsi="Arial" w:cs="Arial"/>
+                <w:color w:val="000000" w:themeColor="text1"/>
+              </w:rPr>
+            </w:pPr>
+            <w:r>
+              <w:rPr>
+                <w:rFonts w:ascii="Arial" w:hAnsi="Arial" w:cs="Arial"/>
+                <w:color w:val="000000" w:themeColor="text1"/>
+              </w:rPr>
+              <w:t>TC_GP_1:8</w:t>
+            </w:r>
+          </w:p>
+        </w:tc>
+        <w:tc>
+          <w:tcPr>
+            <w:tcW w:w="6095" w:type="dxa"/>
+          </w:tcPr>
+          <w:p>
+            <w:pPr>
+              <w:pStyle w:val="Paragrafoelenco"/>
+              <w:ind w:left="0"/>
+              <w:rPr>
+                <w:rFonts w:ascii="Arial" w:hAnsi="Arial" w:cs="Arial"/>
+                <w:color w:val="000000" w:themeColor="text1"/>
+              </w:rPr>
+            </w:pPr>
+            <w:r>
+              <w:rPr>
+                <w:rFonts w:ascii="Arial" w:hAnsi="Arial" w:cs="Arial"/>
+                <w:color w:val="000000" w:themeColor="text1"/>
+              </w:rPr>
+              <w:t>FCF1.R1.D2.O2.C2.VO2.RO1.VS1</w:t>
+            </w:r>
+          </w:p>
+        </w:tc>
+        <w:tc>
+          <w:tcPr>
+            <w:tcW w:w="1128" w:type="dxa"/>
+          </w:tcPr>
+          <w:p>
+            <w:pPr>
+              <w:pStyle w:val="Paragrafoelenco"/>
+              <w:ind w:left="0"/>
+              <w:rPr>
+                <w:rFonts w:ascii="Arial" w:hAnsi="Arial" w:cs="Arial"/>
+                <w:color w:val="000000" w:themeColor="text1"/>
+              </w:rPr>
+            </w:pPr>
+            <w:r>
+              <w:rPr>
+                <w:rFonts w:ascii="Arial" w:hAnsi="Arial" w:cs="Arial"/>
+                <w:color w:val="000000" w:themeColor="text1"/>
+              </w:rPr>
+              <w:t>Negativo</w:t>
+            </w:r>
+          </w:p>
+        </w:tc>
+      </w:tr>
+      <w:tr>
+        <w:trPr>
+          <w:jc w:val="center"/>
+        </w:trPr>
+        <w:tc>
+          <w:tcPr>
+            <w:tcW w:w="2045" w:type="dxa"/>
+          </w:tcPr>
+          <w:p>
+            <w:pPr>
+              <w:pStyle w:val="Paragrafoelenco"/>
+              <w:ind w:left="0"/>
+              <w:rPr>
+                <w:rFonts w:ascii="Arial" w:hAnsi="Arial" w:cs="Arial"/>
+                <w:color w:val="000000" w:themeColor="text1"/>
+              </w:rPr>
+            </w:pPr>
+            <w:r>
+              <w:rPr>
+                <w:rFonts w:ascii="Arial" w:hAnsi="Arial" w:cs="Arial"/>
+                <w:color w:val="000000" w:themeColor="text1"/>
+              </w:rPr>
+              <w:t>TC_GP_1:9</w:t>
+            </w:r>
+          </w:p>
+        </w:tc>
+        <w:tc>
+          <w:tcPr>
+            <w:tcW w:w="6095" w:type="dxa"/>
+          </w:tcPr>
+          <w:p>
+            <w:pPr>
+              <w:pStyle w:val="Paragrafoelenco"/>
+              <w:ind w:left="0"/>
+              <w:rPr>
+                <w:rFonts w:ascii="Arial" w:hAnsi="Arial" w:cs="Arial"/>
+                <w:color w:val="000000" w:themeColor="text1"/>
+              </w:rPr>
+            </w:pPr>
+            <w:r>
+              <w:rPr>
+                <w:rFonts w:ascii="Arial" w:hAnsi="Arial" w:cs="Arial"/>
+                <w:color w:val="000000" w:themeColor="text1"/>
+              </w:rPr>
+              <w:t>FCF1.R1.D2.O2.C2.VO2.RO1.VS2.RS2</w:t>
+            </w:r>
+          </w:p>
+        </w:tc>
+        <w:tc>
+          <w:tcPr>
+            <w:tcW w:w="1128" w:type="dxa"/>
+          </w:tcPr>
+          <w:p>
+            <w:pPr>
+              <w:pStyle w:val="Paragrafoelenco"/>
+              <w:ind w:left="0"/>
+              <w:rPr>
+                <w:rFonts w:ascii="Arial" w:hAnsi="Arial" w:cs="Arial"/>
+                <w:color w:val="000000" w:themeColor="text1"/>
+              </w:rPr>
+            </w:pPr>
+            <w:r>
+              <w:rPr>
+                <w:rFonts w:ascii="Arial" w:hAnsi="Arial" w:cs="Arial"/>
+                <w:color w:val="000000" w:themeColor="text1"/>
+              </w:rPr>
+              <w:t>Negativo</w:t>
+            </w:r>
+          </w:p>
+        </w:tc>
+      </w:tr>
+      <w:tr>
+        <w:trPr>
+          <w:jc w:val="center"/>
+        </w:trPr>
+        <w:tc>
+          <w:tcPr>
+            <w:tcW w:w="2045" w:type="dxa"/>
+          </w:tcPr>
+          <w:p>
+            <w:pPr>
+              <w:pStyle w:val="Paragrafoelenco"/>
+              <w:ind w:left="0"/>
+              <w:rPr>
+                <w:rFonts w:ascii="Arial" w:hAnsi="Arial" w:cs="Arial"/>
+                <w:color w:val="000000" w:themeColor="text1"/>
+              </w:rPr>
+            </w:pPr>
+            <w:r>
+              <w:rPr>
+                <w:rFonts w:ascii="Arial" w:hAnsi="Arial" w:cs="Arial"/>
+                <w:color w:val="000000" w:themeColor="text1"/>
+              </w:rPr>
+              <w:t>TC_GP_1:10</w:t>
+            </w:r>
+          </w:p>
+        </w:tc>
+        <w:tc>
+          <w:tcPr>
+            <w:tcW w:w="6095" w:type="dxa"/>
+          </w:tcPr>
+          <w:p>
+            <w:pPr>
+              <w:pStyle w:val="Paragrafoelenco"/>
+              <w:ind w:left="0"/>
+              <w:rPr>
+                <w:rFonts w:ascii="Arial" w:hAnsi="Arial" w:cs="Arial"/>
+                <w:color w:val="000000" w:themeColor="text1"/>
+              </w:rPr>
+            </w:pPr>
+            <w:r>
+              <w:rPr>
+                <w:rFonts w:ascii="Arial" w:hAnsi="Arial" w:cs="Arial"/>
+                <w:color w:val="000000" w:themeColor="text1"/>
+              </w:rPr>
+              <w:t>FCF1.R1.D2.O2.C2.VO2.RO1.VS2.RS1</w:t>
             </w:r>
           </w:p>
         </w:tc>
@@ -10095,35 +11100,7 @@
           <w:rFonts w:ascii="Arial" w:hAnsi="Arial" w:cs="Arial"/>
           <w:color w:val="000000" w:themeColor="text1"/>
         </w:rPr>
-        <w:t xml:space="preserve">che permette di </w:t>
-      </w:r>
-      <w:r>
-        <w:rPr>
-          <w:rFonts w:ascii="Arial" w:hAnsi="Arial" w:cs="Arial"/>
-          <w:color w:val="000000" w:themeColor="text1"/>
-        </w:rPr>
-        <w:t>poter eliminare</w:t>
-      </w:r>
-      <w:r>
-        <w:rPr>
-          <w:rFonts w:ascii="Arial" w:hAnsi="Arial" w:cs="Arial"/>
-          <w:color w:val="000000" w:themeColor="text1"/>
-        </w:rPr>
-        <w:t xml:space="preserve"> una prenotazione</w:t>
-      </w:r>
-      <w:r>
-        <w:rPr>
-          <w:rFonts w:ascii="Arial" w:hAnsi="Arial" w:cs="Arial"/>
-          <w:color w:val="000000" w:themeColor="text1"/>
-        </w:rPr>
-        <w:t xml:space="preserve"> effettuata dall’utente</w:t>
-      </w:r>
-      <w:r>
-        <w:rPr>
-          <w:rFonts w:ascii="Arial" w:hAnsi="Arial" w:cs="Arial"/>
-          <w:color w:val="000000" w:themeColor="text1"/>
-        </w:rPr>
-        <w:t>.</w:t>
+        <w:t>che permette di poter eliminare una prenotazione effettuata dall’utente.</w:t>
       </w:r>
     </w:p>
     <w:p>
@@ -10159,21 +11136,7 @@
           <w:rFonts w:ascii="Arial" w:hAnsi="Arial" w:cs="Arial"/>
           <w:color w:val="000000" w:themeColor="text1"/>
         </w:rPr>
-        <w:t>eliminare</w:t>
-      </w:r>
-      <w:r>
-        <w:rPr>
-          <w:rFonts w:ascii="Arial" w:hAnsi="Arial" w:cs="Arial"/>
-          <w:color w:val="000000" w:themeColor="text1"/>
-        </w:rPr>
-        <w:t xml:space="preserve"> una prenotazione </w:t>
-      </w:r>
-      <w:r>
-        <w:rPr>
-          <w:rFonts w:ascii="Arial" w:hAnsi="Arial" w:cs="Arial"/>
-          <w:color w:val="000000" w:themeColor="text1"/>
-        </w:rPr>
-        <w:t>dalla propria lista di prenotazioni</w:t>
+        <w:t>eliminare una prenotazione dalla propria lista di prenotazioni</w:t>
       </w:r>
     </w:p>
     <w:tbl>
@@ -10242,7 +11205,7 @@
                 <w:rFonts w:ascii="Arial" w:hAnsi="Arial" w:cs="Arial"/>
                 <w:color w:val="000000" w:themeColor="text1"/>
               </w:rPr>
-              <w:t>Prenotazione</w:t>
+              <w:t>idPrenotazione</w:t>
             </w:r>
           </w:p>
         </w:tc>
@@ -10267,7 +11230,7 @@
                 <w:rFonts w:ascii="Arial" w:hAnsi="Arial" w:cs="Arial"/>
                 <w:color w:val="FFFFFF" w:themeColor="background1"/>
               </w:rPr>
-              <w:t>Selezionata [R]</w:t>
+              <w:t>Valore [VID]</w:t>
             </w:r>
           </w:p>
         </w:tc>
@@ -10292,14 +11255,7 @@
                 <w:rFonts w:ascii="Arial" w:hAnsi="Arial" w:cs="Arial"/>
                 <w:color w:val="000000" w:themeColor="text1"/>
               </w:rPr>
-              <w:t>Prenotazione</w:t>
-            </w:r>
-            <w:r>
-              <w:rPr>
-                <w:rFonts w:ascii="Arial" w:hAnsi="Arial" w:cs="Arial"/>
-                <w:color w:val="000000" w:themeColor="text1"/>
-              </w:rPr>
-              <w:t xml:space="preserve"> Selezionata</w:t>
+              <w:t>Intero &gt; 0</w:t>
             </w:r>
           </w:p>
           <w:p>
@@ -10319,19 +11275,90 @@
                 <w:rFonts w:ascii="Arial" w:hAnsi="Arial" w:cs="Arial"/>
                 <w:color w:val="000000" w:themeColor="text1"/>
               </w:rPr>
-              <w:t>Prenotazione</w:t>
-            </w:r>
-            <w:r>
-              <w:rPr>
-                <w:rFonts w:ascii="Arial" w:hAnsi="Arial" w:cs="Arial"/>
-                <w:color w:val="000000" w:themeColor="text1"/>
-              </w:rPr>
-              <w:t xml:space="preserve"> non selezionata</w:t>
+              <w:t>Intero ≤ 0</w:t>
+            </w:r>
+          </w:p>
+        </w:tc>
+      </w:tr>
+      <w:tr>
+        <w:tc>
+          <w:tcPr>
+            <w:tcW w:w="2263" w:type="dxa"/>
+            <w:shd w:val="clear" w:color="auto" w:fill="002060"/>
+          </w:tcPr>
+          <w:p>
+            <w:pPr>
+              <w:pStyle w:val="Paragrafoelenco"/>
+              <w:ind w:left="0"/>
+              <w:rPr>
+                <w:rFonts w:ascii="Arial" w:hAnsi="Arial" w:cs="Arial"/>
+                <w:color w:val="FFFFFF" w:themeColor="background1"/>
+              </w:rPr>
+            </w:pPr>
+            <w:r>
+              <w:rPr>
+                <w:rFonts w:ascii="Arial" w:hAnsi="Arial" w:cs="Arial"/>
+                <w:color w:val="FFFFFF" w:themeColor="background1"/>
+              </w:rPr>
+              <w:t>Riscontro [R]</w:t>
+            </w:r>
+          </w:p>
+        </w:tc>
+        <w:tc>
+          <w:tcPr>
+            <w:tcW w:w="7365" w:type="dxa"/>
+          </w:tcPr>
+          <w:p>
+            <w:pPr>
+              <w:pStyle w:val="Paragrafoelenco"/>
+              <w:numPr>
+                <w:ilvl w:val="0"/>
+                <w:numId w:val="49"/>
+              </w:numPr>
+              <w:rPr>
+                <w:rFonts w:ascii="Arial" w:hAnsi="Arial" w:cs="Arial"/>
+                <w:color w:val="000000" w:themeColor="text1"/>
+              </w:rPr>
+            </w:pPr>
+            <w:r>
+              <w:rPr>
+                <w:rFonts w:ascii="Arial" w:hAnsi="Arial" w:cs="Arial"/>
+                <w:color w:val="000000" w:themeColor="text1"/>
+              </w:rPr>
+              <w:t>Trovata</w:t>
+            </w:r>
+          </w:p>
+          <w:p>
+            <w:pPr>
+              <w:pStyle w:val="Paragrafoelenco"/>
+              <w:numPr>
+                <w:ilvl w:val="0"/>
+                <w:numId w:val="49"/>
+              </w:numPr>
+              <w:rPr>
+                <w:rFonts w:ascii="Arial" w:hAnsi="Arial" w:cs="Arial"/>
+                <w:color w:val="000000" w:themeColor="text1"/>
+              </w:rPr>
+            </w:pPr>
+            <w:r>
+              <w:rPr>
+                <w:rFonts w:ascii="Arial" w:hAnsi="Arial" w:cs="Arial"/>
+                <w:color w:val="000000" w:themeColor="text1"/>
+              </w:rPr>
+              <w:t>Non trovata</w:t>
             </w:r>
           </w:p>
         </w:tc>
       </w:tr>
     </w:tbl>
+    <w:p>
+      <w:pPr>
+        <w:rPr>
+          <w:rFonts w:ascii="Arial" w:hAnsi="Arial" w:cs="Arial"/>
+          <w:color w:val="000000" w:themeColor="text1"/>
+        </w:rPr>
+      </w:pPr>
+    </w:p>
     <w:p>
       <w:pPr>
         <w:rPr>
@@ -10448,21 +11475,8 @@
                 <w:rFonts w:ascii="Arial" w:hAnsi="Arial" w:cs="Arial"/>
                 <w:color w:val="000000" w:themeColor="text1"/>
               </w:rPr>
-              <w:t>TC_GP</w:t>
-            </w:r>
-            <w:r>
-              <w:rPr>
-                <w:rFonts w:ascii="Arial" w:hAnsi="Arial" w:cs="Arial"/>
-                <w:color w:val="000000" w:themeColor="text1"/>
-              </w:rPr>
-              <w:t>_2</w:t>
-            </w:r>
-            <w:r>
-              <w:rPr>
-                <w:rFonts w:ascii="Arial" w:hAnsi="Arial" w:cs="Arial"/>
-                <w:color w:val="000000" w:themeColor="text1"/>
-              </w:rPr>
-              <w:t>:1</w:t>
+              <w:lastRenderedPageBreak/>
+              <w:t>TC_GP_2:1</w:t>
             </w:r>
           </w:p>
         </w:tc>
@@ -10484,7 +11498,7 @@
                 <w:rFonts w:ascii="Arial" w:hAnsi="Arial" w:cs="Arial"/>
                 <w:color w:val="000000" w:themeColor="text1"/>
               </w:rPr>
-              <w:t>P2</w:t>
+              <w:t>VID2</w:t>
             </w:r>
           </w:p>
         </w:tc>
@@ -10533,21 +11547,7 @@
                 <w:rFonts w:ascii="Arial" w:hAnsi="Arial" w:cs="Arial"/>
                 <w:color w:val="000000" w:themeColor="text1"/>
               </w:rPr>
-              <w:t>TC_GP</w:t>
-            </w:r>
-            <w:r>
-              <w:rPr>
-                <w:rFonts w:ascii="Arial" w:hAnsi="Arial" w:cs="Arial"/>
-                <w:color w:val="000000" w:themeColor="text1"/>
-              </w:rPr>
-              <w:t>_2</w:t>
-            </w:r>
-            <w:r>
-              <w:rPr>
-                <w:rFonts w:ascii="Arial" w:hAnsi="Arial" w:cs="Arial"/>
-                <w:color w:val="000000" w:themeColor="text1"/>
-              </w:rPr>
-              <w:t>:2</w:t>
+              <w:t>TC_GP_2:2</w:t>
             </w:r>
           </w:p>
         </w:tc>
@@ -10569,7 +11569,78 @@
                 <w:rFonts w:ascii="Arial" w:hAnsi="Arial" w:cs="Arial"/>
                 <w:color w:val="000000" w:themeColor="text1"/>
               </w:rPr>
-              <w:t>P1</w:t>
+              <w:t>VID1.R2</w:t>
+            </w:r>
+          </w:p>
+        </w:tc>
+        <w:tc>
+          <w:tcPr>
+            <w:tcW w:w="1128" w:type="dxa"/>
+          </w:tcPr>
+          <w:p>
+            <w:pPr>
+              <w:pStyle w:val="Paragrafoelenco"/>
+              <w:ind w:left="0"/>
+              <w:rPr>
+                <w:rFonts w:ascii="Arial" w:hAnsi="Arial" w:cs="Arial"/>
+                <w:color w:val="000000" w:themeColor="text1"/>
+              </w:rPr>
+            </w:pPr>
+            <w:r>
+              <w:rPr>
+                <w:rFonts w:ascii="Arial" w:hAnsi="Arial" w:cs="Arial"/>
+                <w:color w:val="000000" w:themeColor="text1"/>
+              </w:rPr>
+              <w:t>Negativo</w:t>
+            </w:r>
+          </w:p>
+        </w:tc>
+      </w:tr>
+      <w:tr>
+        <w:trPr>
+          <w:jc w:val="center"/>
+        </w:trPr>
+        <w:tc>
+          <w:tcPr>
+            <w:tcW w:w="2045" w:type="dxa"/>
+          </w:tcPr>
+          <w:p>
+            <w:pPr>
+              <w:pStyle w:val="Paragrafoelenco"/>
+              <w:ind w:left="0"/>
+              <w:rPr>
+                <w:rFonts w:ascii="Arial" w:hAnsi="Arial" w:cs="Arial"/>
+                <w:color w:val="000000" w:themeColor="text1"/>
+              </w:rPr>
+            </w:pPr>
+            <w:r>
+              <w:rPr>
+                <w:rFonts w:ascii="Arial" w:hAnsi="Arial" w:cs="Arial"/>
+                <w:color w:val="000000" w:themeColor="text1"/>
+              </w:rPr>
+              <w:t>TC_GP_2:3</w:t>
+            </w:r>
+          </w:p>
+        </w:tc>
+        <w:tc>
+          <w:tcPr>
+            <w:tcW w:w="6095" w:type="dxa"/>
+          </w:tcPr>
+          <w:p>
+            <w:pPr>
+              <w:pStyle w:val="Paragrafoelenco"/>
+              <w:ind w:left="0"/>
+              <w:rPr>
+                <w:rFonts w:ascii="Arial" w:hAnsi="Arial" w:cs="Arial"/>
+                <w:color w:val="000000" w:themeColor="text1"/>
+              </w:rPr>
+            </w:pPr>
+            <w:r>
+              <w:rPr>
+                <w:rFonts w:ascii="Arial" w:hAnsi="Arial" w:cs="Arial"/>
+                <w:color w:val="000000" w:themeColor="text1"/>
+              </w:rPr>
+              <w:t>VID1.R1</w:t>
             </w:r>
           </w:p>
         </w:tc>
@@ -10718,14 +11789,7 @@
           <w:rFonts w:ascii="Arial" w:hAnsi="Arial" w:cs="Arial"/>
           <w:color w:val="000000" w:themeColor="text1"/>
         </w:rPr>
-        <w:t xml:space="preserve">Codice Fiscale: </w:t>
-      </w:r>
-      <w:r>
-        <w:rPr>
-          <w:rFonts w:ascii="Arial" w:hAnsi="Arial" w:cs="Arial"/>
-          <w:color w:val="000000" w:themeColor="text1"/>
-        </w:rPr>
-        <w:t>Stringa del formato “</w:t>
+        <w:t>Codice Fiscale: Stringa del formato “</w:t>
       </w:r>
       <w:r>
         <w:rPr>
@@ -10802,7 +11866,6 @@
                 <w:rFonts w:ascii="Arial" w:hAnsi="Arial" w:cs="Arial"/>
                 <w:color w:val="FFFFFF" w:themeColor="background1"/>
               </w:rPr>
-              <w:lastRenderedPageBreak/>
               <w:t>Par</w:t>
             </w:r>
             <w:r>
@@ -11105,21 +12168,7 @@
                 <w:rFonts w:ascii="Arial" w:hAnsi="Arial" w:cs="Arial"/>
                 <w:color w:val="FFFFFF" w:themeColor="background1"/>
               </w:rPr>
-              <w:t>Riscontro [R</w:t>
-            </w:r>
-            <w:r>
-              <w:rPr>
-                <w:rFonts w:ascii="Arial" w:hAnsi="Arial" w:cs="Arial"/>
-                <w:color w:val="FFFFFF" w:themeColor="background1"/>
-              </w:rPr>
-              <w:t>P</w:t>
-            </w:r>
-            <w:r>
-              <w:rPr>
-                <w:rFonts w:ascii="Arial" w:hAnsi="Arial" w:cs="Arial"/>
-                <w:color w:val="FFFFFF" w:themeColor="background1"/>
-              </w:rPr>
-              <w:t>]</w:t>
+              <w:t>Riscontro [RP]</w:t>
             </w:r>
           </w:p>
         </w:tc>
@@ -11344,28 +12393,7 @@
                 <w:rFonts w:ascii="Arial" w:hAnsi="Arial" w:cs="Arial"/>
                 <w:color w:val="000000" w:themeColor="text1"/>
               </w:rPr>
-              <w:t xml:space="preserve">Ora non compresa </w:t>
-            </w:r>
-            <w:r>
-              <w:rPr>
-                <w:rFonts w:ascii="Arial" w:hAnsi="Arial" w:cs="Arial"/>
-                <w:color w:val="000000" w:themeColor="text1"/>
-              </w:rPr>
-              <w:t>tra mezz’ora prima dell’ora della pren</w:t>
-            </w:r>
-            <w:r>
-              <w:rPr>
-                <w:rFonts w:ascii="Arial" w:hAnsi="Arial" w:cs="Arial"/>
-                <w:color w:val="000000" w:themeColor="text1"/>
-              </w:rPr>
-              <w:t>ot</w:t>
-            </w:r>
-            <w:r>
-              <w:rPr>
-                <w:rFonts w:ascii="Arial" w:hAnsi="Arial" w:cs="Arial"/>
-                <w:color w:val="000000" w:themeColor="text1"/>
-              </w:rPr>
-              <w:t>azione</w:t>
+              <w:t>Ora non compresa tra mezz’ora prima dell’ora della prenotazione</w:t>
             </w:r>
           </w:p>
           <w:p>
@@ -11532,21 +12560,7 @@
                 <w:rFonts w:ascii="Arial" w:hAnsi="Arial" w:cs="Arial"/>
                 <w:color w:val="000000" w:themeColor="text1"/>
               </w:rPr>
-              <w:t>TC_GP</w:t>
-            </w:r>
-            <w:r>
-              <w:rPr>
-                <w:rFonts w:ascii="Arial" w:hAnsi="Arial" w:cs="Arial"/>
-                <w:color w:val="000000" w:themeColor="text1"/>
-              </w:rPr>
-              <w:t>_3</w:t>
-            </w:r>
-            <w:r>
-              <w:rPr>
-                <w:rFonts w:ascii="Arial" w:hAnsi="Arial" w:cs="Arial"/>
-                <w:color w:val="000000" w:themeColor="text1"/>
-              </w:rPr>
-              <w:t>:1</w:t>
+              <w:t>TC_GP_3:1</w:t>
             </w:r>
           </w:p>
         </w:tc>
@@ -11617,21 +12631,7 @@
                 <w:rFonts w:ascii="Arial" w:hAnsi="Arial" w:cs="Arial"/>
                 <w:color w:val="000000" w:themeColor="text1"/>
               </w:rPr>
-              <w:t>TC_GP</w:t>
-            </w:r>
-            <w:r>
-              <w:rPr>
-                <w:rFonts w:ascii="Arial" w:hAnsi="Arial" w:cs="Arial"/>
-                <w:color w:val="000000" w:themeColor="text1"/>
-              </w:rPr>
-              <w:t>_3</w:t>
-            </w:r>
-            <w:r>
-              <w:rPr>
-                <w:rFonts w:ascii="Arial" w:hAnsi="Arial" w:cs="Arial"/>
-                <w:color w:val="000000" w:themeColor="text1"/>
-              </w:rPr>
-              <w:t>:2</w:t>
+              <w:t>TC_GP_3:2</w:t>
             </w:r>
           </w:p>
         </w:tc>
@@ -11702,14 +12702,7 @@
                 <w:rFonts w:ascii="Arial" w:hAnsi="Arial" w:cs="Arial"/>
                 <w:color w:val="000000" w:themeColor="text1"/>
               </w:rPr>
-              <w:t>TC_GP_3</w:t>
-            </w:r>
-            <w:r>
-              <w:rPr>
-                <w:rFonts w:ascii="Arial" w:hAnsi="Arial" w:cs="Arial"/>
-                <w:color w:val="000000" w:themeColor="text1"/>
-              </w:rPr>
-              <w:t>:3</w:t>
+              <w:t>TC_GP_3:3</w:t>
             </w:r>
           </w:p>
         </w:tc>
@@ -11780,14 +12773,7 @@
                 <w:rFonts w:ascii="Arial" w:hAnsi="Arial" w:cs="Arial"/>
                 <w:color w:val="000000" w:themeColor="text1"/>
               </w:rPr>
-              <w:t>TC_GP_3</w:t>
-            </w:r>
-            <w:r>
-              <w:rPr>
-                <w:rFonts w:ascii="Arial" w:hAnsi="Arial" w:cs="Arial"/>
-                <w:color w:val="000000" w:themeColor="text1"/>
-              </w:rPr>
-              <w:t>:4</w:t>
+              <w:t>TC_GP_3:4</w:t>
             </w:r>
           </w:p>
         </w:tc>
@@ -11858,14 +12844,7 @@
                 <w:rFonts w:ascii="Arial" w:hAnsi="Arial" w:cs="Arial"/>
                 <w:color w:val="000000" w:themeColor="text1"/>
               </w:rPr>
-              <w:t>TC_GP_3</w:t>
-            </w:r>
-            <w:r>
-              <w:rPr>
-                <w:rFonts w:ascii="Arial" w:hAnsi="Arial" w:cs="Arial"/>
-                <w:color w:val="000000" w:themeColor="text1"/>
-              </w:rPr>
-              <w:t>:5</w:t>
+              <w:t>TC_GP_3:5</w:t>
             </w:r>
           </w:p>
         </w:tc>
@@ -11887,14 +12866,7 @@
                 <w:rFonts w:ascii="Arial" w:hAnsi="Arial" w:cs="Arial"/>
                 <w:color w:val="000000" w:themeColor="text1"/>
               </w:rPr>
-              <w:t>FCF1.R1.RP1</w:t>
-            </w:r>
-            <w:r>
-              <w:rPr>
-                <w:rFonts w:ascii="Arial" w:hAnsi="Arial" w:cs="Arial"/>
-                <w:color w:val="000000" w:themeColor="text1"/>
-              </w:rPr>
-              <w:t>.V1</w:t>
+              <w:t>FCF1.R1.RP1.V1</w:t>
             </w:r>
           </w:p>
         </w:tc>
@@ -12184,6 +13156,7 @@
                 <w:rFonts w:ascii="Arial" w:hAnsi="Arial" w:cs="Arial"/>
                 <w:color w:val="000000" w:themeColor="text1"/>
               </w:rPr>
+              <w:lastRenderedPageBreak/>
               <w:t>Non trovato</w:t>
             </w:r>
           </w:p>
@@ -12308,21 +13281,7 @@
                 <w:rFonts w:ascii="Arial" w:hAnsi="Arial" w:cs="Arial"/>
                 <w:color w:val="000000" w:themeColor="text1"/>
               </w:rPr>
-              <w:t>TC_GP</w:t>
-            </w:r>
-            <w:r>
-              <w:rPr>
-                <w:rFonts w:ascii="Arial" w:hAnsi="Arial" w:cs="Arial"/>
-                <w:color w:val="000000" w:themeColor="text1"/>
-              </w:rPr>
-              <w:t>_4</w:t>
-            </w:r>
-            <w:r>
-              <w:rPr>
-                <w:rFonts w:ascii="Arial" w:hAnsi="Arial" w:cs="Arial"/>
-                <w:color w:val="000000" w:themeColor="text1"/>
-              </w:rPr>
-              <w:t>:1</w:t>
+              <w:t>TC_GP_4:1</w:t>
             </w:r>
           </w:p>
         </w:tc>
@@ -12393,21 +13352,7 @@
                 <w:rFonts w:ascii="Arial" w:hAnsi="Arial" w:cs="Arial"/>
                 <w:color w:val="000000" w:themeColor="text1"/>
               </w:rPr>
-              <w:t>TC_GP</w:t>
-            </w:r>
-            <w:r>
-              <w:rPr>
-                <w:rFonts w:ascii="Arial" w:hAnsi="Arial" w:cs="Arial"/>
-                <w:color w:val="000000" w:themeColor="text1"/>
-              </w:rPr>
-              <w:t>_4</w:t>
-            </w:r>
-            <w:r>
-              <w:rPr>
-                <w:rFonts w:ascii="Arial" w:hAnsi="Arial" w:cs="Arial"/>
-                <w:color w:val="000000" w:themeColor="text1"/>
-              </w:rPr>
-              <w:t>:2</w:t>
+              <w:t>TC_GP_4:2</w:t>
             </w:r>
           </w:p>
         </w:tc>
@@ -12609,7 +13554,6 @@
           <w:rFonts w:ascii="Arial" w:hAnsi="Arial" w:cs="Arial"/>
           <w:color w:val="000000" w:themeColor="text1"/>
         </w:rPr>
-        <w:lastRenderedPageBreak/>
         <w:t>Id Struttura: Intero maggiore di 0</w:t>
       </w:r>
     </w:p>
@@ -12824,21 +13768,7 @@
                 <w:rFonts w:ascii="Arial" w:hAnsi="Arial" w:cs="Arial"/>
                 <w:color w:val="FFFFFF" w:themeColor="background1"/>
               </w:rPr>
-              <w:t>Riscontro [R</w:t>
-            </w:r>
-            <w:r>
-              <w:rPr>
-                <w:rFonts w:ascii="Arial" w:hAnsi="Arial" w:cs="Arial"/>
-                <w:color w:val="FFFFFF" w:themeColor="background1"/>
-              </w:rPr>
-              <w:t>S</w:t>
-            </w:r>
-            <w:r>
-              <w:rPr>
-                <w:rFonts w:ascii="Arial" w:hAnsi="Arial" w:cs="Arial"/>
-                <w:color w:val="FFFFFF" w:themeColor="background1"/>
-              </w:rPr>
-              <w:t>]</w:t>
+              <w:t>Riscontro [RS]</w:t>
             </w:r>
           </w:p>
         </w:tc>
@@ -12963,14 +13893,7 @@
                 <w:rFonts w:ascii="Arial" w:hAnsi="Arial" w:cs="Arial"/>
                 <w:color w:val="000000" w:themeColor="text1"/>
               </w:rPr>
-              <w:t>id</w:t>
-            </w:r>
-            <w:r>
-              <w:rPr>
-                <w:rFonts w:ascii="Arial" w:hAnsi="Arial" w:cs="Arial"/>
-                <w:color w:val="000000" w:themeColor="text1"/>
-              </w:rPr>
-              <w:t>Operazione</w:t>
+              <w:t>idOperazione</w:t>
             </w:r>
           </w:p>
         </w:tc>
@@ -12995,14 +13918,7 @@
                 <w:rFonts w:ascii="Arial" w:hAnsi="Arial" w:cs="Arial"/>
                 <w:color w:val="FFFFFF" w:themeColor="background1"/>
               </w:rPr>
-              <w:t>Formato [FO</w:t>
-            </w:r>
-            <w:r>
-              <w:rPr>
-                <w:rFonts w:ascii="Arial" w:hAnsi="Arial" w:cs="Arial"/>
-                <w:color w:val="FFFFFF" w:themeColor="background1"/>
-              </w:rPr>
-              <w:t>]</w:t>
+              <w:t>Formato [FO]</w:t>
             </w:r>
           </w:p>
         </w:tc>
@@ -13072,21 +13988,7 @@
                 <w:rFonts w:ascii="Arial" w:hAnsi="Arial" w:cs="Arial"/>
                 <w:color w:val="FFFFFF" w:themeColor="background1"/>
               </w:rPr>
-              <w:t>Riscontro [R</w:t>
-            </w:r>
-            <w:r>
-              <w:rPr>
-                <w:rFonts w:ascii="Arial" w:hAnsi="Arial" w:cs="Arial"/>
-                <w:color w:val="FFFFFF" w:themeColor="background1"/>
-              </w:rPr>
-              <w:t>O</w:t>
-            </w:r>
-            <w:r>
-              <w:rPr>
-                <w:rFonts w:ascii="Arial" w:hAnsi="Arial" w:cs="Arial"/>
-                <w:color w:val="FFFFFF" w:themeColor="background1"/>
-              </w:rPr>
-              <w:t>]</w:t>
+              <w:t>Riscontro [RO]</w:t>
             </w:r>
           </w:p>
         </w:tc>
@@ -13236,28 +14138,7 @@
                 <w:rFonts w:ascii="Arial" w:hAnsi="Arial" w:cs="Arial"/>
                 <w:color w:val="FFFFFF" w:themeColor="background1"/>
               </w:rPr>
-              <w:t>Convalida</w:t>
-            </w:r>
-            <w:r>
-              <w:rPr>
-                <w:rFonts w:ascii="Arial" w:hAnsi="Arial" w:cs="Arial"/>
-                <w:color w:val="FFFFFF" w:themeColor="background1"/>
-              </w:rPr>
-              <w:t xml:space="preserve"> [</w:t>
-            </w:r>
-            <w:r>
-              <w:rPr>
-                <w:rFonts w:ascii="Arial" w:hAnsi="Arial" w:cs="Arial"/>
-                <w:color w:val="FFFFFF" w:themeColor="background1"/>
-              </w:rPr>
-              <w:t>C</w:t>
-            </w:r>
-            <w:r>
-              <w:rPr>
-                <w:rFonts w:ascii="Arial" w:hAnsi="Arial" w:cs="Arial"/>
-                <w:color w:val="FFFFFF" w:themeColor="background1"/>
-              </w:rPr>
-              <w:t>]</w:t>
+              <w:t>Convalida [C]</w:t>
             </w:r>
           </w:p>
         </w:tc>
@@ -13282,14 +14163,7 @@
                 <w:rFonts w:ascii="Arial" w:hAnsi="Arial" w:cs="Arial"/>
                 <w:color w:val="000000" w:themeColor="text1"/>
               </w:rPr>
-              <w:t>T</w:t>
-            </w:r>
-            <w:r>
-              <w:rPr>
-                <w:rFonts w:ascii="Arial" w:hAnsi="Arial" w:cs="Arial"/>
-                <w:color w:val="000000" w:themeColor="text1"/>
-              </w:rPr>
-              <w:t>rue</w:t>
+              <w:t>True</w:t>
             </w:r>
           </w:p>
           <w:p>
@@ -13431,21 +14305,7 @@
                 <w:rFonts w:ascii="Arial" w:hAnsi="Arial" w:cs="Arial"/>
                 <w:color w:val="000000" w:themeColor="text1"/>
               </w:rPr>
-              <w:t>TC_GP</w:t>
-            </w:r>
-            <w:r>
-              <w:rPr>
-                <w:rFonts w:ascii="Arial" w:hAnsi="Arial" w:cs="Arial"/>
-                <w:color w:val="000000" w:themeColor="text1"/>
-              </w:rPr>
-              <w:t>I_1</w:t>
-            </w:r>
-            <w:r>
-              <w:rPr>
-                <w:rFonts w:ascii="Arial" w:hAnsi="Arial" w:cs="Arial"/>
-                <w:color w:val="000000" w:themeColor="text1"/>
-              </w:rPr>
-              <w:t>:1</w:t>
+              <w:t>TC_GPI_1:1</w:t>
             </w:r>
           </w:p>
         </w:tc>
@@ -13587,14 +14447,7 @@
                 <w:rFonts w:ascii="Arial" w:hAnsi="Arial" w:cs="Arial"/>
                 <w:color w:val="000000" w:themeColor="text1"/>
               </w:rPr>
-              <w:t>TC_GPI_1</w:t>
-            </w:r>
-            <w:r>
-              <w:rPr>
-                <w:rFonts w:ascii="Arial" w:hAnsi="Arial" w:cs="Arial"/>
-                <w:color w:val="000000" w:themeColor="text1"/>
-              </w:rPr>
-              <w:t>:3</w:t>
+              <w:t>TC_GPI_1:3</w:t>
             </w:r>
           </w:p>
         </w:tc>
@@ -13616,14 +14469,7 @@
                 <w:rFonts w:ascii="Arial" w:hAnsi="Arial" w:cs="Arial"/>
                 <w:color w:val="000000" w:themeColor="text1"/>
               </w:rPr>
-              <w:t>F</w:t>
-            </w:r>
-            <w:r>
-              <w:rPr>
-                <w:rFonts w:ascii="Arial" w:hAnsi="Arial" w:cs="Arial"/>
-                <w:color w:val="000000" w:themeColor="text1"/>
-              </w:rPr>
-              <w:t>S1.RS1.FO2</w:t>
+              <w:t>FS1.RS1.FO2</w:t>
             </w:r>
           </w:p>
         </w:tc>
@@ -13672,14 +14518,7 @@
                 <w:rFonts w:ascii="Arial" w:hAnsi="Arial" w:cs="Arial"/>
                 <w:color w:val="000000" w:themeColor="text1"/>
               </w:rPr>
-              <w:t>TC_GPI_1</w:t>
-            </w:r>
-            <w:r>
-              <w:rPr>
-                <w:rFonts w:ascii="Arial" w:hAnsi="Arial" w:cs="Arial"/>
-                <w:color w:val="000000" w:themeColor="text1"/>
-              </w:rPr>
-              <w:t>:4</w:t>
+              <w:t>TC_GPI_1:4</w:t>
             </w:r>
           </w:p>
         </w:tc>
@@ -13701,14 +14540,7 @@
                 <w:rFonts w:ascii="Arial" w:hAnsi="Arial" w:cs="Arial"/>
                 <w:color w:val="000000" w:themeColor="text1"/>
               </w:rPr>
-              <w:t>F</w:t>
-            </w:r>
-            <w:r>
-              <w:rPr>
-                <w:rFonts w:ascii="Arial" w:hAnsi="Arial" w:cs="Arial"/>
-                <w:color w:val="000000" w:themeColor="text1"/>
-              </w:rPr>
-              <w:t>S1.RS1.FO1.RO2</w:t>
+              <w:t>FS1.RS1.FO1.RO2</w:t>
             </w:r>
           </w:p>
         </w:tc>
@@ -13757,14 +14589,7 @@
                 <w:rFonts w:ascii="Arial" w:hAnsi="Arial" w:cs="Arial"/>
                 <w:color w:val="000000" w:themeColor="text1"/>
               </w:rPr>
-              <w:t>TC_GPI_1</w:t>
-            </w:r>
-            <w:r>
-              <w:rPr>
-                <w:rFonts w:ascii="Arial" w:hAnsi="Arial" w:cs="Arial"/>
-                <w:color w:val="000000" w:themeColor="text1"/>
-              </w:rPr>
-              <w:t>:5</w:t>
+              <w:t>TC_GPI_1:5</w:t>
             </w:r>
           </w:p>
         </w:tc>
@@ -13786,14 +14611,7 @@
                 <w:rFonts w:ascii="Arial" w:hAnsi="Arial" w:cs="Arial"/>
                 <w:color w:val="000000" w:themeColor="text1"/>
               </w:rPr>
-              <w:t>F</w:t>
-            </w:r>
-            <w:r>
-              <w:rPr>
-                <w:rFonts w:ascii="Arial" w:hAnsi="Arial" w:cs="Arial"/>
-                <w:color w:val="000000" w:themeColor="text1"/>
-              </w:rPr>
-              <w:t>S1.RS1.FO1.RO1.C2</w:t>
+              <w:t>FS1.RS1.FO1.RO1.C2</w:t>
             </w:r>
           </w:p>
         </w:tc>
@@ -13842,14 +14660,7 @@
                 <w:rFonts w:ascii="Arial" w:hAnsi="Arial" w:cs="Arial"/>
                 <w:color w:val="000000" w:themeColor="text1"/>
               </w:rPr>
-              <w:t>TC_GPI_1</w:t>
-            </w:r>
-            <w:r>
-              <w:rPr>
-                <w:rFonts w:ascii="Arial" w:hAnsi="Arial" w:cs="Arial"/>
-                <w:color w:val="000000" w:themeColor="text1"/>
-              </w:rPr>
-              <w:t>:6</w:t>
+              <w:t>TC_GPI_1:6</w:t>
             </w:r>
           </w:p>
         </w:tc>
@@ -13871,14 +14682,7 @@
                 <w:rFonts w:ascii="Arial" w:hAnsi="Arial" w:cs="Arial"/>
                 <w:color w:val="000000" w:themeColor="text1"/>
               </w:rPr>
-              <w:t>F</w:t>
-            </w:r>
-            <w:r>
-              <w:rPr>
-                <w:rFonts w:ascii="Arial" w:hAnsi="Arial" w:cs="Arial"/>
-                <w:color w:val="000000" w:themeColor="text1"/>
-              </w:rPr>
-              <w:t>S1.RS1.FO1.RO1.C1</w:t>
+              <w:t>FS1.RS1.FO1.RO1.C1</w:t>
             </w:r>
           </w:p>
         </w:tc>
@@ -14028,6 +14832,7 @@
           <w:rFonts w:ascii="Arial" w:hAnsi="Arial" w:cs="Arial"/>
           <w:color w:val="000000" w:themeColor="text1"/>
         </w:rPr>
+        <w:lastRenderedPageBreak/>
         <w:t>Sara possibile visualizzare la coda di prenotazioni tramite l’id della struttura ospedaliera</w:t>
       </w:r>
     </w:p>
@@ -14429,14 +15234,7 @@
                 <w:rFonts w:ascii="Arial" w:hAnsi="Arial" w:cs="Arial"/>
                 <w:color w:val="000000" w:themeColor="text1"/>
               </w:rPr>
-              <w:t xml:space="preserve"> il giorno non e maggiore o uguale </w:t>
-            </w:r>
-            <w:r>
-              <w:rPr>
-                <w:rFonts w:ascii="Arial" w:hAnsi="Arial" w:cs="Arial"/>
-                <w:color w:val="000000" w:themeColor="text1"/>
-              </w:rPr>
-              <w:t>del corrente se il mese inserito e il corrente</w:t>
+              <w:t xml:space="preserve"> il giorno non e maggiore o uguale del corrente se il mese inserito e il corrente</w:t>
             </w:r>
           </w:p>
           <w:p>
@@ -14504,22 +15302,7 @@
                 <w:rFonts w:ascii="Arial" w:hAnsi="Arial" w:cs="Arial"/>
                 <w:color w:val="000000" w:themeColor="text1"/>
               </w:rPr>
-              <w:lastRenderedPageBreak/>
-              <w:t>Giorno maggiore</w:t>
-            </w:r>
-            <w:r>
-              <w:rPr>
-                <w:rFonts w:ascii="Arial" w:hAnsi="Arial" w:cs="Arial"/>
-                <w:color w:val="000000" w:themeColor="text1"/>
-              </w:rPr>
-              <w:t xml:space="preserve"> uguale</w:t>
-            </w:r>
-            <w:r>
-              <w:rPr>
-                <w:rFonts w:ascii="Arial" w:hAnsi="Arial" w:cs="Arial"/>
-                <w:color w:val="000000" w:themeColor="text1"/>
-              </w:rPr>
-              <w:t xml:space="preserve"> del corrente se il mese inserito e il corrente</w:t>
+              <w:t>Giorno maggiore uguale del corrente se il mese inserito e il corrente</w:t>
             </w:r>
           </w:p>
         </w:tc>
@@ -14641,21 +15424,7 @@
                 <w:rFonts w:ascii="Arial" w:hAnsi="Arial" w:cs="Arial"/>
                 <w:color w:val="000000" w:themeColor="text1"/>
               </w:rPr>
-              <w:t>TC_</w:t>
-            </w:r>
-            <w:r>
-              <w:rPr>
-                <w:rFonts w:ascii="Arial" w:hAnsi="Arial" w:cs="Arial"/>
-                <w:color w:val="000000" w:themeColor="text1"/>
-              </w:rPr>
-              <w:t>VC</w:t>
-            </w:r>
-            <w:r>
-              <w:rPr>
-                <w:rFonts w:ascii="Arial" w:hAnsi="Arial" w:cs="Arial"/>
-                <w:color w:val="000000" w:themeColor="text1"/>
-              </w:rPr>
-              <w:t>_1:1</w:t>
+              <w:t>TC_VC_1:1</w:t>
             </w:r>
           </w:p>
         </w:tc>
@@ -14726,14 +15495,7 @@
                 <w:rFonts w:ascii="Arial" w:hAnsi="Arial" w:cs="Arial"/>
                 <w:color w:val="000000" w:themeColor="text1"/>
               </w:rPr>
-              <w:t>TC_VC_1</w:t>
-            </w:r>
-            <w:r>
-              <w:rPr>
-                <w:rFonts w:ascii="Arial" w:hAnsi="Arial" w:cs="Arial"/>
-                <w:color w:val="000000" w:themeColor="text1"/>
-              </w:rPr>
-              <w:t>:2</w:t>
+              <w:t>TC_VC_1:2</w:t>
             </w:r>
           </w:p>
         </w:tc>
@@ -14804,14 +15566,7 @@
                 <w:rFonts w:ascii="Arial" w:hAnsi="Arial" w:cs="Arial"/>
                 <w:color w:val="000000" w:themeColor="text1"/>
               </w:rPr>
-              <w:t>TC_VC_1</w:t>
-            </w:r>
-            <w:r>
-              <w:rPr>
-                <w:rFonts w:ascii="Arial" w:hAnsi="Arial" w:cs="Arial"/>
-                <w:color w:val="000000" w:themeColor="text1"/>
-              </w:rPr>
-              <w:t>:3</w:t>
+              <w:t>TC_VC_1:3</w:t>
             </w:r>
           </w:p>
         </w:tc>
@@ -14833,14 +15588,7 @@
                 <w:rFonts w:ascii="Arial" w:hAnsi="Arial" w:cs="Arial"/>
                 <w:color w:val="000000" w:themeColor="text1"/>
               </w:rPr>
-              <w:t>FS1.RS1.</w:t>
-            </w:r>
-            <w:r>
-              <w:rPr>
-                <w:rFonts w:ascii="Arial" w:hAnsi="Arial" w:cs="Arial"/>
-                <w:color w:val="000000" w:themeColor="text1"/>
-              </w:rPr>
-              <w:t>D1</w:t>
+              <w:t>FS1.RS1.D1</w:t>
             </w:r>
           </w:p>
         </w:tc>
@@ -14889,14 +15637,7 @@
                 <w:rFonts w:ascii="Arial" w:hAnsi="Arial" w:cs="Arial"/>
                 <w:color w:val="000000" w:themeColor="text1"/>
               </w:rPr>
-              <w:t>TC_VC_1</w:t>
-            </w:r>
-            <w:r>
-              <w:rPr>
-                <w:rFonts w:ascii="Arial" w:hAnsi="Arial" w:cs="Arial"/>
-                <w:color w:val="000000" w:themeColor="text1"/>
-              </w:rPr>
-              <w:t>:4</w:t>
+              <w:t>TC_VC_1:4</w:t>
             </w:r>
           </w:p>
         </w:tc>
@@ -14918,14 +15659,7 @@
                 <w:rFonts w:ascii="Arial" w:hAnsi="Arial" w:cs="Arial"/>
                 <w:color w:val="000000" w:themeColor="text1"/>
               </w:rPr>
-              <w:t>FS1.RS1.</w:t>
-            </w:r>
-            <w:r>
-              <w:rPr>
-                <w:rFonts w:ascii="Arial" w:hAnsi="Arial" w:cs="Arial"/>
-                <w:color w:val="000000" w:themeColor="text1"/>
-              </w:rPr>
-              <w:t>D2</w:t>
+              <w:t>FS1.RS1.D2</w:t>
             </w:r>
           </w:p>
         </w:tc>
@@ -15118,38 +15852,6 @@
 </w:document>
 </file>
 
-<file path=word/comments.xml><?xml version="1.0" encoding="utf-8"?>
-<w:comments xmlns:wpc="http://schemas.microsoft.com/office/word/2010/wordprocessingCanvas" xmlns:cx="http://schemas.microsoft.com/office/drawing/2014/chartex" xmlns:mc="http://schemas.openxmlformats.org/markup-compatibility/2006" xmlns:o="urn:schemas-microsoft-com:office:office" xmlns:r="http://schemas.openxmlformats.org/officeDocument/2006/relationships" xmlns:m="http://schemas.openxmlformats.org/officeDocument/2006/math" xmlns:v="urn:schemas-microsoft-com:vml" xmlns:wp14="http://schemas.microsoft.com/office/word/2010/wordprocessingDrawing" xmlns:wp="http://schemas.openxmlformats.org/drawingml/2006/wordprocessingDrawing" xmlns:w10="urn:schemas-microsoft-com:office:word" xmlns:w="http://schemas.openxmlformats.org/wordprocessingml/2006/main" xmlns:w14="http://schemas.microsoft.com/office/word/2010/wordml" xmlns:w15="http://schemas.microsoft.com/office/word/2012/wordml" xmlns:w16se="http://schemas.microsoft.com/office/word/2015/wordml/symex" xmlns:wpg="http://schemas.microsoft.com/office/word/2010/wordprocessingGroup" xmlns:wpi="http://schemas.microsoft.com/office/word/2010/wordprocessingInk" xmlns:wne="http://schemas.microsoft.com/office/word/2006/wordml" xmlns:wps="http://schemas.microsoft.com/office/word/2010/wordprocessingShape" mc:Ignorable="w14 w15 w16se wp14">
-  <w:comment w:id="1" w:author="Angelo Afeltra" w:date="2021-01-27T12:56:00Z" w:initials="AA">
-    <w:p>
-      <w:pPr>
-        <w:pStyle w:val="Testocommento"/>
-      </w:pPr>
-      <w:r>
-        <w:rPr>
-          <w:rStyle w:val="Rimandocommento"/>
-        </w:rPr>
-        <w:annotationRef/>
-      </w:r>
-      <w:r>
-        <w:t>Aggiornare sommario con le modifiche</w:t>
-      </w:r>
-    </w:p>
-    <w:p>
-      <w:pPr>
-        <w:pStyle w:val="Testocommento"/>
-      </w:pPr>
-    </w:p>
-  </w:comment>
-</w:comments>
-</file>
-
-<file path=word/commentsExtended.xml><?xml version="1.0" encoding="utf-8"?>
-<w15:commentsEx xmlns:wpc="http://schemas.microsoft.com/office/word/2010/wordprocessingCanvas" xmlns:cx="http://schemas.microsoft.com/office/drawing/2014/chartex" xmlns:mc="http://schemas.openxmlformats.org/markup-compatibility/2006" xmlns:o="urn:schemas-microsoft-com:office:office" xmlns:r="http://schemas.openxmlformats.org/officeDocument/2006/relationships" xmlns:m="http://schemas.openxmlformats.org/officeDocument/2006/math" xmlns:v="urn:schemas-microsoft-com:vml" xmlns:wp14="http://schemas.microsoft.com/office/word/2010/wordprocessingDrawing" xmlns:wp="http://schemas.openxmlformats.org/drawingml/2006/wordprocessingDrawing" xmlns:w10="urn:schemas-microsoft-com:office:word" xmlns:w="http://schemas.openxmlformats.org/wordprocessingml/2006/main" xmlns:w14="http://schemas.microsoft.com/office/word/2010/wordml" xmlns:w15="http://schemas.microsoft.com/office/word/2012/wordml" xmlns:w16se="http://schemas.microsoft.com/office/word/2015/wordml/symex" xmlns:wpg="http://schemas.microsoft.com/office/word/2010/wordprocessingGroup" xmlns:wpi="http://schemas.microsoft.com/office/word/2010/wordprocessingInk" xmlns:wne="http://schemas.microsoft.com/office/word/2006/wordml" xmlns:wps="http://schemas.microsoft.com/office/word/2010/wordprocessingShape" mc:Ignorable="w14 w15 w16se wp14">
-  <w15:commentEx w15:paraId="4FDF3572" w15:done="0"/>
-</w15:commentsEx>
-</file>
-
 <file path=word/numbering.xml><?xml version="1.0" encoding="utf-8"?>
 <w:numbering xmlns:wpc="http://schemas.microsoft.com/office/word/2010/wordprocessingCanvas" xmlns:cx="http://schemas.microsoft.com/office/drawing/2014/chartex" xmlns:mc="http://schemas.openxmlformats.org/markup-compatibility/2006" xmlns:o="urn:schemas-microsoft-com:office:office" xmlns:r="http://schemas.openxmlformats.org/officeDocument/2006/relationships" xmlns:m="http://schemas.openxmlformats.org/officeDocument/2006/math" xmlns:v="urn:schemas-microsoft-com:vml" xmlns:wp14="http://schemas.microsoft.com/office/word/2010/wordprocessingDrawing" xmlns:wp="http://schemas.openxmlformats.org/drawingml/2006/wordprocessingDrawing" xmlns:w10="urn:schemas-microsoft-com:office:word" xmlns:w="http://schemas.openxmlformats.org/wordprocessingml/2006/main" xmlns:w14="http://schemas.microsoft.com/office/word/2010/wordml" xmlns:w15="http://schemas.microsoft.com/office/word/2012/wordml" xmlns:w16se="http://schemas.microsoft.com/office/word/2015/wordml/symex" xmlns:wpg="http://schemas.microsoft.com/office/word/2010/wordprocessingGroup" xmlns:wpi="http://schemas.microsoft.com/office/word/2010/wordprocessingInk" xmlns:wne="http://schemas.microsoft.com/office/word/2006/wordml" xmlns:wps="http://schemas.microsoft.com/office/word/2010/wordprocessingShape" mc:Ignorable="w14 w15 w16se wp14">
   <w:abstractNum w:abstractNumId="0" w15:restartNumberingAfterBreak="0">
@@ -15242,6 +15944,95 @@
     </w:lvl>
   </w:abstractNum>
   <w:abstractNum w:abstractNumId="1" w15:restartNumberingAfterBreak="0">
+    <w:nsid w:val="02DE2389"/>
+    <w:multiLevelType w:val="hybridMultilevel"/>
+    <w:tmpl w:val="F4424908"/>
+    <w:lvl w:ilvl="0" w:tplc="0410000F">
+      <w:start w:val="1"/>
+      <w:numFmt w:val="decimal"/>
+      <w:lvlText w:val="%1."/>
+      <w:lvlJc w:val="left"/>
+      <w:pPr>
+        <w:ind w:left="720" w:hanging="360"/>
+      </w:pPr>
+      <w:rPr>
+        <w:rFonts w:hint="default"/>
+      </w:rPr>
+    </w:lvl>
+    <w:lvl w:ilvl="1" w:tplc="04100019" w:tentative="1">
+      <w:start w:val="1"/>
+      <w:numFmt w:val="lowerLetter"/>
+      <w:lvlText w:val="%2."/>
+      <w:lvlJc w:val="left"/>
+      <w:pPr>
+        <w:ind w:left="1440" w:hanging="360"/>
+      </w:pPr>
+    </w:lvl>
+    <w:lvl w:ilvl="2" w:tplc="0410001B" w:tentative="1">
+      <w:start w:val="1"/>
+      <w:numFmt w:val="lowerRoman"/>
+      <w:lvlText w:val="%3."/>
+      <w:lvlJc w:val="right"/>
+      <w:pPr>
+        <w:ind w:left="2160" w:hanging="180"/>
+      </w:pPr>
+    </w:lvl>
+    <w:lvl w:ilvl="3" w:tplc="0410000F" w:tentative="1">
+      <w:start w:val="1"/>
+      <w:numFmt w:val="decimal"/>
+      <w:lvlText w:val="%4."/>
+      <w:lvlJc w:val="left"/>
+      <w:pPr>
+        <w:ind w:left="2880" w:hanging="360"/>
+      </w:pPr>
+    </w:lvl>
+    <w:lvl w:ilvl="4" w:tplc="04100019" w:tentative="1">
+      <w:start w:val="1"/>
+      <w:numFmt w:val="lowerLetter"/>
+      <w:lvlText w:val="%5."/>
+      <w:lvlJc w:val="left"/>
+      <w:pPr>
+        <w:ind w:left="3600" w:hanging="360"/>
+      </w:pPr>
+    </w:lvl>
+    <w:lvl w:ilvl="5" w:tplc="0410001B" w:tentative="1">
+      <w:start w:val="1"/>
+      <w:numFmt w:val="lowerRoman"/>
+      <w:lvlText w:val="%6."/>
+      <w:lvlJc w:val="right"/>
+      <w:pPr>
+        <w:ind w:left="4320" w:hanging="180"/>
+      </w:pPr>
+    </w:lvl>
+    <w:lvl w:ilvl="6" w:tplc="0410000F" w:tentative="1">
+      <w:start w:val="1"/>
+      <w:numFmt w:val="decimal"/>
+      <w:lvlText w:val="%7."/>
+      <w:lvlJc w:val="left"/>
+      <w:pPr>
+        <w:ind w:left="5040" w:hanging="360"/>
+      </w:pPr>
+    </w:lvl>
+    <w:lvl w:ilvl="7" w:tplc="04100019" w:tentative="1">
+      <w:start w:val="1"/>
+      <w:numFmt w:val="lowerLetter"/>
+      <w:lvlText w:val="%8."/>
+      <w:lvlJc w:val="left"/>
+      <w:pPr>
+        <w:ind w:left="5760" w:hanging="360"/>
+      </w:pPr>
+    </w:lvl>
+    <w:lvl w:ilvl="8" w:tplc="0410001B" w:tentative="1">
+      <w:start w:val="1"/>
+      <w:numFmt w:val="lowerRoman"/>
+      <w:lvlText w:val="%9."/>
+      <w:lvlJc w:val="right"/>
+      <w:pPr>
+        <w:ind w:left="6480" w:hanging="180"/>
+      </w:pPr>
+    </w:lvl>
+  </w:abstractNum>
+  <w:abstractNum w:abstractNumId="2" w15:restartNumberingAfterBreak="0">
     <w:nsid w:val="0CB948BB"/>
     <w:multiLevelType w:val="hybridMultilevel"/>
     <w:tmpl w:val="F4424908"/>
@@ -15330,7 +16121,7 @@
       </w:pPr>
     </w:lvl>
   </w:abstractNum>
-  <w:abstractNum w:abstractNumId="2" w15:restartNumberingAfterBreak="0">
+  <w:abstractNum w:abstractNumId="3" w15:restartNumberingAfterBreak="0">
     <w:nsid w:val="0DAE0AAA"/>
     <w:multiLevelType w:val="hybridMultilevel"/>
     <w:tmpl w:val="338AADD6"/>
@@ -15340,7 +16131,7 @@
       <w:lvlText w:val="o"/>
       <w:lvlJc w:val="left"/>
       <w:pPr>
-        <w:ind w:left="2628" w:hanging="360"/>
+        <w:ind w:left="1494" w:hanging="360"/>
       </w:pPr>
       <w:rPr>
         <w:rFonts w:ascii="Courier New" w:hAnsi="Courier New" w:cs="Courier New" w:hint="default"/>
@@ -15352,7 +16143,7 @@
       <w:lvlText w:val="o"/>
       <w:lvlJc w:val="left"/>
       <w:pPr>
-        <w:ind w:left="2160" w:hanging="360"/>
+        <w:ind w:left="1026" w:hanging="360"/>
       </w:pPr>
       <w:rPr>
         <w:rFonts w:ascii="Courier New" w:hAnsi="Courier New" w:cs="Courier New" w:hint="default"/>
@@ -15364,7 +16155,7 @@
       <w:lvlText w:val=""/>
       <w:lvlJc w:val="left"/>
       <w:pPr>
-        <w:ind w:left="2880" w:hanging="360"/>
+        <w:ind w:left="1746" w:hanging="360"/>
       </w:pPr>
       <w:rPr>
         <w:rFonts w:ascii="Wingdings" w:hAnsi="Wingdings" w:hint="default"/>
@@ -15376,7 +16167,7 @@
       <w:lvlText w:val=""/>
       <w:lvlJc w:val="left"/>
       <w:pPr>
-        <w:ind w:left="3600" w:hanging="360"/>
+        <w:ind w:left="2466" w:hanging="360"/>
       </w:pPr>
       <w:rPr>
         <w:rFonts w:ascii="Symbol" w:hAnsi="Symbol" w:hint="default"/>
@@ -15388,7 +16179,7 @@
       <w:lvlText w:val="o"/>
       <w:lvlJc w:val="left"/>
       <w:pPr>
-        <w:ind w:left="4320" w:hanging="360"/>
+        <w:ind w:left="3186" w:hanging="360"/>
       </w:pPr>
       <w:rPr>
         <w:rFonts w:ascii="Courier New" w:hAnsi="Courier New" w:cs="Courier New" w:hint="default"/>
@@ -15400,7 +16191,7 @@
       <w:lvlText w:val=""/>
       <w:lvlJc w:val="left"/>
       <w:pPr>
-        <w:ind w:left="5040" w:hanging="360"/>
+        <w:ind w:left="3906" w:hanging="360"/>
       </w:pPr>
       <w:rPr>
         <w:rFonts w:ascii="Wingdings" w:hAnsi="Wingdings" w:hint="default"/>
@@ -15412,7 +16203,7 @@
       <w:lvlText w:val=""/>
       <w:lvlJc w:val="left"/>
       <w:pPr>
-        <w:ind w:left="5760" w:hanging="360"/>
+        <w:ind w:left="4626" w:hanging="360"/>
       </w:pPr>
       <w:rPr>
         <w:rFonts w:ascii="Symbol" w:hAnsi="Symbol" w:hint="default"/>
@@ -15424,7 +16215,7 @@
       <w:lvlText w:val="o"/>
       <w:lvlJc w:val="left"/>
       <w:pPr>
-        <w:ind w:left="6480" w:hanging="360"/>
+        <w:ind w:left="5346" w:hanging="360"/>
       </w:pPr>
       <w:rPr>
         <w:rFonts w:ascii="Courier New" w:hAnsi="Courier New" w:cs="Courier New" w:hint="default"/>
@@ -15436,14 +16227,14 @@
       <w:lvlText w:val=""/>
       <w:lvlJc w:val="left"/>
       <w:pPr>
-        <w:ind w:left="7200" w:hanging="360"/>
+        <w:ind w:left="6066" w:hanging="360"/>
       </w:pPr>
       <w:rPr>
         <w:rFonts w:ascii="Wingdings" w:hAnsi="Wingdings" w:hint="default"/>
       </w:rPr>
     </w:lvl>
   </w:abstractNum>
-  <w:abstractNum w:abstractNumId="3" w15:restartNumberingAfterBreak="0">
+  <w:abstractNum w:abstractNumId="4" w15:restartNumberingAfterBreak="0">
     <w:nsid w:val="0E41043F"/>
     <w:multiLevelType w:val="hybridMultilevel"/>
     <w:tmpl w:val="F4424908"/>
@@ -15532,7 +16323,7 @@
       </w:pPr>
     </w:lvl>
   </w:abstractNum>
-  <w:abstractNum w:abstractNumId="4" w15:restartNumberingAfterBreak="0">
+  <w:abstractNum w:abstractNumId="5" w15:restartNumberingAfterBreak="0">
     <w:nsid w:val="0E65706F"/>
     <w:multiLevelType w:val="hybridMultilevel"/>
     <w:tmpl w:val="F4424908"/>
@@ -15621,10 +16412,10 @@
       </w:pPr>
     </w:lvl>
   </w:abstractNum>
-  <w:abstractNum w:abstractNumId="5" w15:restartNumberingAfterBreak="0">
+  <w:abstractNum w:abstractNumId="6" w15:restartNumberingAfterBreak="0">
     <w:nsid w:val="0FC10B4C"/>
     <w:multiLevelType w:val="hybridMultilevel"/>
-    <w:tmpl w:val="6AEEAC50"/>
+    <w:tmpl w:val="ACF82D3C"/>
     <w:lvl w:ilvl="0" w:tplc="04100003">
       <w:start w:val="1"/>
       <w:numFmt w:val="bullet"/>
@@ -15734,7 +16525,96 @@
       </w:rPr>
     </w:lvl>
   </w:abstractNum>
-  <w:abstractNum w:abstractNumId="6" w15:restartNumberingAfterBreak="0">
+  <w:abstractNum w:abstractNumId="7" w15:restartNumberingAfterBreak="0">
+    <w:nsid w:val="119120BC"/>
+    <w:multiLevelType w:val="hybridMultilevel"/>
+    <w:tmpl w:val="64BE6D76"/>
+    <w:lvl w:ilvl="0" w:tplc="EAC2A8FE">
+      <w:start w:val="1"/>
+      <w:numFmt w:val="decimal"/>
+      <w:lvlText w:val="%1."/>
+      <w:lvlJc w:val="left"/>
+      <w:pPr>
+        <w:ind w:left="720" w:hanging="360"/>
+      </w:pPr>
+      <w:rPr>
+        <w:rFonts w:hint="default"/>
+      </w:rPr>
+    </w:lvl>
+    <w:lvl w:ilvl="1" w:tplc="04100019" w:tentative="1">
+      <w:start w:val="1"/>
+      <w:numFmt w:val="lowerLetter"/>
+      <w:lvlText w:val="%2."/>
+      <w:lvlJc w:val="left"/>
+      <w:pPr>
+        <w:ind w:left="1440" w:hanging="360"/>
+      </w:pPr>
+    </w:lvl>
+    <w:lvl w:ilvl="2" w:tplc="0410001B" w:tentative="1">
+      <w:start w:val="1"/>
+      <w:numFmt w:val="lowerRoman"/>
+      <w:lvlText w:val="%3."/>
+      <w:lvlJc w:val="right"/>
+      <w:pPr>
+        <w:ind w:left="2160" w:hanging="180"/>
+      </w:pPr>
+    </w:lvl>
+    <w:lvl w:ilvl="3" w:tplc="0410000F" w:tentative="1">
+      <w:start w:val="1"/>
+      <w:numFmt w:val="decimal"/>
+      <w:lvlText w:val="%4."/>
+      <w:lvlJc w:val="left"/>
+      <w:pPr>
+        <w:ind w:left="2880" w:hanging="360"/>
+      </w:pPr>
+    </w:lvl>
+    <w:lvl w:ilvl="4" w:tplc="04100019" w:tentative="1">
+      <w:start w:val="1"/>
+      <w:numFmt w:val="lowerLetter"/>
+      <w:lvlText w:val="%5."/>
+      <w:lvlJc w:val="left"/>
+      <w:pPr>
+        <w:ind w:left="3600" w:hanging="360"/>
+      </w:pPr>
+    </w:lvl>
+    <w:lvl w:ilvl="5" w:tplc="0410001B" w:tentative="1">
+      <w:start w:val="1"/>
+      <w:numFmt w:val="lowerRoman"/>
+      <w:lvlText w:val="%6."/>
+      <w:lvlJc w:val="right"/>
+      <w:pPr>
+        <w:ind w:left="4320" w:hanging="180"/>
+      </w:pPr>
+    </w:lvl>
+    <w:lvl w:ilvl="6" w:tplc="0410000F" w:tentative="1">
+      <w:start w:val="1"/>
+      <w:numFmt w:val="decimal"/>
+      <w:lvlText w:val="%7."/>
+      <w:lvlJc w:val="left"/>
+      <w:pPr>
+        <w:ind w:left="5040" w:hanging="360"/>
+      </w:pPr>
+    </w:lvl>
+    <w:lvl w:ilvl="7" w:tplc="04100019" w:tentative="1">
+      <w:start w:val="1"/>
+      <w:numFmt w:val="lowerLetter"/>
+      <w:lvlText w:val="%8."/>
+      <w:lvlJc w:val="left"/>
+      <w:pPr>
+        <w:ind w:left="5760" w:hanging="360"/>
+      </w:pPr>
+    </w:lvl>
+    <w:lvl w:ilvl="8" w:tplc="0410001B" w:tentative="1">
+      <w:start w:val="1"/>
+      <w:numFmt w:val="lowerRoman"/>
+      <w:lvlText w:val="%9."/>
+      <w:lvlJc w:val="right"/>
+      <w:pPr>
+        <w:ind w:left="6480" w:hanging="180"/>
+      </w:pPr>
+    </w:lvl>
+  </w:abstractNum>
+  <w:abstractNum w:abstractNumId="8" w15:restartNumberingAfterBreak="0">
     <w:nsid w:val="11E004F3"/>
     <w:multiLevelType w:val="hybridMultilevel"/>
     <w:tmpl w:val="A868450C"/>
@@ -15823,7 +16703,7 @@
       </w:pPr>
     </w:lvl>
   </w:abstractNum>
-  <w:abstractNum w:abstractNumId="7" w15:restartNumberingAfterBreak="0">
+  <w:abstractNum w:abstractNumId="9" w15:restartNumberingAfterBreak="0">
     <w:nsid w:val="137935C6"/>
     <w:multiLevelType w:val="hybridMultilevel"/>
     <w:tmpl w:val="64BE6D76"/>
@@ -15912,7 +16792,7 @@
       </w:pPr>
     </w:lvl>
   </w:abstractNum>
-  <w:abstractNum w:abstractNumId="8" w15:restartNumberingAfterBreak="0">
+  <w:abstractNum w:abstractNumId="10" w15:restartNumberingAfterBreak="0">
     <w:nsid w:val="1638050E"/>
     <w:multiLevelType w:val="hybridMultilevel"/>
     <w:tmpl w:val="DB3C2482"/>
@@ -16001,7 +16881,7 @@
       </w:pPr>
     </w:lvl>
   </w:abstractNum>
-  <w:abstractNum w:abstractNumId="9" w15:restartNumberingAfterBreak="0">
+  <w:abstractNum w:abstractNumId="11" w15:restartNumberingAfterBreak="0">
     <w:nsid w:val="19865540"/>
     <w:multiLevelType w:val="hybridMultilevel"/>
     <w:tmpl w:val="64BE6D76"/>
@@ -16090,7 +16970,7 @@
       </w:pPr>
     </w:lvl>
   </w:abstractNum>
-  <w:abstractNum w:abstractNumId="10" w15:restartNumberingAfterBreak="0">
+  <w:abstractNum w:abstractNumId="12" w15:restartNumberingAfterBreak="0">
     <w:nsid w:val="1B5D75F6"/>
     <w:multiLevelType w:val="hybridMultilevel"/>
     <w:tmpl w:val="64BE6D76"/>
@@ -16179,7 +17059,7 @@
       </w:pPr>
     </w:lvl>
   </w:abstractNum>
-  <w:abstractNum w:abstractNumId="11" w15:restartNumberingAfterBreak="0">
+  <w:abstractNum w:abstractNumId="13" w15:restartNumberingAfterBreak="0">
     <w:nsid w:val="1C4A7C8A"/>
     <w:multiLevelType w:val="hybridMultilevel"/>
     <w:tmpl w:val="F4424908"/>
@@ -16268,7 +17148,7 @@
       </w:pPr>
     </w:lvl>
   </w:abstractNum>
-  <w:abstractNum w:abstractNumId="12" w15:restartNumberingAfterBreak="0">
+  <w:abstractNum w:abstractNumId="14" w15:restartNumberingAfterBreak="0">
     <w:nsid w:val="21405299"/>
     <w:multiLevelType w:val="hybridMultilevel"/>
     <w:tmpl w:val="64BE6D76"/>
@@ -16357,7 +17237,7 @@
       </w:pPr>
     </w:lvl>
   </w:abstractNum>
-  <w:abstractNum w:abstractNumId="13" w15:restartNumberingAfterBreak="0">
+  <w:abstractNum w:abstractNumId="15" w15:restartNumberingAfterBreak="0">
     <w:nsid w:val="260D0152"/>
     <w:multiLevelType w:val="hybridMultilevel"/>
     <w:tmpl w:val="30D85B7A"/>
@@ -16446,7 +17326,7 @@
       </w:pPr>
     </w:lvl>
   </w:abstractNum>
-  <w:abstractNum w:abstractNumId="14" w15:restartNumberingAfterBreak="0">
+  <w:abstractNum w:abstractNumId="16" w15:restartNumberingAfterBreak="0">
     <w:nsid w:val="27872E2A"/>
     <w:multiLevelType w:val="hybridMultilevel"/>
     <w:tmpl w:val="64BE6D76"/>
@@ -16535,7 +17415,7 @@
       </w:pPr>
     </w:lvl>
   </w:abstractNum>
-  <w:abstractNum w:abstractNumId="15" w15:restartNumberingAfterBreak="0">
+  <w:abstractNum w:abstractNumId="17" w15:restartNumberingAfterBreak="0">
     <w:nsid w:val="27A10F71"/>
     <w:multiLevelType w:val="hybridMultilevel"/>
     <w:tmpl w:val="CA4C7158"/>
@@ -16624,7 +17504,7 @@
       </w:pPr>
     </w:lvl>
   </w:abstractNum>
-  <w:abstractNum w:abstractNumId="16" w15:restartNumberingAfterBreak="0">
+  <w:abstractNum w:abstractNumId="18" w15:restartNumberingAfterBreak="0">
     <w:nsid w:val="304F715E"/>
     <w:multiLevelType w:val="hybridMultilevel"/>
     <w:tmpl w:val="06D46050"/>
@@ -16737,7 +17617,7 @@
       </w:rPr>
     </w:lvl>
   </w:abstractNum>
-  <w:abstractNum w:abstractNumId="17" w15:restartNumberingAfterBreak="0">
+  <w:abstractNum w:abstractNumId="19" w15:restartNumberingAfterBreak="0">
     <w:nsid w:val="325179D2"/>
     <w:multiLevelType w:val="hybridMultilevel"/>
     <w:tmpl w:val="F4424908"/>
@@ -16826,7 +17706,7 @@
       </w:pPr>
     </w:lvl>
   </w:abstractNum>
-  <w:abstractNum w:abstractNumId="18" w15:restartNumberingAfterBreak="0">
+  <w:abstractNum w:abstractNumId="20" w15:restartNumberingAfterBreak="0">
     <w:nsid w:val="34E45DB7"/>
     <w:multiLevelType w:val="hybridMultilevel"/>
     <w:tmpl w:val="64BE6D76"/>
@@ -16915,7 +17795,7 @@
       </w:pPr>
     </w:lvl>
   </w:abstractNum>
-  <w:abstractNum w:abstractNumId="19" w15:restartNumberingAfterBreak="0">
+  <w:abstractNum w:abstractNumId="21" w15:restartNumberingAfterBreak="0">
     <w:nsid w:val="3686668C"/>
     <w:multiLevelType w:val="hybridMultilevel"/>
     <w:tmpl w:val="F4424908"/>
@@ -17004,7 +17884,7 @@
       </w:pPr>
     </w:lvl>
   </w:abstractNum>
-  <w:abstractNum w:abstractNumId="20" w15:restartNumberingAfterBreak="0">
+  <w:abstractNum w:abstractNumId="22" w15:restartNumberingAfterBreak="0">
     <w:nsid w:val="378E7A77"/>
     <w:multiLevelType w:val="hybridMultilevel"/>
     <w:tmpl w:val="38348132"/>
@@ -17117,7 +17997,7 @@
       </w:rPr>
     </w:lvl>
   </w:abstractNum>
-  <w:abstractNum w:abstractNumId="21" w15:restartNumberingAfterBreak="0">
+  <w:abstractNum w:abstractNumId="23" w15:restartNumberingAfterBreak="0">
     <w:nsid w:val="3E7B48CD"/>
     <w:multiLevelType w:val="hybridMultilevel"/>
     <w:tmpl w:val="0120A530"/>
@@ -17206,7 +18086,7 @@
       </w:pPr>
     </w:lvl>
   </w:abstractNum>
-  <w:abstractNum w:abstractNumId="22" w15:restartNumberingAfterBreak="0">
+  <w:abstractNum w:abstractNumId="24" w15:restartNumberingAfterBreak="0">
     <w:nsid w:val="3F044224"/>
     <w:multiLevelType w:val="hybridMultilevel"/>
     <w:tmpl w:val="6158E9A4"/>
@@ -17295,7 +18175,7 @@
       </w:pPr>
     </w:lvl>
   </w:abstractNum>
-  <w:abstractNum w:abstractNumId="23" w15:restartNumberingAfterBreak="0">
+  <w:abstractNum w:abstractNumId="25" w15:restartNumberingAfterBreak="0">
     <w:nsid w:val="4AC233CE"/>
     <w:multiLevelType w:val="hybridMultilevel"/>
     <w:tmpl w:val="64BE6D76"/>
@@ -17384,7 +18264,7 @@
       </w:pPr>
     </w:lvl>
   </w:abstractNum>
-  <w:abstractNum w:abstractNumId="24" w15:restartNumberingAfterBreak="0">
+  <w:abstractNum w:abstractNumId="26" w15:restartNumberingAfterBreak="0">
     <w:nsid w:val="4AEE62D6"/>
     <w:multiLevelType w:val="hybridMultilevel"/>
     <w:tmpl w:val="120A5EFA"/>
@@ -17497,7 +18377,7 @@
       </w:rPr>
     </w:lvl>
   </w:abstractNum>
-  <w:abstractNum w:abstractNumId="25" w15:restartNumberingAfterBreak="0">
+  <w:abstractNum w:abstractNumId="27" w15:restartNumberingAfterBreak="0">
     <w:nsid w:val="4C774228"/>
     <w:multiLevelType w:val="hybridMultilevel"/>
     <w:tmpl w:val="A950EB02"/>
@@ -17586,7 +18466,7 @@
       </w:pPr>
     </w:lvl>
   </w:abstractNum>
-  <w:abstractNum w:abstractNumId="26" w15:restartNumberingAfterBreak="0">
+  <w:abstractNum w:abstractNumId="28" w15:restartNumberingAfterBreak="0">
     <w:nsid w:val="4E5A2A0F"/>
     <w:multiLevelType w:val="hybridMultilevel"/>
     <w:tmpl w:val="64BE6D76"/>
@@ -17675,7 +18555,7 @@
       </w:pPr>
     </w:lvl>
   </w:abstractNum>
-  <w:abstractNum w:abstractNumId="27" w15:restartNumberingAfterBreak="0">
+  <w:abstractNum w:abstractNumId="29" w15:restartNumberingAfterBreak="0">
     <w:nsid w:val="559A4507"/>
     <w:multiLevelType w:val="hybridMultilevel"/>
     <w:tmpl w:val="64BE6D76"/>
@@ -17764,7 +18644,7 @@
       </w:pPr>
     </w:lvl>
   </w:abstractNum>
-  <w:abstractNum w:abstractNumId="28" w15:restartNumberingAfterBreak="0">
+  <w:abstractNum w:abstractNumId="30" w15:restartNumberingAfterBreak="0">
     <w:nsid w:val="561D56C8"/>
     <w:multiLevelType w:val="multilevel"/>
     <w:tmpl w:val="B23419FC"/>
@@ -17789,7 +18669,7 @@
       <w:lvlText w:val="%1.%2"/>
       <w:lvlJc w:val="left"/>
       <w:pPr>
-        <w:ind w:left="720" w:hanging="360"/>
+        <w:ind w:left="786" w:hanging="360"/>
       </w:pPr>
       <w:rPr>
         <w:rFonts w:hint="default"/>
@@ -17887,7 +18767,7 @@
       </w:rPr>
     </w:lvl>
   </w:abstractNum>
-  <w:abstractNum w:abstractNumId="29" w15:restartNumberingAfterBreak="0">
+  <w:abstractNum w:abstractNumId="31" w15:restartNumberingAfterBreak="0">
     <w:nsid w:val="56E132F2"/>
     <w:multiLevelType w:val="hybridMultilevel"/>
     <w:tmpl w:val="F4424908"/>
@@ -17976,7 +18856,7 @@
       </w:pPr>
     </w:lvl>
   </w:abstractNum>
-  <w:abstractNum w:abstractNumId="30" w15:restartNumberingAfterBreak="0">
+  <w:abstractNum w:abstractNumId="32" w15:restartNumberingAfterBreak="0">
     <w:nsid w:val="593D349A"/>
     <w:multiLevelType w:val="hybridMultilevel"/>
     <w:tmpl w:val="66122426"/>
@@ -18089,7 +18969,7 @@
       </w:rPr>
     </w:lvl>
   </w:abstractNum>
-  <w:abstractNum w:abstractNumId="31" w15:restartNumberingAfterBreak="0">
+  <w:abstractNum w:abstractNumId="33" w15:restartNumberingAfterBreak="0">
     <w:nsid w:val="5DB52501"/>
     <w:multiLevelType w:val="hybridMultilevel"/>
     <w:tmpl w:val="9BCE952E"/>
@@ -18202,7 +19082,7 @@
       </w:rPr>
     </w:lvl>
   </w:abstractNum>
-  <w:abstractNum w:abstractNumId="32" w15:restartNumberingAfterBreak="0">
+  <w:abstractNum w:abstractNumId="34" w15:restartNumberingAfterBreak="0">
     <w:nsid w:val="5EB92D26"/>
     <w:multiLevelType w:val="hybridMultilevel"/>
     <w:tmpl w:val="CA4C7158"/>
@@ -18291,7 +19171,7 @@
       </w:pPr>
     </w:lvl>
   </w:abstractNum>
-  <w:abstractNum w:abstractNumId="33" w15:restartNumberingAfterBreak="0">
+  <w:abstractNum w:abstractNumId="35" w15:restartNumberingAfterBreak="0">
     <w:nsid w:val="5F644001"/>
     <w:multiLevelType w:val="hybridMultilevel"/>
     <w:tmpl w:val="DB3C2482"/>
@@ -18380,7 +19260,96 @@
       </w:pPr>
     </w:lvl>
   </w:abstractNum>
-  <w:abstractNum w:abstractNumId="34" w15:restartNumberingAfterBreak="0">
+  <w:abstractNum w:abstractNumId="36" w15:restartNumberingAfterBreak="0">
+    <w:nsid w:val="65CD473B"/>
+    <w:multiLevelType w:val="hybridMultilevel"/>
+    <w:tmpl w:val="64BE6D76"/>
+    <w:lvl w:ilvl="0" w:tplc="EAC2A8FE">
+      <w:start w:val="1"/>
+      <w:numFmt w:val="decimal"/>
+      <w:lvlText w:val="%1."/>
+      <w:lvlJc w:val="left"/>
+      <w:pPr>
+        <w:ind w:left="720" w:hanging="360"/>
+      </w:pPr>
+      <w:rPr>
+        <w:rFonts w:hint="default"/>
+      </w:rPr>
+    </w:lvl>
+    <w:lvl w:ilvl="1" w:tplc="04100019" w:tentative="1">
+      <w:start w:val="1"/>
+      <w:numFmt w:val="lowerLetter"/>
+      <w:lvlText w:val="%2."/>
+      <w:lvlJc w:val="left"/>
+      <w:pPr>
+        <w:ind w:left="1440" w:hanging="360"/>
+      </w:pPr>
+    </w:lvl>
+    <w:lvl w:ilvl="2" w:tplc="0410001B" w:tentative="1">
+      <w:start w:val="1"/>
+      <w:numFmt w:val="lowerRoman"/>
+      <w:lvlText w:val="%3."/>
+      <w:lvlJc w:val="right"/>
+      <w:pPr>
+        <w:ind w:left="2160" w:hanging="180"/>
+      </w:pPr>
+    </w:lvl>
+    <w:lvl w:ilvl="3" w:tplc="0410000F" w:tentative="1">
+      <w:start w:val="1"/>
+      <w:numFmt w:val="decimal"/>
+      <w:lvlText w:val="%4."/>
+      <w:lvlJc w:val="left"/>
+      <w:pPr>
+        <w:ind w:left="2880" w:hanging="360"/>
+      </w:pPr>
+    </w:lvl>
+    <w:lvl w:ilvl="4" w:tplc="04100019" w:tentative="1">
+      <w:start w:val="1"/>
+      <w:numFmt w:val="lowerLetter"/>
+      <w:lvlText w:val="%5."/>
+      <w:lvlJc w:val="left"/>
+      <w:pPr>
+        <w:ind w:left="3600" w:hanging="360"/>
+      </w:pPr>
+    </w:lvl>
+    <w:lvl w:ilvl="5" w:tplc="0410001B" w:tentative="1">
+      <w:start w:val="1"/>
+      <w:numFmt w:val="lowerRoman"/>
+      <w:lvlText w:val="%6."/>
+      <w:lvlJc w:val="right"/>
+      <w:pPr>
+        <w:ind w:left="4320" w:hanging="180"/>
+      </w:pPr>
+    </w:lvl>
+    <w:lvl w:ilvl="6" w:tplc="0410000F" w:tentative="1">
+      <w:start w:val="1"/>
+      <w:numFmt w:val="decimal"/>
+      <w:lvlText w:val="%7."/>
+      <w:lvlJc w:val="left"/>
+      <w:pPr>
+        <w:ind w:left="5040" w:hanging="360"/>
+      </w:pPr>
+    </w:lvl>
+    <w:lvl w:ilvl="7" w:tplc="04100019" w:tentative="1">
+      <w:start w:val="1"/>
+      <w:numFmt w:val="lowerLetter"/>
+      <w:lvlText w:val="%8."/>
+      <w:lvlJc w:val="left"/>
+      <w:pPr>
+        <w:ind w:left="5760" w:hanging="360"/>
+      </w:pPr>
+    </w:lvl>
+    <w:lvl w:ilvl="8" w:tplc="0410001B" w:tentative="1">
+      <w:start w:val="1"/>
+      <w:numFmt w:val="lowerRoman"/>
+      <w:lvlText w:val="%9."/>
+      <w:lvlJc w:val="right"/>
+      <w:pPr>
+        <w:ind w:left="6480" w:hanging="180"/>
+      </w:pPr>
+    </w:lvl>
+  </w:abstractNum>
+  <w:abstractNum w:abstractNumId="37" w15:restartNumberingAfterBreak="0">
     <w:nsid w:val="67404396"/>
     <w:multiLevelType w:val="hybridMultilevel"/>
     <w:tmpl w:val="457E7AE2"/>
@@ -18493,7 +19462,7 @@
       </w:rPr>
     </w:lvl>
   </w:abstractNum>
-  <w:abstractNum w:abstractNumId="35" w15:restartNumberingAfterBreak="0">
+  <w:abstractNum w:abstractNumId="38" w15:restartNumberingAfterBreak="0">
     <w:nsid w:val="68DD3E17"/>
     <w:multiLevelType w:val="hybridMultilevel"/>
     <w:tmpl w:val="83109752"/>
@@ -18606,7 +19575,7 @@
       </w:rPr>
     </w:lvl>
   </w:abstractNum>
-  <w:abstractNum w:abstractNumId="36" w15:restartNumberingAfterBreak="0">
+  <w:abstractNum w:abstractNumId="39" w15:restartNumberingAfterBreak="0">
     <w:nsid w:val="68EC72DA"/>
     <w:multiLevelType w:val="hybridMultilevel"/>
     <w:tmpl w:val="DA50BE90"/>
@@ -18719,7 +19688,7 @@
       </w:rPr>
     </w:lvl>
   </w:abstractNum>
-  <w:abstractNum w:abstractNumId="37" w15:restartNumberingAfterBreak="0">
+  <w:abstractNum w:abstractNumId="40" w15:restartNumberingAfterBreak="0">
     <w:nsid w:val="694260AA"/>
     <w:multiLevelType w:val="multilevel"/>
     <w:tmpl w:val="BBD68C6C"/>
@@ -18844,7 +19813,7 @@
       </w:rPr>
     </w:lvl>
   </w:abstractNum>
-  <w:abstractNum w:abstractNumId="38" w15:restartNumberingAfterBreak="0">
+  <w:abstractNum w:abstractNumId="41" w15:restartNumberingAfterBreak="0">
     <w:nsid w:val="6B26646E"/>
     <w:multiLevelType w:val="hybridMultilevel"/>
     <w:tmpl w:val="64BE6D76"/>
@@ -18933,7 +19902,96 @@
       </w:pPr>
     </w:lvl>
   </w:abstractNum>
-  <w:abstractNum w:abstractNumId="39" w15:restartNumberingAfterBreak="0">
+  <w:abstractNum w:abstractNumId="42" w15:restartNumberingAfterBreak="0">
+    <w:nsid w:val="6E092762"/>
+    <w:multiLevelType w:val="hybridMultilevel"/>
+    <w:tmpl w:val="64BE6D76"/>
+    <w:lvl w:ilvl="0" w:tplc="EAC2A8FE">
+      <w:start w:val="1"/>
+      <w:numFmt w:val="decimal"/>
+      <w:lvlText w:val="%1."/>
+      <w:lvlJc w:val="left"/>
+      <w:pPr>
+        <w:ind w:left="720" w:hanging="360"/>
+      </w:pPr>
+      <w:rPr>
+        <w:rFonts w:hint="default"/>
+      </w:rPr>
+    </w:lvl>
+    <w:lvl w:ilvl="1" w:tplc="04100019" w:tentative="1">
+      <w:start w:val="1"/>
+      <w:numFmt w:val="lowerLetter"/>
+      <w:lvlText w:val="%2."/>
+      <w:lvlJc w:val="left"/>
+      <w:pPr>
+        <w:ind w:left="1440" w:hanging="360"/>
+      </w:pPr>
+    </w:lvl>
+    <w:lvl w:ilvl="2" w:tplc="0410001B" w:tentative="1">
+      <w:start w:val="1"/>
+      <w:numFmt w:val="lowerRoman"/>
+      <w:lvlText w:val="%3."/>
+      <w:lvlJc w:val="right"/>
+      <w:pPr>
+        <w:ind w:left="2160" w:hanging="180"/>
+      </w:pPr>
+    </w:lvl>
+    <w:lvl w:ilvl="3" w:tplc="0410000F" w:tentative="1">
+      <w:start w:val="1"/>
+      <w:numFmt w:val="decimal"/>
+      <w:lvlText w:val="%4."/>
+      <w:lvlJc w:val="left"/>
+      <w:pPr>
+        <w:ind w:left="2880" w:hanging="360"/>
+      </w:pPr>
+    </w:lvl>
+    <w:lvl w:ilvl="4" w:tplc="04100019" w:tentative="1">
+      <w:start w:val="1"/>
+      <w:numFmt w:val="lowerLetter"/>
+      <w:lvlText w:val="%5."/>
+      <w:lvlJc w:val="left"/>
+      <w:pPr>
+        <w:ind w:left="3600" w:hanging="360"/>
+      </w:pPr>
+    </w:lvl>
+    <w:lvl w:ilvl="5" w:tplc="0410001B" w:tentative="1">
+      <w:start w:val="1"/>
+      <w:numFmt w:val="lowerRoman"/>
+      <w:lvlText w:val="%6."/>
+      <w:lvlJc w:val="right"/>
+      <w:pPr>
+        <w:ind w:left="4320" w:hanging="180"/>
+      </w:pPr>
+    </w:lvl>
+    <w:lvl w:ilvl="6" w:tplc="0410000F" w:tentative="1">
+      <w:start w:val="1"/>
+      <w:numFmt w:val="decimal"/>
+      <w:lvlText w:val="%7."/>
+      <w:lvlJc w:val="left"/>
+      <w:pPr>
+        <w:ind w:left="5040" w:hanging="360"/>
+      </w:pPr>
+    </w:lvl>
+    <w:lvl w:ilvl="7" w:tplc="04100019" w:tentative="1">
+      <w:start w:val="1"/>
+      <w:numFmt w:val="lowerLetter"/>
+      <w:lvlText w:val="%8."/>
+      <w:lvlJc w:val="left"/>
+      <w:pPr>
+        <w:ind w:left="5760" w:hanging="360"/>
+      </w:pPr>
+    </w:lvl>
+    <w:lvl w:ilvl="8" w:tplc="0410001B" w:tentative="1">
+      <w:start w:val="1"/>
+      <w:numFmt w:val="lowerRoman"/>
+      <w:lvlText w:val="%9."/>
+      <w:lvlJc w:val="right"/>
+      <w:pPr>
+        <w:ind w:left="6480" w:hanging="180"/>
+      </w:pPr>
+    </w:lvl>
+  </w:abstractNum>
+  <w:abstractNum w:abstractNumId="43" w15:restartNumberingAfterBreak="0">
     <w:nsid w:val="6E5740DD"/>
     <w:multiLevelType w:val="hybridMultilevel"/>
     <w:tmpl w:val="F4424908"/>
@@ -19022,7 +20080,7 @@
       </w:pPr>
     </w:lvl>
   </w:abstractNum>
-  <w:abstractNum w:abstractNumId="40" w15:restartNumberingAfterBreak="0">
+  <w:abstractNum w:abstractNumId="44" w15:restartNumberingAfterBreak="0">
     <w:nsid w:val="6EA45E4A"/>
     <w:multiLevelType w:val="hybridMultilevel"/>
     <w:tmpl w:val="17D0FE7A"/>
@@ -19135,7 +20193,96 @@
       </w:rPr>
     </w:lvl>
   </w:abstractNum>
-  <w:abstractNum w:abstractNumId="41" w15:restartNumberingAfterBreak="0">
+  <w:abstractNum w:abstractNumId="45" w15:restartNumberingAfterBreak="0">
+    <w:nsid w:val="7105243D"/>
+    <w:multiLevelType w:val="hybridMultilevel"/>
+    <w:tmpl w:val="64BE6D76"/>
+    <w:lvl w:ilvl="0" w:tplc="EAC2A8FE">
+      <w:start w:val="1"/>
+      <w:numFmt w:val="decimal"/>
+      <w:lvlText w:val="%1."/>
+      <w:lvlJc w:val="left"/>
+      <w:pPr>
+        <w:ind w:left="720" w:hanging="360"/>
+      </w:pPr>
+      <w:rPr>
+        <w:rFonts w:hint="default"/>
+      </w:rPr>
+    </w:lvl>
+    <w:lvl w:ilvl="1" w:tplc="04100019" w:tentative="1">
+      <w:start w:val="1"/>
+      <w:numFmt w:val="lowerLetter"/>
+      <w:lvlText w:val="%2."/>
+      <w:lvlJc w:val="left"/>
+      <w:pPr>
+        <w:ind w:left="1440" w:hanging="360"/>
+      </w:pPr>
+    </w:lvl>
+    <w:lvl w:ilvl="2" w:tplc="0410001B" w:tentative="1">
+      <w:start w:val="1"/>
+      <w:numFmt w:val="lowerRoman"/>
+      <w:lvlText w:val="%3."/>
+      <w:lvlJc w:val="right"/>
+      <w:pPr>
+        <w:ind w:left="2160" w:hanging="180"/>
+      </w:pPr>
+    </w:lvl>
+    <w:lvl w:ilvl="3" w:tplc="0410000F" w:tentative="1">
+      <w:start w:val="1"/>
+      <w:numFmt w:val="decimal"/>
+      <w:lvlText w:val="%4."/>
+      <w:lvlJc w:val="left"/>
+      <w:pPr>
+        <w:ind w:left="2880" w:hanging="360"/>
+      </w:pPr>
+    </w:lvl>
+    <w:lvl w:ilvl="4" w:tplc="04100019" w:tentative="1">
+      <w:start w:val="1"/>
+      <w:numFmt w:val="lowerLetter"/>
+      <w:lvlText w:val="%5."/>
+      <w:lvlJc w:val="left"/>
+      <w:pPr>
+        <w:ind w:left="3600" w:hanging="360"/>
+      </w:pPr>
+    </w:lvl>
+    <w:lvl w:ilvl="5" w:tplc="0410001B" w:tentative="1">
+      <w:start w:val="1"/>
+      <w:numFmt w:val="lowerRoman"/>
+      <w:lvlText w:val="%6."/>
+      <w:lvlJc w:val="right"/>
+      <w:pPr>
+        <w:ind w:left="4320" w:hanging="180"/>
+      </w:pPr>
+    </w:lvl>
+    <w:lvl w:ilvl="6" w:tplc="0410000F" w:tentative="1">
+      <w:start w:val="1"/>
+      <w:numFmt w:val="decimal"/>
+      <w:lvlText w:val="%7."/>
+      <w:lvlJc w:val="left"/>
+      <w:pPr>
+        <w:ind w:left="5040" w:hanging="360"/>
+      </w:pPr>
+    </w:lvl>
+    <w:lvl w:ilvl="7" w:tplc="04100019" w:tentative="1">
+      <w:start w:val="1"/>
+      <w:numFmt w:val="lowerLetter"/>
+      <w:lvlText w:val="%8."/>
+      <w:lvlJc w:val="left"/>
+      <w:pPr>
+        <w:ind w:left="5760" w:hanging="360"/>
+      </w:pPr>
+    </w:lvl>
+    <w:lvl w:ilvl="8" w:tplc="0410001B" w:tentative="1">
+      <w:start w:val="1"/>
+      <w:numFmt w:val="lowerRoman"/>
+      <w:lvlText w:val="%9."/>
+      <w:lvlJc w:val="right"/>
+      <w:pPr>
+        <w:ind w:left="6480" w:hanging="180"/>
+      </w:pPr>
+    </w:lvl>
+  </w:abstractNum>
+  <w:abstractNum w:abstractNumId="46" w15:restartNumberingAfterBreak="0">
     <w:nsid w:val="7AA2710F"/>
     <w:multiLevelType w:val="hybridMultilevel"/>
     <w:tmpl w:val="64BE6D76"/>
@@ -19224,7 +20371,7 @@
       </w:pPr>
     </w:lvl>
   </w:abstractNum>
-  <w:abstractNum w:abstractNumId="42" w15:restartNumberingAfterBreak="0">
+  <w:abstractNum w:abstractNumId="47" w15:restartNumberingAfterBreak="0">
     <w:nsid w:val="7B0539A2"/>
     <w:multiLevelType w:val="hybridMultilevel"/>
     <w:tmpl w:val="F4424908"/>
@@ -19313,7 +20460,7 @@
       </w:pPr>
     </w:lvl>
   </w:abstractNum>
-  <w:abstractNum w:abstractNumId="43" w15:restartNumberingAfterBreak="0">
+  <w:abstractNum w:abstractNumId="48" w15:restartNumberingAfterBreak="0">
     <w:nsid w:val="7C7E3F63"/>
     <w:multiLevelType w:val="hybridMultilevel"/>
     <w:tmpl w:val="DB3C2482"/>
@@ -19403,147 +20550,154 @@
     </w:lvl>
   </w:abstractNum>
   <w:num w:numId="1">
-    <w:abstractNumId w:val="28"/>
+    <w:abstractNumId w:val="30"/>
   </w:num>
   <w:num w:numId="2">
-    <w:abstractNumId w:val="37"/>
+    <w:abstractNumId w:val="40"/>
   </w:num>
   <w:num w:numId="3">
-    <w:abstractNumId w:val="31"/>
+    <w:abstractNumId w:val="33"/>
   </w:num>
   <w:num w:numId="4">
-    <w:abstractNumId w:val="40"/>
+    <w:abstractNumId w:val="44"/>
   </w:num>
   <w:num w:numId="5">
-    <w:abstractNumId w:val="35"/>
+    <w:abstractNumId w:val="38"/>
   </w:num>
   <w:num w:numId="6">
-    <w:abstractNumId w:val="5"/>
+    <w:abstractNumId w:val="6"/>
   </w:num>
   <w:num w:numId="7">
-    <w:abstractNumId w:val="2"/>
+    <w:abstractNumId w:val="3"/>
   </w:num>
   <w:num w:numId="8">
-    <w:abstractNumId w:val="17"/>
+    <w:abstractNumId w:val="19"/>
   </w:num>
   <w:num w:numId="9">
-    <w:abstractNumId w:val="25"/>
+    <w:abstractNumId w:val="27"/>
   </w:num>
   <w:num w:numId="10">
     <w:abstractNumId w:val="0"/>
   </w:num>
   <w:num w:numId="11">
+    <w:abstractNumId w:val="24"/>
+  </w:num>
+  <w:num w:numId="12">
     <w:abstractNumId w:val="22"/>
   </w:num>
-  <w:num w:numId="12">
+  <w:num w:numId="13">
+    <w:abstractNumId w:val="39"/>
+  </w:num>
+  <w:num w:numId="14">
+    <w:abstractNumId w:val="28"/>
+  </w:num>
+  <w:num w:numId="15">
+    <w:abstractNumId w:val="31"/>
+  </w:num>
+  <w:num w:numId="16">
+    <w:abstractNumId w:val="11"/>
+  </w:num>
+  <w:num w:numId="17">
+    <w:abstractNumId w:val="23"/>
+  </w:num>
+  <w:num w:numId="18">
+    <w:abstractNumId w:val="48"/>
+  </w:num>
+  <w:num w:numId="19">
+    <w:abstractNumId w:val="8"/>
+  </w:num>
+  <w:num w:numId="20">
+    <w:abstractNumId w:val="10"/>
+  </w:num>
+  <w:num w:numId="21">
+    <w:abstractNumId w:val="35"/>
+  </w:num>
+  <w:num w:numId="22">
+    <w:abstractNumId w:val="32"/>
+  </w:num>
+  <w:num w:numId="23">
+    <w:abstractNumId w:val="37"/>
+  </w:num>
+  <w:num w:numId="24">
+    <w:abstractNumId w:val="26"/>
+  </w:num>
+  <w:num w:numId="25">
+    <w:abstractNumId w:val="18"/>
+  </w:num>
+  <w:num w:numId="26">
+    <w:abstractNumId w:val="5"/>
+  </w:num>
+  <w:num w:numId="27">
+    <w:abstractNumId w:val="9"/>
+  </w:num>
+  <w:num w:numId="28">
+    <w:abstractNumId w:val="12"/>
+  </w:num>
+  <w:num w:numId="29">
+    <w:abstractNumId w:val="14"/>
+  </w:num>
+  <w:num w:numId="30">
+    <w:abstractNumId w:val="46"/>
+  </w:num>
+  <w:num w:numId="31">
+    <w:abstractNumId w:val="16"/>
+  </w:num>
+  <w:num w:numId="32">
+    <w:abstractNumId w:val="15"/>
+  </w:num>
+  <w:num w:numId="33">
     <w:abstractNumId w:val="20"/>
   </w:num>
-  <w:num w:numId="13">
-    <w:abstractNumId w:val="36"/>
+  <w:num w:numId="34">
+    <w:abstractNumId w:val="41"/>
   </w:num>
-  <w:num w:numId="14">
-    <w:abstractNumId w:val="26"/>
+  <w:num w:numId="35">
+    <w:abstractNumId w:val="4"/>
   </w:num>
-  <w:num w:numId="15">
+  <w:num w:numId="36">
+    <w:abstractNumId w:val="21"/>
+  </w:num>
+  <w:num w:numId="37">
     <w:abstractNumId w:val="29"/>
   </w:num>
-  <w:num w:numId="16">
-    <w:abstractNumId w:val="9"/>
-  </w:num>
-  <w:num w:numId="17">
-    <w:abstractNumId w:val="21"/>
-  </w:num>
-  <w:num w:numId="18">
+  <w:num w:numId="38">
     <w:abstractNumId w:val="43"/>
   </w:num>
-  <w:num w:numId="19">
-    <w:abstractNumId w:val="6"/>
+  <w:num w:numId="39">
+    <w:abstractNumId w:val="47"/>
   </w:num>
-  <w:num w:numId="20">
-    <w:abstractNumId w:val="8"/>
-  </w:num>
-  <w:num w:numId="21">
-    <w:abstractNumId w:val="33"/>
-  </w:num>
-  <w:num w:numId="22">
-    <w:abstractNumId w:val="30"/>
-  </w:num>
-  <w:num w:numId="23">
+  <w:num w:numId="40">
     <w:abstractNumId w:val="34"/>
   </w:num>
-  <w:num w:numId="24">
-    <w:abstractNumId w:val="24"/>
+  <w:num w:numId="41">
+    <w:abstractNumId w:val="17"/>
   </w:num>
-  <w:num w:numId="25">
-    <w:abstractNumId w:val="16"/>
+  <w:num w:numId="42">
+    <w:abstractNumId w:val="2"/>
   </w:num>
-  <w:num w:numId="26">
-    <w:abstractNumId w:val="4"/>
+  <w:num w:numId="43">
+    <w:abstractNumId w:val="13"/>
   </w:num>
-  <w:num w:numId="27">
+  <w:num w:numId="44">
+    <w:abstractNumId w:val="25"/>
+  </w:num>
+  <w:num w:numId="45">
+    <w:abstractNumId w:val="42"/>
+  </w:num>
+  <w:num w:numId="46">
     <w:abstractNumId w:val="7"/>
   </w:num>
-  <w:num w:numId="28">
-    <w:abstractNumId w:val="10"/>
+  <w:num w:numId="47">
+    <w:abstractNumId w:val="45"/>
   </w:num>
-  <w:num w:numId="29">
-    <w:abstractNumId w:val="12"/>
-  </w:num>
-  <w:num w:numId="30">
-    <w:abstractNumId w:val="41"/>
-  </w:num>
-  <w:num w:numId="31">
-    <w:abstractNumId w:val="14"/>
-  </w:num>
-  <w:num w:numId="32">
-    <w:abstractNumId w:val="13"/>
-  </w:num>
-  <w:num w:numId="33">
-    <w:abstractNumId w:val="18"/>
-  </w:num>
-  <w:num w:numId="34">
-    <w:abstractNumId w:val="38"/>
-  </w:num>
-  <w:num w:numId="35">
-    <w:abstractNumId w:val="3"/>
-  </w:num>
-  <w:num w:numId="36">
-    <w:abstractNumId w:val="19"/>
-  </w:num>
-  <w:num w:numId="37">
-    <w:abstractNumId w:val="27"/>
-  </w:num>
-  <w:num w:numId="38">
-    <w:abstractNumId w:val="39"/>
-  </w:num>
-  <w:num w:numId="39">
-    <w:abstractNumId w:val="42"/>
-  </w:num>
-  <w:num w:numId="40">
-    <w:abstractNumId w:val="32"/>
-  </w:num>
-  <w:num w:numId="41">
-    <w:abstractNumId w:val="15"/>
-  </w:num>
-  <w:num w:numId="42">
+  <w:num w:numId="48">
     <w:abstractNumId w:val="1"/>
   </w:num>
-  <w:num w:numId="43">
-    <w:abstractNumId w:val="11"/>
-  </w:num>
-  <w:num w:numId="44">
-    <w:abstractNumId w:val="23"/>
+  <w:num w:numId="49">
+    <w:abstractNumId w:val="36"/>
   </w:num>
   <w:numIdMacAtCleanup w:val="44"/>
 </w:numbering>
-</file>
-
-<file path=word/people.xml><?xml version="1.0" encoding="utf-8"?>
-<w15:people xmlns:wpc="http://schemas.microsoft.com/office/word/2010/wordprocessingCanvas" xmlns:cx="http://schemas.microsoft.com/office/drawing/2014/chartex" xmlns:mc="http://schemas.openxmlformats.org/markup-compatibility/2006" xmlns:o="urn:schemas-microsoft-com:office:office" xmlns:r="http://schemas.openxmlformats.org/officeDocument/2006/relationships" xmlns:m="http://schemas.openxmlformats.org/officeDocument/2006/math" xmlns:v="urn:schemas-microsoft-com:vml" xmlns:wp14="http://schemas.microsoft.com/office/word/2010/wordprocessingDrawing" xmlns:wp="http://schemas.openxmlformats.org/drawingml/2006/wordprocessingDrawing" xmlns:w10="urn:schemas-microsoft-com:office:word" xmlns:w="http://schemas.openxmlformats.org/wordprocessingml/2006/main" xmlns:w14="http://schemas.microsoft.com/office/word/2010/wordml" xmlns:w15="http://schemas.microsoft.com/office/word/2012/wordml" xmlns:w16se="http://schemas.microsoft.com/office/word/2015/wordml/symex" xmlns:wpg="http://schemas.microsoft.com/office/word/2010/wordprocessingGroup" xmlns:wpi="http://schemas.microsoft.com/office/word/2010/wordprocessingInk" xmlns:wne="http://schemas.microsoft.com/office/word/2006/wordml" xmlns:wps="http://schemas.microsoft.com/office/word/2010/wordprocessingShape" mc:Ignorable="w14 w15 w16se wp14">
-  <w15:person w15:author="Angelo Afeltra">
-    <w15:presenceInfo w15:providerId="Windows Live" w15:userId="827e1fc83e53436a"/>
-  </w15:person>
-</w15:people>
 </file>
 
 <file path=word/styles.xml><?xml version="1.0" encoding="utf-8"?>
@@ -19939,6 +21093,7 @@
   <w:style w:type="paragraph" w:default="1" w:styleId="Normale">
     <w:name w:val="Normal"/>
     <w:qFormat/>
+    <w:rsid w:val="007C502C"/>
   </w:style>
   <w:style w:type="character" w:default="1" w:styleId="Carpredefinitoparagrafo">
     <w:name w:val="Default Paragraph Font"/>

--- a/Documenti/Testing/Test Plan/Test Plan.docx
+++ b/Documenti/Testing/Test Plan/Test Plan.docx
@@ -1140,29 +1140,6 @@
       <w:pPr>
         <w:pStyle w:val="Paragrafoelenco"/>
         <w:numPr>
-          <w:ilvl w:val="2"/>
-          <w:numId w:val="1"/>
-        </w:numPr>
-        <w:spacing w:after="0"/>
-        <w:rPr>
-          <w:rFonts w:ascii="Arial" w:hAnsi="Arial" w:cs="Arial"/>
-          <w:sz w:val="24"/>
-          <w:szCs w:val="24"/>
-        </w:rPr>
-      </w:pPr>
-      <w:r>
-        <w:rPr>
-          <w:rFonts w:ascii="Arial" w:hAnsi="Arial" w:cs="Arial"/>
-          <w:sz w:val="24"/>
-          <w:szCs w:val="24"/>
-        </w:rPr>
-        <w:t>Visualizzazione Prenotazione</w:t>
-      </w:r>
-    </w:p>
-    <w:p>
-      <w:pPr>
-        <w:pStyle w:val="Paragrafoelenco"/>
-        <w:numPr>
           <w:ilvl w:val="1"/>
           <w:numId w:val="1"/>
         </w:numPr>
@@ -1173,14 +1150,8 @@
           <w:szCs w:val="24"/>
         </w:rPr>
       </w:pPr>
-      <w:r>
-        <w:rPr>
-          <w:rFonts w:ascii="Arial" w:hAnsi="Arial" w:cs="Arial"/>
-          <w:sz w:val="24"/>
-          <w:szCs w:val="24"/>
-        </w:rPr>
-        <w:t xml:space="preserve"> </w:t>
-      </w:r>
+      <w:bookmarkStart w:id="1" w:name="_GoBack"/>
+      <w:bookmarkEnd w:id="1"/>
       <w:r>
         <w:rPr>
           <w:rFonts w:ascii="Arial" w:hAnsi="Arial" w:cs="Arial"/>
@@ -4309,7 +4280,21 @@
           <w:rFonts w:ascii="Arial" w:hAnsi="Arial" w:cs="Arial"/>
           <w:color w:val="000000" w:themeColor="text1"/>
         </w:rPr>
-        <w:t xml:space="preserve">” non raggiungiamo che il 75% </w:t>
+        <w:t xml:space="preserve">” non </w:t>
+      </w:r>
+      <w:r>
+        <w:rPr>
+          <w:rFonts w:ascii="Arial" w:hAnsi="Arial" w:cs="Arial"/>
+          <w:color w:val="000000" w:themeColor="text1"/>
+        </w:rPr>
+        <w:t>otteniamo</w:t>
+      </w:r>
+      <w:r>
+        <w:rPr>
+          <w:rFonts w:ascii="Arial" w:hAnsi="Arial" w:cs="Arial"/>
+          <w:color w:val="000000" w:themeColor="text1"/>
+        </w:rPr>
+        <w:t xml:space="preserve"> che il 75% </w:t>
       </w:r>
       <w:r>
         <w:rPr>
@@ -7133,17 +7118,7 @@
           <w:sz w:val="24"/>
           <w:szCs w:val="24"/>
         </w:rPr>
-        <w:t xml:space="preserve"> </w:t>
-      </w:r>
-      <w:r>
-        <w:rPr>
-          <w:rFonts w:ascii="Arial" w:hAnsi="Arial" w:cs="Arial"/>
-          <w:b/>
-          <w:color w:val="000000" w:themeColor="text1"/>
-          <w:sz w:val="24"/>
-          <w:szCs w:val="24"/>
-        </w:rPr>
-        <w:t>Utente</w:t>
+        <w:t xml:space="preserve"> Utente</w:t>
       </w:r>
     </w:p>
     <w:p>
@@ -7173,21 +7148,7 @@
           <w:rFonts w:ascii="Arial" w:hAnsi="Arial" w:cs="Arial"/>
           <w:color w:val="000000" w:themeColor="text1"/>
         </w:rPr>
-        <w:t xml:space="preserve">Tale funzionalità prevede la possibilità da parte di un </w:t>
-      </w:r>
-      <w:r>
-        <w:rPr>
-          <w:rFonts w:ascii="Arial" w:hAnsi="Arial" w:cs="Arial"/>
-          <w:color w:val="000000" w:themeColor="text1"/>
-        </w:rPr>
-        <w:t>utente registrato</w:t>
-      </w:r>
-      <w:r>
-        <w:rPr>
-          <w:rFonts w:ascii="Arial" w:hAnsi="Arial" w:cs="Arial"/>
-          <w:color w:val="000000" w:themeColor="text1"/>
-        </w:rPr>
-        <w:t xml:space="preserve"> di autenticarsi alla piattaforma mediante:</w:t>
+        <w:t>Tale funzionalità prevede la possibilità da parte di un utente registrato di autenticarsi alla piattaforma mediante:</w:t>
       </w:r>
     </w:p>
     <w:p>
@@ -7379,7 +7340,7 @@
               <w:pStyle w:val="Paragrafoelenco"/>
               <w:numPr>
                 <w:ilvl w:val="0"/>
-                <w:numId w:val="50"/>
+                <w:numId w:val="32"/>
               </w:numPr>
               <w:rPr>
                 <w:rFonts w:ascii="Arial" w:hAnsi="Arial" w:cs="Arial"/>
@@ -7493,7 +7454,7 @@
               <w:pStyle w:val="Paragrafoelenco"/>
               <w:numPr>
                 <w:ilvl w:val="0"/>
-                <w:numId w:val="50"/>
+                <w:numId w:val="32"/>
               </w:numPr>
               <w:rPr>
                 <w:rFonts w:ascii="Arial" w:hAnsi="Arial" w:cs="Arial"/>
@@ -7543,7 +7504,7 @@
               <w:pStyle w:val="Paragrafoelenco"/>
               <w:numPr>
                 <w:ilvl w:val="0"/>
-                <w:numId w:val="51"/>
+                <w:numId w:val="33"/>
               </w:numPr>
               <w:rPr>
                 <w:rFonts w:ascii="Arial" w:hAnsi="Arial" w:cs="Arial"/>
@@ -7563,7 +7524,7 @@
               <w:pStyle w:val="Paragrafoelenco"/>
               <w:numPr>
                 <w:ilvl w:val="0"/>
-                <w:numId w:val="51"/>
+                <w:numId w:val="33"/>
               </w:numPr>
               <w:rPr>
                 <w:rFonts w:ascii="Arial" w:hAnsi="Arial" w:cs="Arial"/>
@@ -7704,7 +7665,7 @@
               <w:pStyle w:val="Paragrafoelenco"/>
               <w:numPr>
                 <w:ilvl w:val="0"/>
-                <w:numId w:val="52"/>
+                <w:numId w:val="34"/>
               </w:numPr>
               <w:rPr>
                 <w:rFonts w:ascii="Arial" w:hAnsi="Arial" w:cs="Arial"/>
@@ -7754,7 +7715,7 @@
               <w:pStyle w:val="Paragrafoelenco"/>
               <w:numPr>
                 <w:ilvl w:val="0"/>
-                <w:numId w:val="52"/>
+                <w:numId w:val="34"/>
               </w:numPr>
               <w:rPr>
                 <w:rFonts w:ascii="Arial" w:hAnsi="Arial" w:cs="Arial"/>
@@ -7804,7 +7765,7 @@
               <w:pStyle w:val="Paragrafoelenco"/>
               <w:numPr>
                 <w:ilvl w:val="0"/>
-                <w:numId w:val="53"/>
+                <w:numId w:val="35"/>
               </w:numPr>
               <w:rPr>
                 <w:rFonts w:ascii="Arial" w:hAnsi="Arial" w:cs="Arial"/>
@@ -7824,7 +7785,7 @@
               <w:pStyle w:val="Paragrafoelenco"/>
               <w:numPr>
                 <w:ilvl w:val="0"/>
-                <w:numId w:val="53"/>
+                <w:numId w:val="35"/>
               </w:numPr>
               <w:rPr>
                 <w:rFonts w:ascii="Arial" w:hAnsi="Arial" w:cs="Arial"/>
@@ -7941,7 +7902,7 @@
       </w:tr>
       <w:tr>
         <w:trPr>
-          <w:trHeight w:val="384"/>
+          <w:trHeight w:val="240"/>
           <w:jc w:val="center"/>
         </w:trPr>
         <w:tc>
@@ -7962,21 +7923,7 @@
                 <w:rFonts w:ascii="Arial" w:hAnsi="Arial" w:cs="Arial"/>
                 <w:color w:val="000000" w:themeColor="text1"/>
               </w:rPr>
-              <w:t>TC_</w:t>
-            </w:r>
-            <w:r>
-              <w:rPr>
-                <w:rFonts w:ascii="Arial" w:hAnsi="Arial" w:cs="Arial"/>
-                <w:color w:val="000000" w:themeColor="text1"/>
-              </w:rPr>
-              <w:t>GU</w:t>
-            </w:r>
-            <w:r>
-              <w:rPr>
-                <w:rFonts w:ascii="Arial" w:hAnsi="Arial" w:cs="Arial"/>
-                <w:color w:val="000000" w:themeColor="text1"/>
-              </w:rPr>
-              <w:t>_1:1</w:t>
+              <w:t>TC_GU_1:1</w:t>
             </w:r>
           </w:p>
         </w:tc>
@@ -8047,14 +7994,7 @@
                 <w:rFonts w:ascii="Arial" w:hAnsi="Arial" w:cs="Arial"/>
                 <w:color w:val="000000" w:themeColor="text1"/>
               </w:rPr>
-              <w:t>TC_GU</w:t>
-            </w:r>
-            <w:r>
-              <w:rPr>
-                <w:rFonts w:ascii="Arial" w:hAnsi="Arial" w:cs="Arial"/>
-                <w:color w:val="000000" w:themeColor="text1"/>
-              </w:rPr>
-              <w:t>_1:2</w:t>
+              <w:t>TC_GU_1:2</w:t>
             </w:r>
           </w:p>
         </w:tc>
@@ -8125,14 +8065,7 @@
                 <w:rFonts w:ascii="Arial" w:hAnsi="Arial" w:cs="Arial"/>
                 <w:color w:val="000000" w:themeColor="text1"/>
               </w:rPr>
-              <w:t>TC_GU</w:t>
-            </w:r>
-            <w:r>
-              <w:rPr>
-                <w:rFonts w:ascii="Arial" w:hAnsi="Arial" w:cs="Arial"/>
-                <w:color w:val="000000" w:themeColor="text1"/>
-              </w:rPr>
-              <w:t>_1:3</w:t>
+              <w:t>TC_GU_1:3</w:t>
             </w:r>
           </w:p>
         </w:tc>
@@ -8203,14 +8136,7 @@
                 <w:rFonts w:ascii="Arial" w:hAnsi="Arial" w:cs="Arial"/>
                 <w:color w:val="000000" w:themeColor="text1"/>
               </w:rPr>
-              <w:t>TC_GU</w:t>
-            </w:r>
-            <w:r>
-              <w:rPr>
-                <w:rFonts w:ascii="Arial" w:hAnsi="Arial" w:cs="Arial"/>
-                <w:color w:val="000000" w:themeColor="text1"/>
-              </w:rPr>
-              <w:t>_1:4</w:t>
+              <w:t>TC_GU_1:4</w:t>
             </w:r>
           </w:p>
         </w:tc>
@@ -8281,14 +8207,7 @@
                 <w:rFonts w:ascii="Arial" w:hAnsi="Arial" w:cs="Arial"/>
                 <w:color w:val="000000" w:themeColor="text1"/>
               </w:rPr>
-              <w:t>TC_GU</w:t>
-            </w:r>
-            <w:r>
-              <w:rPr>
-                <w:rFonts w:ascii="Arial" w:hAnsi="Arial" w:cs="Arial"/>
-                <w:color w:val="000000" w:themeColor="text1"/>
-              </w:rPr>
-              <w:t>_1:5</w:t>
+              <w:t>TC_GU_1:5</w:t>
             </w:r>
           </w:p>
         </w:tc>
@@ -9311,6 +9230,14 @@
         </w:rPr>
       </w:pPr>
     </w:p>
+    <w:p>
+      <w:pPr>
+        <w:rPr>
+          <w:rFonts w:ascii="Arial" w:hAnsi="Arial" w:cs="Arial"/>
+          <w:color w:val="000000" w:themeColor="text1"/>
+        </w:rPr>
+      </w:pPr>
+    </w:p>
     <w:tbl>
       <w:tblPr>
         <w:tblStyle w:val="Grigliatabella"/>
@@ -9341,6 +9268,7 @@
                 <w:rFonts w:ascii="Arial" w:hAnsi="Arial" w:cs="Arial"/>
                 <w:color w:val="FFFFFF" w:themeColor="background1"/>
               </w:rPr>
+              <w:lastRenderedPageBreak/>
               <w:t>Par</w:t>
             </w:r>
             <w:r>
@@ -9402,7 +9330,6 @@
                 <w:rFonts w:ascii="Arial" w:hAnsi="Arial" w:cs="Arial"/>
                 <w:color w:val="FFFFFF" w:themeColor="background1"/>
               </w:rPr>
-              <w:lastRenderedPageBreak/>
               <w:t>Formato</w:t>
             </w:r>
             <w:r>
@@ -9603,7 +9530,7 @@
               <w:pStyle w:val="Paragrafoelenco"/>
               <w:numPr>
                 <w:ilvl w:val="0"/>
-                <w:numId w:val="32"/>
+                <w:numId w:val="24"/>
               </w:numPr>
               <w:rPr>
                 <w:rFonts w:ascii="Arial" w:hAnsi="Arial" w:cs="Arial"/>
@@ -9671,7 +9598,7 @@
               <w:pStyle w:val="Paragrafoelenco"/>
               <w:numPr>
                 <w:ilvl w:val="0"/>
-                <w:numId w:val="32"/>
+                <w:numId w:val="24"/>
               </w:numPr>
               <w:rPr>
                 <w:rFonts w:ascii="Arial" w:hAnsi="Arial" w:cs="Arial"/>
@@ -11271,75 +11198,7 @@
           <w:rFonts w:ascii="Arial" w:hAnsi="Arial" w:cs="Arial"/>
           <w:color w:val="000000" w:themeColor="text1"/>
         </w:rPr>
-        <w:t>compilando un modulo in cui risulta necessario l’inserimento:</w:t>
-      </w:r>
-    </w:p>
-    <w:p>
-      <w:pPr>
-        <w:pStyle w:val="Paragrafoelenco"/>
-        <w:numPr>
-          <w:ilvl w:val="0"/>
-          <w:numId w:val="23"/>
-        </w:numPr>
-        <w:rPr>
-          <w:rFonts w:ascii="Arial" w:hAnsi="Arial" w:cs="Arial"/>
-          <w:color w:val="000000" w:themeColor="text1"/>
-        </w:rPr>
-      </w:pPr>
-      <w:r>
-        <w:rPr>
-          <w:rFonts w:ascii="Arial" w:hAnsi="Arial" w:cs="Arial"/>
-          <w:color w:val="000000" w:themeColor="text1"/>
-        </w:rPr>
-        <w:t xml:space="preserve">Codice Fiscale: </w:t>
-      </w:r>
-      <w:r>
-        <w:rPr>
-          <w:rFonts w:ascii="Arial" w:hAnsi="Arial" w:cs="Arial"/>
-          <w:color w:val="000000" w:themeColor="text1"/>
-        </w:rPr>
-        <w:t>Stringa del formato “</w:t>
-      </w:r>
-      <w:r>
-        <w:rPr>
-          <w:rFonts w:ascii="Arial" w:hAnsi="Arial" w:cs="Arial"/>
-          <w:color w:val="000000" w:themeColor="text1"/>
-        </w:rPr>
-        <w:t>MNDCMN97R22A509S</w:t>
-      </w:r>
-      <w:r>
-        <w:rPr>
-          <w:rFonts w:ascii="Arial" w:hAnsi="Arial" w:cs="Arial"/>
-          <w:color w:val="000000" w:themeColor="text1"/>
-        </w:rPr>
-        <w:t>”</w:t>
-      </w:r>
-    </w:p>
-    <w:p>
-      <w:pPr>
-        <w:pStyle w:val="Paragrafoelenco"/>
-        <w:numPr>
-          <w:ilvl w:val="0"/>
-          <w:numId w:val="22"/>
-        </w:numPr>
-        <w:rPr>
-          <w:rFonts w:ascii="Arial" w:hAnsi="Arial" w:cs="Arial"/>
-          <w:color w:val="000000" w:themeColor="text1"/>
-        </w:rPr>
-      </w:pPr>
-      <w:r>
-        <w:rPr>
-          <w:rFonts w:ascii="Arial" w:hAnsi="Arial" w:cs="Arial"/>
-          <w:color w:val="000000" w:themeColor="text1"/>
-        </w:rPr>
-        <w:t>Data</w:t>
-      </w:r>
-      <w:r>
-        <w:rPr>
-          <w:rFonts w:ascii="Arial" w:hAnsi="Arial" w:cs="Arial"/>
-          <w:color w:val="000000" w:themeColor="text1"/>
-        </w:rPr>
-        <w:t xml:space="preserve">: Stringa dal formato </w:t>
+        <w:t xml:space="preserve">compilando un </w:t>
       </w:r>
       <w:proofErr w:type="spellStart"/>
       <w:r>
@@ -11347,7 +11206,7 @@
           <w:rFonts w:ascii="Arial" w:hAnsi="Arial" w:cs="Arial"/>
           <w:color w:val="000000" w:themeColor="text1"/>
         </w:rPr>
-        <w:t>aaaa</w:t>
+        <w:t>form</w:t>
       </w:r>
       <w:proofErr w:type="spellEnd"/>
       <w:r>
@@ -11355,328 +11214,42 @@
           <w:rFonts w:ascii="Arial" w:hAnsi="Arial" w:cs="Arial"/>
           <w:color w:val="000000" w:themeColor="text1"/>
         </w:rPr>
-        <w:t>/mm/gg</w:t>
-      </w:r>
-    </w:p>
-    <w:p>
-      <w:pPr>
-        <w:pStyle w:val="Paragrafoelenco"/>
-        <w:numPr>
-          <w:ilvl w:val="0"/>
-          <w:numId w:val="25"/>
-        </w:numPr>
-        <w:rPr>
-          <w:rFonts w:ascii="Arial" w:hAnsi="Arial" w:cs="Arial"/>
-          <w:color w:val="000000" w:themeColor="text1"/>
-        </w:rPr>
-      </w:pPr>
-      <w:proofErr w:type="spellStart"/>
-      <w:r>
-        <w:rPr>
-          <w:rFonts w:ascii="Arial" w:hAnsi="Arial" w:cs="Arial"/>
-          <w:color w:val="000000" w:themeColor="text1"/>
-        </w:rPr>
-        <w:lastRenderedPageBreak/>
-        <w:t>Aaaa</w:t>
-      </w:r>
-      <w:proofErr w:type="spellEnd"/>
-      <w:r>
-        <w:rPr>
-          <w:rFonts w:ascii="Arial" w:hAnsi="Arial" w:cs="Arial"/>
-          <w:color w:val="000000" w:themeColor="text1"/>
-        </w:rPr>
-        <w:t>: intero corrispondente all’anno corrente</w:t>
-      </w:r>
-    </w:p>
-    <w:p>
-      <w:pPr>
-        <w:pStyle w:val="Paragrafoelenco"/>
-        <w:numPr>
-          <w:ilvl w:val="0"/>
-          <w:numId w:val="25"/>
-        </w:numPr>
-        <w:rPr>
-          <w:rFonts w:ascii="Arial" w:hAnsi="Arial" w:cs="Arial"/>
-          <w:color w:val="000000" w:themeColor="text1"/>
-        </w:rPr>
-      </w:pPr>
-      <w:r>
-        <w:rPr>
-          <w:rFonts w:ascii="Arial" w:hAnsi="Arial" w:cs="Arial"/>
-          <w:color w:val="000000" w:themeColor="text1"/>
-        </w:rPr>
-        <w:t>Mese: intero compreso tra 0 e 12 maggiore del mese corrente</w:t>
-      </w:r>
-    </w:p>
-    <w:p>
-      <w:pPr>
-        <w:pStyle w:val="Paragrafoelenco"/>
-        <w:numPr>
-          <w:ilvl w:val="0"/>
-          <w:numId w:val="25"/>
-        </w:numPr>
-        <w:rPr>
-          <w:rFonts w:ascii="Arial" w:hAnsi="Arial" w:cs="Arial"/>
-          <w:color w:val="000000" w:themeColor="text1"/>
-        </w:rPr>
-      </w:pPr>
-      <w:r>
-        <w:rPr>
-          <w:rFonts w:ascii="Arial" w:hAnsi="Arial" w:cs="Arial"/>
-          <w:color w:val="000000" w:themeColor="text1"/>
-        </w:rPr>
-        <w:t>Giorno:</w:t>
-      </w:r>
-      <w:r>
-        <w:rPr>
-          <w:rFonts w:ascii="Arial" w:hAnsi="Arial" w:cs="Arial"/>
-          <w:color w:val="000000" w:themeColor="text1"/>
-        </w:rPr>
-        <w:t xml:space="preserve"> intero compreso tra 0 e 31 maggiore del giorno corrente</w:t>
-      </w:r>
-      <w:r>
-        <w:rPr>
-          <w:rFonts w:ascii="Arial" w:hAnsi="Arial" w:cs="Arial"/>
-          <w:color w:val="000000" w:themeColor="text1"/>
-        </w:rPr>
-        <w:t xml:space="preserve"> se il giorno della data e il corrente</w:t>
-      </w:r>
-    </w:p>
-    <w:p>
-      <w:pPr>
-        <w:pStyle w:val="Paragrafoelenco"/>
-        <w:numPr>
-          <w:ilvl w:val="0"/>
-          <w:numId w:val="22"/>
-        </w:numPr>
-        <w:rPr>
-          <w:rFonts w:ascii="Arial" w:hAnsi="Arial" w:cs="Arial"/>
-          <w:color w:val="000000" w:themeColor="text1"/>
-        </w:rPr>
-      </w:pPr>
-      <w:r>
-        <w:rPr>
-          <w:rFonts w:ascii="Arial" w:hAnsi="Arial" w:cs="Arial"/>
-          <w:color w:val="000000" w:themeColor="text1"/>
-        </w:rPr>
-        <w:t>Ora</w:t>
-      </w:r>
-      <w:r>
-        <w:rPr>
-          <w:rFonts w:ascii="Arial" w:hAnsi="Arial" w:cs="Arial"/>
-          <w:color w:val="000000" w:themeColor="text1"/>
-        </w:rPr>
-        <w:t xml:space="preserve">: Stringa dal formato </w:t>
-      </w:r>
-      <w:proofErr w:type="spellStart"/>
-      <w:r>
-        <w:rPr>
-          <w:rFonts w:ascii="Arial" w:hAnsi="Arial" w:cs="Arial"/>
-          <w:color w:val="000000" w:themeColor="text1"/>
-        </w:rPr>
-        <w:t>hh:</w:t>
-      </w:r>
-      <w:proofErr w:type="gramStart"/>
-      <w:r>
-        <w:rPr>
-          <w:rFonts w:ascii="Arial" w:hAnsi="Arial" w:cs="Arial"/>
-          <w:color w:val="000000" w:themeColor="text1"/>
-        </w:rPr>
-        <w:t>mm:ss</w:t>
-      </w:r>
-      <w:proofErr w:type="spellEnd"/>
-      <w:proofErr w:type="gramEnd"/>
-    </w:p>
-    <w:p>
-      <w:pPr>
-        <w:pStyle w:val="Paragrafoelenco"/>
-        <w:numPr>
-          <w:ilvl w:val="0"/>
-          <w:numId w:val="24"/>
-        </w:numPr>
-        <w:rPr>
-          <w:rFonts w:ascii="Arial" w:hAnsi="Arial" w:cs="Arial"/>
-          <w:color w:val="000000" w:themeColor="text1"/>
-        </w:rPr>
-      </w:pPr>
-      <w:r>
-        <w:rPr>
-          <w:rFonts w:ascii="Arial" w:hAnsi="Arial" w:cs="Arial"/>
-          <w:color w:val="000000" w:themeColor="text1"/>
-        </w:rPr>
-        <w:t>Ora: intero compreso tra 8 e 20</w:t>
-      </w:r>
-      <w:r>
-        <w:rPr>
-          <w:rFonts w:ascii="Arial" w:hAnsi="Arial" w:cs="Arial"/>
-          <w:color w:val="000000" w:themeColor="text1"/>
-        </w:rPr>
-        <w:t xml:space="preserve"> maggiore </w:t>
-      </w:r>
-      <w:r>
-        <w:rPr>
-          <w:rFonts w:ascii="Arial" w:hAnsi="Arial" w:cs="Arial"/>
-          <w:color w:val="000000" w:themeColor="text1"/>
-        </w:rPr>
-        <w:t>dell’ora</w:t>
-      </w:r>
-      <w:r>
-        <w:rPr>
-          <w:rFonts w:ascii="Arial" w:hAnsi="Arial" w:cs="Arial"/>
-          <w:color w:val="000000" w:themeColor="text1"/>
-        </w:rPr>
-        <w:t xml:space="preserve"> corrente se il giorno della data e il corrente</w:t>
-      </w:r>
-    </w:p>
-    <w:p>
-      <w:pPr>
-        <w:pStyle w:val="Paragrafoelenco"/>
-        <w:numPr>
-          <w:ilvl w:val="0"/>
-          <w:numId w:val="24"/>
-        </w:numPr>
-        <w:rPr>
-          <w:rFonts w:ascii="Arial" w:hAnsi="Arial" w:cs="Arial"/>
-          <w:color w:val="000000" w:themeColor="text1"/>
-        </w:rPr>
-      </w:pPr>
-      <w:r>
-        <w:rPr>
-          <w:rFonts w:ascii="Arial" w:hAnsi="Arial" w:cs="Arial"/>
-          <w:color w:val="000000" w:themeColor="text1"/>
-        </w:rPr>
-        <w:t>Minuti: intero compreso tra 0 e 60</w:t>
-      </w:r>
-    </w:p>
-    <w:p>
-      <w:pPr>
-        <w:pStyle w:val="Paragrafoelenco"/>
-        <w:numPr>
-          <w:ilvl w:val="0"/>
-          <w:numId w:val="24"/>
-        </w:numPr>
-        <w:rPr>
-          <w:rFonts w:ascii="Arial" w:hAnsi="Arial" w:cs="Arial"/>
-          <w:color w:val="000000" w:themeColor="text1"/>
-        </w:rPr>
-      </w:pPr>
-      <w:r>
-        <w:rPr>
-          <w:rFonts w:ascii="Arial" w:hAnsi="Arial" w:cs="Arial"/>
-          <w:color w:val="000000" w:themeColor="text1"/>
-        </w:rPr>
-        <w:t>Secondi: intero compreso tra 0 e 60</w:t>
-      </w:r>
-    </w:p>
-    <w:p>
-      <w:pPr>
-        <w:pStyle w:val="Paragrafoelenco"/>
-        <w:numPr>
-          <w:ilvl w:val="0"/>
-          <w:numId w:val="22"/>
-        </w:numPr>
-        <w:rPr>
-          <w:rFonts w:ascii="Arial" w:hAnsi="Arial" w:cs="Arial"/>
-          <w:color w:val="000000" w:themeColor="text1"/>
-        </w:rPr>
-      </w:pPr>
-      <w:r>
-        <w:rPr>
-          <w:rFonts w:ascii="Arial" w:hAnsi="Arial" w:cs="Arial"/>
-          <w:color w:val="000000" w:themeColor="text1"/>
-        </w:rPr>
-        <w:t xml:space="preserve">Convalida: </w:t>
-      </w:r>
-      <w:r>
-        <w:rPr>
-          <w:rFonts w:ascii="Arial" w:hAnsi="Arial" w:cs="Arial"/>
-          <w:color w:val="000000" w:themeColor="text1"/>
-        </w:rPr>
-        <w:t xml:space="preserve">valore </w:t>
-      </w:r>
-      <w:proofErr w:type="spellStart"/>
-      <w:r>
-        <w:rPr>
-          <w:rFonts w:ascii="Arial" w:hAnsi="Arial" w:cs="Arial"/>
-          <w:color w:val="000000" w:themeColor="text1"/>
-        </w:rPr>
-        <w:t>true</w:t>
-      </w:r>
-      <w:proofErr w:type="spellEnd"/>
-      <w:r>
-        <w:rPr>
-          <w:rFonts w:ascii="Arial" w:hAnsi="Arial" w:cs="Arial"/>
-          <w:color w:val="000000" w:themeColor="text1"/>
-        </w:rPr>
-        <w:t xml:space="preserve"> o false</w:t>
-      </w:r>
-    </w:p>
-    <w:p>
-      <w:pPr>
-        <w:pStyle w:val="Paragrafoelenco"/>
-        <w:numPr>
-          <w:ilvl w:val="0"/>
-          <w:numId w:val="22"/>
-        </w:numPr>
-        <w:rPr>
-          <w:rFonts w:ascii="Arial" w:hAnsi="Arial" w:cs="Arial"/>
-          <w:color w:val="000000" w:themeColor="text1"/>
-        </w:rPr>
-      </w:pPr>
-      <w:r>
-        <w:rPr>
-          <w:rFonts w:ascii="Arial" w:hAnsi="Arial" w:cs="Arial"/>
-          <w:color w:val="000000" w:themeColor="text1"/>
-        </w:rPr>
-        <w:t xml:space="preserve">Operazione: </w:t>
-      </w:r>
-      <w:r>
-        <w:rPr>
-          <w:rFonts w:ascii="Arial" w:hAnsi="Arial" w:cs="Arial"/>
-          <w:color w:val="000000" w:themeColor="text1"/>
-        </w:rPr>
-        <w:t>intero maggiore di 0</w:t>
-      </w:r>
-    </w:p>
-    <w:p>
-      <w:pPr>
-        <w:pStyle w:val="Paragrafoelenco"/>
-        <w:numPr>
-          <w:ilvl w:val="0"/>
-          <w:numId w:val="22"/>
-        </w:numPr>
-        <w:rPr>
-          <w:rFonts w:ascii="Arial" w:hAnsi="Arial" w:cs="Arial"/>
-          <w:color w:val="000000" w:themeColor="text1"/>
-        </w:rPr>
-      </w:pPr>
-      <w:r>
-        <w:rPr>
-          <w:rFonts w:ascii="Arial" w:hAnsi="Arial" w:cs="Arial"/>
-          <w:color w:val="000000" w:themeColor="text1"/>
-        </w:rPr>
-        <w:t>Struttura</w:t>
-      </w:r>
-      <w:r>
-        <w:rPr>
-          <w:rFonts w:ascii="Arial" w:hAnsi="Arial" w:cs="Arial"/>
-          <w:color w:val="000000" w:themeColor="text1"/>
-        </w:rPr>
-        <w:t>:</w:t>
-      </w:r>
-      <w:r>
-        <w:rPr>
-          <w:rFonts w:ascii="Arial" w:hAnsi="Arial" w:cs="Arial"/>
-          <w:color w:val="000000" w:themeColor="text1"/>
-        </w:rPr>
-        <w:t xml:space="preserve"> </w:t>
-      </w:r>
-      <w:r>
-        <w:rPr>
-          <w:rFonts w:ascii="Arial" w:hAnsi="Arial" w:cs="Arial"/>
-          <w:color w:val="000000" w:themeColor="text1"/>
-        </w:rPr>
-        <w:t>intero maggiore di 0</w:t>
+        <w:t xml:space="preserve"> in cui selezion</w:t>
+      </w:r>
+      <w:r>
+        <w:rPr>
+          <w:rFonts w:ascii="Arial" w:hAnsi="Arial" w:cs="Arial"/>
+          <w:color w:val="000000" w:themeColor="text1"/>
+        </w:rPr>
+        <w:t>a</w:t>
+      </w:r>
+      <w:r>
+        <w:rPr>
+          <w:rFonts w:ascii="Arial" w:hAnsi="Arial" w:cs="Arial"/>
+          <w:color w:val="000000" w:themeColor="text1"/>
+        </w:rPr>
+        <w:t xml:space="preserve"> la </w:t>
+      </w:r>
+      <w:r>
+        <w:rPr>
+          <w:rFonts w:ascii="Arial" w:hAnsi="Arial" w:cs="Arial"/>
+          <w:color w:val="000000" w:themeColor="text1"/>
+        </w:rPr>
+        <w:t xml:space="preserve">struttura ospedaliera, </w:t>
+      </w:r>
+      <w:r>
+        <w:rPr>
+          <w:rFonts w:ascii="Arial" w:hAnsi="Arial" w:cs="Arial"/>
+          <w:color w:val="000000" w:themeColor="text1"/>
+        </w:rPr>
+        <w:t xml:space="preserve">una data, </w:t>
+      </w:r>
+      <w:r>
+        <w:rPr>
+          <w:rFonts w:ascii="Arial" w:hAnsi="Arial" w:cs="Arial"/>
+          <w:color w:val="000000" w:themeColor="text1"/>
+        </w:rPr>
+        <w:t>un’ora ed un tipo di operazione.</w:t>
       </w:r>
     </w:p>
     <w:p>
@@ -11753,7 +11326,7 @@
                 <w:rFonts w:ascii="Arial" w:hAnsi="Arial" w:cs="Arial"/>
                 <w:color w:val="000000" w:themeColor="text1"/>
               </w:rPr>
-              <w:t>Codice Fiscale</w:t>
+              <w:t>Struttura Ospedaliera</w:t>
             </w:r>
           </w:p>
         </w:tc>
@@ -11778,14 +11351,21 @@
                 <w:rFonts w:ascii="Arial" w:hAnsi="Arial" w:cs="Arial"/>
                 <w:color w:val="FFFFFF" w:themeColor="background1"/>
               </w:rPr>
-              <w:t>Formato</w:t>
+              <w:t>Selezion</w:t>
             </w:r>
             <w:r>
               <w:rPr>
                 <w:rFonts w:ascii="Arial" w:hAnsi="Arial" w:cs="Arial"/>
                 <w:color w:val="FFFFFF" w:themeColor="background1"/>
               </w:rPr>
-              <w:t xml:space="preserve"> [FCF]</w:t>
+              <w:t>e</w:t>
+            </w:r>
+            <w:r>
+              <w:rPr>
+                <w:rFonts w:ascii="Arial" w:hAnsi="Arial" w:cs="Arial"/>
+                <w:color w:val="FFFFFF" w:themeColor="background1"/>
+              </w:rPr>
+              <w:t xml:space="preserve"> [SO]</w:t>
             </w:r>
           </w:p>
         </w:tc>
@@ -11798,7 +11378,7 @@
               <w:pStyle w:val="Paragrafoelenco"/>
               <w:numPr>
                 <w:ilvl w:val="0"/>
-                <w:numId w:val="47"/>
+                <w:numId w:val="31"/>
               </w:numPr>
               <w:rPr>
                 <w:rFonts w:ascii="Arial" w:hAnsi="Arial" w:cs="Arial"/>
@@ -11817,94 +11397,7 @@
                 <w:rFonts w:ascii="Arial" w:hAnsi="Arial" w:cs="Arial"/>
                 <w:color w:val="000000" w:themeColor="text1"/>
               </w:rPr>
-              <w:t>[a-</w:t>
-            </w:r>
-            <w:proofErr w:type="spellStart"/>
-            <w:r>
-              <w:rPr>
-                <w:rFonts w:ascii="Arial" w:hAnsi="Arial" w:cs="Arial"/>
-                <w:color w:val="000000" w:themeColor="text1"/>
-              </w:rPr>
-              <w:t>zA</w:t>
-            </w:r>
-            <w:proofErr w:type="spellEnd"/>
-            <w:r>
-              <w:rPr>
-                <w:rFonts w:ascii="Arial" w:hAnsi="Arial" w:cs="Arial"/>
-                <w:color w:val="000000" w:themeColor="text1"/>
-              </w:rPr>
-              <w:t>-</w:t>
-            </w:r>
-            <w:proofErr w:type="gramStart"/>
-            <w:r>
-              <w:rPr>
-                <w:rFonts w:ascii="Arial" w:hAnsi="Arial" w:cs="Arial"/>
-                <w:color w:val="000000" w:themeColor="text1"/>
-              </w:rPr>
-              <w:t>Z]{</w:t>
-            </w:r>
-            <w:proofErr w:type="gramEnd"/>
-            <w:r>
-              <w:rPr>
-                <w:rFonts w:ascii="Arial" w:hAnsi="Arial" w:cs="Arial"/>
-                <w:color w:val="000000" w:themeColor="text1"/>
-              </w:rPr>
-              <w:t>6}[0-9]{2}[a-</w:t>
-            </w:r>
-            <w:proofErr w:type="spellStart"/>
-            <w:r>
-              <w:rPr>
-                <w:rFonts w:ascii="Arial" w:hAnsi="Arial" w:cs="Arial"/>
-                <w:color w:val="000000" w:themeColor="text1"/>
-              </w:rPr>
-              <w:t>zA</w:t>
-            </w:r>
-            <w:proofErr w:type="spellEnd"/>
-            <w:r>
-              <w:rPr>
-                <w:rFonts w:ascii="Arial" w:hAnsi="Arial" w:cs="Arial"/>
-                <w:color w:val="000000" w:themeColor="text1"/>
-              </w:rPr>
-              <w:t>-Z][0-9]{2}[a-</w:t>
-            </w:r>
-            <w:proofErr w:type="spellStart"/>
-            <w:r>
-              <w:rPr>
-                <w:rFonts w:ascii="Arial" w:hAnsi="Arial" w:cs="Arial"/>
-                <w:color w:val="000000" w:themeColor="text1"/>
-              </w:rPr>
-              <w:t>zA</w:t>
-            </w:r>
-            <w:proofErr w:type="spellEnd"/>
-            <w:r>
-              <w:rPr>
-                <w:rFonts w:ascii="Arial" w:hAnsi="Arial" w:cs="Arial"/>
-                <w:color w:val="000000" w:themeColor="text1"/>
-              </w:rPr>
-              <w:t>-Z][0-9]{3}[a-</w:t>
-            </w:r>
-            <w:proofErr w:type="spellStart"/>
-            <w:r>
-              <w:rPr>
-                <w:rFonts w:ascii="Arial" w:hAnsi="Arial" w:cs="Arial"/>
-                <w:color w:val="000000" w:themeColor="text1"/>
-              </w:rPr>
-              <w:t>zA</w:t>
-            </w:r>
-            <w:proofErr w:type="spellEnd"/>
-            <w:r>
-              <w:rPr>
-                <w:rFonts w:ascii="Arial" w:hAnsi="Arial" w:cs="Arial"/>
-                <w:color w:val="000000" w:themeColor="text1"/>
-              </w:rPr>
-              <w:t>-Z]</w:t>
-            </w:r>
-            <w:r>
-              <w:rPr>
-                <w:rFonts w:ascii="Arial" w:hAnsi="Arial" w:cs="Arial"/>
-                <w:color w:val="000000" w:themeColor="text1"/>
-              </w:rPr>
-              <w:t xml:space="preserve"> </w:t>
+              <w:t>Selezionata</w:t>
             </w:r>
           </w:p>
           <w:p>
@@ -11912,7 +11405,7 @@
               <w:pStyle w:val="Paragrafoelenco"/>
               <w:numPr>
                 <w:ilvl w:val="0"/>
-                <w:numId w:val="47"/>
+                <w:numId w:val="31"/>
               </w:numPr>
               <w:rPr>
                 <w:rFonts w:ascii="Arial" w:hAnsi="Arial" w:cs="Arial"/>
@@ -11924,90 +11417,12 @@
                 <w:rFonts w:ascii="Arial" w:hAnsi="Arial" w:cs="Arial"/>
                 <w:color w:val="000000" w:themeColor="text1"/>
               </w:rPr>
-              <w:t xml:space="preserve">Non rispetta il formato  </w:t>
-            </w:r>
-          </w:p>
-        </w:tc>
-      </w:tr>
-      <w:tr>
-        <w:tc>
-          <w:tcPr>
-            <w:tcW w:w="2263" w:type="dxa"/>
-            <w:shd w:val="clear" w:color="auto" w:fill="002060"/>
-          </w:tcPr>
-          <w:p>
-            <w:pPr>
-              <w:pStyle w:val="Paragrafoelenco"/>
-              <w:ind w:left="0"/>
-              <w:rPr>
-                <w:rFonts w:ascii="Arial" w:hAnsi="Arial" w:cs="Arial"/>
-                <w:color w:val="FFFFFF" w:themeColor="background1"/>
-              </w:rPr>
-            </w:pPr>
-            <w:r>
-              <w:rPr>
-                <w:rFonts w:ascii="Arial" w:hAnsi="Arial" w:cs="Arial"/>
-                <w:color w:val="FFFFFF" w:themeColor="background1"/>
-              </w:rPr>
-              <w:t>Riscontro [R]</w:t>
-            </w:r>
-          </w:p>
-        </w:tc>
-        <w:tc>
-          <w:tcPr>
-            <w:tcW w:w="7365" w:type="dxa"/>
-          </w:tcPr>
-          <w:p>
-            <w:pPr>
-              <w:pStyle w:val="Paragrafoelenco"/>
-              <w:numPr>
-                <w:ilvl w:val="0"/>
-                <w:numId w:val="48"/>
-              </w:numPr>
-              <w:rPr>
-                <w:rFonts w:ascii="Arial" w:hAnsi="Arial" w:cs="Arial"/>
-                <w:color w:val="000000" w:themeColor="text1"/>
-              </w:rPr>
-            </w:pPr>
-            <w:r>
-              <w:rPr>
-                <w:rFonts w:ascii="Arial" w:hAnsi="Arial" w:cs="Arial"/>
-                <w:color w:val="000000" w:themeColor="text1"/>
-              </w:rPr>
-              <w:t xml:space="preserve">Trovato </w:t>
-            </w:r>
-          </w:p>
-          <w:p>
-            <w:pPr>
-              <w:pStyle w:val="Paragrafoelenco"/>
-              <w:numPr>
-                <w:ilvl w:val="0"/>
-                <w:numId w:val="48"/>
-              </w:numPr>
-              <w:rPr>
-                <w:rFonts w:ascii="Arial" w:hAnsi="Arial" w:cs="Arial"/>
-                <w:color w:val="000000" w:themeColor="text1"/>
-              </w:rPr>
-            </w:pPr>
-            <w:r>
-              <w:rPr>
-                <w:rFonts w:ascii="Arial" w:hAnsi="Arial" w:cs="Arial"/>
-                <w:color w:val="000000" w:themeColor="text1"/>
-              </w:rPr>
-              <w:t>Non trovato</w:t>
+              <w:t>Non Selezionata</w:t>
             </w:r>
           </w:p>
         </w:tc>
       </w:tr>
     </w:tbl>
-    <w:p>
-      <w:pPr>
-        <w:rPr>
-          <w:rFonts w:ascii="Arial" w:hAnsi="Arial" w:cs="Arial"/>
-          <w:color w:val="000000" w:themeColor="text1"/>
-        </w:rPr>
-      </w:pPr>
-    </w:p>
     <w:p>
       <w:pPr>
         <w:rPr>
@@ -12088,6 +11503,9 @@
         </w:tc>
       </w:tr>
       <w:tr>
+        <w:trPr>
+          <w:trHeight w:val="621"/>
+        </w:trPr>
         <w:tc>
           <w:tcPr>
             <w:tcW w:w="2263" w:type="dxa"/>
@@ -12107,14 +11525,14 @@
                 <w:rFonts w:ascii="Arial" w:hAnsi="Arial" w:cs="Arial"/>
                 <w:color w:val="FFFFFF" w:themeColor="background1"/>
               </w:rPr>
-              <w:t>Valore [D</w:t>
+              <w:t>Selezione</w:t>
             </w:r>
             <w:r>
               <w:rPr>
                 <w:rFonts w:ascii="Arial" w:hAnsi="Arial" w:cs="Arial"/>
                 <w:color w:val="FFFFFF" w:themeColor="background1"/>
               </w:rPr>
-              <w:t>]</w:t>
+              <w:t xml:space="preserve"> [SD]</w:t>
             </w:r>
           </w:p>
         </w:tc>
@@ -12127,7 +11545,7 @@
               <w:pStyle w:val="Paragrafoelenco"/>
               <w:numPr>
                 <w:ilvl w:val="0"/>
-                <w:numId w:val="27"/>
+                <w:numId w:val="22"/>
               </w:numPr>
               <w:rPr>
                 <w:rFonts w:ascii="Arial" w:hAnsi="Arial" w:cs="Arial"/>
@@ -12146,69 +11564,7 @@
                 <w:rFonts w:ascii="Arial" w:hAnsi="Arial" w:cs="Arial"/>
                 <w:color w:val="000000" w:themeColor="text1"/>
               </w:rPr>
-              <w:t>Non valido or</w:t>
-            </w:r>
-          </w:p>
-          <w:p>
-            <w:pPr>
-              <w:pStyle w:val="Paragrafoelenco"/>
-              <w:rPr>
-                <w:rFonts w:ascii="Arial" w:hAnsi="Arial" w:cs="Arial"/>
-                <w:color w:val="000000" w:themeColor="text1"/>
-              </w:rPr>
-            </w:pPr>
-            <w:r>
-              <w:rPr>
-                <w:rFonts w:ascii="Arial" w:hAnsi="Arial" w:cs="Arial"/>
-                <w:color w:val="000000" w:themeColor="text1"/>
-              </w:rPr>
-              <w:t xml:space="preserve"> l’anno non </w:t>
-            </w:r>
-            <w:r>
-              <w:rPr>
-                <w:rFonts w:ascii="Arial" w:hAnsi="Arial" w:cs="Arial"/>
-                <w:color w:val="000000" w:themeColor="text1"/>
-              </w:rPr>
-              <w:t>è</w:t>
-            </w:r>
-            <w:r>
-              <w:rPr>
-                <w:rFonts w:ascii="Arial" w:hAnsi="Arial" w:cs="Arial"/>
-                <w:color w:val="000000" w:themeColor="text1"/>
-              </w:rPr>
-              <w:t xml:space="preserve"> il corrente or</w:t>
-            </w:r>
-          </w:p>
-          <w:p>
-            <w:pPr>
-              <w:pStyle w:val="Paragrafoelenco"/>
-              <w:rPr>
-                <w:rFonts w:ascii="Arial" w:hAnsi="Arial" w:cs="Arial"/>
-                <w:color w:val="000000" w:themeColor="text1"/>
-              </w:rPr>
-            </w:pPr>
-            <w:r>
-              <w:rPr>
-                <w:rFonts w:ascii="Arial" w:hAnsi="Arial" w:cs="Arial"/>
-                <w:color w:val="000000" w:themeColor="text1"/>
-              </w:rPr>
-              <w:t xml:space="preserve"> il mese non e maggiore o uguale del corrente or</w:t>
-            </w:r>
-          </w:p>
-          <w:p>
-            <w:pPr>
-              <w:pStyle w:val="Paragrafoelenco"/>
-              <w:rPr>
-                <w:rFonts w:ascii="Arial" w:hAnsi="Arial" w:cs="Arial"/>
-                <w:color w:val="000000" w:themeColor="text1"/>
-              </w:rPr>
-            </w:pPr>
-            <w:r>
-              <w:rPr>
-                <w:rFonts w:ascii="Arial" w:hAnsi="Arial" w:cs="Arial"/>
-                <w:color w:val="000000" w:themeColor="text1"/>
-              </w:rPr>
-              <w:t xml:space="preserve"> il giorno non e maggiore del corrente se il mese inserito e il corrente</w:t>
+              <w:t>Selezionata</w:t>
             </w:r>
           </w:p>
           <w:p>
@@ -12216,7 +11572,7 @@
               <w:pStyle w:val="Paragrafoelenco"/>
               <w:numPr>
                 <w:ilvl w:val="0"/>
-                <w:numId w:val="27"/>
+                <w:numId w:val="22"/>
               </w:numPr>
               <w:rPr>
                 <w:rFonts w:ascii="Arial" w:hAnsi="Arial" w:cs="Arial"/>
@@ -12228,68 +11584,21 @@
                 <w:rFonts w:ascii="Arial" w:hAnsi="Arial" w:cs="Arial"/>
                 <w:color w:val="000000" w:themeColor="text1"/>
               </w:rPr>
-              <w:t>Valido and</w:t>
-            </w:r>
-          </w:p>
-          <w:p>
-            <w:pPr>
-              <w:pStyle w:val="Paragrafoelenco"/>
-              <w:rPr>
-                <w:rFonts w:ascii="Arial" w:hAnsi="Arial" w:cs="Arial"/>
-                <w:color w:val="000000" w:themeColor="text1"/>
-              </w:rPr>
-            </w:pPr>
-            <w:r>
-              <w:rPr>
-                <w:rFonts w:ascii="Arial" w:hAnsi="Arial" w:cs="Arial"/>
-                <w:color w:val="000000" w:themeColor="text1"/>
-              </w:rPr>
-              <w:t>Anno corrente and</w:t>
-            </w:r>
-          </w:p>
-          <w:p>
-            <w:pPr>
-              <w:pStyle w:val="Paragrafoelenco"/>
-              <w:rPr>
-                <w:rFonts w:ascii="Arial" w:hAnsi="Arial" w:cs="Arial"/>
-                <w:color w:val="000000" w:themeColor="text1"/>
-              </w:rPr>
-            </w:pPr>
-            <w:r>
-              <w:rPr>
-                <w:rFonts w:ascii="Arial" w:hAnsi="Arial" w:cs="Arial"/>
-                <w:color w:val="000000" w:themeColor="text1"/>
-              </w:rPr>
-              <w:t>Mese uguale o maggiore del corrente and</w:t>
-            </w:r>
-          </w:p>
-          <w:p>
-            <w:pPr>
-              <w:pStyle w:val="Paragrafoelenco"/>
-              <w:rPr>
-                <w:rFonts w:ascii="Arial" w:hAnsi="Arial" w:cs="Arial"/>
-                <w:color w:val="000000" w:themeColor="text1"/>
-              </w:rPr>
-            </w:pPr>
-            <w:r>
-              <w:rPr>
-                <w:rFonts w:ascii="Arial" w:hAnsi="Arial" w:cs="Arial"/>
-                <w:color w:val="000000" w:themeColor="text1"/>
-              </w:rPr>
-              <w:t>Giorno maggiore del corrente se il mese inserito e il corrente</w:t>
-            </w:r>
+              <w:t>Non Selezionata</w:t>
+            </w:r>
+          </w:p>
+          <w:p>
+            <w:pPr>
+              <w:pStyle w:val="Paragrafoelenco"/>
+              <w:rPr>
+                <w:rFonts w:ascii="Arial" w:hAnsi="Arial" w:cs="Arial"/>
+                <w:color w:val="000000" w:themeColor="text1"/>
+              </w:rPr>
+            </w:pPr>
           </w:p>
         </w:tc>
       </w:tr>
     </w:tbl>
-    <w:p>
-      <w:pPr>
-        <w:rPr>
-          <w:rFonts w:ascii="Arial" w:hAnsi="Arial" w:cs="Arial"/>
-          <w:color w:val="000000" w:themeColor="text1"/>
-        </w:rPr>
-      </w:pPr>
-    </w:p>
     <w:p>
       <w:pPr>
         <w:rPr>
@@ -12389,7 +11698,14 @@
                 <w:rFonts w:ascii="Arial" w:hAnsi="Arial" w:cs="Arial"/>
                 <w:color w:val="FFFFFF" w:themeColor="background1"/>
               </w:rPr>
-              <w:t>Valore [O]</w:t>
+              <w:t>Selezione</w:t>
+            </w:r>
+            <w:r>
+              <w:rPr>
+                <w:rFonts w:ascii="Arial" w:hAnsi="Arial" w:cs="Arial"/>
+                <w:color w:val="FFFFFF" w:themeColor="background1"/>
+              </w:rPr>
+              <w:t xml:space="preserve"> [ST]</w:t>
             </w:r>
           </w:p>
         </w:tc>
@@ -12402,7 +11718,7 @@
               <w:pStyle w:val="Paragrafoelenco"/>
               <w:numPr>
                 <w:ilvl w:val="0"/>
-                <w:numId w:val="28"/>
+                <w:numId w:val="36"/>
               </w:numPr>
               <w:rPr>
                 <w:rFonts w:ascii="Arial" w:hAnsi="Arial" w:cs="Arial"/>
@@ -12414,23 +11730,7 @@
                 <w:rFonts w:ascii="Arial" w:hAnsi="Arial" w:cs="Arial"/>
                 <w:color w:val="000000" w:themeColor="text1"/>
               </w:rPr>
-              <w:t xml:space="preserve"> Non valido or</w:t>
-            </w:r>
-          </w:p>
-          <w:p>
-            <w:pPr>
-              <w:pStyle w:val="Paragrafoelenco"/>
-              <w:rPr>
-                <w:rFonts w:ascii="Arial" w:hAnsi="Arial" w:cs="Arial"/>
-                <w:color w:val="000000" w:themeColor="text1"/>
-              </w:rPr>
-            </w:pPr>
-            <w:r>
-              <w:rPr>
-                <w:rFonts w:ascii="Arial" w:hAnsi="Arial" w:cs="Arial"/>
-                <w:color w:val="000000" w:themeColor="text1"/>
-              </w:rPr>
-              <w:t>Ora minore dell’ora corrente se il giorno inserito e il corrente</w:t>
+              <w:t>Selezionata</w:t>
             </w:r>
           </w:p>
           <w:p>
@@ -12438,7 +11738,7 @@
               <w:pStyle w:val="Paragrafoelenco"/>
               <w:numPr>
                 <w:ilvl w:val="0"/>
-                <w:numId w:val="28"/>
+                <w:numId w:val="36"/>
               </w:numPr>
               <w:rPr>
                 <w:rFonts w:ascii="Arial" w:hAnsi="Arial" w:cs="Arial"/>
@@ -12450,23 +11750,7 @@
                 <w:rFonts w:ascii="Arial" w:hAnsi="Arial" w:cs="Arial"/>
                 <w:color w:val="000000" w:themeColor="text1"/>
               </w:rPr>
-              <w:t>Valido and</w:t>
-            </w:r>
-          </w:p>
-          <w:p>
-            <w:pPr>
-              <w:pStyle w:val="Paragrafoelenco"/>
-              <w:rPr>
-                <w:rFonts w:ascii="Arial" w:hAnsi="Arial" w:cs="Arial"/>
-                <w:color w:val="000000" w:themeColor="text1"/>
-              </w:rPr>
-            </w:pPr>
-            <w:r>
-              <w:rPr>
-                <w:rFonts w:ascii="Arial" w:hAnsi="Arial" w:cs="Arial"/>
-                <w:color w:val="000000" w:themeColor="text1"/>
-              </w:rPr>
-              <w:t>Ora maggiore dell’ora corrente se il giorno inserito e il corrente</w:t>
+              <w:t>Non Selezionata</w:t>
             </w:r>
           </w:p>
         </w:tc>
@@ -12546,7 +11830,7 @@
                 <w:rFonts w:ascii="Arial" w:hAnsi="Arial" w:cs="Arial"/>
                 <w:color w:val="000000" w:themeColor="text1"/>
               </w:rPr>
-              <w:t>Convalida</w:t>
+              <w:t>Operazione</w:t>
             </w:r>
           </w:p>
         </w:tc>
@@ -12571,7 +11855,14 @@
                 <w:rFonts w:ascii="Arial" w:hAnsi="Arial" w:cs="Arial"/>
                 <w:color w:val="FFFFFF" w:themeColor="background1"/>
               </w:rPr>
-              <w:t>Valore [C]</w:t>
+              <w:t>Selezione</w:t>
+            </w:r>
+            <w:r>
+              <w:rPr>
+                <w:rFonts w:ascii="Arial" w:hAnsi="Arial" w:cs="Arial"/>
+                <w:color w:val="FFFFFF" w:themeColor="background1"/>
+              </w:rPr>
+              <w:t xml:space="preserve"> [SOP]</w:t>
             </w:r>
           </w:p>
         </w:tc>
@@ -12584,7 +11875,7 @@
               <w:pStyle w:val="Paragrafoelenco"/>
               <w:numPr>
                 <w:ilvl w:val="0"/>
-                <w:numId w:val="29"/>
+                <w:numId w:val="23"/>
               </w:numPr>
               <w:rPr>
                 <w:rFonts w:ascii="Arial" w:hAnsi="Arial" w:cs="Arial"/>
@@ -12596,7 +11887,7 @@
                 <w:rFonts w:ascii="Arial" w:hAnsi="Arial" w:cs="Arial"/>
                 <w:color w:val="000000" w:themeColor="text1"/>
               </w:rPr>
-              <w:t>True</w:t>
+              <w:t>Selezionata</w:t>
             </w:r>
           </w:p>
           <w:p>
@@ -12604,7 +11895,7 @@
               <w:pStyle w:val="Paragrafoelenco"/>
               <w:numPr>
                 <w:ilvl w:val="0"/>
-                <w:numId w:val="29"/>
+                <w:numId w:val="23"/>
               </w:numPr>
               <w:rPr>
                 <w:rFonts w:ascii="Arial" w:hAnsi="Arial" w:cs="Arial"/>
@@ -12616,458 +11907,7 @@
                 <w:rFonts w:ascii="Arial" w:hAnsi="Arial" w:cs="Arial"/>
                 <w:color w:val="000000" w:themeColor="text1"/>
               </w:rPr>
-              <w:t>False</w:t>
-            </w:r>
-          </w:p>
-        </w:tc>
-      </w:tr>
-    </w:tbl>
-    <w:p>
-      <w:pPr>
-        <w:rPr>
-          <w:rFonts w:ascii="Arial" w:hAnsi="Arial" w:cs="Arial"/>
-          <w:color w:val="000000" w:themeColor="text1"/>
-        </w:rPr>
-      </w:pPr>
-    </w:p>
-    <w:tbl>
-      <w:tblPr>
-        <w:tblStyle w:val="Grigliatabella"/>
-        <w:tblW w:w="0" w:type="auto"/>
-        <w:tblLook w:val="04A0" w:firstRow="1" w:lastRow="0" w:firstColumn="1" w:lastColumn="0" w:noHBand="0" w:noVBand="1"/>
-      </w:tblPr>
-      <w:tblGrid>
-        <w:gridCol w:w="2263"/>
-        <w:gridCol w:w="7365"/>
-      </w:tblGrid>
-      <w:tr>
-        <w:tc>
-          <w:tcPr>
-            <w:tcW w:w="2263" w:type="dxa"/>
-            <w:shd w:val="clear" w:color="auto" w:fill="002060"/>
-          </w:tcPr>
-          <w:p>
-            <w:pPr>
-              <w:pStyle w:val="Paragrafoelenco"/>
-              <w:ind w:left="0"/>
-              <w:rPr>
-                <w:rFonts w:ascii="Arial" w:hAnsi="Arial" w:cs="Arial"/>
-                <w:color w:val="000000" w:themeColor="text1"/>
-              </w:rPr>
-            </w:pPr>
-            <w:r>
-              <w:rPr>
-                <w:rFonts w:ascii="Arial" w:hAnsi="Arial" w:cs="Arial"/>
-                <w:color w:val="FFFFFF" w:themeColor="background1"/>
-              </w:rPr>
-              <w:t>Par</w:t>
-            </w:r>
-            <w:r>
-              <w:rPr>
-                <w:rFonts w:ascii="Arial" w:hAnsi="Arial" w:cs="Arial"/>
-                <w:color w:val="FFFFFF" w:themeColor="background1"/>
-              </w:rPr>
-              <w:t>a</w:t>
-            </w:r>
-            <w:r>
-              <w:rPr>
-                <w:rFonts w:ascii="Arial" w:hAnsi="Arial" w:cs="Arial"/>
-                <w:color w:val="FFFFFF" w:themeColor="background1"/>
-              </w:rPr>
-              <w:t>metro</w:t>
-            </w:r>
-          </w:p>
-        </w:tc>
-        <w:tc>
-          <w:tcPr>
-            <w:tcW w:w="7365" w:type="dxa"/>
-          </w:tcPr>
-          <w:p>
-            <w:pPr>
-              <w:pStyle w:val="Paragrafoelenco"/>
-              <w:ind w:left="0"/>
-              <w:rPr>
-                <w:rFonts w:ascii="Arial" w:hAnsi="Arial" w:cs="Arial"/>
-                <w:color w:val="000000" w:themeColor="text1"/>
-              </w:rPr>
-            </w:pPr>
-            <w:r>
-              <w:rPr>
-                <w:rFonts w:ascii="Arial" w:hAnsi="Arial" w:cs="Arial"/>
-                <w:color w:val="000000" w:themeColor="text1"/>
-              </w:rPr>
-              <w:t>Operazione</w:t>
-            </w:r>
-          </w:p>
-        </w:tc>
-      </w:tr>
-      <w:tr>
-        <w:tc>
-          <w:tcPr>
-            <w:tcW w:w="2263" w:type="dxa"/>
-            <w:shd w:val="clear" w:color="auto" w:fill="002060"/>
-          </w:tcPr>
-          <w:p>
-            <w:pPr>
-              <w:pStyle w:val="Paragrafoelenco"/>
-              <w:ind w:left="0"/>
-              <w:rPr>
-                <w:rFonts w:ascii="Arial" w:hAnsi="Arial" w:cs="Arial"/>
-                <w:color w:val="000000" w:themeColor="text1"/>
-              </w:rPr>
-            </w:pPr>
-            <w:r>
-              <w:rPr>
-                <w:rFonts w:ascii="Arial" w:hAnsi="Arial" w:cs="Arial"/>
-                <w:color w:val="FFFFFF" w:themeColor="background1"/>
-              </w:rPr>
-              <w:t>Valore [VO]</w:t>
-            </w:r>
-          </w:p>
-        </w:tc>
-        <w:tc>
-          <w:tcPr>
-            <w:tcW w:w="7365" w:type="dxa"/>
-          </w:tcPr>
-          <w:p>
-            <w:pPr>
-              <w:pStyle w:val="Paragrafoelenco"/>
-              <w:numPr>
-                <w:ilvl w:val="0"/>
-                <w:numId w:val="30"/>
-              </w:numPr>
-              <w:rPr>
-                <w:rFonts w:ascii="Arial" w:hAnsi="Arial" w:cs="Arial"/>
-                <w:color w:val="000000" w:themeColor="text1"/>
-              </w:rPr>
-            </w:pPr>
-            <w:r>
-              <w:rPr>
-                <w:rFonts w:ascii="Arial" w:hAnsi="Arial" w:cs="Arial"/>
-                <w:color w:val="000000" w:themeColor="text1"/>
-              </w:rPr>
-              <w:t>Intero ≤ 0</w:t>
-            </w:r>
-          </w:p>
-          <w:p>
-            <w:pPr>
-              <w:pStyle w:val="Paragrafoelenco"/>
-              <w:numPr>
-                <w:ilvl w:val="0"/>
-                <w:numId w:val="30"/>
-              </w:numPr>
-              <w:rPr>
-                <w:rFonts w:ascii="Arial" w:hAnsi="Arial" w:cs="Arial"/>
-                <w:color w:val="000000" w:themeColor="text1"/>
-              </w:rPr>
-            </w:pPr>
-            <w:r>
-              <w:rPr>
-                <w:rFonts w:ascii="Arial" w:hAnsi="Arial" w:cs="Arial"/>
-                <w:color w:val="000000" w:themeColor="text1"/>
-              </w:rPr>
-              <w:t>Intero &gt; 0</w:t>
-            </w:r>
-          </w:p>
-        </w:tc>
-      </w:tr>
-      <w:tr>
-        <w:tc>
-          <w:tcPr>
-            <w:tcW w:w="2263" w:type="dxa"/>
-            <w:shd w:val="clear" w:color="auto" w:fill="002060"/>
-          </w:tcPr>
-          <w:p>
-            <w:pPr>
-              <w:pStyle w:val="Paragrafoelenco"/>
-              <w:ind w:left="0"/>
-              <w:rPr>
-                <w:rFonts w:ascii="Arial" w:hAnsi="Arial" w:cs="Arial"/>
-                <w:color w:val="FFFFFF" w:themeColor="background1"/>
-              </w:rPr>
-            </w:pPr>
-            <w:r>
-              <w:rPr>
-                <w:rFonts w:ascii="Arial" w:hAnsi="Arial" w:cs="Arial"/>
-                <w:color w:val="FFFFFF" w:themeColor="background1"/>
-              </w:rPr>
-              <w:t>Riscontro [RO]</w:t>
-            </w:r>
-          </w:p>
-        </w:tc>
-        <w:tc>
-          <w:tcPr>
-            <w:tcW w:w="7365" w:type="dxa"/>
-          </w:tcPr>
-          <w:p>
-            <w:pPr>
-              <w:pStyle w:val="Paragrafoelenco"/>
-              <w:numPr>
-                <w:ilvl w:val="0"/>
-                <w:numId w:val="45"/>
-              </w:numPr>
-              <w:rPr>
-                <w:rFonts w:ascii="Arial" w:hAnsi="Arial" w:cs="Arial"/>
-                <w:color w:val="000000" w:themeColor="text1"/>
-              </w:rPr>
-            </w:pPr>
-            <w:r>
-              <w:rPr>
-                <w:rFonts w:ascii="Arial" w:hAnsi="Arial" w:cs="Arial"/>
-                <w:color w:val="000000" w:themeColor="text1"/>
-              </w:rPr>
-              <w:t>Trovato</w:t>
-            </w:r>
-          </w:p>
-          <w:p>
-            <w:pPr>
-              <w:pStyle w:val="Paragrafoelenco"/>
-              <w:numPr>
-                <w:ilvl w:val="0"/>
-                <w:numId w:val="45"/>
-              </w:numPr>
-              <w:rPr>
-                <w:rFonts w:ascii="Arial" w:hAnsi="Arial" w:cs="Arial"/>
-                <w:color w:val="000000" w:themeColor="text1"/>
-              </w:rPr>
-            </w:pPr>
-            <w:r>
-              <w:rPr>
-                <w:rFonts w:ascii="Arial" w:hAnsi="Arial" w:cs="Arial"/>
-                <w:color w:val="000000" w:themeColor="text1"/>
-              </w:rPr>
-              <w:t>Non Trovato</w:t>
-            </w:r>
-          </w:p>
-        </w:tc>
-      </w:tr>
-    </w:tbl>
-    <w:p>
-      <w:pPr>
-        <w:rPr>
-          <w:rFonts w:ascii="Arial" w:hAnsi="Arial" w:cs="Arial"/>
-          <w:color w:val="000000" w:themeColor="text1"/>
-        </w:rPr>
-      </w:pPr>
-    </w:p>
-    <w:tbl>
-      <w:tblPr>
-        <w:tblStyle w:val="Grigliatabella"/>
-        <w:tblW w:w="0" w:type="auto"/>
-        <w:tblLook w:val="04A0" w:firstRow="1" w:lastRow="0" w:firstColumn="1" w:lastColumn="0" w:noHBand="0" w:noVBand="1"/>
-      </w:tblPr>
-      <w:tblGrid>
-        <w:gridCol w:w="2263"/>
-        <w:gridCol w:w="7365"/>
-      </w:tblGrid>
-      <w:tr>
-        <w:tc>
-          <w:tcPr>
-            <w:tcW w:w="2263" w:type="dxa"/>
-            <w:shd w:val="clear" w:color="auto" w:fill="002060"/>
-          </w:tcPr>
-          <w:p>
-            <w:pPr>
-              <w:pStyle w:val="Paragrafoelenco"/>
-              <w:ind w:left="0"/>
-              <w:rPr>
-                <w:rFonts w:ascii="Arial" w:hAnsi="Arial" w:cs="Arial"/>
-                <w:color w:val="000000" w:themeColor="text1"/>
-              </w:rPr>
-            </w:pPr>
-            <w:r>
-              <w:rPr>
-                <w:rFonts w:ascii="Arial" w:hAnsi="Arial" w:cs="Arial"/>
-                <w:color w:val="FFFFFF" w:themeColor="background1"/>
-              </w:rPr>
-              <w:lastRenderedPageBreak/>
-              <w:t>Par</w:t>
-            </w:r>
-            <w:r>
-              <w:rPr>
-                <w:rFonts w:ascii="Arial" w:hAnsi="Arial" w:cs="Arial"/>
-                <w:color w:val="FFFFFF" w:themeColor="background1"/>
-              </w:rPr>
-              <w:t>a</w:t>
-            </w:r>
-            <w:r>
-              <w:rPr>
-                <w:rFonts w:ascii="Arial" w:hAnsi="Arial" w:cs="Arial"/>
-                <w:color w:val="FFFFFF" w:themeColor="background1"/>
-              </w:rPr>
-              <w:t>metro</w:t>
-            </w:r>
-          </w:p>
-        </w:tc>
-        <w:tc>
-          <w:tcPr>
-            <w:tcW w:w="7365" w:type="dxa"/>
-          </w:tcPr>
-          <w:p>
-            <w:pPr>
-              <w:pStyle w:val="Paragrafoelenco"/>
-              <w:ind w:left="0"/>
-              <w:rPr>
-                <w:rFonts w:ascii="Arial" w:hAnsi="Arial" w:cs="Arial"/>
-                <w:color w:val="000000" w:themeColor="text1"/>
-              </w:rPr>
-            </w:pPr>
-            <w:r>
-              <w:rPr>
-                <w:rFonts w:ascii="Arial" w:hAnsi="Arial" w:cs="Arial"/>
-                <w:color w:val="000000" w:themeColor="text1"/>
-              </w:rPr>
-              <w:t>Struttura</w:t>
-            </w:r>
-          </w:p>
-        </w:tc>
-      </w:tr>
-      <w:tr>
-        <w:tc>
-          <w:tcPr>
-            <w:tcW w:w="2263" w:type="dxa"/>
-            <w:shd w:val="clear" w:color="auto" w:fill="002060"/>
-          </w:tcPr>
-          <w:p>
-            <w:pPr>
-              <w:pStyle w:val="Paragrafoelenco"/>
-              <w:ind w:left="0"/>
-              <w:rPr>
-                <w:rFonts w:ascii="Arial" w:hAnsi="Arial" w:cs="Arial"/>
-                <w:color w:val="FFFFFF" w:themeColor="background1"/>
-              </w:rPr>
-            </w:pPr>
-            <w:r>
-              <w:rPr>
-                <w:rFonts w:ascii="Arial" w:hAnsi="Arial" w:cs="Arial"/>
-                <w:color w:val="FFFFFF" w:themeColor="background1"/>
-              </w:rPr>
-              <w:t>Valore [VS]</w:t>
-            </w:r>
-          </w:p>
-          <w:p>
-            <w:pPr>
-              <w:pStyle w:val="Paragrafoelenco"/>
-              <w:ind w:left="0"/>
-              <w:rPr>
-                <w:rFonts w:ascii="Arial" w:hAnsi="Arial" w:cs="Arial"/>
-                <w:color w:val="000000" w:themeColor="text1"/>
-              </w:rPr>
-            </w:pPr>
-          </w:p>
-        </w:tc>
-        <w:tc>
-          <w:tcPr>
-            <w:tcW w:w="7365" w:type="dxa"/>
-          </w:tcPr>
-          <w:p>
-            <w:pPr>
-              <w:pStyle w:val="Paragrafoelenco"/>
-              <w:numPr>
-                <w:ilvl w:val="0"/>
-                <w:numId w:val="31"/>
-              </w:numPr>
-              <w:rPr>
-                <w:rFonts w:ascii="Arial" w:hAnsi="Arial" w:cs="Arial"/>
-                <w:color w:val="000000" w:themeColor="text1"/>
-              </w:rPr>
-            </w:pPr>
-            <w:r>
-              <w:rPr>
-                <w:rFonts w:ascii="Arial" w:hAnsi="Arial" w:cs="Arial"/>
-                <w:color w:val="000000" w:themeColor="text1"/>
-              </w:rPr>
-              <w:t>Intero ≤ 0</w:t>
-            </w:r>
-          </w:p>
-          <w:p>
-            <w:pPr>
-              <w:pStyle w:val="Paragrafoelenco"/>
-              <w:numPr>
-                <w:ilvl w:val="0"/>
-                <w:numId w:val="31"/>
-              </w:numPr>
-              <w:rPr>
-                <w:rFonts w:ascii="Arial" w:hAnsi="Arial" w:cs="Arial"/>
-                <w:color w:val="000000" w:themeColor="text1"/>
-              </w:rPr>
-            </w:pPr>
-            <w:r>
-              <w:rPr>
-                <w:rFonts w:ascii="Arial" w:hAnsi="Arial" w:cs="Arial"/>
-                <w:color w:val="000000" w:themeColor="text1"/>
-              </w:rPr>
-              <w:t>Intero &gt; 0</w:t>
-            </w:r>
-          </w:p>
-        </w:tc>
-      </w:tr>
-      <w:tr>
-        <w:tc>
-          <w:tcPr>
-            <w:tcW w:w="2263" w:type="dxa"/>
-            <w:shd w:val="clear" w:color="auto" w:fill="002060"/>
-          </w:tcPr>
-          <w:p>
-            <w:pPr>
-              <w:pStyle w:val="Paragrafoelenco"/>
-              <w:ind w:left="0"/>
-              <w:rPr>
-                <w:rFonts w:ascii="Arial" w:hAnsi="Arial" w:cs="Arial"/>
-                <w:color w:val="FFFFFF" w:themeColor="background1"/>
-              </w:rPr>
-            </w:pPr>
-            <w:r>
-              <w:rPr>
-                <w:rFonts w:ascii="Arial" w:hAnsi="Arial" w:cs="Arial"/>
-                <w:color w:val="FFFFFF" w:themeColor="background1"/>
-              </w:rPr>
-              <w:t>Riscontro [RS]</w:t>
-            </w:r>
-          </w:p>
-        </w:tc>
-        <w:tc>
-          <w:tcPr>
-            <w:tcW w:w="7365" w:type="dxa"/>
-          </w:tcPr>
-          <w:p>
-            <w:pPr>
-              <w:pStyle w:val="Paragrafoelenco"/>
-              <w:numPr>
-                <w:ilvl w:val="0"/>
-                <w:numId w:val="46"/>
-              </w:numPr>
-              <w:rPr>
-                <w:rFonts w:ascii="Arial" w:hAnsi="Arial" w:cs="Arial"/>
-                <w:color w:val="000000" w:themeColor="text1"/>
-              </w:rPr>
-            </w:pPr>
-            <w:r>
-              <w:rPr>
-                <w:rFonts w:ascii="Arial" w:hAnsi="Arial" w:cs="Arial"/>
-                <w:color w:val="000000" w:themeColor="text1"/>
-              </w:rPr>
-              <w:t>Trovato</w:t>
-            </w:r>
-          </w:p>
-          <w:p>
-            <w:pPr>
-              <w:pStyle w:val="Paragrafoelenco"/>
-              <w:numPr>
-                <w:ilvl w:val="0"/>
-                <w:numId w:val="46"/>
-              </w:numPr>
-              <w:rPr>
-                <w:rFonts w:ascii="Arial" w:hAnsi="Arial" w:cs="Arial"/>
-                <w:color w:val="000000" w:themeColor="text1"/>
-              </w:rPr>
-            </w:pPr>
-            <w:r>
-              <w:rPr>
-                <w:rFonts w:ascii="Arial" w:hAnsi="Arial" w:cs="Arial"/>
-                <w:color w:val="000000" w:themeColor="text1"/>
-              </w:rPr>
-              <w:t>Non Trovato</w:t>
+              <w:t>Non Selezionata</w:t>
             </w:r>
           </w:p>
         </w:tc>
@@ -13211,7 +12051,7 @@
                 <w:rFonts w:ascii="Arial" w:hAnsi="Arial" w:cs="Arial"/>
                 <w:color w:val="000000" w:themeColor="text1"/>
               </w:rPr>
-              <w:t>FCF2</w:t>
+              <w:t>SO2</w:t>
             </w:r>
           </w:p>
         </w:tc>
@@ -13282,7 +12122,7 @@
                 <w:rFonts w:ascii="Arial" w:hAnsi="Arial" w:cs="Arial"/>
                 <w:color w:val="000000" w:themeColor="text1"/>
               </w:rPr>
-              <w:t>FCF1.R2</w:t>
+              <w:t>SO1.SD2</w:t>
             </w:r>
           </w:p>
         </w:tc>
@@ -13353,7 +12193,7 @@
                 <w:rFonts w:ascii="Arial" w:hAnsi="Arial" w:cs="Arial"/>
                 <w:color w:val="000000" w:themeColor="text1"/>
               </w:rPr>
-              <w:t>FCF1.R1.D1</w:t>
+              <w:t>SO1.SD1.ST2</w:t>
             </w:r>
           </w:p>
         </w:tc>
@@ -13424,7 +12264,14 @@
                 <w:rFonts w:ascii="Arial" w:hAnsi="Arial" w:cs="Arial"/>
                 <w:color w:val="000000" w:themeColor="text1"/>
               </w:rPr>
-              <w:t>FCF1.R1.D2.O1</w:t>
+              <w:t>SO1.SD1.</w:t>
+            </w:r>
+            <w:r>
+              <w:rPr>
+                <w:rFonts w:ascii="Arial" w:hAnsi="Arial" w:cs="Arial"/>
+                <w:color w:val="000000" w:themeColor="text1"/>
+              </w:rPr>
+              <w:t>ST1.SOP2</w:t>
             </w:r>
           </w:p>
         </w:tc>
@@ -13495,362 +12342,14 @@
                 <w:rFonts w:ascii="Arial" w:hAnsi="Arial" w:cs="Arial"/>
                 <w:color w:val="000000" w:themeColor="text1"/>
               </w:rPr>
-              <w:t>FCF1.R1.D2.O2.C1</w:t>
-            </w:r>
-          </w:p>
-        </w:tc>
-        <w:tc>
-          <w:tcPr>
-            <w:tcW w:w="1128" w:type="dxa"/>
-          </w:tcPr>
-          <w:p>
-            <w:pPr>
-              <w:pStyle w:val="Paragrafoelenco"/>
-              <w:ind w:left="0"/>
-              <w:rPr>
-                <w:rFonts w:ascii="Arial" w:hAnsi="Arial" w:cs="Arial"/>
-                <w:color w:val="000000" w:themeColor="text1"/>
-              </w:rPr>
-            </w:pPr>
-            <w:r>
-              <w:rPr>
-                <w:rFonts w:ascii="Arial" w:hAnsi="Arial" w:cs="Arial"/>
-                <w:color w:val="000000" w:themeColor="text1"/>
-              </w:rPr>
-              <w:t>Negativo</w:t>
-            </w:r>
-          </w:p>
-        </w:tc>
-      </w:tr>
-      <w:tr>
-        <w:trPr>
-          <w:jc w:val="center"/>
-        </w:trPr>
-        <w:tc>
-          <w:tcPr>
-            <w:tcW w:w="2045" w:type="dxa"/>
-          </w:tcPr>
-          <w:p>
-            <w:pPr>
-              <w:pStyle w:val="Paragrafoelenco"/>
-              <w:ind w:left="0"/>
-              <w:rPr>
-                <w:rFonts w:ascii="Arial" w:hAnsi="Arial" w:cs="Arial"/>
-                <w:color w:val="000000" w:themeColor="text1"/>
-              </w:rPr>
-            </w:pPr>
-            <w:r>
-              <w:rPr>
-                <w:rFonts w:ascii="Arial" w:hAnsi="Arial" w:cs="Arial"/>
-                <w:color w:val="000000" w:themeColor="text1"/>
-              </w:rPr>
-              <w:t>TC_GP_1:6</w:t>
-            </w:r>
-          </w:p>
-        </w:tc>
-        <w:tc>
-          <w:tcPr>
-            <w:tcW w:w="6095" w:type="dxa"/>
-          </w:tcPr>
-          <w:p>
-            <w:pPr>
-              <w:pStyle w:val="Paragrafoelenco"/>
-              <w:ind w:left="0"/>
-              <w:rPr>
-                <w:rFonts w:ascii="Arial" w:hAnsi="Arial" w:cs="Arial"/>
-                <w:color w:val="000000" w:themeColor="text1"/>
-              </w:rPr>
-            </w:pPr>
-            <w:r>
-              <w:rPr>
-                <w:rFonts w:ascii="Arial" w:hAnsi="Arial" w:cs="Arial"/>
-                <w:color w:val="000000" w:themeColor="text1"/>
-              </w:rPr>
-              <w:t>FCF1.R1.D2.O2.C2.VO1</w:t>
-            </w:r>
-          </w:p>
-        </w:tc>
-        <w:tc>
-          <w:tcPr>
-            <w:tcW w:w="1128" w:type="dxa"/>
-          </w:tcPr>
-          <w:p>
-            <w:pPr>
-              <w:pStyle w:val="Paragrafoelenco"/>
-              <w:ind w:left="0"/>
-              <w:rPr>
-                <w:rFonts w:ascii="Arial" w:hAnsi="Arial" w:cs="Arial"/>
-                <w:color w:val="000000" w:themeColor="text1"/>
-              </w:rPr>
-            </w:pPr>
-            <w:r>
-              <w:rPr>
-                <w:rFonts w:ascii="Arial" w:hAnsi="Arial" w:cs="Arial"/>
-                <w:color w:val="000000" w:themeColor="text1"/>
-              </w:rPr>
-              <w:t>Negativo</w:t>
-            </w:r>
-          </w:p>
-        </w:tc>
-      </w:tr>
-      <w:tr>
-        <w:trPr>
-          <w:jc w:val="center"/>
-        </w:trPr>
-        <w:tc>
-          <w:tcPr>
-            <w:tcW w:w="2045" w:type="dxa"/>
-          </w:tcPr>
-          <w:p>
-            <w:pPr>
-              <w:pStyle w:val="Paragrafoelenco"/>
-              <w:ind w:left="0"/>
-              <w:rPr>
-                <w:rFonts w:ascii="Arial" w:hAnsi="Arial" w:cs="Arial"/>
-                <w:color w:val="000000" w:themeColor="text1"/>
-              </w:rPr>
-            </w:pPr>
-            <w:r>
-              <w:rPr>
-                <w:rFonts w:ascii="Arial" w:hAnsi="Arial" w:cs="Arial"/>
-                <w:color w:val="000000" w:themeColor="text1"/>
-              </w:rPr>
-              <w:t>TC_GP_1:7</w:t>
-            </w:r>
-          </w:p>
-        </w:tc>
-        <w:tc>
-          <w:tcPr>
-            <w:tcW w:w="6095" w:type="dxa"/>
-          </w:tcPr>
-          <w:p>
-            <w:pPr>
-              <w:pStyle w:val="Paragrafoelenco"/>
-              <w:ind w:left="0"/>
-              <w:rPr>
-                <w:rFonts w:ascii="Arial" w:hAnsi="Arial" w:cs="Arial"/>
-                <w:color w:val="000000" w:themeColor="text1"/>
-              </w:rPr>
-            </w:pPr>
-            <w:r>
-              <w:rPr>
-                <w:rFonts w:ascii="Arial" w:hAnsi="Arial" w:cs="Arial"/>
-                <w:color w:val="000000" w:themeColor="text1"/>
-              </w:rPr>
-              <w:t>FCF1.R1.D2.O2.C2.VO2.RO2</w:t>
-            </w:r>
-          </w:p>
-        </w:tc>
-        <w:tc>
-          <w:tcPr>
-            <w:tcW w:w="1128" w:type="dxa"/>
-          </w:tcPr>
-          <w:p>
-            <w:pPr>
-              <w:pStyle w:val="Paragrafoelenco"/>
-              <w:ind w:left="0"/>
-              <w:rPr>
-                <w:rFonts w:ascii="Arial" w:hAnsi="Arial" w:cs="Arial"/>
-                <w:color w:val="000000" w:themeColor="text1"/>
-              </w:rPr>
-            </w:pPr>
-            <w:r>
-              <w:rPr>
-                <w:rFonts w:ascii="Arial" w:hAnsi="Arial" w:cs="Arial"/>
-                <w:color w:val="000000" w:themeColor="text1"/>
-              </w:rPr>
-              <w:t>Negativo</w:t>
-            </w:r>
-          </w:p>
-        </w:tc>
-      </w:tr>
-      <w:tr>
-        <w:trPr>
-          <w:jc w:val="center"/>
-        </w:trPr>
-        <w:tc>
-          <w:tcPr>
-            <w:tcW w:w="2045" w:type="dxa"/>
-          </w:tcPr>
-          <w:p>
-            <w:pPr>
-              <w:pStyle w:val="Paragrafoelenco"/>
-              <w:ind w:left="0"/>
-              <w:rPr>
-                <w:rFonts w:ascii="Arial" w:hAnsi="Arial" w:cs="Arial"/>
-                <w:color w:val="000000" w:themeColor="text1"/>
-              </w:rPr>
-            </w:pPr>
-            <w:r>
-              <w:rPr>
-                <w:rFonts w:ascii="Arial" w:hAnsi="Arial" w:cs="Arial"/>
-                <w:color w:val="000000" w:themeColor="text1"/>
-              </w:rPr>
-              <w:t>TC_GP_1:8</w:t>
-            </w:r>
-          </w:p>
-        </w:tc>
-        <w:tc>
-          <w:tcPr>
-            <w:tcW w:w="6095" w:type="dxa"/>
-          </w:tcPr>
-          <w:p>
-            <w:pPr>
-              <w:pStyle w:val="Paragrafoelenco"/>
-              <w:ind w:left="0"/>
-              <w:rPr>
-                <w:rFonts w:ascii="Arial" w:hAnsi="Arial" w:cs="Arial"/>
-                <w:color w:val="000000" w:themeColor="text1"/>
-              </w:rPr>
-            </w:pPr>
-            <w:r>
-              <w:rPr>
-                <w:rFonts w:ascii="Arial" w:hAnsi="Arial" w:cs="Arial"/>
-                <w:color w:val="000000" w:themeColor="text1"/>
-              </w:rPr>
-              <w:t>FCF1.R1.D2.O2.C2.VO2.RO1.VS1</w:t>
-            </w:r>
-          </w:p>
-        </w:tc>
-        <w:tc>
-          <w:tcPr>
-            <w:tcW w:w="1128" w:type="dxa"/>
-          </w:tcPr>
-          <w:p>
-            <w:pPr>
-              <w:pStyle w:val="Paragrafoelenco"/>
-              <w:ind w:left="0"/>
-              <w:rPr>
-                <w:rFonts w:ascii="Arial" w:hAnsi="Arial" w:cs="Arial"/>
-                <w:color w:val="000000" w:themeColor="text1"/>
-              </w:rPr>
-            </w:pPr>
-            <w:r>
-              <w:rPr>
-                <w:rFonts w:ascii="Arial" w:hAnsi="Arial" w:cs="Arial"/>
-                <w:color w:val="000000" w:themeColor="text1"/>
-              </w:rPr>
-              <w:t>Negativo</w:t>
-            </w:r>
-          </w:p>
-        </w:tc>
-      </w:tr>
-      <w:tr>
-        <w:trPr>
-          <w:jc w:val="center"/>
-        </w:trPr>
-        <w:tc>
-          <w:tcPr>
-            <w:tcW w:w="2045" w:type="dxa"/>
-          </w:tcPr>
-          <w:p>
-            <w:pPr>
-              <w:pStyle w:val="Paragrafoelenco"/>
-              <w:ind w:left="0"/>
-              <w:rPr>
-                <w:rFonts w:ascii="Arial" w:hAnsi="Arial" w:cs="Arial"/>
-                <w:color w:val="000000" w:themeColor="text1"/>
-              </w:rPr>
-            </w:pPr>
-            <w:r>
-              <w:rPr>
-                <w:rFonts w:ascii="Arial" w:hAnsi="Arial" w:cs="Arial"/>
-                <w:color w:val="000000" w:themeColor="text1"/>
-              </w:rPr>
-              <w:t>TC_GP_1:9</w:t>
-            </w:r>
-          </w:p>
-        </w:tc>
-        <w:tc>
-          <w:tcPr>
-            <w:tcW w:w="6095" w:type="dxa"/>
-          </w:tcPr>
-          <w:p>
-            <w:pPr>
-              <w:pStyle w:val="Paragrafoelenco"/>
-              <w:ind w:left="0"/>
-              <w:rPr>
-                <w:rFonts w:ascii="Arial" w:hAnsi="Arial" w:cs="Arial"/>
-                <w:color w:val="000000" w:themeColor="text1"/>
-              </w:rPr>
-            </w:pPr>
-            <w:r>
-              <w:rPr>
-                <w:rFonts w:ascii="Arial" w:hAnsi="Arial" w:cs="Arial"/>
-                <w:color w:val="000000" w:themeColor="text1"/>
-              </w:rPr>
-              <w:t>FCF1.R1.D2.O2.C2.VO2.RO1.VS2.RS2</w:t>
-            </w:r>
-          </w:p>
-        </w:tc>
-        <w:tc>
-          <w:tcPr>
-            <w:tcW w:w="1128" w:type="dxa"/>
-          </w:tcPr>
-          <w:p>
-            <w:pPr>
-              <w:pStyle w:val="Paragrafoelenco"/>
-              <w:ind w:left="0"/>
-              <w:rPr>
-                <w:rFonts w:ascii="Arial" w:hAnsi="Arial" w:cs="Arial"/>
-                <w:color w:val="000000" w:themeColor="text1"/>
-              </w:rPr>
-            </w:pPr>
-            <w:r>
-              <w:rPr>
-                <w:rFonts w:ascii="Arial" w:hAnsi="Arial" w:cs="Arial"/>
-                <w:color w:val="000000" w:themeColor="text1"/>
-              </w:rPr>
-              <w:t>Negativo</w:t>
-            </w:r>
-          </w:p>
-        </w:tc>
-      </w:tr>
-      <w:tr>
-        <w:trPr>
-          <w:jc w:val="center"/>
-        </w:trPr>
-        <w:tc>
-          <w:tcPr>
-            <w:tcW w:w="2045" w:type="dxa"/>
-          </w:tcPr>
-          <w:p>
-            <w:pPr>
-              <w:pStyle w:val="Paragrafoelenco"/>
-              <w:ind w:left="0"/>
-              <w:rPr>
-                <w:rFonts w:ascii="Arial" w:hAnsi="Arial" w:cs="Arial"/>
-                <w:color w:val="000000" w:themeColor="text1"/>
-              </w:rPr>
-            </w:pPr>
-            <w:r>
-              <w:rPr>
-                <w:rFonts w:ascii="Arial" w:hAnsi="Arial" w:cs="Arial"/>
-                <w:color w:val="000000" w:themeColor="text1"/>
-              </w:rPr>
-              <w:t>TC_GP_1:10</w:t>
-            </w:r>
-          </w:p>
-        </w:tc>
-        <w:tc>
-          <w:tcPr>
-            <w:tcW w:w="6095" w:type="dxa"/>
-          </w:tcPr>
-          <w:p>
-            <w:pPr>
-              <w:pStyle w:val="Paragrafoelenco"/>
-              <w:ind w:left="0"/>
-              <w:rPr>
-                <w:rFonts w:ascii="Arial" w:hAnsi="Arial" w:cs="Arial"/>
-                <w:color w:val="000000" w:themeColor="text1"/>
-              </w:rPr>
-            </w:pPr>
-            <w:r>
-              <w:rPr>
-                <w:rFonts w:ascii="Arial" w:hAnsi="Arial" w:cs="Arial"/>
-                <w:color w:val="000000" w:themeColor="text1"/>
-              </w:rPr>
-              <w:t>FCF1.R1.D2.O2.C2.VO2.RO1.VS2.RS1</w:t>
+              <w:t>SO1.SD1.</w:t>
+            </w:r>
+            <w:r>
+              <w:rPr>
+                <w:rFonts w:ascii="Arial" w:hAnsi="Arial" w:cs="Arial"/>
+                <w:color w:val="000000" w:themeColor="text1"/>
+              </w:rPr>
+              <w:t>ST1.SOP1</w:t>
             </w:r>
           </w:p>
         </w:tc>
@@ -14003,14 +12502,14 @@
           <w:rFonts w:ascii="Arial" w:hAnsi="Arial" w:cs="Arial"/>
           <w:color w:val="000000" w:themeColor="text1"/>
         </w:rPr>
-        <w:t xml:space="preserve"> di </w:t>
-      </w:r>
-      <w:r>
-        <w:rPr>
-          <w:rFonts w:ascii="Arial" w:hAnsi="Arial" w:cs="Arial"/>
-          <w:color w:val="000000" w:themeColor="text1"/>
-        </w:rPr>
-        <w:t>eliminare una prenotazione dalla propria lista di prenotazioni</w:t>
+        <w:t xml:space="preserve"> </w:t>
+      </w:r>
+      <w:r>
+        <w:rPr>
+          <w:rFonts w:ascii="Arial" w:hAnsi="Arial" w:cs="Arial"/>
+          <w:color w:val="000000" w:themeColor="text1"/>
+        </w:rPr>
+        <w:t>di selezionare una prenotazione dalla propria lista di prenotazioni ed eliminarla</w:t>
       </w:r>
     </w:p>
     <w:tbl>
@@ -14074,15 +12573,13 @@
                 <w:color w:val="000000" w:themeColor="text1"/>
               </w:rPr>
             </w:pPr>
-            <w:proofErr w:type="spellStart"/>
-            <w:r>
-              <w:rPr>
-                <w:rFonts w:ascii="Arial" w:hAnsi="Arial" w:cs="Arial"/>
-                <w:color w:val="000000" w:themeColor="text1"/>
-              </w:rPr>
-              <w:t>idPrenotazione</w:t>
-            </w:r>
-            <w:proofErr w:type="spellEnd"/>
+            <w:r>
+              <w:rPr>
+                <w:rFonts w:ascii="Arial" w:hAnsi="Arial" w:cs="Arial"/>
+                <w:color w:val="000000" w:themeColor="text1"/>
+              </w:rPr>
+              <w:t>Prenotazione</w:t>
+            </w:r>
           </w:p>
         </w:tc>
       </w:tr>
@@ -14106,7 +12603,14 @@
                 <w:rFonts w:ascii="Arial" w:hAnsi="Arial" w:cs="Arial"/>
                 <w:color w:val="FFFFFF" w:themeColor="background1"/>
               </w:rPr>
-              <w:t>Valore [VID]</w:t>
+              <w:t>Selezione</w:t>
+            </w:r>
+            <w:r>
+              <w:rPr>
+                <w:rFonts w:ascii="Arial" w:hAnsi="Arial" w:cs="Arial"/>
+                <w:color w:val="FFFFFF" w:themeColor="background1"/>
+              </w:rPr>
+              <w:t xml:space="preserve"> [SP]</w:t>
             </w:r>
           </w:p>
         </w:tc>
@@ -14119,7 +12623,7 @@
               <w:pStyle w:val="Paragrafoelenco"/>
               <w:numPr>
                 <w:ilvl w:val="0"/>
-                <w:numId w:val="33"/>
+                <w:numId w:val="25"/>
               </w:numPr>
               <w:rPr>
                 <w:rFonts w:ascii="Arial" w:hAnsi="Arial" w:cs="Arial"/>
@@ -14131,7 +12635,7 @@
                 <w:rFonts w:ascii="Arial" w:hAnsi="Arial" w:cs="Arial"/>
                 <w:color w:val="000000" w:themeColor="text1"/>
               </w:rPr>
-              <w:t>Intero &gt; 0</w:t>
+              <w:t>Selezionata</w:t>
             </w:r>
           </w:p>
           <w:p>
@@ -14139,7 +12643,7 @@
               <w:pStyle w:val="Paragrafoelenco"/>
               <w:numPr>
                 <w:ilvl w:val="0"/>
-                <w:numId w:val="33"/>
+                <w:numId w:val="25"/>
               </w:numPr>
               <w:rPr>
                 <w:rFonts w:ascii="Arial" w:hAnsi="Arial" w:cs="Arial"/>
@@ -14151,77 +12655,7 @@
                 <w:rFonts w:ascii="Arial" w:hAnsi="Arial" w:cs="Arial"/>
                 <w:color w:val="000000" w:themeColor="text1"/>
               </w:rPr>
-              <w:t>Intero ≤ 0</w:t>
-            </w:r>
-          </w:p>
-        </w:tc>
-      </w:tr>
-      <w:tr>
-        <w:tc>
-          <w:tcPr>
-            <w:tcW w:w="2263" w:type="dxa"/>
-            <w:shd w:val="clear" w:color="auto" w:fill="002060"/>
-          </w:tcPr>
-          <w:p>
-            <w:pPr>
-              <w:pStyle w:val="Paragrafoelenco"/>
-              <w:ind w:left="0"/>
-              <w:rPr>
-                <w:rFonts w:ascii="Arial" w:hAnsi="Arial" w:cs="Arial"/>
-                <w:color w:val="FFFFFF" w:themeColor="background1"/>
-              </w:rPr>
-            </w:pPr>
-            <w:r>
-              <w:rPr>
-                <w:rFonts w:ascii="Arial" w:hAnsi="Arial" w:cs="Arial"/>
-                <w:color w:val="FFFFFF" w:themeColor="background1"/>
-              </w:rPr>
-              <w:t>Riscontro [R]</w:t>
-            </w:r>
-          </w:p>
-        </w:tc>
-        <w:tc>
-          <w:tcPr>
-            <w:tcW w:w="7365" w:type="dxa"/>
-          </w:tcPr>
-          <w:p>
-            <w:pPr>
-              <w:pStyle w:val="Paragrafoelenco"/>
-              <w:numPr>
-                <w:ilvl w:val="0"/>
-                <w:numId w:val="49"/>
-              </w:numPr>
-              <w:rPr>
-                <w:rFonts w:ascii="Arial" w:hAnsi="Arial" w:cs="Arial"/>
-                <w:color w:val="000000" w:themeColor="text1"/>
-              </w:rPr>
-            </w:pPr>
-            <w:r>
-              <w:rPr>
-                <w:rFonts w:ascii="Arial" w:hAnsi="Arial" w:cs="Arial"/>
-                <w:color w:val="000000" w:themeColor="text1"/>
-              </w:rPr>
-              <w:t>Trovata</w:t>
-            </w:r>
-          </w:p>
-          <w:p>
-            <w:pPr>
-              <w:pStyle w:val="Paragrafoelenco"/>
-              <w:numPr>
-                <w:ilvl w:val="0"/>
-                <w:numId w:val="49"/>
-              </w:numPr>
-              <w:rPr>
-                <w:rFonts w:ascii="Arial" w:hAnsi="Arial" w:cs="Arial"/>
-                <w:color w:val="000000" w:themeColor="text1"/>
-              </w:rPr>
-            </w:pPr>
-            <w:r>
-              <w:rPr>
-                <w:rFonts w:ascii="Arial" w:hAnsi="Arial" w:cs="Arial"/>
-                <w:color w:val="000000" w:themeColor="text1"/>
-              </w:rPr>
-              <w:t>Non trovata</w:t>
+              <w:t>Non Selezionata</w:t>
             </w:r>
           </w:p>
         </w:tc>
@@ -14373,7 +12807,14 @@
                 <w:rFonts w:ascii="Arial" w:hAnsi="Arial" w:cs="Arial"/>
                 <w:color w:val="000000" w:themeColor="text1"/>
               </w:rPr>
-              <w:t>VID2</w:t>
+              <w:t>SP</w:t>
+            </w:r>
+            <w:r>
+              <w:rPr>
+                <w:rFonts w:ascii="Arial" w:hAnsi="Arial" w:cs="Arial"/>
+                <w:color w:val="000000" w:themeColor="text1"/>
+              </w:rPr>
+              <w:t>2</w:t>
             </w:r>
           </w:p>
         </w:tc>
@@ -14444,78 +12885,7 @@
                 <w:rFonts w:ascii="Arial" w:hAnsi="Arial" w:cs="Arial"/>
                 <w:color w:val="000000" w:themeColor="text1"/>
               </w:rPr>
-              <w:t>VID1.R2</w:t>
-            </w:r>
-          </w:p>
-        </w:tc>
-        <w:tc>
-          <w:tcPr>
-            <w:tcW w:w="1128" w:type="dxa"/>
-          </w:tcPr>
-          <w:p>
-            <w:pPr>
-              <w:pStyle w:val="Paragrafoelenco"/>
-              <w:ind w:left="0"/>
-              <w:rPr>
-                <w:rFonts w:ascii="Arial" w:hAnsi="Arial" w:cs="Arial"/>
-                <w:color w:val="000000" w:themeColor="text1"/>
-              </w:rPr>
-            </w:pPr>
-            <w:r>
-              <w:rPr>
-                <w:rFonts w:ascii="Arial" w:hAnsi="Arial" w:cs="Arial"/>
-                <w:color w:val="000000" w:themeColor="text1"/>
-              </w:rPr>
-              <w:t>Negativo</w:t>
-            </w:r>
-          </w:p>
-        </w:tc>
-      </w:tr>
-      <w:tr>
-        <w:trPr>
-          <w:jc w:val="center"/>
-        </w:trPr>
-        <w:tc>
-          <w:tcPr>
-            <w:tcW w:w="2045" w:type="dxa"/>
-          </w:tcPr>
-          <w:p>
-            <w:pPr>
-              <w:pStyle w:val="Paragrafoelenco"/>
-              <w:ind w:left="0"/>
-              <w:rPr>
-                <w:rFonts w:ascii="Arial" w:hAnsi="Arial" w:cs="Arial"/>
-                <w:color w:val="000000" w:themeColor="text1"/>
-              </w:rPr>
-            </w:pPr>
-            <w:r>
-              <w:rPr>
-                <w:rFonts w:ascii="Arial" w:hAnsi="Arial" w:cs="Arial"/>
-                <w:color w:val="000000" w:themeColor="text1"/>
-              </w:rPr>
-              <w:t>TC_GP_2:3</w:t>
-            </w:r>
-          </w:p>
-        </w:tc>
-        <w:tc>
-          <w:tcPr>
-            <w:tcW w:w="6095" w:type="dxa"/>
-          </w:tcPr>
-          <w:p>
-            <w:pPr>
-              <w:pStyle w:val="Paragrafoelenco"/>
-              <w:ind w:left="0"/>
-              <w:rPr>
-                <w:rFonts w:ascii="Arial" w:hAnsi="Arial" w:cs="Arial"/>
-                <w:color w:val="000000" w:themeColor="text1"/>
-              </w:rPr>
-            </w:pPr>
-            <w:r>
-              <w:rPr>
-                <w:rFonts w:ascii="Arial" w:hAnsi="Arial" w:cs="Arial"/>
-                <w:color w:val="000000" w:themeColor="text1"/>
-              </w:rPr>
-              <w:t>VID1.R1</w:t>
+              <w:t>SP1</w:t>
             </w:r>
           </w:p>
         </w:tc>
@@ -14637,6 +13007,7 @@
           <w:rFonts w:ascii="Arial" w:hAnsi="Arial" w:cs="Arial"/>
           <w:color w:val="000000" w:themeColor="text1"/>
         </w:rPr>
+        <w:lastRenderedPageBreak/>
         <w:t xml:space="preserve">Tale funzionalità prevede la possibilità per un utente </w:t>
       </w:r>
       <w:r>
@@ -14822,7 +13193,7 @@
               <w:pStyle w:val="Paragrafoelenco"/>
               <w:numPr>
                 <w:ilvl w:val="0"/>
-                <w:numId w:val="34"/>
+                <w:numId w:val="26"/>
               </w:numPr>
               <w:rPr>
                 <w:rFonts w:ascii="Arial" w:hAnsi="Arial" w:cs="Arial"/>
@@ -14936,7 +13307,7 @@
               <w:pStyle w:val="Paragrafoelenco"/>
               <w:numPr>
                 <w:ilvl w:val="0"/>
-                <w:numId w:val="34"/>
+                <w:numId w:val="26"/>
               </w:numPr>
               <w:rPr>
                 <w:rFonts w:ascii="Arial" w:hAnsi="Arial" w:cs="Arial"/>
@@ -14986,7 +13357,7 @@
               <w:pStyle w:val="Paragrafoelenco"/>
               <w:numPr>
                 <w:ilvl w:val="0"/>
-                <w:numId w:val="35"/>
+                <w:numId w:val="27"/>
               </w:numPr>
               <w:rPr>
                 <w:rFonts w:ascii="Arial" w:hAnsi="Arial" w:cs="Arial"/>
@@ -15006,7 +13377,7 @@
               <w:pStyle w:val="Paragrafoelenco"/>
               <w:numPr>
                 <w:ilvl w:val="0"/>
-                <w:numId w:val="35"/>
+                <w:numId w:val="27"/>
               </w:numPr>
               <w:rPr>
                 <w:rFonts w:ascii="Arial" w:hAnsi="Arial" w:cs="Arial"/>
@@ -15019,381 +13390,6 @@
                 <w:color w:val="000000" w:themeColor="text1"/>
               </w:rPr>
               <w:t>Non trovato</w:t>
-            </w:r>
-          </w:p>
-        </w:tc>
-      </w:tr>
-    </w:tbl>
-    <w:p>
-      <w:pPr>
-        <w:rPr>
-          <w:rFonts w:ascii="Arial" w:hAnsi="Arial" w:cs="Arial"/>
-          <w:color w:val="000000" w:themeColor="text1"/>
-        </w:rPr>
-      </w:pPr>
-    </w:p>
-    <w:tbl>
-      <w:tblPr>
-        <w:tblStyle w:val="Grigliatabella"/>
-        <w:tblW w:w="0" w:type="auto"/>
-        <w:tblLook w:val="04A0" w:firstRow="1" w:lastRow="0" w:firstColumn="1" w:lastColumn="0" w:noHBand="0" w:noVBand="1"/>
-      </w:tblPr>
-      <w:tblGrid>
-        <w:gridCol w:w="2263"/>
-        <w:gridCol w:w="7365"/>
-      </w:tblGrid>
-      <w:tr>
-        <w:tc>
-          <w:tcPr>
-            <w:tcW w:w="2263" w:type="dxa"/>
-            <w:shd w:val="clear" w:color="auto" w:fill="002060"/>
-          </w:tcPr>
-          <w:p>
-            <w:pPr>
-              <w:pStyle w:val="Paragrafoelenco"/>
-              <w:ind w:left="0"/>
-              <w:rPr>
-                <w:rFonts w:ascii="Arial" w:hAnsi="Arial" w:cs="Arial"/>
-                <w:color w:val="000000" w:themeColor="text1"/>
-              </w:rPr>
-            </w:pPr>
-            <w:r>
-              <w:rPr>
-                <w:rFonts w:ascii="Arial" w:hAnsi="Arial" w:cs="Arial"/>
-                <w:color w:val="FFFFFF" w:themeColor="background1"/>
-              </w:rPr>
-              <w:t>Par</w:t>
-            </w:r>
-            <w:r>
-              <w:rPr>
-                <w:rFonts w:ascii="Arial" w:hAnsi="Arial" w:cs="Arial"/>
-                <w:color w:val="FFFFFF" w:themeColor="background1"/>
-              </w:rPr>
-              <w:t>a</w:t>
-            </w:r>
-            <w:r>
-              <w:rPr>
-                <w:rFonts w:ascii="Arial" w:hAnsi="Arial" w:cs="Arial"/>
-                <w:color w:val="FFFFFF" w:themeColor="background1"/>
-              </w:rPr>
-              <w:t>metro</w:t>
-            </w:r>
-          </w:p>
-        </w:tc>
-        <w:tc>
-          <w:tcPr>
-            <w:tcW w:w="7365" w:type="dxa"/>
-          </w:tcPr>
-          <w:p>
-            <w:pPr>
-              <w:pStyle w:val="Paragrafoelenco"/>
-              <w:ind w:left="0"/>
-              <w:rPr>
-                <w:rFonts w:ascii="Arial" w:hAnsi="Arial" w:cs="Arial"/>
-                <w:color w:val="000000" w:themeColor="text1"/>
-              </w:rPr>
-            </w:pPr>
-            <w:r>
-              <w:rPr>
-                <w:rFonts w:ascii="Arial" w:hAnsi="Arial" w:cs="Arial"/>
-                <w:color w:val="000000" w:themeColor="text1"/>
-              </w:rPr>
-              <w:t>Prenotazione</w:t>
-            </w:r>
-          </w:p>
-        </w:tc>
-      </w:tr>
-      <w:tr>
-        <w:tc>
-          <w:tcPr>
-            <w:tcW w:w="2263" w:type="dxa"/>
-            <w:shd w:val="clear" w:color="auto" w:fill="002060"/>
-          </w:tcPr>
-          <w:p>
-            <w:pPr>
-              <w:pStyle w:val="Paragrafoelenco"/>
-              <w:ind w:left="0"/>
-              <w:rPr>
-                <w:rFonts w:ascii="Arial" w:hAnsi="Arial" w:cs="Arial"/>
-                <w:color w:val="FFFFFF" w:themeColor="background1"/>
-              </w:rPr>
-            </w:pPr>
-            <w:r>
-              <w:rPr>
-                <w:rFonts w:ascii="Arial" w:hAnsi="Arial" w:cs="Arial"/>
-                <w:color w:val="FFFFFF" w:themeColor="background1"/>
-              </w:rPr>
-              <w:t>Riscontro [RP]</w:t>
-            </w:r>
-          </w:p>
-        </w:tc>
-        <w:tc>
-          <w:tcPr>
-            <w:tcW w:w="7365" w:type="dxa"/>
-          </w:tcPr>
-          <w:p>
-            <w:pPr>
-              <w:pStyle w:val="Paragrafoelenco"/>
-              <w:numPr>
-                <w:ilvl w:val="0"/>
-                <w:numId w:val="36"/>
-              </w:numPr>
-              <w:rPr>
-                <w:rFonts w:ascii="Arial" w:hAnsi="Arial" w:cs="Arial"/>
-                <w:color w:val="000000" w:themeColor="text1"/>
-              </w:rPr>
-            </w:pPr>
-            <w:r>
-              <w:rPr>
-                <w:rFonts w:ascii="Arial" w:hAnsi="Arial" w:cs="Arial"/>
-                <w:color w:val="000000" w:themeColor="text1"/>
-              </w:rPr>
-              <w:t xml:space="preserve">Trovato </w:t>
-            </w:r>
-          </w:p>
-          <w:p>
-            <w:pPr>
-              <w:pStyle w:val="Paragrafoelenco"/>
-              <w:numPr>
-                <w:ilvl w:val="0"/>
-                <w:numId w:val="36"/>
-              </w:numPr>
-              <w:rPr>
-                <w:rFonts w:ascii="Arial" w:hAnsi="Arial" w:cs="Arial"/>
-                <w:color w:val="000000" w:themeColor="text1"/>
-              </w:rPr>
-            </w:pPr>
-            <w:r>
-              <w:rPr>
-                <w:rFonts w:ascii="Arial" w:hAnsi="Arial" w:cs="Arial"/>
-                <w:color w:val="000000" w:themeColor="text1"/>
-              </w:rPr>
-              <w:t>Non trovato</w:t>
-            </w:r>
-          </w:p>
-        </w:tc>
-      </w:tr>
-    </w:tbl>
-    <w:p>
-      <w:pPr>
-        <w:rPr>
-          <w:rFonts w:ascii="Arial" w:hAnsi="Arial" w:cs="Arial"/>
-          <w:color w:val="000000" w:themeColor="text1"/>
-        </w:rPr>
-      </w:pPr>
-    </w:p>
-    <w:tbl>
-      <w:tblPr>
-        <w:tblStyle w:val="Grigliatabella"/>
-        <w:tblW w:w="0" w:type="auto"/>
-        <w:tblLook w:val="04A0" w:firstRow="1" w:lastRow="0" w:firstColumn="1" w:lastColumn="0" w:noHBand="0" w:noVBand="1"/>
-      </w:tblPr>
-      <w:tblGrid>
-        <w:gridCol w:w="2263"/>
-        <w:gridCol w:w="7365"/>
-      </w:tblGrid>
-      <w:tr>
-        <w:tc>
-          <w:tcPr>
-            <w:tcW w:w="2263" w:type="dxa"/>
-            <w:shd w:val="clear" w:color="auto" w:fill="002060"/>
-          </w:tcPr>
-          <w:p>
-            <w:pPr>
-              <w:pStyle w:val="Paragrafoelenco"/>
-              <w:ind w:left="0"/>
-              <w:rPr>
-                <w:rFonts w:ascii="Arial" w:hAnsi="Arial" w:cs="Arial"/>
-                <w:color w:val="000000" w:themeColor="text1"/>
-              </w:rPr>
-            </w:pPr>
-            <w:r>
-              <w:rPr>
-                <w:rFonts w:ascii="Arial" w:hAnsi="Arial" w:cs="Arial"/>
-                <w:color w:val="FFFFFF" w:themeColor="background1"/>
-              </w:rPr>
-              <w:t>Par</w:t>
-            </w:r>
-            <w:r>
-              <w:rPr>
-                <w:rFonts w:ascii="Arial" w:hAnsi="Arial" w:cs="Arial"/>
-                <w:color w:val="FFFFFF" w:themeColor="background1"/>
-              </w:rPr>
-              <w:t>a</w:t>
-            </w:r>
-            <w:r>
-              <w:rPr>
-                <w:rFonts w:ascii="Arial" w:hAnsi="Arial" w:cs="Arial"/>
-                <w:color w:val="FFFFFF" w:themeColor="background1"/>
-              </w:rPr>
-              <w:t>metro</w:t>
-            </w:r>
-          </w:p>
-        </w:tc>
-        <w:tc>
-          <w:tcPr>
-            <w:tcW w:w="7365" w:type="dxa"/>
-          </w:tcPr>
-          <w:p>
-            <w:pPr>
-              <w:pStyle w:val="Paragrafoelenco"/>
-              <w:ind w:left="0"/>
-              <w:rPr>
-                <w:rFonts w:ascii="Arial" w:hAnsi="Arial" w:cs="Arial"/>
-                <w:color w:val="000000" w:themeColor="text1"/>
-              </w:rPr>
-            </w:pPr>
-            <w:r>
-              <w:rPr>
-                <w:rFonts w:ascii="Arial" w:hAnsi="Arial" w:cs="Arial"/>
-                <w:color w:val="000000" w:themeColor="text1"/>
-              </w:rPr>
-              <w:t xml:space="preserve">Ora </w:t>
-            </w:r>
-          </w:p>
-        </w:tc>
-      </w:tr>
-      <w:tr>
-        <w:tc>
-          <w:tcPr>
-            <w:tcW w:w="2263" w:type="dxa"/>
-            <w:shd w:val="clear" w:color="auto" w:fill="002060"/>
-          </w:tcPr>
-          <w:p>
-            <w:pPr>
-              <w:pStyle w:val="Paragrafoelenco"/>
-              <w:ind w:left="0"/>
-              <w:rPr>
-                <w:rFonts w:ascii="Arial" w:hAnsi="Arial" w:cs="Arial"/>
-                <w:color w:val="FFFFFF" w:themeColor="background1"/>
-              </w:rPr>
-            </w:pPr>
-            <w:r>
-              <w:rPr>
-                <w:rFonts w:ascii="Arial" w:hAnsi="Arial" w:cs="Arial"/>
-                <w:color w:val="FFFFFF" w:themeColor="background1"/>
-              </w:rPr>
-              <w:t>Validazione [V]</w:t>
-            </w:r>
-          </w:p>
-        </w:tc>
-        <w:tc>
-          <w:tcPr>
-            <w:tcW w:w="7365" w:type="dxa"/>
-          </w:tcPr>
-          <w:p>
-            <w:pPr>
-              <w:pStyle w:val="Paragrafoelenco"/>
-              <w:numPr>
-                <w:ilvl w:val="0"/>
-                <w:numId w:val="37"/>
-              </w:numPr>
-              <w:rPr>
-                <w:rFonts w:ascii="Arial" w:hAnsi="Arial" w:cs="Arial"/>
-                <w:color w:val="000000" w:themeColor="text1"/>
-              </w:rPr>
-            </w:pPr>
-            <w:r>
-              <w:rPr>
-                <w:rFonts w:ascii="Arial" w:hAnsi="Arial" w:cs="Arial"/>
-                <w:color w:val="000000" w:themeColor="text1"/>
-              </w:rPr>
-              <w:t>Ora compresa tra mezz’ora prima dell’ora della prenotazione</w:t>
-            </w:r>
-          </w:p>
-          <w:p>
-            <w:pPr>
-              <w:ind w:left="360"/>
-              <w:rPr>
-                <w:rFonts w:ascii="Arial" w:hAnsi="Arial" w:cs="Arial"/>
-                <w:color w:val="000000" w:themeColor="text1"/>
-              </w:rPr>
-            </w:pPr>
-            <w:r>
-              <w:rPr>
-                <w:rFonts w:ascii="Arial" w:hAnsi="Arial" w:cs="Arial"/>
-                <w:color w:val="000000" w:themeColor="text1"/>
-              </w:rPr>
-              <w:t xml:space="preserve"> </w:t>
-            </w:r>
-            <w:r>
-              <w:rPr>
-                <w:rFonts w:ascii="Arial" w:hAnsi="Arial" w:cs="Arial"/>
-                <w:color w:val="000000" w:themeColor="text1"/>
-              </w:rPr>
-              <w:t>or</w:t>
-            </w:r>
-            <w:r>
-              <w:rPr>
-                <w:rFonts w:ascii="Arial" w:hAnsi="Arial" w:cs="Arial"/>
-                <w:color w:val="000000" w:themeColor="text1"/>
-              </w:rPr>
-              <w:t xml:space="preserve"> cinque minuti dopo l’ora della prenotazione</w:t>
-            </w:r>
-          </w:p>
-          <w:p>
-            <w:pPr>
-              <w:pStyle w:val="Paragrafoelenco"/>
-              <w:numPr>
-                <w:ilvl w:val="0"/>
-                <w:numId w:val="37"/>
-              </w:numPr>
-              <w:rPr>
-                <w:rFonts w:ascii="Arial" w:hAnsi="Arial" w:cs="Arial"/>
-                <w:color w:val="000000" w:themeColor="text1"/>
-              </w:rPr>
-            </w:pPr>
-            <w:r>
-              <w:rPr>
-                <w:rFonts w:ascii="Arial" w:hAnsi="Arial" w:cs="Arial"/>
-                <w:color w:val="000000" w:themeColor="text1"/>
-              </w:rPr>
-              <w:t>Ora non compresa tra mezz’ora prima dell’ora della prenotazione</w:t>
-            </w:r>
-          </w:p>
-          <w:p>
-            <w:pPr>
-              <w:ind w:left="360"/>
-              <w:rPr>
-                <w:rFonts w:ascii="Arial" w:hAnsi="Arial" w:cs="Arial"/>
-                <w:color w:val="000000" w:themeColor="text1"/>
-              </w:rPr>
-            </w:pPr>
-            <w:r>
-              <w:rPr>
-                <w:rFonts w:ascii="Arial" w:hAnsi="Arial" w:cs="Arial"/>
-                <w:color w:val="000000" w:themeColor="text1"/>
-              </w:rPr>
-              <w:t xml:space="preserve"> </w:t>
-            </w:r>
-            <w:r>
-              <w:rPr>
-                <w:rFonts w:ascii="Arial" w:hAnsi="Arial" w:cs="Arial"/>
-                <w:color w:val="000000" w:themeColor="text1"/>
-              </w:rPr>
-              <w:t>or</w:t>
-            </w:r>
-            <w:r>
-              <w:rPr>
-                <w:rFonts w:ascii="Arial" w:hAnsi="Arial" w:cs="Arial"/>
-                <w:color w:val="000000" w:themeColor="text1"/>
-              </w:rPr>
-              <w:t xml:space="preserve"> cinque minuti dopo l’ora della prenotazione</w:t>
-            </w:r>
-          </w:p>
-          <w:p>
-            <w:pPr>
-              <w:rPr>
-                <w:rFonts w:ascii="Arial" w:hAnsi="Arial" w:cs="Arial"/>
-                <w:color w:val="000000" w:themeColor="text1"/>
-              </w:rPr>
-            </w:pPr>
-            <w:r>
-              <w:rPr>
-                <w:rFonts w:ascii="Arial" w:hAnsi="Arial" w:cs="Arial"/>
-                <w:color w:val="000000" w:themeColor="text1"/>
-              </w:rPr>
-              <w:t xml:space="preserve">  </w:t>
             </w:r>
           </w:p>
         </w:tc>
@@ -15679,7 +13675,7 @@
                 <w:rFonts w:ascii="Arial" w:hAnsi="Arial" w:cs="Arial"/>
                 <w:color w:val="000000" w:themeColor="text1"/>
               </w:rPr>
-              <w:t>FCF1.R1.RP2</w:t>
+              <w:t>FCF1.R1</w:t>
             </w:r>
           </w:p>
         </w:tc>
@@ -15702,148 +13698,6 @@
                 <w:color w:val="000000" w:themeColor="text1"/>
               </w:rPr>
               <w:t>Negativo</w:t>
-            </w:r>
-          </w:p>
-        </w:tc>
-      </w:tr>
-      <w:tr>
-        <w:trPr>
-          <w:jc w:val="center"/>
-        </w:trPr>
-        <w:tc>
-          <w:tcPr>
-            <w:tcW w:w="2045" w:type="dxa"/>
-          </w:tcPr>
-          <w:p>
-            <w:pPr>
-              <w:pStyle w:val="Paragrafoelenco"/>
-              <w:ind w:left="0"/>
-              <w:rPr>
-                <w:rFonts w:ascii="Arial" w:hAnsi="Arial" w:cs="Arial"/>
-                <w:color w:val="000000" w:themeColor="text1"/>
-              </w:rPr>
-            </w:pPr>
-            <w:r>
-              <w:rPr>
-                <w:rFonts w:ascii="Arial" w:hAnsi="Arial" w:cs="Arial"/>
-                <w:color w:val="000000" w:themeColor="text1"/>
-              </w:rPr>
-              <w:t>TC_GP_3:4</w:t>
-            </w:r>
-          </w:p>
-        </w:tc>
-        <w:tc>
-          <w:tcPr>
-            <w:tcW w:w="6095" w:type="dxa"/>
-          </w:tcPr>
-          <w:p>
-            <w:pPr>
-              <w:pStyle w:val="Paragrafoelenco"/>
-              <w:ind w:left="0"/>
-              <w:rPr>
-                <w:rFonts w:ascii="Arial" w:hAnsi="Arial" w:cs="Arial"/>
-                <w:color w:val="000000" w:themeColor="text1"/>
-              </w:rPr>
-            </w:pPr>
-            <w:r>
-              <w:rPr>
-                <w:rFonts w:ascii="Arial" w:hAnsi="Arial" w:cs="Arial"/>
-                <w:color w:val="000000" w:themeColor="text1"/>
-              </w:rPr>
-              <w:t>FCF1.R1.RP1.V2</w:t>
-            </w:r>
-          </w:p>
-        </w:tc>
-        <w:tc>
-          <w:tcPr>
-            <w:tcW w:w="1128" w:type="dxa"/>
-          </w:tcPr>
-          <w:p>
-            <w:pPr>
-              <w:pStyle w:val="Paragrafoelenco"/>
-              <w:ind w:left="0"/>
-              <w:rPr>
-                <w:rFonts w:ascii="Arial" w:hAnsi="Arial" w:cs="Arial"/>
-                <w:color w:val="000000" w:themeColor="text1"/>
-              </w:rPr>
-            </w:pPr>
-            <w:r>
-              <w:rPr>
-                <w:rFonts w:ascii="Arial" w:hAnsi="Arial" w:cs="Arial"/>
-                <w:color w:val="000000" w:themeColor="text1"/>
-              </w:rPr>
-              <w:t>Negativo</w:t>
-            </w:r>
-          </w:p>
-        </w:tc>
-      </w:tr>
-      <w:tr>
-        <w:trPr>
-          <w:jc w:val="center"/>
-        </w:trPr>
-        <w:tc>
-          <w:tcPr>
-            <w:tcW w:w="2045" w:type="dxa"/>
-          </w:tcPr>
-          <w:p>
-            <w:pPr>
-              <w:pStyle w:val="Paragrafoelenco"/>
-              <w:ind w:left="0"/>
-              <w:rPr>
-                <w:rFonts w:ascii="Arial" w:hAnsi="Arial" w:cs="Arial"/>
-                <w:color w:val="000000" w:themeColor="text1"/>
-              </w:rPr>
-            </w:pPr>
-            <w:r>
-              <w:rPr>
-                <w:rFonts w:ascii="Arial" w:hAnsi="Arial" w:cs="Arial"/>
-                <w:color w:val="000000" w:themeColor="text1"/>
-              </w:rPr>
-              <w:t>TC_GP_3:5</w:t>
-            </w:r>
-          </w:p>
-        </w:tc>
-        <w:tc>
-          <w:tcPr>
-            <w:tcW w:w="6095" w:type="dxa"/>
-          </w:tcPr>
-          <w:p>
-            <w:pPr>
-              <w:pStyle w:val="Paragrafoelenco"/>
-              <w:ind w:left="0"/>
-              <w:rPr>
-                <w:rFonts w:ascii="Arial" w:hAnsi="Arial" w:cs="Arial"/>
-                <w:color w:val="000000" w:themeColor="text1"/>
-              </w:rPr>
-            </w:pPr>
-            <w:r>
-              <w:rPr>
-                <w:rFonts w:ascii="Arial" w:hAnsi="Arial" w:cs="Arial"/>
-                <w:color w:val="000000" w:themeColor="text1"/>
-              </w:rPr>
-              <w:t>FCF1.R1.RP1.V1</w:t>
-            </w:r>
-          </w:p>
-        </w:tc>
-        <w:tc>
-          <w:tcPr>
-            <w:tcW w:w="1128" w:type="dxa"/>
-          </w:tcPr>
-          <w:p>
-            <w:pPr>
-              <w:pStyle w:val="Paragrafoelenco"/>
-              <w:ind w:left="0"/>
-              <w:rPr>
-                <w:rFonts w:ascii="Arial" w:hAnsi="Arial" w:cs="Arial"/>
-                <w:color w:val="000000" w:themeColor="text1"/>
-              </w:rPr>
-            </w:pPr>
-            <w:r>
-              <w:rPr>
-                <w:rFonts w:ascii="Arial" w:hAnsi="Arial" w:cs="Arial"/>
-                <w:color w:val="000000" w:themeColor="text1"/>
-              </w:rPr>
-              <w:t>Positivo</w:t>
             </w:r>
           </w:p>
         </w:tc>
@@ -15854,8 +13708,36 @@
         <w:rPr>
           <w:rFonts w:ascii="Arial" w:hAnsi="Arial" w:cs="Arial"/>
           <w:color w:val="000000" w:themeColor="text1"/>
-        </w:rPr>
-      </w:pPr>
+          <w:sz w:val="24"/>
+          <w:szCs w:val="24"/>
+        </w:rPr>
+      </w:pPr>
+    </w:p>
+    <w:p>
+      <w:pPr>
+        <w:pStyle w:val="Paragrafoelenco"/>
+        <w:numPr>
+          <w:ilvl w:val="1"/>
+          <w:numId w:val="2"/>
+        </w:numPr>
+        <w:rPr>
+          <w:rFonts w:ascii="Arial" w:hAnsi="Arial" w:cs="Arial"/>
+          <w:b/>
+          <w:color w:val="000000" w:themeColor="text1"/>
+          <w:sz w:val="28"/>
+          <w:szCs w:val="28"/>
+        </w:rPr>
+      </w:pPr>
+      <w:r>
+        <w:rPr>
+          <w:rFonts w:ascii="Arial" w:hAnsi="Arial" w:cs="Arial"/>
+          <w:b/>
+          <w:color w:val="000000" w:themeColor="text1"/>
+          <w:sz w:val="28"/>
+          <w:szCs w:val="28"/>
+        </w:rPr>
+        <w:t>Gestione</w:t>
+      </w:r>
     </w:p>
     <w:p>
       <w:pPr>
@@ -15880,100 +13762,98 @@
           <w:sz w:val="24"/>
           <w:szCs w:val="24"/>
         </w:rPr>
-        <w:t>Visualizzazione Prenotazione</w:t>
-      </w:r>
-    </w:p>
-    <w:p>
-      <w:pPr>
-        <w:rPr>
-          <w:rFonts w:ascii="Arial" w:hAnsi="Arial" w:cs="Arial"/>
-          <w:color w:val="000000" w:themeColor="text1"/>
-          <w:sz w:val="24"/>
-          <w:szCs w:val="24"/>
-        </w:rPr>
-      </w:pPr>
-      <w:r>
-        <w:rPr>
-          <w:rFonts w:ascii="Arial" w:hAnsi="Arial" w:cs="Arial"/>
-          <w:color w:val="000000" w:themeColor="text1"/>
-          <w:sz w:val="24"/>
-          <w:szCs w:val="24"/>
-        </w:rPr>
-        <w:t>Per il sottosistema prenotazione abbiamo previsto di testare la funzionalità che permette ad un utente</w:t>
-      </w:r>
-      <w:r>
-        <w:rPr>
-          <w:rFonts w:ascii="Arial" w:hAnsi="Arial" w:cs="Arial"/>
-          <w:color w:val="000000" w:themeColor="text1"/>
-          <w:sz w:val="24"/>
-          <w:szCs w:val="24"/>
-        </w:rPr>
-        <w:t xml:space="preserve"> loggato</w:t>
-      </w:r>
-      <w:r>
-        <w:rPr>
-          <w:rFonts w:ascii="Arial" w:hAnsi="Arial" w:cs="Arial"/>
-          <w:color w:val="000000" w:themeColor="text1"/>
-          <w:sz w:val="24"/>
-          <w:szCs w:val="24"/>
-        </w:rPr>
-        <w:t xml:space="preserve"> </w:t>
-      </w:r>
-      <w:r>
-        <w:rPr>
-          <w:rFonts w:ascii="Arial" w:hAnsi="Arial" w:cs="Arial"/>
-          <w:color w:val="000000" w:themeColor="text1"/>
-          <w:sz w:val="24"/>
-          <w:szCs w:val="24"/>
-        </w:rPr>
-        <w:t>di visualizzare le proprie prenotazioni</w:t>
-      </w:r>
-    </w:p>
-    <w:p>
-      <w:pPr>
-        <w:rPr>
-          <w:rFonts w:ascii="Arial" w:hAnsi="Arial" w:cs="Arial"/>
-          <w:color w:val="000000" w:themeColor="text1"/>
-          <w:sz w:val="24"/>
-          <w:szCs w:val="24"/>
-        </w:rPr>
-      </w:pPr>
-      <w:r>
-        <w:rPr>
-          <w:rFonts w:ascii="Arial" w:hAnsi="Arial" w:cs="Arial"/>
-          <w:color w:val="000000" w:themeColor="text1"/>
-          <w:sz w:val="24"/>
-          <w:szCs w:val="24"/>
-        </w:rPr>
-        <w:t>Tale funzionalità prevede la possibilità per un utente</w:t>
-      </w:r>
-      <w:r>
-        <w:rPr>
-          <w:rFonts w:ascii="Arial" w:hAnsi="Arial" w:cs="Arial"/>
-          <w:color w:val="000000" w:themeColor="text1"/>
-          <w:sz w:val="24"/>
-          <w:szCs w:val="24"/>
-        </w:rPr>
-        <w:t xml:space="preserve"> loggato</w:t>
-      </w:r>
-      <w:r>
-        <w:rPr>
-          <w:rFonts w:ascii="Arial" w:hAnsi="Arial" w:cs="Arial"/>
-          <w:color w:val="000000" w:themeColor="text1"/>
-          <w:sz w:val="24"/>
-          <w:szCs w:val="24"/>
-        </w:rPr>
-        <w:t xml:space="preserve"> </w:t>
-      </w:r>
-      <w:r>
-        <w:rPr>
-          <w:rFonts w:ascii="Arial" w:hAnsi="Arial" w:cs="Arial"/>
-          <w:color w:val="000000" w:themeColor="text1"/>
-          <w:sz w:val="24"/>
-          <w:szCs w:val="24"/>
-        </w:rPr>
-        <w:t>di visualizzare le proprie prenotazioni</w:t>
-      </w:r>
+        <w:t>Accettazione Prenotazione</w:t>
+      </w:r>
+    </w:p>
+    <w:p>
+      <w:pPr>
+        <w:rPr>
+          <w:rFonts w:ascii="Arial" w:hAnsi="Arial" w:cs="Arial"/>
+          <w:color w:val="000000" w:themeColor="text1"/>
+        </w:rPr>
+      </w:pPr>
+      <w:r>
+        <w:rPr>
+          <w:rFonts w:ascii="Arial" w:hAnsi="Arial" w:cs="Arial"/>
+          <w:color w:val="000000" w:themeColor="text1"/>
+        </w:rPr>
+        <w:t xml:space="preserve">Per il sottosistema </w:t>
+      </w:r>
+      <w:r>
+        <w:rPr>
+          <w:rFonts w:ascii="Arial" w:hAnsi="Arial" w:cs="Arial"/>
+          <w:color w:val="000000" w:themeColor="text1"/>
+        </w:rPr>
+        <w:t>gestione</w:t>
+      </w:r>
+      <w:r>
+        <w:rPr>
+          <w:rFonts w:ascii="Arial" w:hAnsi="Arial" w:cs="Arial"/>
+          <w:color w:val="000000" w:themeColor="text1"/>
+        </w:rPr>
+        <w:t xml:space="preserve"> abbiamo previsto di testare la funzionalità che permette </w:t>
+      </w:r>
+      <w:r>
+        <w:rPr>
+          <w:rFonts w:ascii="Arial" w:hAnsi="Arial" w:cs="Arial"/>
+          <w:color w:val="000000" w:themeColor="text1"/>
+        </w:rPr>
+        <w:t>all’impiegato di accettare e servire le prenotazioni degli utenti</w:t>
+      </w:r>
+    </w:p>
+    <w:p>
+      <w:pPr>
+        <w:rPr>
+          <w:rFonts w:ascii="Arial" w:hAnsi="Arial" w:cs="Arial"/>
+          <w:color w:val="000000" w:themeColor="text1"/>
+        </w:rPr>
+      </w:pPr>
+      <w:r>
+        <w:rPr>
+          <w:rFonts w:ascii="Arial" w:hAnsi="Arial" w:cs="Arial"/>
+          <w:color w:val="000000" w:themeColor="text1"/>
+        </w:rPr>
+        <w:t xml:space="preserve">Tale funzionalità prevede la possibilità per </w:t>
+      </w:r>
+      <w:r>
+        <w:rPr>
+          <w:rFonts w:ascii="Arial" w:hAnsi="Arial" w:cs="Arial"/>
+          <w:color w:val="000000" w:themeColor="text1"/>
+        </w:rPr>
+        <w:t>un impiegato di accettare e servire le prenotazioni degli utenti per una determinata operazione.</w:t>
+      </w:r>
+    </w:p>
+    <w:p>
+      <w:pPr>
+        <w:rPr>
+          <w:rFonts w:ascii="Arial" w:hAnsi="Arial" w:cs="Arial"/>
+          <w:color w:val="000000" w:themeColor="text1"/>
+        </w:rPr>
+      </w:pPr>
+      <w:r>
+        <w:rPr>
+          <w:rFonts w:ascii="Arial" w:hAnsi="Arial" w:cs="Arial"/>
+          <w:color w:val="000000" w:themeColor="text1"/>
+        </w:rPr>
+        <w:t>Sara possibile accettare le prenotazioni pre</w:t>
+      </w:r>
+      <w:r>
+        <w:rPr>
+          <w:rFonts w:ascii="Arial" w:hAnsi="Arial" w:cs="Arial"/>
+          <w:color w:val="000000" w:themeColor="text1"/>
+        </w:rPr>
+        <w:t>sso la propria struttura selezionando la coda di prenotazioni che si vuole servire e cliccando sul bottone accetta prenotazione.</w:t>
+      </w:r>
+    </w:p>
+    <w:p>
+      <w:pPr>
+        <w:pStyle w:val="Paragrafoelenco"/>
+        <w:ind w:left="786"/>
+        <w:rPr>
+          <w:rFonts w:ascii="Arial" w:hAnsi="Arial" w:cs="Arial"/>
+          <w:color w:val="000000" w:themeColor="text1"/>
+        </w:rPr>
+      </w:pPr>
     </w:p>
     <w:tbl>
       <w:tblPr>
@@ -16041,7 +13921,7 @@
                 <w:rFonts w:ascii="Arial" w:hAnsi="Arial" w:cs="Arial"/>
                 <w:color w:val="000000" w:themeColor="text1"/>
               </w:rPr>
-              <w:t>Codice Fiscale</w:t>
+              <w:t>Id Operazione</w:t>
             </w:r>
           </w:p>
         </w:tc>
@@ -16066,7 +13946,14 @@
                 <w:rFonts w:ascii="Arial" w:hAnsi="Arial" w:cs="Arial"/>
                 <w:color w:val="FFFFFF" w:themeColor="background1"/>
               </w:rPr>
-              <w:t>Riscontro [R]</w:t>
+              <w:t>Selezione [SO</w:t>
+            </w:r>
+            <w:r>
+              <w:rPr>
+                <w:rFonts w:ascii="Arial" w:hAnsi="Arial" w:cs="Arial"/>
+                <w:color w:val="FFFFFF" w:themeColor="background1"/>
+              </w:rPr>
+              <w:t>]</w:t>
             </w:r>
           </w:p>
         </w:tc>
@@ -16079,7 +13966,7 @@
               <w:pStyle w:val="Paragrafoelenco"/>
               <w:numPr>
                 <w:ilvl w:val="0"/>
-                <w:numId w:val="38"/>
+                <w:numId w:val="28"/>
               </w:numPr>
               <w:rPr>
                 <w:rFonts w:ascii="Arial" w:hAnsi="Arial" w:cs="Arial"/>
@@ -16091,7 +13978,7 @@
                 <w:rFonts w:ascii="Arial" w:hAnsi="Arial" w:cs="Arial"/>
                 <w:color w:val="000000" w:themeColor="text1"/>
               </w:rPr>
-              <w:t xml:space="preserve">Trovato </w:t>
+              <w:t>Coda Selezionata</w:t>
             </w:r>
           </w:p>
           <w:p>
@@ -16099,7 +13986,7 @@
               <w:pStyle w:val="Paragrafoelenco"/>
               <w:numPr>
                 <w:ilvl w:val="0"/>
-                <w:numId w:val="38"/>
+                <w:numId w:val="28"/>
               </w:numPr>
               <w:rPr>
                 <w:rFonts w:ascii="Arial" w:hAnsi="Arial" w:cs="Arial"/>
@@ -16111,7 +13998,7 @@
                 <w:rFonts w:ascii="Arial" w:hAnsi="Arial" w:cs="Arial"/>
                 <w:color w:val="000000" w:themeColor="text1"/>
               </w:rPr>
-              <w:t>Non trovato</w:t>
+              <w:t>Coda non Selezionata</w:t>
             </w:r>
           </w:p>
         </w:tc>
@@ -16122,8 +14009,164 @@
         <w:rPr>
           <w:rFonts w:ascii="Arial" w:hAnsi="Arial" w:cs="Arial"/>
           <w:color w:val="000000" w:themeColor="text1"/>
-          <w:sz w:val="24"/>
-          <w:szCs w:val="24"/>
+        </w:rPr>
+      </w:pPr>
+    </w:p>
+    <w:tbl>
+      <w:tblPr>
+        <w:tblStyle w:val="Grigliatabella"/>
+        <w:tblW w:w="0" w:type="auto"/>
+        <w:tblLook w:val="04A0" w:firstRow="1" w:lastRow="0" w:firstColumn="1" w:lastColumn="0" w:noHBand="0" w:noVBand="1"/>
+      </w:tblPr>
+      <w:tblGrid>
+        <w:gridCol w:w="2263"/>
+        <w:gridCol w:w="7365"/>
+      </w:tblGrid>
+      <w:tr>
+        <w:tc>
+          <w:tcPr>
+            <w:tcW w:w="2263" w:type="dxa"/>
+            <w:shd w:val="clear" w:color="auto" w:fill="002060"/>
+          </w:tcPr>
+          <w:p>
+            <w:pPr>
+              <w:pStyle w:val="Paragrafoelenco"/>
+              <w:ind w:left="0"/>
+              <w:rPr>
+                <w:rFonts w:ascii="Arial" w:hAnsi="Arial" w:cs="Arial"/>
+                <w:color w:val="000000" w:themeColor="text1"/>
+              </w:rPr>
+            </w:pPr>
+            <w:r>
+              <w:rPr>
+                <w:rFonts w:ascii="Arial" w:hAnsi="Arial" w:cs="Arial"/>
+                <w:color w:val="FFFFFF" w:themeColor="background1"/>
+              </w:rPr>
+              <w:t>Par</w:t>
+            </w:r>
+            <w:r>
+              <w:rPr>
+                <w:rFonts w:ascii="Arial" w:hAnsi="Arial" w:cs="Arial"/>
+                <w:color w:val="FFFFFF" w:themeColor="background1"/>
+              </w:rPr>
+              <w:t>a</w:t>
+            </w:r>
+            <w:r>
+              <w:rPr>
+                <w:rFonts w:ascii="Arial" w:hAnsi="Arial" w:cs="Arial"/>
+                <w:color w:val="FFFFFF" w:themeColor="background1"/>
+              </w:rPr>
+              <w:t>metro</w:t>
+            </w:r>
+          </w:p>
+        </w:tc>
+        <w:tc>
+          <w:tcPr>
+            <w:tcW w:w="7365" w:type="dxa"/>
+          </w:tcPr>
+          <w:p>
+            <w:pPr>
+              <w:pStyle w:val="Paragrafoelenco"/>
+              <w:ind w:left="0"/>
+              <w:rPr>
+                <w:rFonts w:ascii="Arial" w:hAnsi="Arial" w:cs="Arial"/>
+                <w:color w:val="000000" w:themeColor="text1"/>
+              </w:rPr>
+            </w:pPr>
+            <w:r>
+              <w:rPr>
+                <w:rFonts w:ascii="Arial" w:hAnsi="Arial" w:cs="Arial"/>
+                <w:color w:val="000000" w:themeColor="text1"/>
+              </w:rPr>
+              <w:t>Id Struttura</w:t>
+            </w:r>
+          </w:p>
+        </w:tc>
+      </w:tr>
+      <w:tr>
+        <w:tc>
+          <w:tcPr>
+            <w:tcW w:w="2263" w:type="dxa"/>
+            <w:shd w:val="clear" w:color="auto" w:fill="002060"/>
+          </w:tcPr>
+          <w:p>
+            <w:pPr>
+              <w:pStyle w:val="Paragrafoelenco"/>
+              <w:ind w:left="0"/>
+              <w:rPr>
+                <w:rFonts w:ascii="Arial" w:hAnsi="Arial" w:cs="Arial"/>
+                <w:color w:val="FFFFFF" w:themeColor="background1"/>
+              </w:rPr>
+            </w:pPr>
+            <w:r>
+              <w:rPr>
+                <w:rFonts w:ascii="Arial" w:hAnsi="Arial" w:cs="Arial"/>
+                <w:color w:val="FFFFFF" w:themeColor="background1"/>
+              </w:rPr>
+              <w:t>Accettata [AS]</w:t>
+            </w:r>
+          </w:p>
+        </w:tc>
+        <w:tc>
+          <w:tcPr>
+            <w:tcW w:w="7365" w:type="dxa"/>
+          </w:tcPr>
+          <w:p>
+            <w:pPr>
+              <w:pStyle w:val="Paragrafoelenco"/>
+              <w:numPr>
+                <w:ilvl w:val="0"/>
+                <w:numId w:val="29"/>
+              </w:numPr>
+              <w:rPr>
+                <w:rFonts w:ascii="Arial" w:hAnsi="Arial" w:cs="Arial"/>
+                <w:color w:val="000000" w:themeColor="text1"/>
+              </w:rPr>
+            </w:pPr>
+            <w:r>
+              <w:rPr>
+                <w:rFonts w:ascii="Arial" w:hAnsi="Arial" w:cs="Arial"/>
+                <w:color w:val="000000" w:themeColor="text1"/>
+              </w:rPr>
+              <w:t>Prenotazione Accettate</w:t>
+            </w:r>
+          </w:p>
+          <w:p>
+            <w:pPr>
+              <w:pStyle w:val="Paragrafoelenco"/>
+              <w:numPr>
+                <w:ilvl w:val="0"/>
+                <w:numId w:val="29"/>
+              </w:numPr>
+              <w:rPr>
+                <w:rFonts w:ascii="Arial" w:hAnsi="Arial" w:cs="Arial"/>
+                <w:color w:val="000000" w:themeColor="text1"/>
+              </w:rPr>
+            </w:pPr>
+            <w:r>
+              <w:rPr>
+                <w:rFonts w:ascii="Arial" w:hAnsi="Arial" w:cs="Arial"/>
+                <w:color w:val="000000" w:themeColor="text1"/>
+              </w:rPr>
+              <w:t>Prenotazione non accettate</w:t>
+            </w:r>
+          </w:p>
+        </w:tc>
+      </w:tr>
+    </w:tbl>
+    <w:p>
+      <w:pPr>
+        <w:rPr>
+          <w:rFonts w:ascii="Arial" w:hAnsi="Arial" w:cs="Arial"/>
+          <w:color w:val="000000" w:themeColor="text1"/>
+        </w:rPr>
+      </w:pPr>
+    </w:p>
+    <w:p>
+      <w:pPr>
+        <w:rPr>
+          <w:rFonts w:ascii="Arial" w:hAnsi="Arial" w:cs="Arial"/>
+          <w:color w:val="000000" w:themeColor="text1"/>
         </w:rPr>
       </w:pPr>
     </w:p>
@@ -16235,7 +14278,7 @@
                 <w:rFonts w:ascii="Arial" w:hAnsi="Arial" w:cs="Arial"/>
                 <w:color w:val="000000" w:themeColor="text1"/>
               </w:rPr>
-              <w:t>TC_GP_4:1</w:t>
+              <w:t>TC_GPI_1:1</w:t>
             </w:r>
           </w:p>
         </w:tc>
@@ -16257,7 +14300,7 @@
                 <w:rFonts w:ascii="Arial" w:hAnsi="Arial" w:cs="Arial"/>
                 <w:color w:val="000000" w:themeColor="text1"/>
               </w:rPr>
-              <w:t>R2</w:t>
+              <w:t>SO2</w:t>
             </w:r>
           </w:p>
         </w:tc>
@@ -16306,7 +14349,7 @@
                 <w:rFonts w:ascii="Arial" w:hAnsi="Arial" w:cs="Arial"/>
                 <w:color w:val="000000" w:themeColor="text1"/>
               </w:rPr>
-              <w:t>TC_GP_4:2</w:t>
+              <w:t>TC_GPI_1:2</w:t>
             </w:r>
           </w:p>
         </w:tc>
@@ -16328,7 +14371,78 @@
                 <w:rFonts w:ascii="Arial" w:hAnsi="Arial" w:cs="Arial"/>
                 <w:color w:val="000000" w:themeColor="text1"/>
               </w:rPr>
-              <w:t>R1</w:t>
+              <w:t>SO1.AS2</w:t>
+            </w:r>
+          </w:p>
+        </w:tc>
+        <w:tc>
+          <w:tcPr>
+            <w:tcW w:w="1128" w:type="dxa"/>
+          </w:tcPr>
+          <w:p>
+            <w:pPr>
+              <w:pStyle w:val="Paragrafoelenco"/>
+              <w:ind w:left="0"/>
+              <w:rPr>
+                <w:rFonts w:ascii="Arial" w:hAnsi="Arial" w:cs="Arial"/>
+                <w:color w:val="000000" w:themeColor="text1"/>
+              </w:rPr>
+            </w:pPr>
+            <w:r>
+              <w:rPr>
+                <w:rFonts w:ascii="Arial" w:hAnsi="Arial" w:cs="Arial"/>
+                <w:color w:val="000000" w:themeColor="text1"/>
+              </w:rPr>
+              <w:t>Negativo</w:t>
+            </w:r>
+          </w:p>
+        </w:tc>
+      </w:tr>
+      <w:tr>
+        <w:trPr>
+          <w:jc w:val="center"/>
+        </w:trPr>
+        <w:tc>
+          <w:tcPr>
+            <w:tcW w:w="2045" w:type="dxa"/>
+          </w:tcPr>
+          <w:p>
+            <w:pPr>
+              <w:pStyle w:val="Paragrafoelenco"/>
+              <w:ind w:left="0"/>
+              <w:rPr>
+                <w:rFonts w:ascii="Arial" w:hAnsi="Arial" w:cs="Arial"/>
+                <w:color w:val="000000" w:themeColor="text1"/>
+              </w:rPr>
+            </w:pPr>
+            <w:r>
+              <w:rPr>
+                <w:rFonts w:ascii="Arial" w:hAnsi="Arial" w:cs="Arial"/>
+                <w:color w:val="000000" w:themeColor="text1"/>
+              </w:rPr>
+              <w:t>TC_GPI_1:3</w:t>
+            </w:r>
+          </w:p>
+        </w:tc>
+        <w:tc>
+          <w:tcPr>
+            <w:tcW w:w="6095" w:type="dxa"/>
+          </w:tcPr>
+          <w:p>
+            <w:pPr>
+              <w:pStyle w:val="Paragrafoelenco"/>
+              <w:ind w:left="0"/>
+              <w:rPr>
+                <w:rFonts w:ascii="Arial" w:hAnsi="Arial" w:cs="Arial"/>
+                <w:color w:val="000000" w:themeColor="text1"/>
+              </w:rPr>
+            </w:pPr>
+            <w:r>
+              <w:rPr>
+                <w:rFonts w:ascii="Arial" w:hAnsi="Arial" w:cs="Arial"/>
+                <w:color w:val="000000" w:themeColor="text1"/>
+              </w:rPr>
+              <w:t>SO1.AS1</w:t>
             </w:r>
           </w:p>
         </w:tc>
@@ -16361,8 +14475,6 @@
         <w:rPr>
           <w:rFonts w:ascii="Arial" w:hAnsi="Arial" w:cs="Arial"/>
           <w:color w:val="000000" w:themeColor="text1"/>
-          <w:sz w:val="24"/>
-          <w:szCs w:val="24"/>
         </w:rPr>
       </w:pPr>
     </w:p>
@@ -16389,7 +14501,7 @@
           <w:sz w:val="28"/>
           <w:szCs w:val="28"/>
         </w:rPr>
-        <w:t>Gestione</w:t>
+        <w:t>Visualizzazione Coda</w:t>
       </w:r>
     </w:p>
     <w:p>
@@ -16415,7 +14527,7 @@
           <w:sz w:val="24"/>
           <w:szCs w:val="24"/>
         </w:rPr>
-        <w:t>Accettazione Prenotazione</w:t>
+        <w:t>Visualizzazione coda prenotazioni</w:t>
       </w:r>
     </w:p>
     <w:p>
@@ -16437,43 +14549,35 @@
           <w:rFonts w:ascii="Arial" w:hAnsi="Arial" w:cs="Arial"/>
           <w:color w:val="000000" w:themeColor="text1"/>
         </w:rPr>
-        <w:t>gestione</w:t>
-      </w:r>
-      <w:r>
-        <w:rPr>
-          <w:rFonts w:ascii="Arial" w:hAnsi="Arial" w:cs="Arial"/>
-          <w:color w:val="000000" w:themeColor="text1"/>
-        </w:rPr>
-        <w:t xml:space="preserve"> abbiamo previsto di testare la funzionalità che permette </w:t>
-      </w:r>
-      <w:r>
-        <w:rPr>
-          <w:rFonts w:ascii="Arial" w:hAnsi="Arial" w:cs="Arial"/>
-          <w:color w:val="000000" w:themeColor="text1"/>
-        </w:rPr>
-        <w:t>all’impiegato di accettare e servire le prenotazioni degli utenti</w:t>
-      </w:r>
-    </w:p>
-    <w:p>
-      <w:pPr>
-        <w:rPr>
-          <w:rFonts w:ascii="Arial" w:hAnsi="Arial" w:cs="Arial"/>
-          <w:color w:val="000000" w:themeColor="text1"/>
-        </w:rPr>
-      </w:pPr>
-      <w:r>
-        <w:rPr>
-          <w:rFonts w:ascii="Arial" w:hAnsi="Arial" w:cs="Arial"/>
-          <w:color w:val="000000" w:themeColor="text1"/>
-        </w:rPr>
-        <w:t xml:space="preserve">Tale funzionalità prevede la possibilità per </w:t>
-      </w:r>
-      <w:r>
-        <w:rPr>
-          <w:rFonts w:ascii="Arial" w:hAnsi="Arial" w:cs="Arial"/>
-          <w:color w:val="000000" w:themeColor="text1"/>
-        </w:rPr>
-        <w:t>un impiegato di accettare e servire le prenotazioni degli utenti per una determinata operazione.</w:t>
+        <w:t>visualizzazione coda</w:t>
+      </w:r>
+      <w:r>
+        <w:rPr>
+          <w:rFonts w:ascii="Arial" w:hAnsi="Arial" w:cs="Arial"/>
+          <w:color w:val="000000" w:themeColor="text1"/>
+        </w:rPr>
+        <w:t xml:space="preserve"> abbiamo previsto di testare la funzion</w:t>
+      </w:r>
+      <w:r>
+        <w:rPr>
+          <w:rFonts w:ascii="Arial" w:hAnsi="Arial" w:cs="Arial"/>
+          <w:color w:val="000000" w:themeColor="text1"/>
+        </w:rPr>
+        <w:t>alità che permette all’utente</w:t>
+      </w:r>
+      <w:r>
+        <w:rPr>
+          <w:rFonts w:ascii="Arial" w:hAnsi="Arial" w:cs="Arial"/>
+          <w:color w:val="000000" w:themeColor="text1"/>
+        </w:rPr>
+        <w:t xml:space="preserve"> di </w:t>
+      </w:r>
+      <w:r>
+        <w:rPr>
+          <w:rFonts w:ascii="Arial" w:hAnsi="Arial" w:cs="Arial"/>
+          <w:color w:val="000000" w:themeColor="text1"/>
+        </w:rPr>
+        <w:t>visualizzare la coda di prenotazioni presso una struttura ospedaliera</w:t>
       </w:r>
     </w:p>
     <w:p>
@@ -16489,25 +14593,15 @@
           <w:color w:val="000000" w:themeColor="text1"/>
         </w:rPr>
         <w:lastRenderedPageBreak/>
-        <w:t>Sara possibile accettare le prenotazioni pre</w:t>
-      </w:r>
-      <w:r>
-        <w:rPr>
-          <w:rFonts w:ascii="Arial" w:hAnsi="Arial" w:cs="Arial"/>
-          <w:color w:val="000000" w:themeColor="text1"/>
-        </w:rPr>
-        <w:t>sso la propria struttura selezionando la coda di prenotazioni che si vuole servire e cliccando sul bottone accetta prenotazione.</w:t>
-      </w:r>
-    </w:p>
-    <w:p>
-      <w:pPr>
-        <w:pStyle w:val="Paragrafoelenco"/>
-        <w:ind w:left="786"/>
-        <w:rPr>
-          <w:rFonts w:ascii="Arial" w:hAnsi="Arial" w:cs="Arial"/>
-          <w:color w:val="000000" w:themeColor="text1"/>
-        </w:rPr>
-      </w:pPr>
+        <w:t xml:space="preserve">Sara possibile visualizzare la coda di prenotazioni </w:t>
+      </w:r>
+      <w:r>
+        <w:rPr>
+          <w:rFonts w:ascii="Arial" w:hAnsi="Arial" w:cs="Arial"/>
+          <w:color w:val="000000" w:themeColor="text1"/>
+        </w:rPr>
+        <w:t>selezionando una struttura ospedaliera e scegliendo la data</w:t>
+      </w:r>
     </w:p>
     <w:tbl>
       <w:tblPr>
@@ -16575,7 +14669,7 @@
                 <w:rFonts w:ascii="Arial" w:hAnsi="Arial" w:cs="Arial"/>
                 <w:color w:val="000000" w:themeColor="text1"/>
               </w:rPr>
-              <w:t>Id Operazione</w:t>
+              <w:t>Struttura Ospedaliera</w:t>
             </w:r>
           </w:p>
         </w:tc>
@@ -16600,7 +14694,21 @@
                 <w:rFonts w:ascii="Arial" w:hAnsi="Arial" w:cs="Arial"/>
                 <w:color w:val="FFFFFF" w:themeColor="background1"/>
               </w:rPr>
-              <w:t>Selezione [SO</w:t>
+              <w:t>Selezione</w:t>
+            </w:r>
+            <w:r>
+              <w:rPr>
+                <w:rFonts w:ascii="Arial" w:hAnsi="Arial" w:cs="Arial"/>
+                <w:color w:val="FFFFFF" w:themeColor="background1"/>
+              </w:rPr>
+              <w:t xml:space="preserve"> [</w:t>
+            </w:r>
+            <w:r>
+              <w:rPr>
+                <w:rFonts w:ascii="Arial" w:hAnsi="Arial" w:cs="Arial"/>
+                <w:color w:val="FFFFFF" w:themeColor="background1"/>
+              </w:rPr>
+              <w:t>S</w:t>
             </w:r>
             <w:r>
               <w:rPr>
@@ -16620,7 +14728,7 @@
               <w:pStyle w:val="Paragrafoelenco"/>
               <w:numPr>
                 <w:ilvl w:val="0"/>
-                <w:numId w:val="40"/>
+                <w:numId w:val="37"/>
               </w:numPr>
               <w:rPr>
                 <w:rFonts w:ascii="Arial" w:hAnsi="Arial" w:cs="Arial"/>
@@ -16632,7 +14740,7 @@
                 <w:rFonts w:ascii="Arial" w:hAnsi="Arial" w:cs="Arial"/>
                 <w:color w:val="000000" w:themeColor="text1"/>
               </w:rPr>
-              <w:t>Coda Selezionata</w:t>
+              <w:t>Selezionata</w:t>
             </w:r>
           </w:p>
           <w:p>
@@ -16640,7 +14748,7 @@
               <w:pStyle w:val="Paragrafoelenco"/>
               <w:numPr>
                 <w:ilvl w:val="0"/>
-                <w:numId w:val="40"/>
+                <w:numId w:val="37"/>
               </w:numPr>
               <w:rPr>
                 <w:rFonts w:ascii="Arial" w:hAnsi="Arial" w:cs="Arial"/>
@@ -16652,7 +14760,7 @@
                 <w:rFonts w:ascii="Arial" w:hAnsi="Arial" w:cs="Arial"/>
                 <w:color w:val="000000" w:themeColor="text1"/>
               </w:rPr>
-              <w:t>Coda non Selezionata</w:t>
+              <w:t>Non Selezionata</w:t>
             </w:r>
           </w:p>
         </w:tc>
@@ -16732,7 +14840,7 @@
                 <w:rFonts w:ascii="Arial" w:hAnsi="Arial" w:cs="Arial"/>
                 <w:color w:val="000000" w:themeColor="text1"/>
               </w:rPr>
-              <w:t>Id Struttura</w:t>
+              <w:t>Data</w:t>
             </w:r>
           </w:p>
         </w:tc>
@@ -16749,15 +14857,36 @@
               <w:ind w:left="0"/>
               <w:rPr>
                 <w:rFonts w:ascii="Arial" w:hAnsi="Arial" w:cs="Arial"/>
+                <w:color w:val="000000" w:themeColor="text1"/>
+              </w:rPr>
+            </w:pPr>
+            <w:r>
+              <w:rPr>
+                <w:rFonts w:ascii="Arial" w:hAnsi="Arial" w:cs="Arial"/>
                 <w:color w:val="FFFFFF" w:themeColor="background1"/>
               </w:rPr>
-            </w:pPr>
+              <w:t>Selezione</w:t>
+            </w:r>
             <w:r>
               <w:rPr>
                 <w:rFonts w:ascii="Arial" w:hAnsi="Arial" w:cs="Arial"/>
                 <w:color w:val="FFFFFF" w:themeColor="background1"/>
               </w:rPr>
-              <w:t>Accettata [AS]</w:t>
+              <w:t xml:space="preserve"> [</w:t>
+            </w:r>
+            <w:r>
+              <w:rPr>
+                <w:rFonts w:ascii="Arial" w:hAnsi="Arial" w:cs="Arial"/>
+                <w:color w:val="FFFFFF" w:themeColor="background1"/>
+              </w:rPr>
+              <w:t>S</w:t>
+            </w:r>
+            <w:r>
+              <w:rPr>
+                <w:rFonts w:ascii="Arial" w:hAnsi="Arial" w:cs="Arial"/>
+                <w:color w:val="FFFFFF" w:themeColor="background1"/>
+              </w:rPr>
+              <w:t>D]</w:t>
             </w:r>
           </w:p>
         </w:tc>
@@ -16770,7 +14899,7 @@
               <w:pStyle w:val="Paragrafoelenco"/>
               <w:numPr>
                 <w:ilvl w:val="0"/>
-                <w:numId w:val="41"/>
+                <w:numId w:val="30"/>
               </w:numPr>
               <w:rPr>
                 <w:rFonts w:ascii="Arial" w:hAnsi="Arial" w:cs="Arial"/>
@@ -16782,7 +14911,14 @@
                 <w:rFonts w:ascii="Arial" w:hAnsi="Arial" w:cs="Arial"/>
                 <w:color w:val="000000" w:themeColor="text1"/>
               </w:rPr>
-              <w:t>Prenotazione Accettate</w:t>
+              <w:t xml:space="preserve"> </w:t>
+            </w:r>
+            <w:r>
+              <w:rPr>
+                <w:rFonts w:ascii="Arial" w:hAnsi="Arial" w:cs="Arial"/>
+                <w:color w:val="000000" w:themeColor="text1"/>
+              </w:rPr>
+              <w:t>Data Selezionata</w:t>
             </w:r>
           </w:p>
           <w:p>
@@ -16790,7 +14926,7 @@
               <w:pStyle w:val="Paragrafoelenco"/>
               <w:numPr>
                 <w:ilvl w:val="0"/>
-                <w:numId w:val="41"/>
+                <w:numId w:val="30"/>
               </w:numPr>
               <w:rPr>
                 <w:rFonts w:ascii="Arial" w:hAnsi="Arial" w:cs="Arial"/>
@@ -16802,20 +14938,21 @@
                 <w:rFonts w:ascii="Arial" w:hAnsi="Arial" w:cs="Arial"/>
                 <w:color w:val="000000" w:themeColor="text1"/>
               </w:rPr>
-              <w:t>Prenotazione non accettate</w:t>
-            </w:r>
+              <w:t>Data non selezionata</w:t>
+            </w:r>
+          </w:p>
+          <w:p>
+            <w:pPr>
+              <w:pStyle w:val="Paragrafoelenco"/>
+              <w:rPr>
+                <w:rFonts w:ascii="Arial" w:hAnsi="Arial" w:cs="Arial"/>
+                <w:color w:val="000000" w:themeColor="text1"/>
+              </w:rPr>
+            </w:pPr>
           </w:p>
         </w:tc>
       </w:tr>
     </w:tbl>
-    <w:p>
-      <w:pPr>
-        <w:rPr>
-          <w:rFonts w:ascii="Arial" w:hAnsi="Arial" w:cs="Arial"/>
-          <w:color w:val="000000" w:themeColor="text1"/>
-        </w:rPr>
-      </w:pPr>
-    </w:p>
     <w:p>
       <w:pPr>
         <w:rPr>
@@ -16932,7 +15069,7 @@
                 <w:rFonts w:ascii="Arial" w:hAnsi="Arial" w:cs="Arial"/>
                 <w:color w:val="000000" w:themeColor="text1"/>
               </w:rPr>
-              <w:t>TC_GPI_1:1</w:t>
+              <w:t>TC_VC_1:1</w:t>
             </w:r>
           </w:p>
         </w:tc>
@@ -16954,7 +15091,7 @@
                 <w:rFonts w:ascii="Arial" w:hAnsi="Arial" w:cs="Arial"/>
                 <w:color w:val="000000" w:themeColor="text1"/>
               </w:rPr>
-              <w:t>SO2</w:t>
+              <w:t>S2</w:t>
             </w:r>
           </w:p>
         </w:tc>
@@ -17003,7 +15140,7 @@
                 <w:rFonts w:ascii="Arial" w:hAnsi="Arial" w:cs="Arial"/>
                 <w:color w:val="000000" w:themeColor="text1"/>
               </w:rPr>
-              <w:t>TC_GPI_1:2</w:t>
+              <w:t>TC_VC_1:2</w:t>
             </w:r>
           </w:p>
         </w:tc>
@@ -17025,7 +15162,14 @@
                 <w:rFonts w:ascii="Arial" w:hAnsi="Arial" w:cs="Arial"/>
                 <w:color w:val="000000" w:themeColor="text1"/>
               </w:rPr>
-              <w:t>SO1.AS2</w:t>
+              <w:t>S1.</w:t>
+            </w:r>
+            <w:r>
+              <w:rPr>
+                <w:rFonts w:ascii="Arial" w:hAnsi="Arial" w:cs="Arial"/>
+                <w:color w:val="000000" w:themeColor="text1"/>
+              </w:rPr>
+              <w:t>SD2</w:t>
             </w:r>
           </w:p>
         </w:tc>
@@ -17074,7 +15218,7 @@
                 <w:rFonts w:ascii="Arial" w:hAnsi="Arial" w:cs="Arial"/>
                 <w:color w:val="000000" w:themeColor="text1"/>
               </w:rPr>
-              <w:t>TC_GPI_1:3</w:t>
+              <w:t>TC_VC_1:3</w:t>
             </w:r>
           </w:p>
         </w:tc>
@@ -17096,987 +15240,14 @@
                 <w:rFonts w:ascii="Arial" w:hAnsi="Arial" w:cs="Arial"/>
                 <w:color w:val="000000" w:themeColor="text1"/>
               </w:rPr>
-              <w:t>SO1.AS1</w:t>
-            </w:r>
-          </w:p>
-        </w:tc>
-        <w:tc>
-          <w:tcPr>
-            <w:tcW w:w="1128" w:type="dxa"/>
-          </w:tcPr>
-          <w:p>
-            <w:pPr>
-              <w:pStyle w:val="Paragrafoelenco"/>
-              <w:ind w:left="0"/>
-              <w:rPr>
-                <w:rFonts w:ascii="Arial" w:hAnsi="Arial" w:cs="Arial"/>
-                <w:color w:val="000000" w:themeColor="text1"/>
-              </w:rPr>
-            </w:pPr>
-            <w:r>
-              <w:rPr>
-                <w:rFonts w:ascii="Arial" w:hAnsi="Arial" w:cs="Arial"/>
-                <w:color w:val="000000" w:themeColor="text1"/>
-              </w:rPr>
-              <w:t>Positivo</w:t>
-            </w:r>
-          </w:p>
-        </w:tc>
-      </w:tr>
-    </w:tbl>
-    <w:p>
-      <w:pPr>
-        <w:rPr>
-          <w:rFonts w:ascii="Arial" w:hAnsi="Arial" w:cs="Arial"/>
-          <w:color w:val="000000" w:themeColor="text1"/>
-        </w:rPr>
-      </w:pPr>
-      <w:bookmarkStart w:id="1" w:name="_GoBack"/>
-      <w:bookmarkEnd w:id="1"/>
-    </w:p>
-    <w:p>
-      <w:pPr>
-        <w:pStyle w:val="Paragrafoelenco"/>
-        <w:numPr>
-          <w:ilvl w:val="1"/>
-          <w:numId w:val="2"/>
-        </w:numPr>
-        <w:rPr>
-          <w:rFonts w:ascii="Arial" w:hAnsi="Arial" w:cs="Arial"/>
-          <w:b/>
-          <w:color w:val="000000" w:themeColor="text1"/>
-          <w:sz w:val="28"/>
-          <w:szCs w:val="28"/>
-        </w:rPr>
-      </w:pPr>
-      <w:r>
-        <w:rPr>
-          <w:rFonts w:ascii="Arial" w:hAnsi="Arial" w:cs="Arial"/>
-          <w:b/>
-          <w:color w:val="000000" w:themeColor="text1"/>
-          <w:sz w:val="28"/>
-          <w:szCs w:val="28"/>
-        </w:rPr>
-        <w:t>Visualizzazione Coda</w:t>
-      </w:r>
-    </w:p>
-    <w:p>
-      <w:pPr>
-        <w:pStyle w:val="Paragrafoelenco"/>
-        <w:numPr>
-          <w:ilvl w:val="2"/>
-          <w:numId w:val="2"/>
-        </w:numPr>
-        <w:rPr>
-          <w:rFonts w:ascii="Arial" w:hAnsi="Arial" w:cs="Arial"/>
-          <w:b/>
-          <w:color w:val="000000" w:themeColor="text1"/>
-          <w:sz w:val="24"/>
-          <w:szCs w:val="24"/>
-        </w:rPr>
-      </w:pPr>
-      <w:r>
-        <w:rPr>
-          <w:rFonts w:ascii="Arial" w:hAnsi="Arial" w:cs="Arial"/>
-          <w:b/>
-          <w:color w:val="000000" w:themeColor="text1"/>
-          <w:sz w:val="24"/>
-          <w:szCs w:val="24"/>
-        </w:rPr>
-        <w:t>Visualizzazione coda prenotazioni</w:t>
-      </w:r>
-    </w:p>
-    <w:p>
-      <w:pPr>
-        <w:rPr>
-          <w:rFonts w:ascii="Arial" w:hAnsi="Arial" w:cs="Arial"/>
-          <w:color w:val="000000" w:themeColor="text1"/>
-        </w:rPr>
-      </w:pPr>
-      <w:r>
-        <w:rPr>
-          <w:rFonts w:ascii="Arial" w:hAnsi="Arial" w:cs="Arial"/>
-          <w:color w:val="000000" w:themeColor="text1"/>
-        </w:rPr>
-        <w:t xml:space="preserve">Per il sottosistema </w:t>
-      </w:r>
-      <w:r>
-        <w:rPr>
-          <w:rFonts w:ascii="Arial" w:hAnsi="Arial" w:cs="Arial"/>
-          <w:color w:val="000000" w:themeColor="text1"/>
-        </w:rPr>
-        <w:t>visualizzazione coda</w:t>
-      </w:r>
-      <w:r>
-        <w:rPr>
-          <w:rFonts w:ascii="Arial" w:hAnsi="Arial" w:cs="Arial"/>
-          <w:color w:val="000000" w:themeColor="text1"/>
-        </w:rPr>
-        <w:t xml:space="preserve"> abbiamo previsto di testare la funzion</w:t>
-      </w:r>
-      <w:r>
-        <w:rPr>
-          <w:rFonts w:ascii="Arial" w:hAnsi="Arial" w:cs="Arial"/>
-          <w:color w:val="000000" w:themeColor="text1"/>
-        </w:rPr>
-        <w:t>alità che permette all’utente</w:t>
-      </w:r>
-      <w:r>
-        <w:rPr>
-          <w:rFonts w:ascii="Arial" w:hAnsi="Arial" w:cs="Arial"/>
-          <w:color w:val="000000" w:themeColor="text1"/>
-        </w:rPr>
-        <w:t xml:space="preserve"> di </w:t>
-      </w:r>
-      <w:r>
-        <w:rPr>
-          <w:rFonts w:ascii="Arial" w:hAnsi="Arial" w:cs="Arial"/>
-          <w:color w:val="000000" w:themeColor="text1"/>
-        </w:rPr>
-        <w:t>visualizzare la coda di prenotazioni presso una struttura ospedaliera</w:t>
-      </w:r>
-    </w:p>
-    <w:p>
-      <w:pPr>
-        <w:rPr>
-          <w:rFonts w:ascii="Arial" w:hAnsi="Arial" w:cs="Arial"/>
-          <w:color w:val="000000" w:themeColor="text1"/>
-        </w:rPr>
-      </w:pPr>
-      <w:r>
-        <w:rPr>
-          <w:rFonts w:ascii="Arial" w:hAnsi="Arial" w:cs="Arial"/>
-          <w:color w:val="000000" w:themeColor="text1"/>
-        </w:rPr>
-        <w:t>Sara possibile visualizzare la coda di prenotazioni tramite l’id della struttura ospedaliera</w:t>
-      </w:r>
-    </w:p>
-    <w:tbl>
-      <w:tblPr>
-        <w:tblStyle w:val="Grigliatabella"/>
-        <w:tblW w:w="0" w:type="auto"/>
-        <w:tblLook w:val="04A0" w:firstRow="1" w:lastRow="0" w:firstColumn="1" w:lastColumn="0" w:noHBand="0" w:noVBand="1"/>
-      </w:tblPr>
-      <w:tblGrid>
-        <w:gridCol w:w="2263"/>
-        <w:gridCol w:w="7365"/>
-      </w:tblGrid>
-      <w:tr>
-        <w:tc>
-          <w:tcPr>
-            <w:tcW w:w="2263" w:type="dxa"/>
-            <w:shd w:val="clear" w:color="auto" w:fill="002060"/>
-          </w:tcPr>
-          <w:p>
-            <w:pPr>
-              <w:pStyle w:val="Paragrafoelenco"/>
-              <w:ind w:left="0"/>
-              <w:rPr>
-                <w:rFonts w:ascii="Arial" w:hAnsi="Arial" w:cs="Arial"/>
-                <w:color w:val="000000" w:themeColor="text1"/>
-              </w:rPr>
-            </w:pPr>
-            <w:r>
-              <w:rPr>
-                <w:rFonts w:ascii="Arial" w:hAnsi="Arial" w:cs="Arial"/>
-                <w:color w:val="FFFFFF" w:themeColor="background1"/>
-              </w:rPr>
-              <w:t>Par</w:t>
-            </w:r>
-            <w:r>
-              <w:rPr>
-                <w:rFonts w:ascii="Arial" w:hAnsi="Arial" w:cs="Arial"/>
-                <w:color w:val="FFFFFF" w:themeColor="background1"/>
-              </w:rPr>
-              <w:t>a</w:t>
-            </w:r>
-            <w:r>
-              <w:rPr>
-                <w:rFonts w:ascii="Arial" w:hAnsi="Arial" w:cs="Arial"/>
-                <w:color w:val="FFFFFF" w:themeColor="background1"/>
-              </w:rPr>
-              <w:t>metro</w:t>
-            </w:r>
-          </w:p>
-        </w:tc>
-        <w:tc>
-          <w:tcPr>
-            <w:tcW w:w="7365" w:type="dxa"/>
-          </w:tcPr>
-          <w:p>
-            <w:pPr>
-              <w:pStyle w:val="Paragrafoelenco"/>
-              <w:ind w:left="0"/>
-              <w:rPr>
-                <w:rFonts w:ascii="Arial" w:hAnsi="Arial" w:cs="Arial"/>
-                <w:color w:val="000000" w:themeColor="text1"/>
-              </w:rPr>
-            </w:pPr>
-            <w:proofErr w:type="spellStart"/>
-            <w:r>
-              <w:rPr>
-                <w:rFonts w:ascii="Arial" w:hAnsi="Arial" w:cs="Arial"/>
-                <w:color w:val="000000" w:themeColor="text1"/>
-              </w:rPr>
-              <w:t>idStruttura</w:t>
-            </w:r>
-            <w:proofErr w:type="spellEnd"/>
-          </w:p>
-        </w:tc>
-      </w:tr>
-      <w:tr>
-        <w:tc>
-          <w:tcPr>
-            <w:tcW w:w="2263" w:type="dxa"/>
-            <w:shd w:val="clear" w:color="auto" w:fill="002060"/>
-          </w:tcPr>
-          <w:p>
-            <w:pPr>
-              <w:pStyle w:val="Paragrafoelenco"/>
-              <w:ind w:left="0"/>
-              <w:rPr>
-                <w:rFonts w:ascii="Arial" w:hAnsi="Arial" w:cs="Arial"/>
-                <w:color w:val="FFFFFF" w:themeColor="background1"/>
-              </w:rPr>
-            </w:pPr>
-            <w:r>
-              <w:rPr>
-                <w:rFonts w:ascii="Arial" w:hAnsi="Arial" w:cs="Arial"/>
-                <w:color w:val="FFFFFF" w:themeColor="background1"/>
-              </w:rPr>
-              <w:t>Formato [FS]</w:t>
-            </w:r>
-          </w:p>
-        </w:tc>
-        <w:tc>
-          <w:tcPr>
-            <w:tcW w:w="7365" w:type="dxa"/>
-          </w:tcPr>
-          <w:p>
-            <w:pPr>
-              <w:pStyle w:val="Paragrafoelenco"/>
-              <w:numPr>
-                <w:ilvl w:val="0"/>
-                <w:numId w:val="40"/>
-              </w:numPr>
-              <w:rPr>
-                <w:rFonts w:ascii="Arial" w:hAnsi="Arial" w:cs="Arial"/>
-                <w:color w:val="000000" w:themeColor="text1"/>
-              </w:rPr>
-            </w:pPr>
-            <w:r>
-              <w:rPr>
-                <w:rFonts w:ascii="Arial" w:hAnsi="Arial" w:cs="Arial"/>
-                <w:color w:val="000000" w:themeColor="text1"/>
-              </w:rPr>
-              <w:t>Intero &gt; di 0</w:t>
-            </w:r>
-          </w:p>
-          <w:p>
-            <w:pPr>
-              <w:pStyle w:val="Paragrafoelenco"/>
-              <w:numPr>
-                <w:ilvl w:val="0"/>
-                <w:numId w:val="40"/>
-              </w:numPr>
-              <w:rPr>
-                <w:rFonts w:ascii="Arial" w:hAnsi="Arial" w:cs="Arial"/>
-                <w:color w:val="000000" w:themeColor="text1"/>
-              </w:rPr>
-            </w:pPr>
-            <w:r>
-              <w:rPr>
-                <w:rFonts w:ascii="Arial" w:hAnsi="Arial" w:cs="Arial"/>
-                <w:color w:val="000000" w:themeColor="text1"/>
-              </w:rPr>
-              <w:t>Intero ≤ di 0</w:t>
-            </w:r>
-          </w:p>
-        </w:tc>
-      </w:tr>
-      <w:tr>
-        <w:tc>
-          <w:tcPr>
-            <w:tcW w:w="2263" w:type="dxa"/>
-            <w:shd w:val="clear" w:color="auto" w:fill="002060"/>
-          </w:tcPr>
-          <w:p>
-            <w:pPr>
-              <w:pStyle w:val="Paragrafoelenco"/>
-              <w:ind w:left="0"/>
-              <w:rPr>
-                <w:rFonts w:ascii="Arial" w:hAnsi="Arial" w:cs="Arial"/>
-                <w:color w:val="FFFFFF" w:themeColor="background1"/>
-              </w:rPr>
-            </w:pPr>
-            <w:r>
-              <w:rPr>
-                <w:rFonts w:ascii="Arial" w:hAnsi="Arial" w:cs="Arial"/>
-                <w:color w:val="FFFFFF" w:themeColor="background1"/>
-              </w:rPr>
-              <w:t>Riscontro [RS]</w:t>
-            </w:r>
-          </w:p>
-        </w:tc>
-        <w:tc>
-          <w:tcPr>
-            <w:tcW w:w="7365" w:type="dxa"/>
-          </w:tcPr>
-          <w:p>
-            <w:pPr>
-              <w:pStyle w:val="Paragrafoelenco"/>
-              <w:numPr>
-                <w:ilvl w:val="0"/>
-                <w:numId w:val="39"/>
-              </w:numPr>
-              <w:rPr>
-                <w:rFonts w:ascii="Arial" w:hAnsi="Arial" w:cs="Arial"/>
-                <w:color w:val="000000" w:themeColor="text1"/>
-              </w:rPr>
-            </w:pPr>
-            <w:r>
-              <w:rPr>
-                <w:rFonts w:ascii="Arial" w:hAnsi="Arial" w:cs="Arial"/>
-                <w:color w:val="000000" w:themeColor="text1"/>
-              </w:rPr>
-              <w:t xml:space="preserve">Trovato </w:t>
-            </w:r>
-          </w:p>
-          <w:p>
-            <w:pPr>
-              <w:pStyle w:val="Paragrafoelenco"/>
-              <w:numPr>
-                <w:ilvl w:val="0"/>
-                <w:numId w:val="39"/>
-              </w:numPr>
-              <w:rPr>
-                <w:rFonts w:ascii="Arial" w:hAnsi="Arial" w:cs="Arial"/>
-                <w:color w:val="000000" w:themeColor="text1"/>
-              </w:rPr>
-            </w:pPr>
-            <w:r>
-              <w:rPr>
-                <w:rFonts w:ascii="Arial" w:hAnsi="Arial" w:cs="Arial"/>
-                <w:color w:val="000000" w:themeColor="text1"/>
-              </w:rPr>
-              <w:t>Non trovato</w:t>
-            </w:r>
-          </w:p>
-        </w:tc>
-      </w:tr>
-    </w:tbl>
-    <w:p>
-      <w:pPr>
-        <w:rPr>
-          <w:rFonts w:ascii="Arial" w:hAnsi="Arial" w:cs="Arial"/>
-          <w:color w:val="000000" w:themeColor="text1"/>
-        </w:rPr>
-      </w:pPr>
-    </w:p>
-    <w:tbl>
-      <w:tblPr>
-        <w:tblStyle w:val="Grigliatabella"/>
-        <w:tblW w:w="0" w:type="auto"/>
-        <w:tblLook w:val="04A0" w:firstRow="1" w:lastRow="0" w:firstColumn="1" w:lastColumn="0" w:noHBand="0" w:noVBand="1"/>
-      </w:tblPr>
-      <w:tblGrid>
-        <w:gridCol w:w="2263"/>
-        <w:gridCol w:w="7365"/>
-      </w:tblGrid>
-      <w:tr>
-        <w:tc>
-          <w:tcPr>
-            <w:tcW w:w="2263" w:type="dxa"/>
-            <w:shd w:val="clear" w:color="auto" w:fill="002060"/>
-          </w:tcPr>
-          <w:p>
-            <w:pPr>
-              <w:pStyle w:val="Paragrafoelenco"/>
-              <w:ind w:left="0"/>
-              <w:rPr>
-                <w:rFonts w:ascii="Arial" w:hAnsi="Arial" w:cs="Arial"/>
-                <w:color w:val="000000" w:themeColor="text1"/>
-              </w:rPr>
-            </w:pPr>
-            <w:r>
-              <w:rPr>
-                <w:rFonts w:ascii="Arial" w:hAnsi="Arial" w:cs="Arial"/>
-                <w:color w:val="FFFFFF" w:themeColor="background1"/>
-              </w:rPr>
-              <w:t>Par</w:t>
-            </w:r>
-            <w:r>
-              <w:rPr>
-                <w:rFonts w:ascii="Arial" w:hAnsi="Arial" w:cs="Arial"/>
-                <w:color w:val="FFFFFF" w:themeColor="background1"/>
-              </w:rPr>
-              <w:t>a</w:t>
-            </w:r>
-            <w:r>
-              <w:rPr>
-                <w:rFonts w:ascii="Arial" w:hAnsi="Arial" w:cs="Arial"/>
-                <w:color w:val="FFFFFF" w:themeColor="background1"/>
-              </w:rPr>
-              <w:t>metro</w:t>
-            </w:r>
-          </w:p>
-        </w:tc>
-        <w:tc>
-          <w:tcPr>
-            <w:tcW w:w="7365" w:type="dxa"/>
-          </w:tcPr>
-          <w:p>
-            <w:pPr>
-              <w:pStyle w:val="Paragrafoelenco"/>
-              <w:ind w:left="0"/>
-              <w:rPr>
-                <w:rFonts w:ascii="Arial" w:hAnsi="Arial" w:cs="Arial"/>
-                <w:color w:val="000000" w:themeColor="text1"/>
-              </w:rPr>
-            </w:pPr>
-            <w:r>
-              <w:rPr>
-                <w:rFonts w:ascii="Arial" w:hAnsi="Arial" w:cs="Arial"/>
-                <w:color w:val="000000" w:themeColor="text1"/>
-              </w:rPr>
-              <w:t>Data</w:t>
-            </w:r>
-          </w:p>
-        </w:tc>
-      </w:tr>
-      <w:tr>
-        <w:tc>
-          <w:tcPr>
-            <w:tcW w:w="2263" w:type="dxa"/>
-            <w:shd w:val="clear" w:color="auto" w:fill="002060"/>
-          </w:tcPr>
-          <w:p>
-            <w:pPr>
-              <w:pStyle w:val="Paragrafoelenco"/>
-              <w:ind w:left="0"/>
-              <w:rPr>
-                <w:rFonts w:ascii="Arial" w:hAnsi="Arial" w:cs="Arial"/>
-                <w:color w:val="000000" w:themeColor="text1"/>
-              </w:rPr>
-            </w:pPr>
-            <w:r>
-              <w:rPr>
-                <w:rFonts w:ascii="Arial" w:hAnsi="Arial" w:cs="Arial"/>
-                <w:color w:val="FFFFFF" w:themeColor="background1"/>
-              </w:rPr>
-              <w:t>Valore [D]</w:t>
-            </w:r>
-          </w:p>
-        </w:tc>
-        <w:tc>
-          <w:tcPr>
-            <w:tcW w:w="7365" w:type="dxa"/>
-          </w:tcPr>
-          <w:p>
-            <w:pPr>
-              <w:pStyle w:val="Paragrafoelenco"/>
-              <w:numPr>
-                <w:ilvl w:val="0"/>
-                <w:numId w:val="44"/>
-              </w:numPr>
-              <w:rPr>
-                <w:rFonts w:ascii="Arial" w:hAnsi="Arial" w:cs="Arial"/>
-                <w:color w:val="000000" w:themeColor="text1"/>
-              </w:rPr>
-            </w:pPr>
-            <w:r>
-              <w:rPr>
-                <w:rFonts w:ascii="Arial" w:hAnsi="Arial" w:cs="Arial"/>
-                <w:color w:val="000000" w:themeColor="text1"/>
-              </w:rPr>
-              <w:t xml:space="preserve"> Non valido or</w:t>
-            </w:r>
-          </w:p>
-          <w:p>
-            <w:pPr>
-              <w:pStyle w:val="Paragrafoelenco"/>
-              <w:rPr>
-                <w:rFonts w:ascii="Arial" w:hAnsi="Arial" w:cs="Arial"/>
-                <w:color w:val="000000" w:themeColor="text1"/>
-              </w:rPr>
-            </w:pPr>
-            <w:r>
-              <w:rPr>
-                <w:rFonts w:ascii="Arial" w:hAnsi="Arial" w:cs="Arial"/>
-                <w:color w:val="000000" w:themeColor="text1"/>
-              </w:rPr>
-              <w:t xml:space="preserve"> l’anno non </w:t>
-            </w:r>
-            <w:r>
-              <w:rPr>
-                <w:rFonts w:ascii="Arial" w:hAnsi="Arial" w:cs="Arial"/>
-                <w:color w:val="000000" w:themeColor="text1"/>
-              </w:rPr>
-              <w:t>è</w:t>
-            </w:r>
-            <w:r>
-              <w:rPr>
-                <w:rFonts w:ascii="Arial" w:hAnsi="Arial" w:cs="Arial"/>
-                <w:color w:val="000000" w:themeColor="text1"/>
-              </w:rPr>
-              <w:t xml:space="preserve"> il corrente or</w:t>
-            </w:r>
-          </w:p>
-          <w:p>
-            <w:pPr>
-              <w:pStyle w:val="Paragrafoelenco"/>
-              <w:rPr>
-                <w:rFonts w:ascii="Arial" w:hAnsi="Arial" w:cs="Arial"/>
-                <w:color w:val="000000" w:themeColor="text1"/>
-              </w:rPr>
-            </w:pPr>
-            <w:r>
-              <w:rPr>
-                <w:rFonts w:ascii="Arial" w:hAnsi="Arial" w:cs="Arial"/>
-                <w:color w:val="000000" w:themeColor="text1"/>
-              </w:rPr>
-              <w:t xml:space="preserve"> il mese non e maggiore o uguale del corrente or</w:t>
-            </w:r>
-          </w:p>
-          <w:p>
-            <w:pPr>
-              <w:pStyle w:val="Paragrafoelenco"/>
-              <w:rPr>
-                <w:rFonts w:ascii="Arial" w:hAnsi="Arial" w:cs="Arial"/>
-                <w:color w:val="000000" w:themeColor="text1"/>
-              </w:rPr>
-            </w:pPr>
-            <w:r>
-              <w:rPr>
-                <w:rFonts w:ascii="Arial" w:hAnsi="Arial" w:cs="Arial"/>
-                <w:color w:val="000000" w:themeColor="text1"/>
-              </w:rPr>
-              <w:t xml:space="preserve"> il giorno non e maggiore o uguale del corrente se il mese inserito e il corrente</w:t>
-            </w:r>
-          </w:p>
-          <w:p>
-            <w:pPr>
-              <w:pStyle w:val="Paragrafoelenco"/>
-              <w:numPr>
-                <w:ilvl w:val="0"/>
-                <w:numId w:val="44"/>
-              </w:numPr>
-              <w:rPr>
-                <w:rFonts w:ascii="Arial" w:hAnsi="Arial" w:cs="Arial"/>
-                <w:color w:val="000000" w:themeColor="text1"/>
-              </w:rPr>
-            </w:pPr>
-            <w:r>
-              <w:rPr>
-                <w:rFonts w:ascii="Arial" w:hAnsi="Arial" w:cs="Arial"/>
-                <w:color w:val="000000" w:themeColor="text1"/>
-              </w:rPr>
-              <w:t>Valido and</w:t>
-            </w:r>
-          </w:p>
-          <w:p>
-            <w:pPr>
-              <w:pStyle w:val="Paragrafoelenco"/>
-              <w:rPr>
-                <w:rFonts w:ascii="Arial" w:hAnsi="Arial" w:cs="Arial"/>
-                <w:color w:val="000000" w:themeColor="text1"/>
-              </w:rPr>
-            </w:pPr>
-            <w:r>
-              <w:rPr>
-                <w:rFonts w:ascii="Arial" w:hAnsi="Arial" w:cs="Arial"/>
-                <w:color w:val="000000" w:themeColor="text1"/>
-              </w:rPr>
-              <w:t>Anno corrente and</w:t>
-            </w:r>
-          </w:p>
-          <w:p>
-            <w:pPr>
-              <w:pStyle w:val="Paragrafoelenco"/>
-              <w:rPr>
-                <w:rFonts w:ascii="Arial" w:hAnsi="Arial" w:cs="Arial"/>
-                <w:color w:val="000000" w:themeColor="text1"/>
-              </w:rPr>
-            </w:pPr>
-            <w:r>
-              <w:rPr>
-                <w:rFonts w:ascii="Arial" w:hAnsi="Arial" w:cs="Arial"/>
-                <w:color w:val="000000" w:themeColor="text1"/>
-              </w:rPr>
-              <w:t>Mese uguale o maggiore del corrente and</w:t>
-            </w:r>
-          </w:p>
-          <w:p>
-            <w:pPr>
-              <w:pStyle w:val="Paragrafoelenco"/>
-              <w:rPr>
-                <w:rFonts w:ascii="Arial" w:hAnsi="Arial" w:cs="Arial"/>
-                <w:color w:val="000000" w:themeColor="text1"/>
-              </w:rPr>
-            </w:pPr>
-            <w:r>
-              <w:rPr>
-                <w:rFonts w:ascii="Arial" w:hAnsi="Arial" w:cs="Arial"/>
-                <w:color w:val="000000" w:themeColor="text1"/>
-              </w:rPr>
-              <w:t>Giorno maggiore uguale del corrente se il mese inserito e il corrente</w:t>
-            </w:r>
-          </w:p>
-        </w:tc>
-      </w:tr>
-    </w:tbl>
-    <w:p>
-      <w:pPr>
-        <w:rPr>
-          <w:rFonts w:ascii="Arial" w:hAnsi="Arial" w:cs="Arial"/>
-          <w:color w:val="000000" w:themeColor="text1"/>
-        </w:rPr>
-      </w:pPr>
-    </w:p>
-    <w:tbl>
-      <w:tblPr>
-        <w:tblStyle w:val="Grigliatabella"/>
-        <w:tblW w:w="0" w:type="auto"/>
-        <w:jc w:val="center"/>
-        <w:tblLook w:val="04A0" w:firstRow="1" w:lastRow="0" w:firstColumn="1" w:lastColumn="0" w:noHBand="0" w:noVBand="1"/>
-      </w:tblPr>
-      <w:tblGrid>
-        <w:gridCol w:w="2045"/>
-        <w:gridCol w:w="6095"/>
-        <w:gridCol w:w="1128"/>
-      </w:tblGrid>
-      <w:tr>
-        <w:trPr>
-          <w:jc w:val="center"/>
-        </w:trPr>
-        <w:tc>
-          <w:tcPr>
-            <w:tcW w:w="2045" w:type="dxa"/>
-            <w:shd w:val="clear" w:color="auto" w:fill="002060"/>
-          </w:tcPr>
-          <w:p>
-            <w:pPr>
-              <w:pStyle w:val="Paragrafoelenco"/>
-              <w:ind w:left="0"/>
-              <w:rPr>
-                <w:rFonts w:ascii="Arial" w:hAnsi="Arial" w:cs="Arial"/>
-                <w:color w:val="FFFFFF" w:themeColor="background1"/>
-              </w:rPr>
-            </w:pPr>
-            <w:r>
-              <w:rPr>
-                <w:rFonts w:ascii="Arial" w:hAnsi="Arial" w:cs="Arial"/>
-                <w:color w:val="FFFFFF" w:themeColor="background1"/>
-              </w:rPr>
-              <w:t>Codice</w:t>
-            </w:r>
-          </w:p>
-        </w:tc>
-        <w:tc>
-          <w:tcPr>
-            <w:tcW w:w="6095" w:type="dxa"/>
-            <w:shd w:val="clear" w:color="auto" w:fill="002060"/>
-          </w:tcPr>
-          <w:p>
-            <w:pPr>
-              <w:pStyle w:val="Paragrafoelenco"/>
-              <w:ind w:left="0"/>
-              <w:rPr>
-                <w:rFonts w:ascii="Arial" w:hAnsi="Arial" w:cs="Arial"/>
-                <w:color w:val="FFFFFF" w:themeColor="background1"/>
-              </w:rPr>
-            </w:pPr>
-            <w:r>
-              <w:rPr>
-                <w:rFonts w:ascii="Arial" w:hAnsi="Arial" w:cs="Arial"/>
-                <w:color w:val="FFFFFF" w:themeColor="background1"/>
-              </w:rPr>
-              <w:t>Combinazione</w:t>
-            </w:r>
-          </w:p>
-        </w:tc>
-        <w:tc>
-          <w:tcPr>
-            <w:tcW w:w="1128" w:type="dxa"/>
-            <w:shd w:val="clear" w:color="auto" w:fill="002060"/>
-          </w:tcPr>
-          <w:p>
-            <w:pPr>
-              <w:pStyle w:val="Paragrafoelenco"/>
-              <w:ind w:left="0"/>
-              <w:rPr>
-                <w:rFonts w:ascii="Arial" w:hAnsi="Arial" w:cs="Arial"/>
-                <w:color w:val="FFFFFF" w:themeColor="background1"/>
-              </w:rPr>
-            </w:pPr>
-            <w:r>
-              <w:rPr>
-                <w:rFonts w:ascii="Arial" w:hAnsi="Arial" w:cs="Arial"/>
-                <w:color w:val="FFFFFF" w:themeColor="background1"/>
-              </w:rPr>
-              <w:t>Esito</w:t>
-            </w:r>
-          </w:p>
-        </w:tc>
-      </w:tr>
-      <w:tr>
-        <w:trPr>
-          <w:jc w:val="center"/>
-        </w:trPr>
-        <w:tc>
-          <w:tcPr>
-            <w:tcW w:w="2045" w:type="dxa"/>
-          </w:tcPr>
-          <w:p>
-            <w:pPr>
-              <w:pStyle w:val="Paragrafoelenco"/>
-              <w:ind w:left="0"/>
-              <w:rPr>
-                <w:rFonts w:ascii="Arial" w:hAnsi="Arial" w:cs="Arial"/>
-                <w:color w:val="000000" w:themeColor="text1"/>
-              </w:rPr>
-            </w:pPr>
-            <w:r>
-              <w:rPr>
-                <w:rFonts w:ascii="Arial" w:hAnsi="Arial" w:cs="Arial"/>
-                <w:color w:val="000000" w:themeColor="text1"/>
-              </w:rPr>
-              <w:t>TC_VC_1:1</w:t>
-            </w:r>
-          </w:p>
-        </w:tc>
-        <w:tc>
-          <w:tcPr>
-            <w:tcW w:w="6095" w:type="dxa"/>
-          </w:tcPr>
-          <w:p>
-            <w:pPr>
-              <w:pStyle w:val="Paragrafoelenco"/>
-              <w:ind w:left="0"/>
-              <w:rPr>
-                <w:rFonts w:ascii="Arial" w:hAnsi="Arial" w:cs="Arial"/>
-                <w:color w:val="000000" w:themeColor="text1"/>
-              </w:rPr>
-            </w:pPr>
-            <w:r>
-              <w:rPr>
-                <w:rFonts w:ascii="Arial" w:hAnsi="Arial" w:cs="Arial"/>
-                <w:color w:val="000000" w:themeColor="text1"/>
-              </w:rPr>
-              <w:t>FS2</w:t>
-            </w:r>
-          </w:p>
-        </w:tc>
-        <w:tc>
-          <w:tcPr>
-            <w:tcW w:w="1128" w:type="dxa"/>
-          </w:tcPr>
-          <w:p>
-            <w:pPr>
-              <w:pStyle w:val="Paragrafoelenco"/>
-              <w:ind w:left="0"/>
-              <w:rPr>
-                <w:rFonts w:ascii="Arial" w:hAnsi="Arial" w:cs="Arial"/>
-                <w:color w:val="000000" w:themeColor="text1"/>
-              </w:rPr>
-            </w:pPr>
-            <w:r>
-              <w:rPr>
-                <w:rFonts w:ascii="Arial" w:hAnsi="Arial" w:cs="Arial"/>
-                <w:color w:val="000000" w:themeColor="text1"/>
-              </w:rPr>
-              <w:t>Negativo</w:t>
-            </w:r>
-          </w:p>
-        </w:tc>
-      </w:tr>
-      <w:tr>
-        <w:trPr>
-          <w:jc w:val="center"/>
-        </w:trPr>
-        <w:tc>
-          <w:tcPr>
-            <w:tcW w:w="2045" w:type="dxa"/>
-          </w:tcPr>
-          <w:p>
-            <w:pPr>
-              <w:pStyle w:val="Paragrafoelenco"/>
-              <w:ind w:left="0"/>
-              <w:rPr>
-                <w:rFonts w:ascii="Arial" w:hAnsi="Arial" w:cs="Arial"/>
-                <w:color w:val="000000" w:themeColor="text1"/>
-              </w:rPr>
-            </w:pPr>
-            <w:r>
-              <w:rPr>
-                <w:rFonts w:ascii="Arial" w:hAnsi="Arial" w:cs="Arial"/>
-                <w:color w:val="000000" w:themeColor="text1"/>
-              </w:rPr>
-              <w:t>TC_VC_1:2</w:t>
-            </w:r>
-          </w:p>
-        </w:tc>
-        <w:tc>
-          <w:tcPr>
-            <w:tcW w:w="6095" w:type="dxa"/>
-          </w:tcPr>
-          <w:p>
-            <w:pPr>
-              <w:pStyle w:val="Paragrafoelenco"/>
-              <w:ind w:left="0"/>
-              <w:rPr>
-                <w:rFonts w:ascii="Arial" w:hAnsi="Arial" w:cs="Arial"/>
-                <w:color w:val="000000" w:themeColor="text1"/>
-              </w:rPr>
-            </w:pPr>
-            <w:r>
-              <w:rPr>
-                <w:rFonts w:ascii="Arial" w:hAnsi="Arial" w:cs="Arial"/>
-                <w:color w:val="000000" w:themeColor="text1"/>
-              </w:rPr>
-              <w:t>FS1.RS2</w:t>
-            </w:r>
-          </w:p>
-        </w:tc>
-        <w:tc>
-          <w:tcPr>
-            <w:tcW w:w="1128" w:type="dxa"/>
-          </w:tcPr>
-          <w:p>
-            <w:pPr>
-              <w:pStyle w:val="Paragrafoelenco"/>
-              <w:ind w:left="0"/>
-              <w:rPr>
-                <w:rFonts w:ascii="Arial" w:hAnsi="Arial" w:cs="Arial"/>
-                <w:color w:val="000000" w:themeColor="text1"/>
-              </w:rPr>
-            </w:pPr>
-            <w:r>
-              <w:rPr>
-                <w:rFonts w:ascii="Arial" w:hAnsi="Arial" w:cs="Arial"/>
-                <w:color w:val="000000" w:themeColor="text1"/>
-              </w:rPr>
-              <w:t>Negativo</w:t>
-            </w:r>
-          </w:p>
-        </w:tc>
-      </w:tr>
-      <w:tr>
-        <w:trPr>
-          <w:jc w:val="center"/>
-        </w:trPr>
-        <w:tc>
-          <w:tcPr>
-            <w:tcW w:w="2045" w:type="dxa"/>
-          </w:tcPr>
-          <w:p>
-            <w:pPr>
-              <w:pStyle w:val="Paragrafoelenco"/>
-              <w:ind w:left="0"/>
-              <w:rPr>
-                <w:rFonts w:ascii="Arial" w:hAnsi="Arial" w:cs="Arial"/>
-                <w:color w:val="000000" w:themeColor="text1"/>
-              </w:rPr>
-            </w:pPr>
-            <w:r>
-              <w:rPr>
-                <w:rFonts w:ascii="Arial" w:hAnsi="Arial" w:cs="Arial"/>
-                <w:color w:val="000000" w:themeColor="text1"/>
-              </w:rPr>
-              <w:t>TC_VC_1:3</w:t>
-            </w:r>
-          </w:p>
-        </w:tc>
-        <w:tc>
-          <w:tcPr>
-            <w:tcW w:w="6095" w:type="dxa"/>
-          </w:tcPr>
-          <w:p>
-            <w:pPr>
-              <w:pStyle w:val="Paragrafoelenco"/>
-              <w:ind w:left="0"/>
-              <w:rPr>
-                <w:rFonts w:ascii="Arial" w:hAnsi="Arial" w:cs="Arial"/>
-                <w:color w:val="000000" w:themeColor="text1"/>
-              </w:rPr>
-            </w:pPr>
-            <w:r>
-              <w:rPr>
-                <w:rFonts w:ascii="Arial" w:hAnsi="Arial" w:cs="Arial"/>
-                <w:color w:val="000000" w:themeColor="text1"/>
-              </w:rPr>
-              <w:t>FS1.RS1.D1</w:t>
-            </w:r>
-          </w:p>
-        </w:tc>
-        <w:tc>
-          <w:tcPr>
-            <w:tcW w:w="1128" w:type="dxa"/>
-          </w:tcPr>
-          <w:p>
-            <w:pPr>
-              <w:pStyle w:val="Paragrafoelenco"/>
-              <w:ind w:left="0"/>
-              <w:rPr>
-                <w:rFonts w:ascii="Arial" w:hAnsi="Arial" w:cs="Arial"/>
-                <w:color w:val="000000" w:themeColor="text1"/>
-              </w:rPr>
-            </w:pPr>
-            <w:r>
-              <w:rPr>
-                <w:rFonts w:ascii="Arial" w:hAnsi="Arial" w:cs="Arial"/>
-                <w:color w:val="000000" w:themeColor="text1"/>
-              </w:rPr>
-              <w:t>Negativo</w:t>
-            </w:r>
-          </w:p>
-        </w:tc>
-      </w:tr>
-      <w:tr>
-        <w:trPr>
-          <w:jc w:val="center"/>
-        </w:trPr>
-        <w:tc>
-          <w:tcPr>
-            <w:tcW w:w="2045" w:type="dxa"/>
-          </w:tcPr>
-          <w:p>
-            <w:pPr>
-              <w:pStyle w:val="Paragrafoelenco"/>
-              <w:ind w:left="0"/>
-              <w:rPr>
-                <w:rFonts w:ascii="Arial" w:hAnsi="Arial" w:cs="Arial"/>
-                <w:color w:val="000000" w:themeColor="text1"/>
-              </w:rPr>
-            </w:pPr>
-            <w:r>
-              <w:rPr>
-                <w:rFonts w:ascii="Arial" w:hAnsi="Arial" w:cs="Arial"/>
-                <w:color w:val="000000" w:themeColor="text1"/>
-              </w:rPr>
-              <w:t>TC_VC_1:4</w:t>
-            </w:r>
-          </w:p>
-        </w:tc>
-        <w:tc>
-          <w:tcPr>
-            <w:tcW w:w="6095" w:type="dxa"/>
-          </w:tcPr>
-          <w:p>
-            <w:pPr>
-              <w:pStyle w:val="Paragrafoelenco"/>
-              <w:ind w:left="0"/>
-              <w:rPr>
-                <w:rFonts w:ascii="Arial" w:hAnsi="Arial" w:cs="Arial"/>
-                <w:color w:val="000000" w:themeColor="text1"/>
-              </w:rPr>
-            </w:pPr>
-            <w:r>
-              <w:rPr>
-                <w:rFonts w:ascii="Arial" w:hAnsi="Arial" w:cs="Arial"/>
-                <w:color w:val="000000" w:themeColor="text1"/>
-              </w:rPr>
-              <w:t>FS1.RS1.D2</w:t>
+              <w:t>S1.</w:t>
+            </w:r>
+            <w:r>
+              <w:rPr>
+                <w:rFonts w:ascii="Arial" w:hAnsi="Arial" w:cs="Arial"/>
+                <w:color w:val="000000" w:themeColor="text1"/>
+              </w:rPr>
+              <w:t>SD1</w:t>
             </w:r>
           </w:p>
         </w:tc>
@@ -18441,184 +15612,6 @@
     </w:lvl>
   </w:abstractNum>
   <w:abstractNum w:abstractNumId="1" w15:restartNumberingAfterBreak="0">
-    <w:nsid w:val="02DE2389"/>
-    <w:multiLevelType w:val="hybridMultilevel"/>
-    <w:tmpl w:val="F4424908"/>
-    <w:lvl w:ilvl="0" w:tplc="0410000F">
-      <w:start w:val="1"/>
-      <w:numFmt w:val="decimal"/>
-      <w:lvlText w:val="%1."/>
-      <w:lvlJc w:val="left"/>
-      <w:pPr>
-        <w:ind w:left="720" w:hanging="360"/>
-      </w:pPr>
-      <w:rPr>
-        <w:rFonts w:hint="default"/>
-      </w:rPr>
-    </w:lvl>
-    <w:lvl w:ilvl="1" w:tplc="04100019" w:tentative="1">
-      <w:start w:val="1"/>
-      <w:numFmt w:val="lowerLetter"/>
-      <w:lvlText w:val="%2."/>
-      <w:lvlJc w:val="left"/>
-      <w:pPr>
-        <w:ind w:left="1440" w:hanging="360"/>
-      </w:pPr>
-    </w:lvl>
-    <w:lvl w:ilvl="2" w:tplc="0410001B" w:tentative="1">
-      <w:start w:val="1"/>
-      <w:numFmt w:val="lowerRoman"/>
-      <w:lvlText w:val="%3."/>
-      <w:lvlJc w:val="right"/>
-      <w:pPr>
-        <w:ind w:left="2160" w:hanging="180"/>
-      </w:pPr>
-    </w:lvl>
-    <w:lvl w:ilvl="3" w:tplc="0410000F" w:tentative="1">
-      <w:start w:val="1"/>
-      <w:numFmt w:val="decimal"/>
-      <w:lvlText w:val="%4."/>
-      <w:lvlJc w:val="left"/>
-      <w:pPr>
-        <w:ind w:left="2880" w:hanging="360"/>
-      </w:pPr>
-    </w:lvl>
-    <w:lvl w:ilvl="4" w:tplc="04100019" w:tentative="1">
-      <w:start w:val="1"/>
-      <w:numFmt w:val="lowerLetter"/>
-      <w:lvlText w:val="%5."/>
-      <w:lvlJc w:val="left"/>
-      <w:pPr>
-        <w:ind w:left="3600" w:hanging="360"/>
-      </w:pPr>
-    </w:lvl>
-    <w:lvl w:ilvl="5" w:tplc="0410001B" w:tentative="1">
-      <w:start w:val="1"/>
-      <w:numFmt w:val="lowerRoman"/>
-      <w:lvlText w:val="%6."/>
-      <w:lvlJc w:val="right"/>
-      <w:pPr>
-        <w:ind w:left="4320" w:hanging="180"/>
-      </w:pPr>
-    </w:lvl>
-    <w:lvl w:ilvl="6" w:tplc="0410000F" w:tentative="1">
-      <w:start w:val="1"/>
-      <w:numFmt w:val="decimal"/>
-      <w:lvlText w:val="%7."/>
-      <w:lvlJc w:val="left"/>
-      <w:pPr>
-        <w:ind w:left="5040" w:hanging="360"/>
-      </w:pPr>
-    </w:lvl>
-    <w:lvl w:ilvl="7" w:tplc="04100019" w:tentative="1">
-      <w:start w:val="1"/>
-      <w:numFmt w:val="lowerLetter"/>
-      <w:lvlText w:val="%8."/>
-      <w:lvlJc w:val="left"/>
-      <w:pPr>
-        <w:ind w:left="5760" w:hanging="360"/>
-      </w:pPr>
-    </w:lvl>
-    <w:lvl w:ilvl="8" w:tplc="0410001B" w:tentative="1">
-      <w:start w:val="1"/>
-      <w:numFmt w:val="lowerRoman"/>
-      <w:lvlText w:val="%9."/>
-      <w:lvlJc w:val="right"/>
-      <w:pPr>
-        <w:ind w:left="6480" w:hanging="180"/>
-      </w:pPr>
-    </w:lvl>
-  </w:abstractNum>
-  <w:abstractNum w:abstractNumId="2" w15:restartNumberingAfterBreak="0">
-    <w:nsid w:val="0CB948BB"/>
-    <w:multiLevelType w:val="hybridMultilevel"/>
-    <w:tmpl w:val="F4424908"/>
-    <w:lvl w:ilvl="0" w:tplc="0410000F">
-      <w:start w:val="1"/>
-      <w:numFmt w:val="decimal"/>
-      <w:lvlText w:val="%1."/>
-      <w:lvlJc w:val="left"/>
-      <w:pPr>
-        <w:ind w:left="720" w:hanging="360"/>
-      </w:pPr>
-      <w:rPr>
-        <w:rFonts w:hint="default"/>
-      </w:rPr>
-    </w:lvl>
-    <w:lvl w:ilvl="1" w:tplc="04100019" w:tentative="1">
-      <w:start w:val="1"/>
-      <w:numFmt w:val="lowerLetter"/>
-      <w:lvlText w:val="%2."/>
-      <w:lvlJc w:val="left"/>
-      <w:pPr>
-        <w:ind w:left="1440" w:hanging="360"/>
-      </w:pPr>
-    </w:lvl>
-    <w:lvl w:ilvl="2" w:tplc="0410001B" w:tentative="1">
-      <w:start w:val="1"/>
-      <w:numFmt w:val="lowerRoman"/>
-      <w:lvlText w:val="%3."/>
-      <w:lvlJc w:val="right"/>
-      <w:pPr>
-        <w:ind w:left="2160" w:hanging="180"/>
-      </w:pPr>
-    </w:lvl>
-    <w:lvl w:ilvl="3" w:tplc="0410000F" w:tentative="1">
-      <w:start w:val="1"/>
-      <w:numFmt w:val="decimal"/>
-      <w:lvlText w:val="%4."/>
-      <w:lvlJc w:val="left"/>
-      <w:pPr>
-        <w:ind w:left="2880" w:hanging="360"/>
-      </w:pPr>
-    </w:lvl>
-    <w:lvl w:ilvl="4" w:tplc="04100019" w:tentative="1">
-      <w:start w:val="1"/>
-      <w:numFmt w:val="lowerLetter"/>
-      <w:lvlText w:val="%5."/>
-      <w:lvlJc w:val="left"/>
-      <w:pPr>
-        <w:ind w:left="3600" w:hanging="360"/>
-      </w:pPr>
-    </w:lvl>
-    <w:lvl w:ilvl="5" w:tplc="0410001B" w:tentative="1">
-      <w:start w:val="1"/>
-      <w:numFmt w:val="lowerRoman"/>
-      <w:lvlText w:val="%6."/>
-      <w:lvlJc w:val="right"/>
-      <w:pPr>
-        <w:ind w:left="4320" w:hanging="180"/>
-      </w:pPr>
-    </w:lvl>
-    <w:lvl w:ilvl="6" w:tplc="0410000F" w:tentative="1">
-      <w:start w:val="1"/>
-      <w:numFmt w:val="decimal"/>
-      <w:lvlText w:val="%7."/>
-      <w:lvlJc w:val="left"/>
-      <w:pPr>
-        <w:ind w:left="5040" w:hanging="360"/>
-      </w:pPr>
-    </w:lvl>
-    <w:lvl w:ilvl="7" w:tplc="04100019" w:tentative="1">
-      <w:start w:val="1"/>
-      <w:numFmt w:val="lowerLetter"/>
-      <w:lvlText w:val="%8."/>
-      <w:lvlJc w:val="left"/>
-      <w:pPr>
-        <w:ind w:left="5760" w:hanging="360"/>
-      </w:pPr>
-    </w:lvl>
-    <w:lvl w:ilvl="8" w:tplc="0410001B" w:tentative="1">
-      <w:start w:val="1"/>
-      <w:numFmt w:val="lowerRoman"/>
-      <w:lvlText w:val="%9."/>
-      <w:lvlJc w:val="right"/>
-      <w:pPr>
-        <w:ind w:left="6480" w:hanging="180"/>
-      </w:pPr>
-    </w:lvl>
-  </w:abstractNum>
-  <w:abstractNum w:abstractNumId="3" w15:restartNumberingAfterBreak="0">
     <w:nsid w:val="0DAE0AAA"/>
     <w:multiLevelType w:val="hybridMultilevel"/>
     <w:tmpl w:val="338AADD6"/>
@@ -18731,7 +15724,7 @@
       </w:rPr>
     </w:lvl>
   </w:abstractNum>
-  <w:abstractNum w:abstractNumId="4" w15:restartNumberingAfterBreak="0">
+  <w:abstractNum w:abstractNumId="2" w15:restartNumberingAfterBreak="0">
     <w:nsid w:val="0E41043F"/>
     <w:multiLevelType w:val="hybridMultilevel"/>
     <w:tmpl w:val="F4424908"/>
@@ -18820,96 +15813,7 @@
       </w:pPr>
     </w:lvl>
   </w:abstractNum>
-  <w:abstractNum w:abstractNumId="5" w15:restartNumberingAfterBreak="0">
-    <w:nsid w:val="0E65706F"/>
-    <w:multiLevelType w:val="hybridMultilevel"/>
-    <w:tmpl w:val="F4424908"/>
-    <w:lvl w:ilvl="0" w:tplc="0410000F">
-      <w:start w:val="1"/>
-      <w:numFmt w:val="decimal"/>
-      <w:lvlText w:val="%1."/>
-      <w:lvlJc w:val="left"/>
-      <w:pPr>
-        <w:ind w:left="720" w:hanging="360"/>
-      </w:pPr>
-      <w:rPr>
-        <w:rFonts w:hint="default"/>
-      </w:rPr>
-    </w:lvl>
-    <w:lvl w:ilvl="1" w:tplc="04100019" w:tentative="1">
-      <w:start w:val="1"/>
-      <w:numFmt w:val="lowerLetter"/>
-      <w:lvlText w:val="%2."/>
-      <w:lvlJc w:val="left"/>
-      <w:pPr>
-        <w:ind w:left="1440" w:hanging="360"/>
-      </w:pPr>
-    </w:lvl>
-    <w:lvl w:ilvl="2" w:tplc="0410001B" w:tentative="1">
-      <w:start w:val="1"/>
-      <w:numFmt w:val="lowerRoman"/>
-      <w:lvlText w:val="%3."/>
-      <w:lvlJc w:val="right"/>
-      <w:pPr>
-        <w:ind w:left="2160" w:hanging="180"/>
-      </w:pPr>
-    </w:lvl>
-    <w:lvl w:ilvl="3" w:tplc="0410000F" w:tentative="1">
-      <w:start w:val="1"/>
-      <w:numFmt w:val="decimal"/>
-      <w:lvlText w:val="%4."/>
-      <w:lvlJc w:val="left"/>
-      <w:pPr>
-        <w:ind w:left="2880" w:hanging="360"/>
-      </w:pPr>
-    </w:lvl>
-    <w:lvl w:ilvl="4" w:tplc="04100019" w:tentative="1">
-      <w:start w:val="1"/>
-      <w:numFmt w:val="lowerLetter"/>
-      <w:lvlText w:val="%5."/>
-      <w:lvlJc w:val="left"/>
-      <w:pPr>
-        <w:ind w:left="3600" w:hanging="360"/>
-      </w:pPr>
-    </w:lvl>
-    <w:lvl w:ilvl="5" w:tplc="0410001B" w:tentative="1">
-      <w:start w:val="1"/>
-      <w:numFmt w:val="lowerRoman"/>
-      <w:lvlText w:val="%6."/>
-      <w:lvlJc w:val="right"/>
-      <w:pPr>
-        <w:ind w:left="4320" w:hanging="180"/>
-      </w:pPr>
-    </w:lvl>
-    <w:lvl w:ilvl="6" w:tplc="0410000F" w:tentative="1">
-      <w:start w:val="1"/>
-      <w:numFmt w:val="decimal"/>
-      <w:lvlText w:val="%7."/>
-      <w:lvlJc w:val="left"/>
-      <w:pPr>
-        <w:ind w:left="5040" w:hanging="360"/>
-      </w:pPr>
-    </w:lvl>
-    <w:lvl w:ilvl="7" w:tplc="04100019" w:tentative="1">
-      <w:start w:val="1"/>
-      <w:numFmt w:val="lowerLetter"/>
-      <w:lvlText w:val="%8."/>
-      <w:lvlJc w:val="left"/>
-      <w:pPr>
-        <w:ind w:left="5760" w:hanging="360"/>
-      </w:pPr>
-    </w:lvl>
-    <w:lvl w:ilvl="8" w:tplc="0410001B" w:tentative="1">
-      <w:start w:val="1"/>
-      <w:numFmt w:val="lowerRoman"/>
-      <w:lvlText w:val="%9."/>
-      <w:lvlJc w:val="right"/>
-      <w:pPr>
-        <w:ind w:left="6480" w:hanging="180"/>
-      </w:pPr>
-    </w:lvl>
-  </w:abstractNum>
-  <w:abstractNum w:abstractNumId="6" w15:restartNumberingAfterBreak="0">
+  <w:abstractNum w:abstractNumId="3" w15:restartNumberingAfterBreak="0">
     <w:nsid w:val="0FC10B4C"/>
     <w:multiLevelType w:val="hybridMultilevel"/>
     <w:tmpl w:val="ACF82D3C"/>
@@ -19022,96 +15926,7 @@
       </w:rPr>
     </w:lvl>
   </w:abstractNum>
-  <w:abstractNum w:abstractNumId="7" w15:restartNumberingAfterBreak="0">
-    <w:nsid w:val="119120BC"/>
-    <w:multiLevelType w:val="hybridMultilevel"/>
-    <w:tmpl w:val="64BE6D76"/>
-    <w:lvl w:ilvl="0" w:tplc="EAC2A8FE">
-      <w:start w:val="1"/>
-      <w:numFmt w:val="decimal"/>
-      <w:lvlText w:val="%1."/>
-      <w:lvlJc w:val="left"/>
-      <w:pPr>
-        <w:ind w:left="720" w:hanging="360"/>
-      </w:pPr>
-      <w:rPr>
-        <w:rFonts w:hint="default"/>
-      </w:rPr>
-    </w:lvl>
-    <w:lvl w:ilvl="1" w:tplc="04100019" w:tentative="1">
-      <w:start w:val="1"/>
-      <w:numFmt w:val="lowerLetter"/>
-      <w:lvlText w:val="%2."/>
-      <w:lvlJc w:val="left"/>
-      <w:pPr>
-        <w:ind w:left="1440" w:hanging="360"/>
-      </w:pPr>
-    </w:lvl>
-    <w:lvl w:ilvl="2" w:tplc="0410001B" w:tentative="1">
-      <w:start w:val="1"/>
-      <w:numFmt w:val="lowerRoman"/>
-      <w:lvlText w:val="%3."/>
-      <w:lvlJc w:val="right"/>
-      <w:pPr>
-        <w:ind w:left="2160" w:hanging="180"/>
-      </w:pPr>
-    </w:lvl>
-    <w:lvl w:ilvl="3" w:tplc="0410000F" w:tentative="1">
-      <w:start w:val="1"/>
-      <w:numFmt w:val="decimal"/>
-      <w:lvlText w:val="%4."/>
-      <w:lvlJc w:val="left"/>
-      <w:pPr>
-        <w:ind w:left="2880" w:hanging="360"/>
-      </w:pPr>
-    </w:lvl>
-    <w:lvl w:ilvl="4" w:tplc="04100019" w:tentative="1">
-      <w:start w:val="1"/>
-      <w:numFmt w:val="lowerLetter"/>
-      <w:lvlText w:val="%5."/>
-      <w:lvlJc w:val="left"/>
-      <w:pPr>
-        <w:ind w:left="3600" w:hanging="360"/>
-      </w:pPr>
-    </w:lvl>
-    <w:lvl w:ilvl="5" w:tplc="0410001B" w:tentative="1">
-      <w:start w:val="1"/>
-      <w:numFmt w:val="lowerRoman"/>
-      <w:lvlText w:val="%6."/>
-      <w:lvlJc w:val="right"/>
-      <w:pPr>
-        <w:ind w:left="4320" w:hanging="180"/>
-      </w:pPr>
-    </w:lvl>
-    <w:lvl w:ilvl="6" w:tplc="0410000F" w:tentative="1">
-      <w:start w:val="1"/>
-      <w:numFmt w:val="decimal"/>
-      <w:lvlText w:val="%7."/>
-      <w:lvlJc w:val="left"/>
-      <w:pPr>
-        <w:ind w:left="5040" w:hanging="360"/>
-      </w:pPr>
-    </w:lvl>
-    <w:lvl w:ilvl="7" w:tplc="04100019" w:tentative="1">
-      <w:start w:val="1"/>
-      <w:numFmt w:val="lowerLetter"/>
-      <w:lvlText w:val="%8."/>
-      <w:lvlJc w:val="left"/>
-      <w:pPr>
-        <w:ind w:left="5760" w:hanging="360"/>
-      </w:pPr>
-    </w:lvl>
-    <w:lvl w:ilvl="8" w:tplc="0410001B" w:tentative="1">
-      <w:start w:val="1"/>
-      <w:numFmt w:val="lowerRoman"/>
-      <w:lvlText w:val="%9."/>
-      <w:lvlJc w:val="right"/>
-      <w:pPr>
-        <w:ind w:left="6480" w:hanging="180"/>
-      </w:pPr>
-    </w:lvl>
-  </w:abstractNum>
-  <w:abstractNum w:abstractNumId="8" w15:restartNumberingAfterBreak="0">
+  <w:abstractNum w:abstractNumId="4" w15:restartNumberingAfterBreak="0">
     <w:nsid w:val="11E004F3"/>
     <w:multiLevelType w:val="hybridMultilevel"/>
     <w:tmpl w:val="A868450C"/>
@@ -19200,7 +16015,7 @@
       </w:pPr>
     </w:lvl>
   </w:abstractNum>
-  <w:abstractNum w:abstractNumId="9" w15:restartNumberingAfterBreak="0">
+  <w:abstractNum w:abstractNumId="5" w15:restartNumberingAfterBreak="0">
     <w:nsid w:val="137935C6"/>
     <w:multiLevelType w:val="hybridMultilevel"/>
     <w:tmpl w:val="64BE6D76"/>
@@ -19289,7 +16104,96 @@
       </w:pPr>
     </w:lvl>
   </w:abstractNum>
-  <w:abstractNum w:abstractNumId="10" w15:restartNumberingAfterBreak="0">
+  <w:abstractNum w:abstractNumId="6" w15:restartNumberingAfterBreak="0">
+    <w:nsid w:val="14872B32"/>
+    <w:multiLevelType w:val="hybridMultilevel"/>
+    <w:tmpl w:val="CA4C7158"/>
+    <w:lvl w:ilvl="0" w:tplc="EAC2A8FE">
+      <w:start w:val="1"/>
+      <w:numFmt w:val="decimal"/>
+      <w:lvlText w:val="%1."/>
+      <w:lvlJc w:val="left"/>
+      <w:pPr>
+        <w:ind w:left="720" w:hanging="360"/>
+      </w:pPr>
+      <w:rPr>
+        <w:rFonts w:hint="default"/>
+      </w:rPr>
+    </w:lvl>
+    <w:lvl w:ilvl="1" w:tplc="04100019" w:tentative="1">
+      <w:start w:val="1"/>
+      <w:numFmt w:val="lowerLetter"/>
+      <w:lvlText w:val="%2."/>
+      <w:lvlJc w:val="left"/>
+      <w:pPr>
+        <w:ind w:left="1440" w:hanging="360"/>
+      </w:pPr>
+    </w:lvl>
+    <w:lvl w:ilvl="2" w:tplc="0410001B" w:tentative="1">
+      <w:start w:val="1"/>
+      <w:numFmt w:val="lowerRoman"/>
+      <w:lvlText w:val="%3."/>
+      <w:lvlJc w:val="right"/>
+      <w:pPr>
+        <w:ind w:left="2160" w:hanging="180"/>
+      </w:pPr>
+    </w:lvl>
+    <w:lvl w:ilvl="3" w:tplc="0410000F" w:tentative="1">
+      <w:start w:val="1"/>
+      <w:numFmt w:val="decimal"/>
+      <w:lvlText w:val="%4."/>
+      <w:lvlJc w:val="left"/>
+      <w:pPr>
+        <w:ind w:left="2880" w:hanging="360"/>
+      </w:pPr>
+    </w:lvl>
+    <w:lvl w:ilvl="4" w:tplc="04100019" w:tentative="1">
+      <w:start w:val="1"/>
+      <w:numFmt w:val="lowerLetter"/>
+      <w:lvlText w:val="%5."/>
+      <w:lvlJc w:val="left"/>
+      <w:pPr>
+        <w:ind w:left="3600" w:hanging="360"/>
+      </w:pPr>
+    </w:lvl>
+    <w:lvl w:ilvl="5" w:tplc="0410001B" w:tentative="1">
+      <w:start w:val="1"/>
+      <w:numFmt w:val="lowerRoman"/>
+      <w:lvlText w:val="%6."/>
+      <w:lvlJc w:val="right"/>
+      <w:pPr>
+        <w:ind w:left="4320" w:hanging="180"/>
+      </w:pPr>
+    </w:lvl>
+    <w:lvl w:ilvl="6" w:tplc="0410000F" w:tentative="1">
+      <w:start w:val="1"/>
+      <w:numFmt w:val="decimal"/>
+      <w:lvlText w:val="%7."/>
+      <w:lvlJc w:val="left"/>
+      <w:pPr>
+        <w:ind w:left="5040" w:hanging="360"/>
+      </w:pPr>
+    </w:lvl>
+    <w:lvl w:ilvl="7" w:tplc="04100019" w:tentative="1">
+      <w:start w:val="1"/>
+      <w:numFmt w:val="lowerLetter"/>
+      <w:lvlText w:val="%8."/>
+      <w:lvlJc w:val="left"/>
+      <w:pPr>
+        <w:ind w:left="5760" w:hanging="360"/>
+      </w:pPr>
+    </w:lvl>
+    <w:lvl w:ilvl="8" w:tplc="0410001B" w:tentative="1">
+      <w:start w:val="1"/>
+      <w:numFmt w:val="lowerRoman"/>
+      <w:lvlText w:val="%9."/>
+      <w:lvlJc w:val="right"/>
+      <w:pPr>
+        <w:ind w:left="6480" w:hanging="180"/>
+      </w:pPr>
+    </w:lvl>
+  </w:abstractNum>
+  <w:abstractNum w:abstractNumId="7" w15:restartNumberingAfterBreak="0">
     <w:nsid w:val="1638050E"/>
     <w:multiLevelType w:val="hybridMultilevel"/>
     <w:tmpl w:val="DB3C2482"/>
@@ -19378,7 +16282,7 @@
       </w:pPr>
     </w:lvl>
   </w:abstractNum>
-  <w:abstractNum w:abstractNumId="11" w15:restartNumberingAfterBreak="0">
+  <w:abstractNum w:abstractNumId="8" w15:restartNumberingAfterBreak="0">
     <w:nsid w:val="19865540"/>
     <w:multiLevelType w:val="hybridMultilevel"/>
     <w:tmpl w:val="64BE6D76"/>
@@ -19467,185 +16371,7 @@
       </w:pPr>
     </w:lvl>
   </w:abstractNum>
-  <w:abstractNum w:abstractNumId="12" w15:restartNumberingAfterBreak="0">
-    <w:nsid w:val="1B5D75F6"/>
-    <w:multiLevelType w:val="hybridMultilevel"/>
-    <w:tmpl w:val="64BE6D76"/>
-    <w:lvl w:ilvl="0" w:tplc="EAC2A8FE">
-      <w:start w:val="1"/>
-      <w:numFmt w:val="decimal"/>
-      <w:lvlText w:val="%1."/>
-      <w:lvlJc w:val="left"/>
-      <w:pPr>
-        <w:ind w:left="720" w:hanging="360"/>
-      </w:pPr>
-      <w:rPr>
-        <w:rFonts w:hint="default"/>
-      </w:rPr>
-    </w:lvl>
-    <w:lvl w:ilvl="1" w:tplc="04100019" w:tentative="1">
-      <w:start w:val="1"/>
-      <w:numFmt w:val="lowerLetter"/>
-      <w:lvlText w:val="%2."/>
-      <w:lvlJc w:val="left"/>
-      <w:pPr>
-        <w:ind w:left="1440" w:hanging="360"/>
-      </w:pPr>
-    </w:lvl>
-    <w:lvl w:ilvl="2" w:tplc="0410001B" w:tentative="1">
-      <w:start w:val="1"/>
-      <w:numFmt w:val="lowerRoman"/>
-      <w:lvlText w:val="%3."/>
-      <w:lvlJc w:val="right"/>
-      <w:pPr>
-        <w:ind w:left="2160" w:hanging="180"/>
-      </w:pPr>
-    </w:lvl>
-    <w:lvl w:ilvl="3" w:tplc="0410000F" w:tentative="1">
-      <w:start w:val="1"/>
-      <w:numFmt w:val="decimal"/>
-      <w:lvlText w:val="%4."/>
-      <w:lvlJc w:val="left"/>
-      <w:pPr>
-        <w:ind w:left="2880" w:hanging="360"/>
-      </w:pPr>
-    </w:lvl>
-    <w:lvl w:ilvl="4" w:tplc="04100019" w:tentative="1">
-      <w:start w:val="1"/>
-      <w:numFmt w:val="lowerLetter"/>
-      <w:lvlText w:val="%5."/>
-      <w:lvlJc w:val="left"/>
-      <w:pPr>
-        <w:ind w:left="3600" w:hanging="360"/>
-      </w:pPr>
-    </w:lvl>
-    <w:lvl w:ilvl="5" w:tplc="0410001B" w:tentative="1">
-      <w:start w:val="1"/>
-      <w:numFmt w:val="lowerRoman"/>
-      <w:lvlText w:val="%6."/>
-      <w:lvlJc w:val="right"/>
-      <w:pPr>
-        <w:ind w:left="4320" w:hanging="180"/>
-      </w:pPr>
-    </w:lvl>
-    <w:lvl w:ilvl="6" w:tplc="0410000F" w:tentative="1">
-      <w:start w:val="1"/>
-      <w:numFmt w:val="decimal"/>
-      <w:lvlText w:val="%7."/>
-      <w:lvlJc w:val="left"/>
-      <w:pPr>
-        <w:ind w:left="5040" w:hanging="360"/>
-      </w:pPr>
-    </w:lvl>
-    <w:lvl w:ilvl="7" w:tplc="04100019" w:tentative="1">
-      <w:start w:val="1"/>
-      <w:numFmt w:val="lowerLetter"/>
-      <w:lvlText w:val="%8."/>
-      <w:lvlJc w:val="left"/>
-      <w:pPr>
-        <w:ind w:left="5760" w:hanging="360"/>
-      </w:pPr>
-    </w:lvl>
-    <w:lvl w:ilvl="8" w:tplc="0410001B" w:tentative="1">
-      <w:start w:val="1"/>
-      <w:numFmt w:val="lowerRoman"/>
-      <w:lvlText w:val="%9."/>
-      <w:lvlJc w:val="right"/>
-      <w:pPr>
-        <w:ind w:left="6480" w:hanging="180"/>
-      </w:pPr>
-    </w:lvl>
-  </w:abstractNum>
-  <w:abstractNum w:abstractNumId="13" w15:restartNumberingAfterBreak="0">
-    <w:nsid w:val="1C4A7C8A"/>
-    <w:multiLevelType w:val="hybridMultilevel"/>
-    <w:tmpl w:val="F4424908"/>
-    <w:lvl w:ilvl="0" w:tplc="0410000F">
-      <w:start w:val="1"/>
-      <w:numFmt w:val="decimal"/>
-      <w:lvlText w:val="%1."/>
-      <w:lvlJc w:val="left"/>
-      <w:pPr>
-        <w:ind w:left="720" w:hanging="360"/>
-      </w:pPr>
-      <w:rPr>
-        <w:rFonts w:hint="default"/>
-      </w:rPr>
-    </w:lvl>
-    <w:lvl w:ilvl="1" w:tplc="04100019" w:tentative="1">
-      <w:start w:val="1"/>
-      <w:numFmt w:val="lowerLetter"/>
-      <w:lvlText w:val="%2."/>
-      <w:lvlJc w:val="left"/>
-      <w:pPr>
-        <w:ind w:left="1440" w:hanging="360"/>
-      </w:pPr>
-    </w:lvl>
-    <w:lvl w:ilvl="2" w:tplc="0410001B" w:tentative="1">
-      <w:start w:val="1"/>
-      <w:numFmt w:val="lowerRoman"/>
-      <w:lvlText w:val="%3."/>
-      <w:lvlJc w:val="right"/>
-      <w:pPr>
-        <w:ind w:left="2160" w:hanging="180"/>
-      </w:pPr>
-    </w:lvl>
-    <w:lvl w:ilvl="3" w:tplc="0410000F" w:tentative="1">
-      <w:start w:val="1"/>
-      <w:numFmt w:val="decimal"/>
-      <w:lvlText w:val="%4."/>
-      <w:lvlJc w:val="left"/>
-      <w:pPr>
-        <w:ind w:left="2880" w:hanging="360"/>
-      </w:pPr>
-    </w:lvl>
-    <w:lvl w:ilvl="4" w:tplc="04100019" w:tentative="1">
-      <w:start w:val="1"/>
-      <w:numFmt w:val="lowerLetter"/>
-      <w:lvlText w:val="%5."/>
-      <w:lvlJc w:val="left"/>
-      <w:pPr>
-        <w:ind w:left="3600" w:hanging="360"/>
-      </w:pPr>
-    </w:lvl>
-    <w:lvl w:ilvl="5" w:tplc="0410001B" w:tentative="1">
-      <w:start w:val="1"/>
-      <w:numFmt w:val="lowerRoman"/>
-      <w:lvlText w:val="%6."/>
-      <w:lvlJc w:val="right"/>
-      <w:pPr>
-        <w:ind w:left="4320" w:hanging="180"/>
-      </w:pPr>
-    </w:lvl>
-    <w:lvl w:ilvl="6" w:tplc="0410000F" w:tentative="1">
-      <w:start w:val="1"/>
-      <w:numFmt w:val="decimal"/>
-      <w:lvlText w:val="%7."/>
-      <w:lvlJc w:val="left"/>
-      <w:pPr>
-        <w:ind w:left="5040" w:hanging="360"/>
-      </w:pPr>
-    </w:lvl>
-    <w:lvl w:ilvl="7" w:tplc="04100019" w:tentative="1">
-      <w:start w:val="1"/>
-      <w:numFmt w:val="lowerLetter"/>
-      <w:lvlText w:val="%8."/>
-      <w:lvlJc w:val="left"/>
-      <w:pPr>
-        <w:ind w:left="5760" w:hanging="360"/>
-      </w:pPr>
-    </w:lvl>
-    <w:lvl w:ilvl="8" w:tplc="0410001B" w:tentative="1">
-      <w:start w:val="1"/>
-      <w:numFmt w:val="lowerRoman"/>
-      <w:lvlText w:val="%9."/>
-      <w:lvlJc w:val="right"/>
-      <w:pPr>
-        <w:ind w:left="6480" w:hanging="180"/>
-      </w:pPr>
-    </w:lvl>
-  </w:abstractNum>
-  <w:abstractNum w:abstractNumId="14" w15:restartNumberingAfterBreak="0">
+  <w:abstractNum w:abstractNumId="9" w15:restartNumberingAfterBreak="0">
     <w:nsid w:val="1EE313D6"/>
     <w:multiLevelType w:val="hybridMultilevel"/>
     <w:tmpl w:val="A868450C"/>
@@ -19734,7 +16460,7 @@
       </w:pPr>
     </w:lvl>
   </w:abstractNum>
-  <w:abstractNum w:abstractNumId="15" w15:restartNumberingAfterBreak="0">
+  <w:abstractNum w:abstractNumId="10" w15:restartNumberingAfterBreak="0">
     <w:nsid w:val="21405299"/>
     <w:multiLevelType w:val="hybridMultilevel"/>
     <w:tmpl w:val="64BE6D76"/>
@@ -19823,7 +16549,7 @@
       </w:pPr>
     </w:lvl>
   </w:abstractNum>
-  <w:abstractNum w:abstractNumId="16" w15:restartNumberingAfterBreak="0">
+  <w:abstractNum w:abstractNumId="11" w15:restartNumberingAfterBreak="0">
     <w:nsid w:val="260D0152"/>
     <w:multiLevelType w:val="hybridMultilevel"/>
     <w:tmpl w:val="30D85B7A"/>
@@ -19912,96 +16638,7 @@
       </w:pPr>
     </w:lvl>
   </w:abstractNum>
-  <w:abstractNum w:abstractNumId="17" w15:restartNumberingAfterBreak="0">
-    <w:nsid w:val="27872E2A"/>
-    <w:multiLevelType w:val="hybridMultilevel"/>
-    <w:tmpl w:val="64BE6D76"/>
-    <w:lvl w:ilvl="0" w:tplc="EAC2A8FE">
-      <w:start w:val="1"/>
-      <w:numFmt w:val="decimal"/>
-      <w:lvlText w:val="%1."/>
-      <w:lvlJc w:val="left"/>
-      <w:pPr>
-        <w:ind w:left="720" w:hanging="360"/>
-      </w:pPr>
-      <w:rPr>
-        <w:rFonts w:hint="default"/>
-      </w:rPr>
-    </w:lvl>
-    <w:lvl w:ilvl="1" w:tplc="04100019" w:tentative="1">
-      <w:start w:val="1"/>
-      <w:numFmt w:val="lowerLetter"/>
-      <w:lvlText w:val="%2."/>
-      <w:lvlJc w:val="left"/>
-      <w:pPr>
-        <w:ind w:left="1440" w:hanging="360"/>
-      </w:pPr>
-    </w:lvl>
-    <w:lvl w:ilvl="2" w:tplc="0410001B" w:tentative="1">
-      <w:start w:val="1"/>
-      <w:numFmt w:val="lowerRoman"/>
-      <w:lvlText w:val="%3."/>
-      <w:lvlJc w:val="right"/>
-      <w:pPr>
-        <w:ind w:left="2160" w:hanging="180"/>
-      </w:pPr>
-    </w:lvl>
-    <w:lvl w:ilvl="3" w:tplc="0410000F" w:tentative="1">
-      <w:start w:val="1"/>
-      <w:numFmt w:val="decimal"/>
-      <w:lvlText w:val="%4."/>
-      <w:lvlJc w:val="left"/>
-      <w:pPr>
-        <w:ind w:left="2880" w:hanging="360"/>
-      </w:pPr>
-    </w:lvl>
-    <w:lvl w:ilvl="4" w:tplc="04100019" w:tentative="1">
-      <w:start w:val="1"/>
-      <w:numFmt w:val="lowerLetter"/>
-      <w:lvlText w:val="%5."/>
-      <w:lvlJc w:val="left"/>
-      <w:pPr>
-        <w:ind w:left="3600" w:hanging="360"/>
-      </w:pPr>
-    </w:lvl>
-    <w:lvl w:ilvl="5" w:tplc="0410001B" w:tentative="1">
-      <w:start w:val="1"/>
-      <w:numFmt w:val="lowerRoman"/>
-      <w:lvlText w:val="%6."/>
-      <w:lvlJc w:val="right"/>
-      <w:pPr>
-        <w:ind w:left="4320" w:hanging="180"/>
-      </w:pPr>
-    </w:lvl>
-    <w:lvl w:ilvl="6" w:tplc="0410000F" w:tentative="1">
-      <w:start w:val="1"/>
-      <w:numFmt w:val="decimal"/>
-      <w:lvlText w:val="%7."/>
-      <w:lvlJc w:val="left"/>
-      <w:pPr>
-        <w:ind w:left="5040" w:hanging="360"/>
-      </w:pPr>
-    </w:lvl>
-    <w:lvl w:ilvl="7" w:tplc="04100019" w:tentative="1">
-      <w:start w:val="1"/>
-      <w:numFmt w:val="lowerLetter"/>
-      <w:lvlText w:val="%8."/>
-      <w:lvlJc w:val="left"/>
-      <w:pPr>
-        <w:ind w:left="5760" w:hanging="360"/>
-      </w:pPr>
-    </w:lvl>
-    <w:lvl w:ilvl="8" w:tplc="0410001B" w:tentative="1">
-      <w:start w:val="1"/>
-      <w:numFmt w:val="lowerRoman"/>
-      <w:lvlText w:val="%9."/>
-      <w:lvlJc w:val="right"/>
-      <w:pPr>
-        <w:ind w:left="6480" w:hanging="180"/>
-      </w:pPr>
-    </w:lvl>
-  </w:abstractNum>
-  <w:abstractNum w:abstractNumId="18" w15:restartNumberingAfterBreak="0">
+  <w:abstractNum w:abstractNumId="12" w15:restartNumberingAfterBreak="0">
     <w:nsid w:val="27A10F71"/>
     <w:multiLevelType w:val="hybridMultilevel"/>
     <w:tmpl w:val="CA4C7158"/>
@@ -20090,120 +16727,7 @@
       </w:pPr>
     </w:lvl>
   </w:abstractNum>
-  <w:abstractNum w:abstractNumId="19" w15:restartNumberingAfterBreak="0">
-    <w:nsid w:val="304F715E"/>
-    <w:multiLevelType w:val="hybridMultilevel"/>
-    <w:tmpl w:val="06D46050"/>
-    <w:lvl w:ilvl="0" w:tplc="04100003">
-      <w:start w:val="1"/>
-      <w:numFmt w:val="bullet"/>
-      <w:lvlText w:val="o"/>
-      <w:lvlJc w:val="left"/>
-      <w:pPr>
-        <w:ind w:left="1440" w:hanging="360"/>
-      </w:pPr>
-      <w:rPr>
-        <w:rFonts w:ascii="Courier New" w:hAnsi="Courier New" w:cs="Courier New" w:hint="default"/>
-      </w:rPr>
-    </w:lvl>
-    <w:lvl w:ilvl="1" w:tplc="04100003" w:tentative="1">
-      <w:start w:val="1"/>
-      <w:numFmt w:val="bullet"/>
-      <w:lvlText w:val="o"/>
-      <w:lvlJc w:val="left"/>
-      <w:pPr>
-        <w:ind w:left="2160" w:hanging="360"/>
-      </w:pPr>
-      <w:rPr>
-        <w:rFonts w:ascii="Courier New" w:hAnsi="Courier New" w:cs="Courier New" w:hint="default"/>
-      </w:rPr>
-    </w:lvl>
-    <w:lvl w:ilvl="2" w:tplc="04100005" w:tentative="1">
-      <w:start w:val="1"/>
-      <w:numFmt w:val="bullet"/>
-      <w:lvlText w:val=""/>
-      <w:lvlJc w:val="left"/>
-      <w:pPr>
-        <w:ind w:left="2880" w:hanging="360"/>
-      </w:pPr>
-      <w:rPr>
-        <w:rFonts w:ascii="Wingdings" w:hAnsi="Wingdings" w:hint="default"/>
-      </w:rPr>
-    </w:lvl>
-    <w:lvl w:ilvl="3" w:tplc="04100001" w:tentative="1">
-      <w:start w:val="1"/>
-      <w:numFmt w:val="bullet"/>
-      <w:lvlText w:val=""/>
-      <w:lvlJc w:val="left"/>
-      <w:pPr>
-        <w:ind w:left="3600" w:hanging="360"/>
-      </w:pPr>
-      <w:rPr>
-        <w:rFonts w:ascii="Symbol" w:hAnsi="Symbol" w:hint="default"/>
-      </w:rPr>
-    </w:lvl>
-    <w:lvl w:ilvl="4" w:tplc="04100003" w:tentative="1">
-      <w:start w:val="1"/>
-      <w:numFmt w:val="bullet"/>
-      <w:lvlText w:val="o"/>
-      <w:lvlJc w:val="left"/>
-      <w:pPr>
-        <w:ind w:left="4320" w:hanging="360"/>
-      </w:pPr>
-      <w:rPr>
-        <w:rFonts w:ascii="Courier New" w:hAnsi="Courier New" w:cs="Courier New" w:hint="default"/>
-      </w:rPr>
-    </w:lvl>
-    <w:lvl w:ilvl="5" w:tplc="04100005" w:tentative="1">
-      <w:start w:val="1"/>
-      <w:numFmt w:val="bullet"/>
-      <w:lvlText w:val=""/>
-      <w:lvlJc w:val="left"/>
-      <w:pPr>
-        <w:ind w:left="5040" w:hanging="360"/>
-      </w:pPr>
-      <w:rPr>
-        <w:rFonts w:ascii="Wingdings" w:hAnsi="Wingdings" w:hint="default"/>
-      </w:rPr>
-    </w:lvl>
-    <w:lvl w:ilvl="6" w:tplc="04100001" w:tentative="1">
-      <w:start w:val="1"/>
-      <w:numFmt w:val="bullet"/>
-      <w:lvlText w:val=""/>
-      <w:lvlJc w:val="left"/>
-      <w:pPr>
-        <w:ind w:left="5760" w:hanging="360"/>
-      </w:pPr>
-      <w:rPr>
-        <w:rFonts w:ascii="Symbol" w:hAnsi="Symbol" w:hint="default"/>
-      </w:rPr>
-    </w:lvl>
-    <w:lvl w:ilvl="7" w:tplc="04100003" w:tentative="1">
-      <w:start w:val="1"/>
-      <w:numFmt w:val="bullet"/>
-      <w:lvlText w:val="o"/>
-      <w:lvlJc w:val="left"/>
-      <w:pPr>
-        <w:ind w:left="6480" w:hanging="360"/>
-      </w:pPr>
-      <w:rPr>
-        <w:rFonts w:ascii="Courier New" w:hAnsi="Courier New" w:cs="Courier New" w:hint="default"/>
-      </w:rPr>
-    </w:lvl>
-    <w:lvl w:ilvl="8" w:tplc="04100005" w:tentative="1">
-      <w:start w:val="1"/>
-      <w:numFmt w:val="bullet"/>
-      <w:lvlText w:val=""/>
-      <w:lvlJc w:val="left"/>
-      <w:pPr>
-        <w:ind w:left="7200" w:hanging="360"/>
-      </w:pPr>
-      <w:rPr>
-        <w:rFonts w:ascii="Wingdings" w:hAnsi="Wingdings" w:hint="default"/>
-      </w:rPr>
-    </w:lvl>
-  </w:abstractNum>
-  <w:abstractNum w:abstractNumId="20" w15:restartNumberingAfterBreak="0">
+  <w:abstractNum w:abstractNumId="13" w15:restartNumberingAfterBreak="0">
     <w:nsid w:val="30F01771"/>
     <w:multiLevelType w:val="hybridMultilevel"/>
     <w:tmpl w:val="6158E9A4"/>
@@ -20292,7 +16816,7 @@
       </w:pPr>
     </w:lvl>
   </w:abstractNum>
-  <w:abstractNum w:abstractNumId="21" w15:restartNumberingAfterBreak="0">
+  <w:abstractNum w:abstractNumId="14" w15:restartNumberingAfterBreak="0">
     <w:nsid w:val="325179D2"/>
     <w:multiLevelType w:val="hybridMultilevel"/>
     <w:tmpl w:val="F4424908"/>
@@ -20381,7 +16905,7 @@
       </w:pPr>
     </w:lvl>
   </w:abstractNum>
-  <w:abstractNum w:abstractNumId="22" w15:restartNumberingAfterBreak="0">
+  <w:abstractNum w:abstractNumId="15" w15:restartNumberingAfterBreak="0">
     <w:nsid w:val="34E45DB7"/>
     <w:multiLevelType w:val="hybridMultilevel"/>
     <w:tmpl w:val="64BE6D76"/>
@@ -20470,96 +16994,7 @@
       </w:pPr>
     </w:lvl>
   </w:abstractNum>
-  <w:abstractNum w:abstractNumId="23" w15:restartNumberingAfterBreak="0">
-    <w:nsid w:val="3686668C"/>
-    <w:multiLevelType w:val="hybridMultilevel"/>
-    <w:tmpl w:val="F4424908"/>
-    <w:lvl w:ilvl="0" w:tplc="0410000F">
-      <w:start w:val="1"/>
-      <w:numFmt w:val="decimal"/>
-      <w:lvlText w:val="%1."/>
-      <w:lvlJc w:val="left"/>
-      <w:pPr>
-        <w:ind w:left="720" w:hanging="360"/>
-      </w:pPr>
-      <w:rPr>
-        <w:rFonts w:hint="default"/>
-      </w:rPr>
-    </w:lvl>
-    <w:lvl w:ilvl="1" w:tplc="04100019" w:tentative="1">
-      <w:start w:val="1"/>
-      <w:numFmt w:val="lowerLetter"/>
-      <w:lvlText w:val="%2."/>
-      <w:lvlJc w:val="left"/>
-      <w:pPr>
-        <w:ind w:left="1440" w:hanging="360"/>
-      </w:pPr>
-    </w:lvl>
-    <w:lvl w:ilvl="2" w:tplc="0410001B" w:tentative="1">
-      <w:start w:val="1"/>
-      <w:numFmt w:val="lowerRoman"/>
-      <w:lvlText w:val="%3."/>
-      <w:lvlJc w:val="right"/>
-      <w:pPr>
-        <w:ind w:left="2160" w:hanging="180"/>
-      </w:pPr>
-    </w:lvl>
-    <w:lvl w:ilvl="3" w:tplc="0410000F" w:tentative="1">
-      <w:start w:val="1"/>
-      <w:numFmt w:val="decimal"/>
-      <w:lvlText w:val="%4."/>
-      <w:lvlJc w:val="left"/>
-      <w:pPr>
-        <w:ind w:left="2880" w:hanging="360"/>
-      </w:pPr>
-    </w:lvl>
-    <w:lvl w:ilvl="4" w:tplc="04100019" w:tentative="1">
-      <w:start w:val="1"/>
-      <w:numFmt w:val="lowerLetter"/>
-      <w:lvlText w:val="%5."/>
-      <w:lvlJc w:val="left"/>
-      <w:pPr>
-        <w:ind w:left="3600" w:hanging="360"/>
-      </w:pPr>
-    </w:lvl>
-    <w:lvl w:ilvl="5" w:tplc="0410001B" w:tentative="1">
-      <w:start w:val="1"/>
-      <w:numFmt w:val="lowerRoman"/>
-      <w:lvlText w:val="%6."/>
-      <w:lvlJc w:val="right"/>
-      <w:pPr>
-        <w:ind w:left="4320" w:hanging="180"/>
-      </w:pPr>
-    </w:lvl>
-    <w:lvl w:ilvl="6" w:tplc="0410000F" w:tentative="1">
-      <w:start w:val="1"/>
-      <w:numFmt w:val="decimal"/>
-      <w:lvlText w:val="%7."/>
-      <w:lvlJc w:val="left"/>
-      <w:pPr>
-        <w:ind w:left="5040" w:hanging="360"/>
-      </w:pPr>
-    </w:lvl>
-    <w:lvl w:ilvl="7" w:tplc="04100019" w:tentative="1">
-      <w:start w:val="1"/>
-      <w:numFmt w:val="lowerLetter"/>
-      <w:lvlText w:val="%8."/>
-      <w:lvlJc w:val="left"/>
-      <w:pPr>
-        <w:ind w:left="5760" w:hanging="360"/>
-      </w:pPr>
-    </w:lvl>
-    <w:lvl w:ilvl="8" w:tplc="0410001B" w:tentative="1">
-      <w:start w:val="1"/>
-      <w:numFmt w:val="lowerRoman"/>
-      <w:lvlText w:val="%9."/>
-      <w:lvlJc w:val="right"/>
-      <w:pPr>
-        <w:ind w:left="6480" w:hanging="180"/>
-      </w:pPr>
-    </w:lvl>
-  </w:abstractNum>
-  <w:abstractNum w:abstractNumId="24" w15:restartNumberingAfterBreak="0">
+  <w:abstractNum w:abstractNumId="16" w15:restartNumberingAfterBreak="0">
     <w:nsid w:val="378E7A77"/>
     <w:multiLevelType w:val="hybridMultilevel"/>
     <w:tmpl w:val="38348132"/>
@@ -20672,7 +17107,7 @@
       </w:rPr>
     </w:lvl>
   </w:abstractNum>
-  <w:abstractNum w:abstractNumId="25" w15:restartNumberingAfterBreak="0">
+  <w:abstractNum w:abstractNumId="17" w15:restartNumberingAfterBreak="0">
     <w:nsid w:val="3C321CBD"/>
     <w:multiLevelType w:val="hybridMultilevel"/>
     <w:tmpl w:val="A950EB02"/>
@@ -20761,7 +17196,7 @@
       </w:pPr>
     </w:lvl>
   </w:abstractNum>
-  <w:abstractNum w:abstractNumId="26" w15:restartNumberingAfterBreak="0">
+  <w:abstractNum w:abstractNumId="18" w15:restartNumberingAfterBreak="0">
     <w:nsid w:val="3E7B48CD"/>
     <w:multiLevelType w:val="hybridMultilevel"/>
     <w:tmpl w:val="0120A530"/>
@@ -20850,7 +17285,7 @@
       </w:pPr>
     </w:lvl>
   </w:abstractNum>
-  <w:abstractNum w:abstractNumId="27" w15:restartNumberingAfterBreak="0">
+  <w:abstractNum w:abstractNumId="19" w15:restartNumberingAfterBreak="0">
     <w:nsid w:val="3F044224"/>
     <w:multiLevelType w:val="hybridMultilevel"/>
     <w:tmpl w:val="6158E9A4"/>
@@ -20939,7 +17374,96 @@
       </w:pPr>
     </w:lvl>
   </w:abstractNum>
-  <w:abstractNum w:abstractNumId="28" w15:restartNumberingAfterBreak="0">
+  <w:abstractNum w:abstractNumId="20" w15:restartNumberingAfterBreak="0">
+    <w:nsid w:val="3FEF75CD"/>
+    <w:multiLevelType w:val="hybridMultilevel"/>
+    <w:tmpl w:val="116846BC"/>
+    <w:lvl w:ilvl="0" w:tplc="0410000F">
+      <w:start w:val="1"/>
+      <w:numFmt w:val="decimal"/>
+      <w:lvlText w:val="%1."/>
+      <w:lvlJc w:val="left"/>
+      <w:pPr>
+        <w:ind w:left="720" w:hanging="360"/>
+      </w:pPr>
+      <w:rPr>
+        <w:rFonts w:hint="default"/>
+      </w:rPr>
+    </w:lvl>
+    <w:lvl w:ilvl="1" w:tplc="04100019" w:tentative="1">
+      <w:start w:val="1"/>
+      <w:numFmt w:val="lowerLetter"/>
+      <w:lvlText w:val="%2."/>
+      <w:lvlJc w:val="left"/>
+      <w:pPr>
+        <w:ind w:left="1440" w:hanging="360"/>
+      </w:pPr>
+    </w:lvl>
+    <w:lvl w:ilvl="2" w:tplc="0410001B" w:tentative="1">
+      <w:start w:val="1"/>
+      <w:numFmt w:val="lowerRoman"/>
+      <w:lvlText w:val="%3."/>
+      <w:lvlJc w:val="right"/>
+      <w:pPr>
+        <w:ind w:left="2160" w:hanging="180"/>
+      </w:pPr>
+    </w:lvl>
+    <w:lvl w:ilvl="3" w:tplc="0410000F" w:tentative="1">
+      <w:start w:val="1"/>
+      <w:numFmt w:val="decimal"/>
+      <w:lvlText w:val="%4."/>
+      <w:lvlJc w:val="left"/>
+      <w:pPr>
+        <w:ind w:left="2880" w:hanging="360"/>
+      </w:pPr>
+    </w:lvl>
+    <w:lvl w:ilvl="4" w:tplc="04100019" w:tentative="1">
+      <w:start w:val="1"/>
+      <w:numFmt w:val="lowerLetter"/>
+      <w:lvlText w:val="%5."/>
+      <w:lvlJc w:val="left"/>
+      <w:pPr>
+        <w:ind w:left="3600" w:hanging="360"/>
+      </w:pPr>
+    </w:lvl>
+    <w:lvl w:ilvl="5" w:tplc="0410001B" w:tentative="1">
+      <w:start w:val="1"/>
+      <w:numFmt w:val="lowerRoman"/>
+      <w:lvlText w:val="%6."/>
+      <w:lvlJc w:val="right"/>
+      <w:pPr>
+        <w:ind w:left="4320" w:hanging="180"/>
+      </w:pPr>
+    </w:lvl>
+    <w:lvl w:ilvl="6" w:tplc="0410000F" w:tentative="1">
+      <w:start w:val="1"/>
+      <w:numFmt w:val="decimal"/>
+      <w:lvlText w:val="%7."/>
+      <w:lvlJc w:val="left"/>
+      <w:pPr>
+        <w:ind w:left="5040" w:hanging="360"/>
+      </w:pPr>
+    </w:lvl>
+    <w:lvl w:ilvl="7" w:tplc="04100019" w:tentative="1">
+      <w:start w:val="1"/>
+      <w:numFmt w:val="lowerLetter"/>
+      <w:lvlText w:val="%8."/>
+      <w:lvlJc w:val="left"/>
+      <w:pPr>
+        <w:ind w:left="5760" w:hanging="360"/>
+      </w:pPr>
+    </w:lvl>
+    <w:lvl w:ilvl="8" w:tplc="0410001B" w:tentative="1">
+      <w:start w:val="1"/>
+      <w:numFmt w:val="lowerRoman"/>
+      <w:lvlText w:val="%9."/>
+      <w:lvlJc w:val="right"/>
+      <w:pPr>
+        <w:ind w:left="6480" w:hanging="180"/>
+      </w:pPr>
+    </w:lvl>
+  </w:abstractNum>
+  <w:abstractNum w:abstractNumId="21" w15:restartNumberingAfterBreak="0">
     <w:nsid w:val="42847DC7"/>
     <w:multiLevelType w:val="hybridMultilevel"/>
     <w:tmpl w:val="F4424908"/>
@@ -21028,7 +17552,7 @@
       </w:pPr>
     </w:lvl>
   </w:abstractNum>
-  <w:abstractNum w:abstractNumId="29" w15:restartNumberingAfterBreak="0">
+  <w:abstractNum w:abstractNumId="22" w15:restartNumberingAfterBreak="0">
     <w:nsid w:val="4AC233CE"/>
     <w:multiLevelType w:val="hybridMultilevel"/>
     <w:tmpl w:val="64BE6D76"/>
@@ -21117,120 +17641,7 @@
       </w:pPr>
     </w:lvl>
   </w:abstractNum>
-  <w:abstractNum w:abstractNumId="30" w15:restartNumberingAfterBreak="0">
-    <w:nsid w:val="4AEE62D6"/>
-    <w:multiLevelType w:val="hybridMultilevel"/>
-    <w:tmpl w:val="120A5EFA"/>
-    <w:lvl w:ilvl="0" w:tplc="04100003">
-      <w:start w:val="1"/>
-      <w:numFmt w:val="bullet"/>
-      <w:lvlText w:val="o"/>
-      <w:lvlJc w:val="left"/>
-      <w:pPr>
-        <w:ind w:left="1440" w:hanging="360"/>
-      </w:pPr>
-      <w:rPr>
-        <w:rFonts w:ascii="Courier New" w:hAnsi="Courier New" w:cs="Courier New" w:hint="default"/>
-      </w:rPr>
-    </w:lvl>
-    <w:lvl w:ilvl="1" w:tplc="04100003" w:tentative="1">
-      <w:start w:val="1"/>
-      <w:numFmt w:val="bullet"/>
-      <w:lvlText w:val="o"/>
-      <w:lvlJc w:val="left"/>
-      <w:pPr>
-        <w:ind w:left="2160" w:hanging="360"/>
-      </w:pPr>
-      <w:rPr>
-        <w:rFonts w:ascii="Courier New" w:hAnsi="Courier New" w:cs="Courier New" w:hint="default"/>
-      </w:rPr>
-    </w:lvl>
-    <w:lvl w:ilvl="2" w:tplc="04100005" w:tentative="1">
-      <w:start w:val="1"/>
-      <w:numFmt w:val="bullet"/>
-      <w:lvlText w:val=""/>
-      <w:lvlJc w:val="left"/>
-      <w:pPr>
-        <w:ind w:left="2880" w:hanging="360"/>
-      </w:pPr>
-      <w:rPr>
-        <w:rFonts w:ascii="Wingdings" w:hAnsi="Wingdings" w:hint="default"/>
-      </w:rPr>
-    </w:lvl>
-    <w:lvl w:ilvl="3" w:tplc="04100001" w:tentative="1">
-      <w:start w:val="1"/>
-      <w:numFmt w:val="bullet"/>
-      <w:lvlText w:val=""/>
-      <w:lvlJc w:val="left"/>
-      <w:pPr>
-        <w:ind w:left="3600" w:hanging="360"/>
-      </w:pPr>
-      <w:rPr>
-        <w:rFonts w:ascii="Symbol" w:hAnsi="Symbol" w:hint="default"/>
-      </w:rPr>
-    </w:lvl>
-    <w:lvl w:ilvl="4" w:tplc="04100003" w:tentative="1">
-      <w:start w:val="1"/>
-      <w:numFmt w:val="bullet"/>
-      <w:lvlText w:val="o"/>
-      <w:lvlJc w:val="left"/>
-      <w:pPr>
-        <w:ind w:left="4320" w:hanging="360"/>
-      </w:pPr>
-      <w:rPr>
-        <w:rFonts w:ascii="Courier New" w:hAnsi="Courier New" w:cs="Courier New" w:hint="default"/>
-      </w:rPr>
-    </w:lvl>
-    <w:lvl w:ilvl="5" w:tplc="04100005" w:tentative="1">
-      <w:start w:val="1"/>
-      <w:numFmt w:val="bullet"/>
-      <w:lvlText w:val=""/>
-      <w:lvlJc w:val="left"/>
-      <w:pPr>
-        <w:ind w:left="5040" w:hanging="360"/>
-      </w:pPr>
-      <w:rPr>
-        <w:rFonts w:ascii="Wingdings" w:hAnsi="Wingdings" w:hint="default"/>
-      </w:rPr>
-    </w:lvl>
-    <w:lvl w:ilvl="6" w:tplc="04100001" w:tentative="1">
-      <w:start w:val="1"/>
-      <w:numFmt w:val="bullet"/>
-      <w:lvlText w:val=""/>
-      <w:lvlJc w:val="left"/>
-      <w:pPr>
-        <w:ind w:left="5760" w:hanging="360"/>
-      </w:pPr>
-      <w:rPr>
-        <w:rFonts w:ascii="Symbol" w:hAnsi="Symbol" w:hint="default"/>
-      </w:rPr>
-    </w:lvl>
-    <w:lvl w:ilvl="7" w:tplc="04100003" w:tentative="1">
-      <w:start w:val="1"/>
-      <w:numFmt w:val="bullet"/>
-      <w:lvlText w:val="o"/>
-      <w:lvlJc w:val="left"/>
-      <w:pPr>
-        <w:ind w:left="6480" w:hanging="360"/>
-      </w:pPr>
-      <w:rPr>
-        <w:rFonts w:ascii="Courier New" w:hAnsi="Courier New" w:cs="Courier New" w:hint="default"/>
-      </w:rPr>
-    </w:lvl>
-    <w:lvl w:ilvl="8" w:tplc="04100005" w:tentative="1">
-      <w:start w:val="1"/>
-      <w:numFmt w:val="bullet"/>
-      <w:lvlText w:val=""/>
-      <w:lvlJc w:val="left"/>
-      <w:pPr>
-        <w:ind w:left="7200" w:hanging="360"/>
-      </w:pPr>
-      <w:rPr>
-        <w:rFonts w:ascii="Wingdings" w:hAnsi="Wingdings" w:hint="default"/>
-      </w:rPr>
-    </w:lvl>
-  </w:abstractNum>
-  <w:abstractNum w:abstractNumId="31" w15:restartNumberingAfterBreak="0">
+  <w:abstractNum w:abstractNumId="23" w15:restartNumberingAfterBreak="0">
     <w:nsid w:val="4C774228"/>
     <w:multiLevelType w:val="hybridMultilevel"/>
     <w:tmpl w:val="A950EB02"/>
@@ -21319,7 +17730,7 @@
       </w:pPr>
     </w:lvl>
   </w:abstractNum>
-  <w:abstractNum w:abstractNumId="32" w15:restartNumberingAfterBreak="0">
+  <w:abstractNum w:abstractNumId="24" w15:restartNumberingAfterBreak="0">
     <w:nsid w:val="4E5A2A0F"/>
     <w:multiLevelType w:val="hybridMultilevel"/>
     <w:tmpl w:val="64BE6D76"/>
@@ -21408,96 +17819,7 @@
       </w:pPr>
     </w:lvl>
   </w:abstractNum>
-  <w:abstractNum w:abstractNumId="33" w15:restartNumberingAfterBreak="0">
-    <w:nsid w:val="559A4507"/>
-    <w:multiLevelType w:val="hybridMultilevel"/>
-    <w:tmpl w:val="64BE6D76"/>
-    <w:lvl w:ilvl="0" w:tplc="EAC2A8FE">
-      <w:start w:val="1"/>
-      <w:numFmt w:val="decimal"/>
-      <w:lvlText w:val="%1."/>
-      <w:lvlJc w:val="left"/>
-      <w:pPr>
-        <w:ind w:left="720" w:hanging="360"/>
-      </w:pPr>
-      <w:rPr>
-        <w:rFonts w:hint="default"/>
-      </w:rPr>
-    </w:lvl>
-    <w:lvl w:ilvl="1" w:tplc="04100019" w:tentative="1">
-      <w:start w:val="1"/>
-      <w:numFmt w:val="lowerLetter"/>
-      <w:lvlText w:val="%2."/>
-      <w:lvlJc w:val="left"/>
-      <w:pPr>
-        <w:ind w:left="1440" w:hanging="360"/>
-      </w:pPr>
-    </w:lvl>
-    <w:lvl w:ilvl="2" w:tplc="0410001B" w:tentative="1">
-      <w:start w:val="1"/>
-      <w:numFmt w:val="lowerRoman"/>
-      <w:lvlText w:val="%3."/>
-      <w:lvlJc w:val="right"/>
-      <w:pPr>
-        <w:ind w:left="2160" w:hanging="180"/>
-      </w:pPr>
-    </w:lvl>
-    <w:lvl w:ilvl="3" w:tplc="0410000F" w:tentative="1">
-      <w:start w:val="1"/>
-      <w:numFmt w:val="decimal"/>
-      <w:lvlText w:val="%4."/>
-      <w:lvlJc w:val="left"/>
-      <w:pPr>
-        <w:ind w:left="2880" w:hanging="360"/>
-      </w:pPr>
-    </w:lvl>
-    <w:lvl w:ilvl="4" w:tplc="04100019" w:tentative="1">
-      <w:start w:val="1"/>
-      <w:numFmt w:val="lowerLetter"/>
-      <w:lvlText w:val="%5."/>
-      <w:lvlJc w:val="left"/>
-      <w:pPr>
-        <w:ind w:left="3600" w:hanging="360"/>
-      </w:pPr>
-    </w:lvl>
-    <w:lvl w:ilvl="5" w:tplc="0410001B" w:tentative="1">
-      <w:start w:val="1"/>
-      <w:numFmt w:val="lowerRoman"/>
-      <w:lvlText w:val="%6."/>
-      <w:lvlJc w:val="right"/>
-      <w:pPr>
-        <w:ind w:left="4320" w:hanging="180"/>
-      </w:pPr>
-    </w:lvl>
-    <w:lvl w:ilvl="6" w:tplc="0410000F" w:tentative="1">
-      <w:start w:val="1"/>
-      <w:numFmt w:val="decimal"/>
-      <w:lvlText w:val="%7."/>
-      <w:lvlJc w:val="left"/>
-      <w:pPr>
-        <w:ind w:left="5040" w:hanging="360"/>
-      </w:pPr>
-    </w:lvl>
-    <w:lvl w:ilvl="7" w:tplc="04100019" w:tentative="1">
-      <w:start w:val="1"/>
-      <w:numFmt w:val="lowerLetter"/>
-      <w:lvlText w:val="%8."/>
-      <w:lvlJc w:val="left"/>
-      <w:pPr>
-        <w:ind w:left="5760" w:hanging="360"/>
-      </w:pPr>
-    </w:lvl>
-    <w:lvl w:ilvl="8" w:tplc="0410001B" w:tentative="1">
-      <w:start w:val="1"/>
-      <w:numFmt w:val="lowerRoman"/>
-      <w:lvlText w:val="%9."/>
-      <w:lvlJc w:val="right"/>
-      <w:pPr>
-        <w:ind w:left="6480" w:hanging="180"/>
-      </w:pPr>
-    </w:lvl>
-  </w:abstractNum>
-  <w:abstractNum w:abstractNumId="34" w15:restartNumberingAfterBreak="0">
+  <w:abstractNum w:abstractNumId="25" w15:restartNumberingAfterBreak="0">
     <w:nsid w:val="561D56C8"/>
     <w:multiLevelType w:val="multilevel"/>
     <w:tmpl w:val="B23419FC"/>
@@ -21620,7 +17942,7 @@
       </w:rPr>
     </w:lvl>
   </w:abstractNum>
-  <w:abstractNum w:abstractNumId="35" w15:restartNumberingAfterBreak="0">
+  <w:abstractNum w:abstractNumId="26" w15:restartNumberingAfterBreak="0">
     <w:nsid w:val="56E132F2"/>
     <w:multiLevelType w:val="hybridMultilevel"/>
     <w:tmpl w:val="F4424908"/>
@@ -21709,120 +18031,7 @@
       </w:pPr>
     </w:lvl>
   </w:abstractNum>
-  <w:abstractNum w:abstractNumId="36" w15:restartNumberingAfterBreak="0">
-    <w:nsid w:val="593D349A"/>
-    <w:multiLevelType w:val="hybridMultilevel"/>
-    <w:tmpl w:val="66122426"/>
-    <w:lvl w:ilvl="0" w:tplc="04100001">
-      <w:start w:val="1"/>
-      <w:numFmt w:val="bullet"/>
-      <w:lvlText w:val=""/>
-      <w:lvlJc w:val="left"/>
-      <w:pPr>
-        <w:ind w:left="720" w:hanging="360"/>
-      </w:pPr>
-      <w:rPr>
-        <w:rFonts w:ascii="Symbol" w:hAnsi="Symbol" w:hint="default"/>
-      </w:rPr>
-    </w:lvl>
-    <w:lvl w:ilvl="1" w:tplc="04100003" w:tentative="1">
-      <w:start w:val="1"/>
-      <w:numFmt w:val="bullet"/>
-      <w:lvlText w:val="o"/>
-      <w:lvlJc w:val="left"/>
-      <w:pPr>
-        <w:ind w:left="1440" w:hanging="360"/>
-      </w:pPr>
-      <w:rPr>
-        <w:rFonts w:ascii="Courier New" w:hAnsi="Courier New" w:cs="Courier New" w:hint="default"/>
-      </w:rPr>
-    </w:lvl>
-    <w:lvl w:ilvl="2" w:tplc="04100005" w:tentative="1">
-      <w:start w:val="1"/>
-      <w:numFmt w:val="bullet"/>
-      <w:lvlText w:val=""/>
-      <w:lvlJc w:val="left"/>
-      <w:pPr>
-        <w:ind w:left="2160" w:hanging="360"/>
-      </w:pPr>
-      <w:rPr>
-        <w:rFonts w:ascii="Wingdings" w:hAnsi="Wingdings" w:hint="default"/>
-      </w:rPr>
-    </w:lvl>
-    <w:lvl w:ilvl="3" w:tplc="04100001" w:tentative="1">
-      <w:start w:val="1"/>
-      <w:numFmt w:val="bullet"/>
-      <w:lvlText w:val=""/>
-      <w:lvlJc w:val="left"/>
-      <w:pPr>
-        <w:ind w:left="2880" w:hanging="360"/>
-      </w:pPr>
-      <w:rPr>
-        <w:rFonts w:ascii="Symbol" w:hAnsi="Symbol" w:hint="default"/>
-      </w:rPr>
-    </w:lvl>
-    <w:lvl w:ilvl="4" w:tplc="04100003" w:tentative="1">
-      <w:start w:val="1"/>
-      <w:numFmt w:val="bullet"/>
-      <w:lvlText w:val="o"/>
-      <w:lvlJc w:val="left"/>
-      <w:pPr>
-        <w:ind w:left="3600" w:hanging="360"/>
-      </w:pPr>
-      <w:rPr>
-        <w:rFonts w:ascii="Courier New" w:hAnsi="Courier New" w:cs="Courier New" w:hint="default"/>
-      </w:rPr>
-    </w:lvl>
-    <w:lvl w:ilvl="5" w:tplc="04100005" w:tentative="1">
-      <w:start w:val="1"/>
-      <w:numFmt w:val="bullet"/>
-      <w:lvlText w:val=""/>
-      <w:lvlJc w:val="left"/>
-      <w:pPr>
-        <w:ind w:left="4320" w:hanging="360"/>
-      </w:pPr>
-      <w:rPr>
-        <w:rFonts w:ascii="Wingdings" w:hAnsi="Wingdings" w:hint="default"/>
-      </w:rPr>
-    </w:lvl>
-    <w:lvl w:ilvl="6" w:tplc="04100001" w:tentative="1">
-      <w:start w:val="1"/>
-      <w:numFmt w:val="bullet"/>
-      <w:lvlText w:val=""/>
-      <w:lvlJc w:val="left"/>
-      <w:pPr>
-        <w:ind w:left="5040" w:hanging="360"/>
-      </w:pPr>
-      <w:rPr>
-        <w:rFonts w:ascii="Symbol" w:hAnsi="Symbol" w:hint="default"/>
-      </w:rPr>
-    </w:lvl>
-    <w:lvl w:ilvl="7" w:tplc="04100003" w:tentative="1">
-      <w:start w:val="1"/>
-      <w:numFmt w:val="bullet"/>
-      <w:lvlText w:val="o"/>
-      <w:lvlJc w:val="left"/>
-      <w:pPr>
-        <w:ind w:left="5760" w:hanging="360"/>
-      </w:pPr>
-      <w:rPr>
-        <w:rFonts w:ascii="Courier New" w:hAnsi="Courier New" w:cs="Courier New" w:hint="default"/>
-      </w:rPr>
-    </w:lvl>
-    <w:lvl w:ilvl="8" w:tplc="04100005" w:tentative="1">
-      <w:start w:val="1"/>
-      <w:numFmt w:val="bullet"/>
-      <w:lvlText w:val=""/>
-      <w:lvlJc w:val="left"/>
-      <w:pPr>
-        <w:ind w:left="6480" w:hanging="360"/>
-      </w:pPr>
-      <w:rPr>
-        <w:rFonts w:ascii="Wingdings" w:hAnsi="Wingdings" w:hint="default"/>
-      </w:rPr>
-    </w:lvl>
-  </w:abstractNum>
-  <w:abstractNum w:abstractNumId="37" w15:restartNumberingAfterBreak="0">
+  <w:abstractNum w:abstractNumId="27" w15:restartNumberingAfterBreak="0">
     <w:nsid w:val="5DB52501"/>
     <w:multiLevelType w:val="hybridMultilevel"/>
     <w:tmpl w:val="9BCE952E"/>
@@ -21935,7 +18144,7 @@
       </w:rPr>
     </w:lvl>
   </w:abstractNum>
-  <w:abstractNum w:abstractNumId="38" w15:restartNumberingAfterBreak="0">
+  <w:abstractNum w:abstractNumId="28" w15:restartNumberingAfterBreak="0">
     <w:nsid w:val="5EB92D26"/>
     <w:multiLevelType w:val="hybridMultilevel"/>
     <w:tmpl w:val="CA4C7158"/>
@@ -22024,7 +18233,7 @@
       </w:pPr>
     </w:lvl>
   </w:abstractNum>
-  <w:abstractNum w:abstractNumId="39" w15:restartNumberingAfterBreak="0">
+  <w:abstractNum w:abstractNumId="29" w15:restartNumberingAfterBreak="0">
     <w:nsid w:val="5F644001"/>
     <w:multiLevelType w:val="hybridMultilevel"/>
     <w:tmpl w:val="DB3C2482"/>
@@ -22113,209 +18322,7 @@
       </w:pPr>
     </w:lvl>
   </w:abstractNum>
-  <w:abstractNum w:abstractNumId="40" w15:restartNumberingAfterBreak="0">
-    <w:nsid w:val="65CD473B"/>
-    <w:multiLevelType w:val="hybridMultilevel"/>
-    <w:tmpl w:val="64BE6D76"/>
-    <w:lvl w:ilvl="0" w:tplc="EAC2A8FE">
-      <w:start w:val="1"/>
-      <w:numFmt w:val="decimal"/>
-      <w:lvlText w:val="%1."/>
-      <w:lvlJc w:val="left"/>
-      <w:pPr>
-        <w:ind w:left="720" w:hanging="360"/>
-      </w:pPr>
-      <w:rPr>
-        <w:rFonts w:hint="default"/>
-      </w:rPr>
-    </w:lvl>
-    <w:lvl w:ilvl="1" w:tplc="04100019" w:tentative="1">
-      <w:start w:val="1"/>
-      <w:numFmt w:val="lowerLetter"/>
-      <w:lvlText w:val="%2."/>
-      <w:lvlJc w:val="left"/>
-      <w:pPr>
-        <w:ind w:left="1440" w:hanging="360"/>
-      </w:pPr>
-    </w:lvl>
-    <w:lvl w:ilvl="2" w:tplc="0410001B" w:tentative="1">
-      <w:start w:val="1"/>
-      <w:numFmt w:val="lowerRoman"/>
-      <w:lvlText w:val="%3."/>
-      <w:lvlJc w:val="right"/>
-      <w:pPr>
-        <w:ind w:left="2160" w:hanging="180"/>
-      </w:pPr>
-    </w:lvl>
-    <w:lvl w:ilvl="3" w:tplc="0410000F" w:tentative="1">
-      <w:start w:val="1"/>
-      <w:numFmt w:val="decimal"/>
-      <w:lvlText w:val="%4."/>
-      <w:lvlJc w:val="left"/>
-      <w:pPr>
-        <w:ind w:left="2880" w:hanging="360"/>
-      </w:pPr>
-    </w:lvl>
-    <w:lvl w:ilvl="4" w:tplc="04100019" w:tentative="1">
-      <w:start w:val="1"/>
-      <w:numFmt w:val="lowerLetter"/>
-      <w:lvlText w:val="%5."/>
-      <w:lvlJc w:val="left"/>
-      <w:pPr>
-        <w:ind w:left="3600" w:hanging="360"/>
-      </w:pPr>
-    </w:lvl>
-    <w:lvl w:ilvl="5" w:tplc="0410001B" w:tentative="1">
-      <w:start w:val="1"/>
-      <w:numFmt w:val="lowerRoman"/>
-      <w:lvlText w:val="%6."/>
-      <w:lvlJc w:val="right"/>
-      <w:pPr>
-        <w:ind w:left="4320" w:hanging="180"/>
-      </w:pPr>
-    </w:lvl>
-    <w:lvl w:ilvl="6" w:tplc="0410000F" w:tentative="1">
-      <w:start w:val="1"/>
-      <w:numFmt w:val="decimal"/>
-      <w:lvlText w:val="%7."/>
-      <w:lvlJc w:val="left"/>
-      <w:pPr>
-        <w:ind w:left="5040" w:hanging="360"/>
-      </w:pPr>
-    </w:lvl>
-    <w:lvl w:ilvl="7" w:tplc="04100019" w:tentative="1">
-      <w:start w:val="1"/>
-      <w:numFmt w:val="lowerLetter"/>
-      <w:lvlText w:val="%8."/>
-      <w:lvlJc w:val="left"/>
-      <w:pPr>
-        <w:ind w:left="5760" w:hanging="360"/>
-      </w:pPr>
-    </w:lvl>
-    <w:lvl w:ilvl="8" w:tplc="0410001B" w:tentative="1">
-      <w:start w:val="1"/>
-      <w:numFmt w:val="lowerRoman"/>
-      <w:lvlText w:val="%9."/>
-      <w:lvlJc w:val="right"/>
-      <w:pPr>
-        <w:ind w:left="6480" w:hanging="180"/>
-      </w:pPr>
-    </w:lvl>
-  </w:abstractNum>
-  <w:abstractNum w:abstractNumId="41" w15:restartNumberingAfterBreak="0">
-    <w:nsid w:val="67404396"/>
-    <w:multiLevelType w:val="hybridMultilevel"/>
-    <w:tmpl w:val="457E7AE2"/>
-    <w:lvl w:ilvl="0" w:tplc="04100001">
-      <w:start w:val="1"/>
-      <w:numFmt w:val="bullet"/>
-      <w:lvlText w:val=""/>
-      <w:lvlJc w:val="left"/>
-      <w:pPr>
-        <w:ind w:left="720" w:hanging="360"/>
-      </w:pPr>
-      <w:rPr>
-        <w:rFonts w:ascii="Symbol" w:hAnsi="Symbol" w:hint="default"/>
-      </w:rPr>
-    </w:lvl>
-    <w:lvl w:ilvl="1" w:tplc="04100003" w:tentative="1">
-      <w:start w:val="1"/>
-      <w:numFmt w:val="bullet"/>
-      <w:lvlText w:val="o"/>
-      <w:lvlJc w:val="left"/>
-      <w:pPr>
-        <w:ind w:left="1440" w:hanging="360"/>
-      </w:pPr>
-      <w:rPr>
-        <w:rFonts w:ascii="Courier New" w:hAnsi="Courier New" w:cs="Courier New" w:hint="default"/>
-      </w:rPr>
-    </w:lvl>
-    <w:lvl w:ilvl="2" w:tplc="04100005" w:tentative="1">
-      <w:start w:val="1"/>
-      <w:numFmt w:val="bullet"/>
-      <w:lvlText w:val=""/>
-      <w:lvlJc w:val="left"/>
-      <w:pPr>
-        <w:ind w:left="2160" w:hanging="360"/>
-      </w:pPr>
-      <w:rPr>
-        <w:rFonts w:ascii="Wingdings" w:hAnsi="Wingdings" w:hint="default"/>
-      </w:rPr>
-    </w:lvl>
-    <w:lvl w:ilvl="3" w:tplc="04100001" w:tentative="1">
-      <w:start w:val="1"/>
-      <w:numFmt w:val="bullet"/>
-      <w:lvlText w:val=""/>
-      <w:lvlJc w:val="left"/>
-      <w:pPr>
-        <w:ind w:left="2880" w:hanging="360"/>
-      </w:pPr>
-      <w:rPr>
-        <w:rFonts w:ascii="Symbol" w:hAnsi="Symbol" w:hint="default"/>
-      </w:rPr>
-    </w:lvl>
-    <w:lvl w:ilvl="4" w:tplc="04100003" w:tentative="1">
-      <w:start w:val="1"/>
-      <w:numFmt w:val="bullet"/>
-      <w:lvlText w:val="o"/>
-      <w:lvlJc w:val="left"/>
-      <w:pPr>
-        <w:ind w:left="3600" w:hanging="360"/>
-      </w:pPr>
-      <w:rPr>
-        <w:rFonts w:ascii="Courier New" w:hAnsi="Courier New" w:cs="Courier New" w:hint="default"/>
-      </w:rPr>
-    </w:lvl>
-    <w:lvl w:ilvl="5" w:tplc="04100005" w:tentative="1">
-      <w:start w:val="1"/>
-      <w:numFmt w:val="bullet"/>
-      <w:lvlText w:val=""/>
-      <w:lvlJc w:val="left"/>
-      <w:pPr>
-        <w:ind w:left="4320" w:hanging="360"/>
-      </w:pPr>
-      <w:rPr>
-        <w:rFonts w:ascii="Wingdings" w:hAnsi="Wingdings" w:hint="default"/>
-      </w:rPr>
-    </w:lvl>
-    <w:lvl w:ilvl="6" w:tplc="04100001" w:tentative="1">
-      <w:start w:val="1"/>
-      <w:numFmt w:val="bullet"/>
-      <w:lvlText w:val=""/>
-      <w:lvlJc w:val="left"/>
-      <w:pPr>
-        <w:ind w:left="5040" w:hanging="360"/>
-      </w:pPr>
-      <w:rPr>
-        <w:rFonts w:ascii="Symbol" w:hAnsi="Symbol" w:hint="default"/>
-      </w:rPr>
-    </w:lvl>
-    <w:lvl w:ilvl="7" w:tplc="04100003" w:tentative="1">
-      <w:start w:val="1"/>
-      <w:numFmt w:val="bullet"/>
-      <w:lvlText w:val="o"/>
-      <w:lvlJc w:val="left"/>
-      <w:pPr>
-        <w:ind w:left="5760" w:hanging="360"/>
-      </w:pPr>
-      <w:rPr>
-        <w:rFonts w:ascii="Courier New" w:hAnsi="Courier New" w:cs="Courier New" w:hint="default"/>
-      </w:rPr>
-    </w:lvl>
-    <w:lvl w:ilvl="8" w:tplc="04100005" w:tentative="1">
-      <w:start w:val="1"/>
-      <w:numFmt w:val="bullet"/>
-      <w:lvlText w:val=""/>
-      <w:lvlJc w:val="left"/>
-      <w:pPr>
-        <w:ind w:left="6480" w:hanging="360"/>
-      </w:pPr>
-      <w:rPr>
-        <w:rFonts w:ascii="Wingdings" w:hAnsi="Wingdings" w:hint="default"/>
-      </w:rPr>
-    </w:lvl>
-  </w:abstractNum>
-  <w:abstractNum w:abstractNumId="42" w15:restartNumberingAfterBreak="0">
+  <w:abstractNum w:abstractNumId="30" w15:restartNumberingAfterBreak="0">
     <w:nsid w:val="68DD3E17"/>
     <w:multiLevelType w:val="hybridMultilevel"/>
     <w:tmpl w:val="83109752"/>
@@ -22428,7 +18435,7 @@
       </w:rPr>
     </w:lvl>
   </w:abstractNum>
-  <w:abstractNum w:abstractNumId="43" w15:restartNumberingAfterBreak="0">
+  <w:abstractNum w:abstractNumId="31" w15:restartNumberingAfterBreak="0">
     <w:nsid w:val="68EC72DA"/>
     <w:multiLevelType w:val="hybridMultilevel"/>
     <w:tmpl w:val="DA50BE90"/>
@@ -22541,7 +18548,7 @@
       </w:rPr>
     </w:lvl>
   </w:abstractNum>
-  <w:abstractNum w:abstractNumId="44" w15:restartNumberingAfterBreak="0">
+  <w:abstractNum w:abstractNumId="32" w15:restartNumberingAfterBreak="0">
     <w:nsid w:val="694260AA"/>
     <w:multiLevelType w:val="multilevel"/>
     <w:tmpl w:val="BBD68C6C"/>
@@ -22666,7 +18673,7 @@
       </w:rPr>
     </w:lvl>
   </w:abstractNum>
-  <w:abstractNum w:abstractNumId="45" w15:restartNumberingAfterBreak="0">
+  <w:abstractNum w:abstractNumId="33" w15:restartNumberingAfterBreak="0">
     <w:nsid w:val="6B26646E"/>
     <w:multiLevelType w:val="hybridMultilevel"/>
     <w:tmpl w:val="64BE6D76"/>
@@ -22755,185 +18762,7 @@
       </w:pPr>
     </w:lvl>
   </w:abstractNum>
-  <w:abstractNum w:abstractNumId="46" w15:restartNumberingAfterBreak="0">
-    <w:nsid w:val="6E092762"/>
-    <w:multiLevelType w:val="hybridMultilevel"/>
-    <w:tmpl w:val="64BE6D76"/>
-    <w:lvl w:ilvl="0" w:tplc="EAC2A8FE">
-      <w:start w:val="1"/>
-      <w:numFmt w:val="decimal"/>
-      <w:lvlText w:val="%1."/>
-      <w:lvlJc w:val="left"/>
-      <w:pPr>
-        <w:ind w:left="720" w:hanging="360"/>
-      </w:pPr>
-      <w:rPr>
-        <w:rFonts w:hint="default"/>
-      </w:rPr>
-    </w:lvl>
-    <w:lvl w:ilvl="1" w:tplc="04100019" w:tentative="1">
-      <w:start w:val="1"/>
-      <w:numFmt w:val="lowerLetter"/>
-      <w:lvlText w:val="%2."/>
-      <w:lvlJc w:val="left"/>
-      <w:pPr>
-        <w:ind w:left="1440" w:hanging="360"/>
-      </w:pPr>
-    </w:lvl>
-    <w:lvl w:ilvl="2" w:tplc="0410001B" w:tentative="1">
-      <w:start w:val="1"/>
-      <w:numFmt w:val="lowerRoman"/>
-      <w:lvlText w:val="%3."/>
-      <w:lvlJc w:val="right"/>
-      <w:pPr>
-        <w:ind w:left="2160" w:hanging="180"/>
-      </w:pPr>
-    </w:lvl>
-    <w:lvl w:ilvl="3" w:tplc="0410000F" w:tentative="1">
-      <w:start w:val="1"/>
-      <w:numFmt w:val="decimal"/>
-      <w:lvlText w:val="%4."/>
-      <w:lvlJc w:val="left"/>
-      <w:pPr>
-        <w:ind w:left="2880" w:hanging="360"/>
-      </w:pPr>
-    </w:lvl>
-    <w:lvl w:ilvl="4" w:tplc="04100019" w:tentative="1">
-      <w:start w:val="1"/>
-      <w:numFmt w:val="lowerLetter"/>
-      <w:lvlText w:val="%5."/>
-      <w:lvlJc w:val="left"/>
-      <w:pPr>
-        <w:ind w:left="3600" w:hanging="360"/>
-      </w:pPr>
-    </w:lvl>
-    <w:lvl w:ilvl="5" w:tplc="0410001B" w:tentative="1">
-      <w:start w:val="1"/>
-      <w:numFmt w:val="lowerRoman"/>
-      <w:lvlText w:val="%6."/>
-      <w:lvlJc w:val="right"/>
-      <w:pPr>
-        <w:ind w:left="4320" w:hanging="180"/>
-      </w:pPr>
-    </w:lvl>
-    <w:lvl w:ilvl="6" w:tplc="0410000F" w:tentative="1">
-      <w:start w:val="1"/>
-      <w:numFmt w:val="decimal"/>
-      <w:lvlText w:val="%7."/>
-      <w:lvlJc w:val="left"/>
-      <w:pPr>
-        <w:ind w:left="5040" w:hanging="360"/>
-      </w:pPr>
-    </w:lvl>
-    <w:lvl w:ilvl="7" w:tplc="04100019" w:tentative="1">
-      <w:start w:val="1"/>
-      <w:numFmt w:val="lowerLetter"/>
-      <w:lvlText w:val="%8."/>
-      <w:lvlJc w:val="left"/>
-      <w:pPr>
-        <w:ind w:left="5760" w:hanging="360"/>
-      </w:pPr>
-    </w:lvl>
-    <w:lvl w:ilvl="8" w:tplc="0410001B" w:tentative="1">
-      <w:start w:val="1"/>
-      <w:numFmt w:val="lowerRoman"/>
-      <w:lvlText w:val="%9."/>
-      <w:lvlJc w:val="right"/>
-      <w:pPr>
-        <w:ind w:left="6480" w:hanging="180"/>
-      </w:pPr>
-    </w:lvl>
-  </w:abstractNum>
-  <w:abstractNum w:abstractNumId="47" w15:restartNumberingAfterBreak="0">
-    <w:nsid w:val="6E5740DD"/>
-    <w:multiLevelType w:val="hybridMultilevel"/>
-    <w:tmpl w:val="F4424908"/>
-    <w:lvl w:ilvl="0" w:tplc="0410000F">
-      <w:start w:val="1"/>
-      <w:numFmt w:val="decimal"/>
-      <w:lvlText w:val="%1."/>
-      <w:lvlJc w:val="left"/>
-      <w:pPr>
-        <w:ind w:left="720" w:hanging="360"/>
-      </w:pPr>
-      <w:rPr>
-        <w:rFonts w:hint="default"/>
-      </w:rPr>
-    </w:lvl>
-    <w:lvl w:ilvl="1" w:tplc="04100019" w:tentative="1">
-      <w:start w:val="1"/>
-      <w:numFmt w:val="lowerLetter"/>
-      <w:lvlText w:val="%2."/>
-      <w:lvlJc w:val="left"/>
-      <w:pPr>
-        <w:ind w:left="1440" w:hanging="360"/>
-      </w:pPr>
-    </w:lvl>
-    <w:lvl w:ilvl="2" w:tplc="0410001B" w:tentative="1">
-      <w:start w:val="1"/>
-      <w:numFmt w:val="lowerRoman"/>
-      <w:lvlText w:val="%3."/>
-      <w:lvlJc w:val="right"/>
-      <w:pPr>
-        <w:ind w:left="2160" w:hanging="180"/>
-      </w:pPr>
-    </w:lvl>
-    <w:lvl w:ilvl="3" w:tplc="0410000F" w:tentative="1">
-      <w:start w:val="1"/>
-      <w:numFmt w:val="decimal"/>
-      <w:lvlText w:val="%4."/>
-      <w:lvlJc w:val="left"/>
-      <w:pPr>
-        <w:ind w:left="2880" w:hanging="360"/>
-      </w:pPr>
-    </w:lvl>
-    <w:lvl w:ilvl="4" w:tplc="04100019" w:tentative="1">
-      <w:start w:val="1"/>
-      <w:numFmt w:val="lowerLetter"/>
-      <w:lvlText w:val="%5."/>
-      <w:lvlJc w:val="left"/>
-      <w:pPr>
-        <w:ind w:left="3600" w:hanging="360"/>
-      </w:pPr>
-    </w:lvl>
-    <w:lvl w:ilvl="5" w:tplc="0410001B" w:tentative="1">
-      <w:start w:val="1"/>
-      <w:numFmt w:val="lowerRoman"/>
-      <w:lvlText w:val="%6."/>
-      <w:lvlJc w:val="right"/>
-      <w:pPr>
-        <w:ind w:left="4320" w:hanging="180"/>
-      </w:pPr>
-    </w:lvl>
-    <w:lvl w:ilvl="6" w:tplc="0410000F" w:tentative="1">
-      <w:start w:val="1"/>
-      <w:numFmt w:val="decimal"/>
-      <w:lvlText w:val="%7."/>
-      <w:lvlJc w:val="left"/>
-      <w:pPr>
-        <w:ind w:left="5040" w:hanging="360"/>
-      </w:pPr>
-    </w:lvl>
-    <w:lvl w:ilvl="7" w:tplc="04100019" w:tentative="1">
-      <w:start w:val="1"/>
-      <w:numFmt w:val="lowerLetter"/>
-      <w:lvlText w:val="%8."/>
-      <w:lvlJc w:val="left"/>
-      <w:pPr>
-        <w:ind w:left="5760" w:hanging="360"/>
-      </w:pPr>
-    </w:lvl>
-    <w:lvl w:ilvl="8" w:tplc="0410001B" w:tentative="1">
-      <w:start w:val="1"/>
-      <w:numFmt w:val="lowerRoman"/>
-      <w:lvlText w:val="%9."/>
-      <w:lvlJc w:val="right"/>
-      <w:pPr>
-        <w:ind w:left="6480" w:hanging="180"/>
-      </w:pPr>
-    </w:lvl>
-  </w:abstractNum>
-  <w:abstractNum w:abstractNumId="48" w15:restartNumberingAfterBreak="0">
+  <w:abstractNum w:abstractNumId="34" w15:restartNumberingAfterBreak="0">
     <w:nsid w:val="6EA45E4A"/>
     <w:multiLevelType w:val="hybridMultilevel"/>
     <w:tmpl w:val="17D0FE7A"/>
@@ -23046,7 +18875,7 @@
       </w:rPr>
     </w:lvl>
   </w:abstractNum>
-  <w:abstractNum w:abstractNumId="49" w15:restartNumberingAfterBreak="0">
+  <w:abstractNum w:abstractNumId="35" w15:restartNumberingAfterBreak="0">
     <w:nsid w:val="7105243D"/>
     <w:multiLevelType w:val="hybridMultilevel"/>
     <w:tmpl w:val="64BE6D76"/>
@@ -23135,185 +18964,7 @@
       </w:pPr>
     </w:lvl>
   </w:abstractNum>
-  <w:abstractNum w:abstractNumId="50" w15:restartNumberingAfterBreak="0">
-    <w:nsid w:val="7AA2710F"/>
-    <w:multiLevelType w:val="hybridMultilevel"/>
-    <w:tmpl w:val="64BE6D76"/>
-    <w:lvl w:ilvl="0" w:tplc="EAC2A8FE">
-      <w:start w:val="1"/>
-      <w:numFmt w:val="decimal"/>
-      <w:lvlText w:val="%1."/>
-      <w:lvlJc w:val="left"/>
-      <w:pPr>
-        <w:ind w:left="720" w:hanging="360"/>
-      </w:pPr>
-      <w:rPr>
-        <w:rFonts w:hint="default"/>
-      </w:rPr>
-    </w:lvl>
-    <w:lvl w:ilvl="1" w:tplc="04100019" w:tentative="1">
-      <w:start w:val="1"/>
-      <w:numFmt w:val="lowerLetter"/>
-      <w:lvlText w:val="%2."/>
-      <w:lvlJc w:val="left"/>
-      <w:pPr>
-        <w:ind w:left="1440" w:hanging="360"/>
-      </w:pPr>
-    </w:lvl>
-    <w:lvl w:ilvl="2" w:tplc="0410001B" w:tentative="1">
-      <w:start w:val="1"/>
-      <w:numFmt w:val="lowerRoman"/>
-      <w:lvlText w:val="%3."/>
-      <w:lvlJc w:val="right"/>
-      <w:pPr>
-        <w:ind w:left="2160" w:hanging="180"/>
-      </w:pPr>
-    </w:lvl>
-    <w:lvl w:ilvl="3" w:tplc="0410000F" w:tentative="1">
-      <w:start w:val="1"/>
-      <w:numFmt w:val="decimal"/>
-      <w:lvlText w:val="%4."/>
-      <w:lvlJc w:val="left"/>
-      <w:pPr>
-        <w:ind w:left="2880" w:hanging="360"/>
-      </w:pPr>
-    </w:lvl>
-    <w:lvl w:ilvl="4" w:tplc="04100019" w:tentative="1">
-      <w:start w:val="1"/>
-      <w:numFmt w:val="lowerLetter"/>
-      <w:lvlText w:val="%5."/>
-      <w:lvlJc w:val="left"/>
-      <w:pPr>
-        <w:ind w:left="3600" w:hanging="360"/>
-      </w:pPr>
-    </w:lvl>
-    <w:lvl w:ilvl="5" w:tplc="0410001B" w:tentative="1">
-      <w:start w:val="1"/>
-      <w:numFmt w:val="lowerRoman"/>
-      <w:lvlText w:val="%6."/>
-      <w:lvlJc w:val="right"/>
-      <w:pPr>
-        <w:ind w:left="4320" w:hanging="180"/>
-      </w:pPr>
-    </w:lvl>
-    <w:lvl w:ilvl="6" w:tplc="0410000F" w:tentative="1">
-      <w:start w:val="1"/>
-      <w:numFmt w:val="decimal"/>
-      <w:lvlText w:val="%7."/>
-      <w:lvlJc w:val="left"/>
-      <w:pPr>
-        <w:ind w:left="5040" w:hanging="360"/>
-      </w:pPr>
-    </w:lvl>
-    <w:lvl w:ilvl="7" w:tplc="04100019" w:tentative="1">
-      <w:start w:val="1"/>
-      <w:numFmt w:val="lowerLetter"/>
-      <w:lvlText w:val="%8."/>
-      <w:lvlJc w:val="left"/>
-      <w:pPr>
-        <w:ind w:left="5760" w:hanging="360"/>
-      </w:pPr>
-    </w:lvl>
-    <w:lvl w:ilvl="8" w:tplc="0410001B" w:tentative="1">
-      <w:start w:val="1"/>
-      <w:numFmt w:val="lowerRoman"/>
-      <w:lvlText w:val="%9."/>
-      <w:lvlJc w:val="right"/>
-      <w:pPr>
-        <w:ind w:left="6480" w:hanging="180"/>
-      </w:pPr>
-    </w:lvl>
-  </w:abstractNum>
-  <w:abstractNum w:abstractNumId="51" w15:restartNumberingAfterBreak="0">
-    <w:nsid w:val="7B0539A2"/>
-    <w:multiLevelType w:val="hybridMultilevel"/>
-    <w:tmpl w:val="F4424908"/>
-    <w:lvl w:ilvl="0" w:tplc="0410000F">
-      <w:start w:val="1"/>
-      <w:numFmt w:val="decimal"/>
-      <w:lvlText w:val="%1."/>
-      <w:lvlJc w:val="left"/>
-      <w:pPr>
-        <w:ind w:left="720" w:hanging="360"/>
-      </w:pPr>
-      <w:rPr>
-        <w:rFonts w:hint="default"/>
-      </w:rPr>
-    </w:lvl>
-    <w:lvl w:ilvl="1" w:tplc="04100019" w:tentative="1">
-      <w:start w:val="1"/>
-      <w:numFmt w:val="lowerLetter"/>
-      <w:lvlText w:val="%2."/>
-      <w:lvlJc w:val="left"/>
-      <w:pPr>
-        <w:ind w:left="1440" w:hanging="360"/>
-      </w:pPr>
-    </w:lvl>
-    <w:lvl w:ilvl="2" w:tplc="0410001B" w:tentative="1">
-      <w:start w:val="1"/>
-      <w:numFmt w:val="lowerRoman"/>
-      <w:lvlText w:val="%3."/>
-      <w:lvlJc w:val="right"/>
-      <w:pPr>
-        <w:ind w:left="2160" w:hanging="180"/>
-      </w:pPr>
-    </w:lvl>
-    <w:lvl w:ilvl="3" w:tplc="0410000F" w:tentative="1">
-      <w:start w:val="1"/>
-      <w:numFmt w:val="decimal"/>
-      <w:lvlText w:val="%4."/>
-      <w:lvlJc w:val="left"/>
-      <w:pPr>
-        <w:ind w:left="2880" w:hanging="360"/>
-      </w:pPr>
-    </w:lvl>
-    <w:lvl w:ilvl="4" w:tplc="04100019" w:tentative="1">
-      <w:start w:val="1"/>
-      <w:numFmt w:val="lowerLetter"/>
-      <w:lvlText w:val="%5."/>
-      <w:lvlJc w:val="left"/>
-      <w:pPr>
-        <w:ind w:left="3600" w:hanging="360"/>
-      </w:pPr>
-    </w:lvl>
-    <w:lvl w:ilvl="5" w:tplc="0410001B" w:tentative="1">
-      <w:start w:val="1"/>
-      <w:numFmt w:val="lowerRoman"/>
-      <w:lvlText w:val="%6."/>
-      <w:lvlJc w:val="right"/>
-      <w:pPr>
-        <w:ind w:left="4320" w:hanging="180"/>
-      </w:pPr>
-    </w:lvl>
-    <w:lvl w:ilvl="6" w:tplc="0410000F" w:tentative="1">
-      <w:start w:val="1"/>
-      <w:numFmt w:val="decimal"/>
-      <w:lvlText w:val="%7."/>
-      <w:lvlJc w:val="left"/>
-      <w:pPr>
-        <w:ind w:left="5040" w:hanging="360"/>
-      </w:pPr>
-    </w:lvl>
-    <w:lvl w:ilvl="7" w:tplc="04100019" w:tentative="1">
-      <w:start w:val="1"/>
-      <w:numFmt w:val="lowerLetter"/>
-      <w:lvlText w:val="%8."/>
-      <w:lvlJc w:val="left"/>
-      <w:pPr>
-        <w:ind w:left="5760" w:hanging="360"/>
-      </w:pPr>
-    </w:lvl>
-    <w:lvl w:ilvl="8" w:tplc="0410001B" w:tentative="1">
-      <w:start w:val="1"/>
-      <w:numFmt w:val="lowerRoman"/>
-      <w:lvlText w:val="%9."/>
-      <w:lvlJc w:val="right"/>
-      <w:pPr>
-        <w:ind w:left="6480" w:hanging="180"/>
-      </w:pPr>
-    </w:lvl>
-  </w:abstractNum>
-  <w:abstractNum w:abstractNumId="52" w15:restartNumberingAfterBreak="0">
+  <w:abstractNum w:abstractNumId="36" w15:restartNumberingAfterBreak="0">
     <w:nsid w:val="7C7E3F63"/>
     <w:multiLevelType w:val="hybridMultilevel"/>
     <w:tmpl w:val="DB3C2482"/>
@@ -23403,165 +19054,117 @@
     </w:lvl>
   </w:abstractNum>
   <w:num w:numId="1">
+    <w:abstractNumId w:val="25"/>
+  </w:num>
+  <w:num w:numId="2">
+    <w:abstractNumId w:val="32"/>
+  </w:num>
+  <w:num w:numId="3">
+    <w:abstractNumId w:val="27"/>
+  </w:num>
+  <w:num w:numId="4">
     <w:abstractNumId w:val="34"/>
   </w:num>
-  <w:num w:numId="2">
-    <w:abstractNumId w:val="44"/>
-  </w:num>
-  <w:num w:numId="3">
-    <w:abstractNumId w:val="37"/>
-  </w:num>
-  <w:num w:numId="4">
-    <w:abstractNumId w:val="48"/>
-  </w:num>
   <w:num w:numId="5">
-    <w:abstractNumId w:val="42"/>
+    <w:abstractNumId w:val="30"/>
   </w:num>
   <w:num w:numId="6">
-    <w:abstractNumId w:val="6"/>
+    <w:abstractNumId w:val="3"/>
   </w:num>
   <w:num w:numId="7">
-    <w:abstractNumId w:val="3"/>
+    <w:abstractNumId w:val="1"/>
   </w:num>
   <w:num w:numId="8">
-    <w:abstractNumId w:val="21"/>
+    <w:abstractNumId w:val="14"/>
   </w:num>
   <w:num w:numId="9">
-    <w:abstractNumId w:val="31"/>
+    <w:abstractNumId w:val="23"/>
   </w:num>
   <w:num w:numId="10">
     <w:abstractNumId w:val="0"/>
   </w:num>
   <w:num w:numId="11">
-    <w:abstractNumId w:val="27"/>
+    <w:abstractNumId w:val="19"/>
   </w:num>
   <w:num w:numId="12">
+    <w:abstractNumId w:val="16"/>
+  </w:num>
+  <w:num w:numId="13">
+    <w:abstractNumId w:val="31"/>
+  </w:num>
+  <w:num w:numId="14">
     <w:abstractNumId w:val="24"/>
   </w:num>
-  <w:num w:numId="13">
-    <w:abstractNumId w:val="43"/>
+  <w:num w:numId="15">
+    <w:abstractNumId w:val="26"/>
   </w:num>
-  <w:num w:numId="14">
-    <w:abstractNumId w:val="32"/>
+  <w:num w:numId="16">
+    <w:abstractNumId w:val="8"/>
   </w:num>
-  <w:num w:numId="15">
+  <w:num w:numId="17">
+    <w:abstractNumId w:val="18"/>
+  </w:num>
+  <w:num w:numId="18">
+    <w:abstractNumId w:val="36"/>
+  </w:num>
+  <w:num w:numId="19">
+    <w:abstractNumId w:val="4"/>
+  </w:num>
+  <w:num w:numId="20">
+    <w:abstractNumId w:val="7"/>
+  </w:num>
+  <w:num w:numId="21">
+    <w:abstractNumId w:val="29"/>
+  </w:num>
+  <w:num w:numId="22">
+    <w:abstractNumId w:val="5"/>
+  </w:num>
+  <w:num w:numId="23">
+    <w:abstractNumId w:val="10"/>
+  </w:num>
+  <w:num w:numId="24">
+    <w:abstractNumId w:val="11"/>
+  </w:num>
+  <w:num w:numId="25">
+    <w:abstractNumId w:val="15"/>
+  </w:num>
+  <w:num w:numId="26">
+    <w:abstractNumId w:val="33"/>
+  </w:num>
+  <w:num w:numId="27">
+    <w:abstractNumId w:val="2"/>
+  </w:num>
+  <w:num w:numId="28">
+    <w:abstractNumId w:val="28"/>
+  </w:num>
+  <w:num w:numId="29">
+    <w:abstractNumId w:val="12"/>
+  </w:num>
+  <w:num w:numId="30">
+    <w:abstractNumId w:val="22"/>
+  </w:num>
+  <w:num w:numId="31">
     <w:abstractNumId w:val="35"/>
   </w:num>
-  <w:num w:numId="16">
-    <w:abstractNumId w:val="11"/>
+  <w:num w:numId="32">
+    <w:abstractNumId w:val="17"/>
   </w:num>
-  <w:num w:numId="17">
-    <w:abstractNumId w:val="26"/>
+  <w:num w:numId="33">
+    <w:abstractNumId w:val="21"/>
   </w:num>
-  <w:num w:numId="18">
-    <w:abstractNumId w:val="52"/>
-  </w:num>
-  <w:num w:numId="19">
-    <w:abstractNumId w:val="8"/>
-  </w:num>
-  <w:num w:numId="20">
-    <w:abstractNumId w:val="10"/>
-  </w:num>
-  <w:num w:numId="21">
-    <w:abstractNumId w:val="39"/>
-  </w:num>
-  <w:num w:numId="22">
-    <w:abstractNumId w:val="36"/>
-  </w:num>
-  <w:num w:numId="23">
-    <w:abstractNumId w:val="41"/>
-  </w:num>
-  <w:num w:numId="24">
-    <w:abstractNumId w:val="30"/>
-  </w:num>
-  <w:num w:numId="25">
-    <w:abstractNumId w:val="19"/>
-  </w:num>
-  <w:num w:numId="26">
-    <w:abstractNumId w:val="5"/>
-  </w:num>
-  <w:num w:numId="27">
+  <w:num w:numId="34">
     <w:abstractNumId w:val="9"/>
   </w:num>
-  <w:num w:numId="28">
-    <w:abstractNumId w:val="12"/>
-  </w:num>
-  <w:num w:numId="29">
-    <w:abstractNumId w:val="15"/>
-  </w:num>
-  <w:num w:numId="30">
-    <w:abstractNumId w:val="50"/>
-  </w:num>
-  <w:num w:numId="31">
-    <w:abstractNumId w:val="17"/>
-  </w:num>
-  <w:num w:numId="32">
-    <w:abstractNumId w:val="16"/>
-  </w:num>
-  <w:num w:numId="33">
-    <w:abstractNumId w:val="22"/>
-  </w:num>
-  <w:num w:numId="34">
-    <w:abstractNumId w:val="45"/>
-  </w:num>
   <w:num w:numId="35">
-    <w:abstractNumId w:val="4"/>
+    <w:abstractNumId w:val="13"/>
   </w:num>
   <w:num w:numId="36">
-    <w:abstractNumId w:val="23"/>
+    <w:abstractNumId w:val="20"/>
   </w:num>
   <w:num w:numId="37">
-    <w:abstractNumId w:val="33"/>
+    <w:abstractNumId w:val="6"/>
   </w:num>
-  <w:num w:numId="38">
-    <w:abstractNumId w:val="47"/>
-  </w:num>
-  <w:num w:numId="39">
-    <w:abstractNumId w:val="51"/>
-  </w:num>
-  <w:num w:numId="40">
-    <w:abstractNumId w:val="38"/>
-  </w:num>
-  <w:num w:numId="41">
-    <w:abstractNumId w:val="18"/>
-  </w:num>
-  <w:num w:numId="42">
-    <w:abstractNumId w:val="2"/>
-  </w:num>
-  <w:num w:numId="43">
-    <w:abstractNumId w:val="13"/>
-  </w:num>
-  <w:num w:numId="44">
-    <w:abstractNumId w:val="29"/>
-  </w:num>
-  <w:num w:numId="45">
-    <w:abstractNumId w:val="46"/>
-  </w:num>
-  <w:num w:numId="46">
-    <w:abstractNumId w:val="7"/>
-  </w:num>
-  <w:num w:numId="47">
-    <w:abstractNumId w:val="49"/>
-  </w:num>
-  <w:num w:numId="48">
-    <w:abstractNumId w:val="1"/>
-  </w:num>
-  <w:num w:numId="49">
-    <w:abstractNumId w:val="40"/>
-  </w:num>
-  <w:num w:numId="50">
-    <w:abstractNumId w:val="25"/>
-  </w:num>
-  <w:num w:numId="51">
-    <w:abstractNumId w:val="28"/>
-  </w:num>
-  <w:num w:numId="52">
-    <w:abstractNumId w:val="14"/>
-  </w:num>
-  <w:num w:numId="53">
-    <w:abstractNumId w:val="20"/>
-  </w:num>
-  <w:numIdMacAtCleanup w:val="44"/>
+  <w:numIdMacAtCleanup w:val="37"/>
 </w:numbering>
 </file>
 

--- a/Documenti/Testing/Test Plan/Test Plan.docx
+++ b/Documenti/Testing/Test Plan/Test Plan.docx
@@ -1150,8 +1150,6 @@
           <w:szCs w:val="24"/>
         </w:rPr>
       </w:pPr>
-      <w:bookmarkStart w:id="1" w:name="_GoBack"/>
-      <w:bookmarkEnd w:id="1"/>
       <w:r>
         <w:rPr>
           <w:rFonts w:ascii="Arial" w:hAnsi="Arial" w:cs="Arial"/>
@@ -10573,7 +10571,7 @@
                 <w:rFonts w:ascii="Arial" w:hAnsi="Arial" w:cs="Arial"/>
                 <w:color w:val="000000" w:themeColor="text1"/>
               </w:rPr>
-              <w:t>FCF1.R2.LN2.LC2.FP1</w:t>
+              <w:t>FCF1.R2.LN2.LC2.FP1.DDN2</w:t>
             </w:r>
           </w:p>
         </w:tc>
@@ -10644,7 +10642,7 @@
                 <w:rFonts w:ascii="Arial" w:hAnsi="Arial" w:cs="Arial"/>
                 <w:color w:val="000000" w:themeColor="text1"/>
               </w:rPr>
-              <w:t>FCF1.R2.LN2.LC2.FP1.DDN2</w:t>
+              <w:t>FCF1.R2.LN2.LC2.FP1.DDN1.FIE2</w:t>
             </w:r>
           </w:p>
         </w:tc>
@@ -10715,7 +10713,7 @@
                 <w:rFonts w:ascii="Arial" w:hAnsi="Arial" w:cs="Arial"/>
                 <w:color w:val="000000" w:themeColor="text1"/>
               </w:rPr>
-              <w:t>FCF1.R2.LN2.LC2.FP1.DDN1.FIE2</w:t>
+              <w:t>FCF1.R2.LN2.LC2.FP1.DDN1.FIE1.E1</w:t>
             </w:r>
           </w:p>
         </w:tc>
@@ -10786,7 +10784,7 @@
                 <w:rFonts w:ascii="Arial" w:hAnsi="Arial" w:cs="Arial"/>
                 <w:color w:val="000000" w:themeColor="text1"/>
               </w:rPr>
-              <w:t>FCF1.R2.LN2.LC2.FP1.DDN1.FIE1.E1</w:t>
+              <w:t>FCF1.R2.LN2.LC2.FP1.DDN1.FIE1.E2.FNF2</w:t>
             </w:r>
           </w:p>
         </w:tc>
@@ -10837,148 +10835,8 @@
               </w:rPr>
               <w:t>TC_GU_2:10</w:t>
             </w:r>
-          </w:p>
-        </w:tc>
-        <w:tc>
-          <w:tcPr>
-            <w:tcW w:w="6095" w:type="dxa"/>
-          </w:tcPr>
-          <w:p>
-            <w:pPr>
-              <w:pStyle w:val="Paragrafoelenco"/>
-              <w:ind w:left="0"/>
-              <w:rPr>
-                <w:rFonts w:ascii="Arial" w:hAnsi="Arial" w:cs="Arial"/>
-                <w:color w:val="000000" w:themeColor="text1"/>
-              </w:rPr>
-            </w:pPr>
-            <w:r>
-              <w:rPr>
-                <w:rFonts w:ascii="Arial" w:hAnsi="Arial" w:cs="Arial"/>
-                <w:color w:val="000000" w:themeColor="text1"/>
-              </w:rPr>
-              <w:t>FCF1.R2.LN2.LC2.FP1.DDN1.FIE1.E2</w:t>
-            </w:r>
-          </w:p>
-        </w:tc>
-        <w:tc>
-          <w:tcPr>
-            <w:tcW w:w="1128" w:type="dxa"/>
-          </w:tcPr>
-          <w:p>
-            <w:pPr>
-              <w:pStyle w:val="Paragrafoelenco"/>
-              <w:ind w:left="0"/>
-              <w:rPr>
-                <w:rFonts w:ascii="Arial" w:hAnsi="Arial" w:cs="Arial"/>
-                <w:color w:val="000000" w:themeColor="text1"/>
-              </w:rPr>
-            </w:pPr>
-            <w:r>
-              <w:rPr>
-                <w:rFonts w:ascii="Arial" w:hAnsi="Arial" w:cs="Arial"/>
-                <w:color w:val="000000" w:themeColor="text1"/>
-              </w:rPr>
-              <w:t>Negativo</w:t>
-            </w:r>
-          </w:p>
-        </w:tc>
-      </w:tr>
-      <w:tr>
-        <w:trPr>
-          <w:jc w:val="center"/>
-        </w:trPr>
-        <w:tc>
-          <w:tcPr>
-            <w:tcW w:w="2045" w:type="dxa"/>
-          </w:tcPr>
-          <w:p>
-            <w:pPr>
-              <w:pStyle w:val="Paragrafoelenco"/>
-              <w:ind w:left="0"/>
-              <w:rPr>
-                <w:rFonts w:ascii="Arial" w:hAnsi="Arial" w:cs="Arial"/>
-                <w:color w:val="000000" w:themeColor="text1"/>
-              </w:rPr>
-            </w:pPr>
-            <w:r>
-              <w:rPr>
-                <w:rFonts w:ascii="Arial" w:hAnsi="Arial" w:cs="Arial"/>
-                <w:color w:val="000000" w:themeColor="text1"/>
-              </w:rPr>
-              <w:t>TC_GU_2:11</w:t>
-            </w:r>
-          </w:p>
-        </w:tc>
-        <w:tc>
-          <w:tcPr>
-            <w:tcW w:w="6095" w:type="dxa"/>
-          </w:tcPr>
-          <w:p>
-            <w:pPr>
-              <w:pStyle w:val="Paragrafoelenco"/>
-              <w:ind w:left="0"/>
-              <w:rPr>
-                <w:rFonts w:ascii="Arial" w:hAnsi="Arial" w:cs="Arial"/>
-                <w:color w:val="000000" w:themeColor="text1"/>
-              </w:rPr>
-            </w:pPr>
-            <w:r>
-              <w:rPr>
-                <w:rFonts w:ascii="Arial" w:hAnsi="Arial" w:cs="Arial"/>
-                <w:color w:val="000000" w:themeColor="text1"/>
-              </w:rPr>
-              <w:t>FCF1.R2.LN2.LC2.FP1.DDN1.FIE1.E2.FNF2</w:t>
-            </w:r>
-          </w:p>
-        </w:tc>
-        <w:tc>
-          <w:tcPr>
-            <w:tcW w:w="1128" w:type="dxa"/>
-          </w:tcPr>
-          <w:p>
-            <w:pPr>
-              <w:pStyle w:val="Paragrafoelenco"/>
-              <w:ind w:left="0"/>
-              <w:rPr>
-                <w:rFonts w:ascii="Arial" w:hAnsi="Arial" w:cs="Arial"/>
-                <w:color w:val="000000" w:themeColor="text1"/>
-              </w:rPr>
-            </w:pPr>
-            <w:r>
-              <w:rPr>
-                <w:rFonts w:ascii="Arial" w:hAnsi="Arial" w:cs="Arial"/>
-                <w:color w:val="000000" w:themeColor="text1"/>
-              </w:rPr>
-              <w:t>Negativo</w:t>
-            </w:r>
-          </w:p>
-        </w:tc>
-      </w:tr>
-      <w:tr>
-        <w:trPr>
-          <w:jc w:val="center"/>
-        </w:trPr>
-        <w:tc>
-          <w:tcPr>
-            <w:tcW w:w="2045" w:type="dxa"/>
-          </w:tcPr>
-          <w:p>
-            <w:pPr>
-              <w:pStyle w:val="Paragrafoelenco"/>
-              <w:ind w:left="0"/>
-              <w:rPr>
-                <w:rFonts w:ascii="Arial" w:hAnsi="Arial" w:cs="Arial"/>
-                <w:color w:val="000000" w:themeColor="text1"/>
-              </w:rPr>
-            </w:pPr>
-            <w:r>
-              <w:rPr>
-                <w:rFonts w:ascii="Arial" w:hAnsi="Arial" w:cs="Arial"/>
-                <w:color w:val="000000" w:themeColor="text1"/>
-              </w:rPr>
-              <w:t>TC_GU_2:12</w:t>
-            </w:r>
+            <w:bookmarkStart w:id="1" w:name="_GoBack"/>
+            <w:bookmarkEnd w:id="1"/>
           </w:p>
         </w:tc>
         <w:tc>
@@ -11351,6 +11209,7 @@
                 <w:rFonts w:ascii="Arial" w:hAnsi="Arial" w:cs="Arial"/>
                 <w:color w:val="FFFFFF" w:themeColor="background1"/>
               </w:rPr>
+              <w:lastRenderedPageBreak/>
               <w:t>Selezion</w:t>
             </w:r>
             <w:r>
@@ -12264,14 +12123,7 @@
                 <w:rFonts w:ascii="Arial" w:hAnsi="Arial" w:cs="Arial"/>
                 <w:color w:val="000000" w:themeColor="text1"/>
               </w:rPr>
-              <w:t>SO1.SD1.</w:t>
-            </w:r>
-            <w:r>
-              <w:rPr>
-                <w:rFonts w:ascii="Arial" w:hAnsi="Arial" w:cs="Arial"/>
-                <w:color w:val="000000" w:themeColor="text1"/>
-              </w:rPr>
-              <w:t>ST1.SOP2</w:t>
+              <w:t>SO1.SD1.ST1.SOP2</w:t>
             </w:r>
           </w:p>
         </w:tc>
@@ -12342,14 +12194,7 @@
                 <w:rFonts w:ascii="Arial" w:hAnsi="Arial" w:cs="Arial"/>
                 <w:color w:val="000000" w:themeColor="text1"/>
               </w:rPr>
-              <w:t>SO1.SD1.</w:t>
-            </w:r>
-            <w:r>
-              <w:rPr>
-                <w:rFonts w:ascii="Arial" w:hAnsi="Arial" w:cs="Arial"/>
-                <w:color w:val="000000" w:themeColor="text1"/>
-              </w:rPr>
-              <w:t>ST1.SOP1</w:t>
+              <w:t>SO1.SD1.ST1.SOP1</w:t>
             </w:r>
           </w:p>
         </w:tc>
@@ -12603,14 +12448,7 @@
                 <w:rFonts w:ascii="Arial" w:hAnsi="Arial" w:cs="Arial"/>
                 <w:color w:val="FFFFFF" w:themeColor="background1"/>
               </w:rPr>
-              <w:t>Selezione</w:t>
-            </w:r>
-            <w:r>
-              <w:rPr>
-                <w:rFonts w:ascii="Arial" w:hAnsi="Arial" w:cs="Arial"/>
-                <w:color w:val="FFFFFF" w:themeColor="background1"/>
-              </w:rPr>
-              <w:t xml:space="preserve"> [SP]</w:t>
+              <w:t>Selezione [SP]</w:t>
             </w:r>
           </w:p>
         </w:tc>
@@ -13007,7 +12845,6 @@
           <w:rFonts w:ascii="Arial" w:hAnsi="Arial" w:cs="Arial"/>
           <w:color w:val="000000" w:themeColor="text1"/>
         </w:rPr>
-        <w:lastRenderedPageBreak/>
         <w:t xml:space="preserve">Tale funzionalità prevede la possibilità per un utente </w:t>
       </w:r>
       <w:r>
@@ -13035,6 +12872,7 @@
           <w:rFonts w:ascii="Arial" w:hAnsi="Arial" w:cs="Arial"/>
           <w:color w:val="000000" w:themeColor="text1"/>
         </w:rPr>
+        <w:lastRenderedPageBreak/>
         <w:t>Codice Fiscale: Stringa del formato “</w:t>
       </w:r>
       <w:r>
@@ -14592,7 +14430,6 @@
           <w:rFonts w:ascii="Arial" w:hAnsi="Arial" w:cs="Arial"/>
           <w:color w:val="000000" w:themeColor="text1"/>
         </w:rPr>
-        <w:lastRenderedPageBreak/>
         <w:t xml:space="preserve">Sara possibile visualizzare la coda di prenotazioni </w:t>
       </w:r>
       <w:r>
@@ -14633,6 +14470,7 @@
                 <w:rFonts w:ascii="Arial" w:hAnsi="Arial" w:cs="Arial"/>
                 <w:color w:val="FFFFFF" w:themeColor="background1"/>
               </w:rPr>
+              <w:lastRenderedPageBreak/>
               <w:t>Par</w:t>
             </w:r>
             <w:r>
@@ -15240,14 +15078,7 @@
                 <w:rFonts w:ascii="Arial" w:hAnsi="Arial" w:cs="Arial"/>
                 <w:color w:val="000000" w:themeColor="text1"/>
               </w:rPr>
-              <w:t>S1.</w:t>
-            </w:r>
-            <w:r>
-              <w:rPr>
-                <w:rFonts w:ascii="Arial" w:hAnsi="Arial" w:cs="Arial"/>
-                <w:color w:val="000000" w:themeColor="text1"/>
-              </w:rPr>
-              <w:t>SD1</w:t>
+              <w:t>S1.SD1</w:t>
             </w:r>
           </w:p>
         </w:tc>

--- a/Documenti/Testing/Test Plan/Test Plan.docx
+++ b/Documenti/Testing/Test Plan/Test Plan.docx
@@ -2,6 +2,46 @@
 <file path=word/document.xml><?xml version="1.0" encoding="utf-8"?>
 <w:document xmlns:wpc="http://schemas.microsoft.com/office/word/2010/wordprocessingCanvas" xmlns:cx="http://schemas.microsoft.com/office/drawing/2014/chartex" xmlns:mc="http://schemas.openxmlformats.org/markup-compatibility/2006" xmlns:o="urn:schemas-microsoft-com:office:office" xmlns:r="http://schemas.openxmlformats.org/officeDocument/2006/relationships" xmlns:m="http://schemas.openxmlformats.org/officeDocument/2006/math" xmlns:v="urn:schemas-microsoft-com:vml" xmlns:wp14="http://schemas.microsoft.com/office/word/2010/wordprocessingDrawing" xmlns:wp="http://schemas.openxmlformats.org/drawingml/2006/wordprocessingDrawing" xmlns:w10="urn:schemas-microsoft-com:office:word" xmlns:w="http://schemas.openxmlformats.org/wordprocessingml/2006/main" xmlns:w14="http://schemas.microsoft.com/office/word/2010/wordml" xmlns:w15="http://schemas.microsoft.com/office/word/2012/wordml" xmlns:w16se="http://schemas.microsoft.com/office/word/2015/wordml/symex" xmlns:wpg="http://schemas.microsoft.com/office/word/2010/wordprocessingGroup" xmlns:wpi="http://schemas.microsoft.com/office/word/2010/wordprocessingInk" xmlns:wne="http://schemas.microsoft.com/office/word/2006/wordml" xmlns:wps="http://schemas.microsoft.com/office/word/2010/wordprocessingShape" mc:Ignorable="w14 w15 w16se wp14">
   <w:body>
+    <w:p>
+      <w:pPr>
+        <w:jc w:val="center"/>
+        <w:rPr>
+          <w:rFonts w:ascii="Arial" w:hAnsi="Arial" w:cs="Arial"/>
+        </w:rPr>
+      </w:pPr>
+    </w:p>
+    <w:p>
+      <w:pPr>
+        <w:jc w:val="center"/>
+        <w:rPr>
+          <w:rFonts w:ascii="Arial" w:hAnsi="Arial" w:cs="Arial"/>
+        </w:rPr>
+      </w:pPr>
+    </w:p>
+    <w:p>
+      <w:pPr>
+        <w:jc w:val="center"/>
+        <w:rPr>
+          <w:rFonts w:ascii="Arial" w:hAnsi="Arial" w:cs="Arial"/>
+        </w:rPr>
+      </w:pPr>
+    </w:p>
+    <w:p>
+      <w:pPr>
+        <w:jc w:val="center"/>
+        <w:rPr>
+          <w:rFonts w:ascii="Arial" w:hAnsi="Arial" w:cs="Arial"/>
+        </w:rPr>
+      </w:pPr>
+    </w:p>
+    <w:p>
+      <w:pPr>
+        <w:jc w:val="center"/>
+        <w:rPr>
+          <w:rFonts w:ascii="Arial" w:hAnsi="Arial" w:cs="Arial"/>
+        </w:rPr>
+      </w:pPr>
+    </w:p>
     <w:p>
       <w:pPr>
         <w:jc w:val="center"/>
@@ -31,7 +71,7 @@
                     <pic:cNvPicPr/>
                   </pic:nvPicPr>
                   <pic:blipFill>
-                    <a:blip r:embed="rId5" cstate="print">
+                    <a:blip r:embed="rId8" cstate="print">
                       <a:extLst>
                         <a:ext uri="{28A0092B-C50C-407E-A947-70E740481C1C}">
                           <a14:useLocalDpi xmlns:a14="http://schemas.microsoft.com/office/drawing/2010/main" val="0"/>
@@ -366,15 +406,18 @@
           <w:szCs w:val="28"/>
         </w:rPr>
       </w:pPr>
-      <w:r>
-        <w:rPr>
-          <w:rFonts w:ascii="Arial" w:hAnsi="Arial" w:cs="Arial"/>
-          <w:b/>
-          <w:sz w:val="28"/>
-          <w:szCs w:val="28"/>
-        </w:rPr>
-        <w:t>Introduzione</w:t>
-      </w:r>
+      <w:hyperlink w:anchor="introduzione" w:history="1">
+        <w:r>
+          <w:rPr>
+            <w:rStyle w:val="Collegamentoipertestuale"/>
+            <w:rFonts w:ascii="Arial" w:hAnsi="Arial" w:cs="Arial"/>
+            <w:b/>
+            <w:sz w:val="28"/>
+            <w:szCs w:val="28"/>
+          </w:rPr>
+          <w:t>Introduzione</w:t>
+        </w:r>
+      </w:hyperlink>
     </w:p>
     <w:p>
       <w:pPr>
@@ -391,15 +434,18 @@
           <w:szCs w:val="28"/>
         </w:rPr>
       </w:pPr>
-      <w:r>
-        <w:rPr>
-          <w:rFonts w:ascii="Arial" w:hAnsi="Arial" w:cs="Arial"/>
-          <w:b/>
-          <w:sz w:val="28"/>
-          <w:szCs w:val="28"/>
-        </w:rPr>
-        <w:t>Documenti correlati</w:t>
-      </w:r>
+      <w:hyperlink w:anchor="documenticorrelati" w:history="1">
+        <w:r>
+          <w:rPr>
+            <w:rStyle w:val="Collegamentoipertestuale"/>
+            <w:rFonts w:ascii="Arial" w:hAnsi="Arial" w:cs="Arial"/>
+            <w:b/>
+            <w:sz w:val="28"/>
+            <w:szCs w:val="28"/>
+          </w:rPr>
+          <w:t>Documenti correlati</w:t>
+        </w:r>
+      </w:hyperlink>
     </w:p>
     <w:p>
       <w:pPr>
@@ -423,14 +469,17 @@
         </w:rPr>
         <w:t xml:space="preserve"> </w:t>
       </w:r>
-      <w:r>
-        <w:rPr>
-          <w:rFonts w:ascii="Arial" w:hAnsi="Arial" w:cs="Arial"/>
-          <w:sz w:val="24"/>
-          <w:szCs w:val="24"/>
-        </w:rPr>
-        <w:t>Relazione con il documento d’analisi</w:t>
-      </w:r>
+      <w:hyperlink w:anchor="rad" w:history="1">
+        <w:r>
+          <w:rPr>
+            <w:rStyle w:val="Collegamentoipertestuale"/>
+            <w:rFonts w:ascii="Arial" w:hAnsi="Arial" w:cs="Arial"/>
+            <w:sz w:val="24"/>
+            <w:szCs w:val="24"/>
+          </w:rPr>
+          <w:t>Relazione con il documento d’analisi</w:t>
+        </w:r>
+      </w:hyperlink>
     </w:p>
     <w:p>
       <w:pPr>
@@ -454,24 +503,28 @@
         </w:rPr>
         <w:t xml:space="preserve"> </w:t>
       </w:r>
-      <w:r>
-        <w:rPr>
-          <w:rFonts w:ascii="Arial" w:hAnsi="Arial" w:cs="Arial"/>
-          <w:sz w:val="24"/>
-          <w:szCs w:val="24"/>
-        </w:rPr>
-        <w:t xml:space="preserve">Relazione con il System Design </w:t>
-      </w:r>
-      <w:proofErr w:type="spellStart"/>
-      <w:r>
-        <w:rPr>
-          <w:rFonts w:ascii="Arial" w:hAnsi="Arial" w:cs="Arial"/>
-          <w:sz w:val="24"/>
-          <w:szCs w:val="24"/>
-        </w:rPr>
-        <w:t>Document</w:t>
-      </w:r>
-      <w:proofErr w:type="spellEnd"/>
+      <w:hyperlink w:anchor="sdd" w:history="1">
+        <w:r>
+          <w:rPr>
+            <w:rStyle w:val="Collegamentoipertestuale"/>
+            <w:rFonts w:ascii="Arial" w:hAnsi="Arial" w:cs="Arial"/>
+            <w:sz w:val="24"/>
+            <w:szCs w:val="24"/>
+          </w:rPr>
+          <w:t xml:space="preserve">Relazione con il System Design </w:t>
+        </w:r>
+        <w:proofErr w:type="spellStart"/>
+        <w:r>
+          <w:rPr>
+            <w:rStyle w:val="Collegamentoipertestuale"/>
+            <w:rFonts w:ascii="Arial" w:hAnsi="Arial" w:cs="Arial"/>
+            <w:sz w:val="24"/>
+            <w:szCs w:val="24"/>
+          </w:rPr>
+          <w:t>Document</w:t>
+        </w:r>
+        <w:proofErr w:type="spellEnd"/>
+      </w:hyperlink>
     </w:p>
     <w:p>
       <w:pPr>
@@ -495,24 +548,28 @@
         </w:rPr>
         <w:t xml:space="preserve"> </w:t>
       </w:r>
-      <w:r>
-        <w:rPr>
-          <w:rFonts w:ascii="Arial" w:hAnsi="Arial" w:cs="Arial"/>
-          <w:sz w:val="24"/>
-          <w:szCs w:val="24"/>
-        </w:rPr>
-        <w:t xml:space="preserve">Relazione con l’Object Design </w:t>
-      </w:r>
-      <w:proofErr w:type="spellStart"/>
-      <w:r>
-        <w:rPr>
-          <w:rFonts w:ascii="Arial" w:hAnsi="Arial" w:cs="Arial"/>
-          <w:sz w:val="24"/>
-          <w:szCs w:val="24"/>
-        </w:rPr>
-        <w:t>Document</w:t>
-      </w:r>
-      <w:proofErr w:type="spellEnd"/>
+      <w:hyperlink w:anchor="odd" w:history="1">
+        <w:r>
+          <w:rPr>
+            <w:rStyle w:val="Collegamentoipertestuale"/>
+            <w:rFonts w:ascii="Arial" w:hAnsi="Arial" w:cs="Arial"/>
+            <w:sz w:val="24"/>
+            <w:szCs w:val="24"/>
+          </w:rPr>
+          <w:t xml:space="preserve">Relazione con l’Object Design </w:t>
+        </w:r>
+        <w:proofErr w:type="spellStart"/>
+        <w:r>
+          <w:rPr>
+            <w:rStyle w:val="Collegamentoipertestuale"/>
+            <w:rFonts w:ascii="Arial" w:hAnsi="Arial" w:cs="Arial"/>
+            <w:sz w:val="24"/>
+            <w:szCs w:val="24"/>
+          </w:rPr>
+          <w:t>Document</w:t>
+        </w:r>
+        <w:proofErr w:type="spellEnd"/>
+      </w:hyperlink>
     </w:p>
     <w:p>
       <w:pPr>
@@ -529,15 +586,18 @@
           <w:szCs w:val="28"/>
         </w:rPr>
       </w:pPr>
-      <w:r>
-        <w:rPr>
-          <w:rFonts w:ascii="Arial" w:hAnsi="Arial" w:cs="Arial"/>
-          <w:b/>
-          <w:sz w:val="28"/>
-          <w:szCs w:val="28"/>
-        </w:rPr>
-        <w:t>Panoramica del sistema</w:t>
-      </w:r>
+      <w:hyperlink w:anchor="panoramicadelsistema" w:history="1">
+        <w:r>
+          <w:rPr>
+            <w:rStyle w:val="Collegamentoipertestuale"/>
+            <w:rFonts w:ascii="Arial" w:hAnsi="Arial" w:cs="Arial"/>
+            <w:b/>
+            <w:sz w:val="28"/>
+            <w:szCs w:val="28"/>
+          </w:rPr>
+          <w:t>Panoramica del sistema</w:t>
+        </w:r>
+      </w:hyperlink>
     </w:p>
     <w:p>
       <w:pPr>
@@ -554,15 +614,18 @@
           <w:szCs w:val="28"/>
         </w:rPr>
       </w:pPr>
-      <w:r>
-        <w:rPr>
-          <w:rFonts w:ascii="Arial" w:hAnsi="Arial" w:cs="Arial"/>
-          <w:b/>
-          <w:sz w:val="28"/>
-          <w:szCs w:val="28"/>
-        </w:rPr>
-        <w:t>Funzionalità da testare</w:t>
-      </w:r>
+      <w:hyperlink w:anchor="funzionalita" w:history="1">
+        <w:r>
+          <w:rPr>
+            <w:rStyle w:val="Collegamentoipertestuale"/>
+            <w:rFonts w:ascii="Arial" w:hAnsi="Arial" w:cs="Arial"/>
+            <w:b/>
+            <w:sz w:val="28"/>
+            <w:szCs w:val="28"/>
+          </w:rPr>
+          <w:t>Funzionalità da testare</w:t>
+        </w:r>
+      </w:hyperlink>
     </w:p>
     <w:p>
       <w:pPr>
@@ -577,26 +640,30 @@
           <w:b/>
         </w:rPr>
       </w:pPr>
-      <w:r>
-        <w:rPr>
-          <w:rFonts w:ascii="Arial" w:hAnsi="Arial" w:cs="Arial"/>
-          <w:b/>
-          <w:sz w:val="28"/>
-          <w:szCs w:val="28"/>
-        </w:rPr>
-        <w:t>Criteri Pass/</w:t>
-      </w:r>
-      <w:proofErr w:type="spellStart"/>
-      <w:r>
-        <w:rPr>
-          <w:rFonts w:ascii="Arial" w:hAnsi="Arial" w:cs="Arial"/>
-          <w:b/>
-          <w:sz w:val="28"/>
-          <w:szCs w:val="28"/>
-        </w:rPr>
-        <w:t>Failed</w:t>
-      </w:r>
-      <w:proofErr w:type="spellEnd"/>
+      <w:hyperlink w:anchor="criteri" w:history="1">
+        <w:r>
+          <w:rPr>
+            <w:rStyle w:val="Collegamentoipertestuale"/>
+            <w:rFonts w:ascii="Arial" w:hAnsi="Arial" w:cs="Arial"/>
+            <w:b/>
+            <w:sz w:val="28"/>
+            <w:szCs w:val="28"/>
+          </w:rPr>
+          <w:t>Criteri Pass/</w:t>
+        </w:r>
+        <w:proofErr w:type="spellStart"/>
+        <w:r>
+          <w:rPr>
+            <w:rStyle w:val="Collegamentoipertestuale"/>
+            <w:rFonts w:ascii="Arial" w:hAnsi="Arial" w:cs="Arial"/>
+            <w:b/>
+            <w:sz w:val="28"/>
+            <w:szCs w:val="28"/>
+          </w:rPr>
+          <w:t>Failed</w:t>
+        </w:r>
+        <w:proofErr w:type="spellEnd"/>
+      </w:hyperlink>
     </w:p>
     <w:p>
       <w:pPr>
@@ -611,15 +678,18 @@
           <w:b/>
         </w:rPr>
       </w:pPr>
-      <w:r>
-        <w:rPr>
-          <w:rFonts w:ascii="Arial" w:hAnsi="Arial" w:cs="Arial"/>
-          <w:b/>
-          <w:sz w:val="28"/>
-          <w:szCs w:val="28"/>
-        </w:rPr>
-        <w:t>Approccio</w:t>
-      </w:r>
+      <w:hyperlink w:anchor="approccio" w:history="1">
+        <w:r>
+          <w:rPr>
+            <w:rStyle w:val="Collegamentoipertestuale"/>
+            <w:rFonts w:ascii="Arial" w:hAnsi="Arial" w:cs="Arial"/>
+            <w:b/>
+            <w:sz w:val="28"/>
+            <w:szCs w:val="28"/>
+          </w:rPr>
+          <w:t>Approccio</w:t>
+        </w:r>
+      </w:hyperlink>
     </w:p>
     <w:p>
       <w:pPr>
@@ -643,24 +713,39 @@
         </w:rPr>
         <w:t xml:space="preserve"> </w:t>
       </w:r>
-      <w:proofErr w:type="spellStart"/>
-      <w:r>
-        <w:rPr>
-          <w:rFonts w:ascii="Arial" w:hAnsi="Arial" w:cs="Arial"/>
-          <w:sz w:val="24"/>
-          <w:szCs w:val="24"/>
-        </w:rPr>
-        <w:t>Testing</w:t>
-      </w:r>
-      <w:proofErr w:type="spellEnd"/>
-      <w:r>
-        <w:rPr>
-          <w:rFonts w:ascii="Arial" w:hAnsi="Arial" w:cs="Arial"/>
-          <w:sz w:val="24"/>
-          <w:szCs w:val="24"/>
-        </w:rPr>
-        <w:t xml:space="preserve"> di unità</w:t>
-      </w:r>
+      <w:hyperlink w:anchor="testingunita" w:history="1">
+        <w:proofErr w:type="spellStart"/>
+        <w:r>
+          <w:rPr>
+            <w:rStyle w:val="Collegamentoipertestuale"/>
+            <w:rFonts w:ascii="Arial" w:hAnsi="Arial" w:cs="Arial"/>
+            <w:sz w:val="24"/>
+            <w:szCs w:val="24"/>
+          </w:rPr>
+          <w:t>Testing</w:t>
+        </w:r>
+        <w:proofErr w:type="spellEnd"/>
+        <w:r>
+          <w:rPr>
+            <w:rStyle w:val="Collegamentoipertestuale"/>
+            <w:rFonts w:ascii="Arial" w:hAnsi="Arial" w:cs="Arial"/>
+            <w:sz w:val="24"/>
+            <w:szCs w:val="24"/>
+          </w:rPr>
+          <w:t xml:space="preserve"> di </w:t>
+        </w:r>
+        <w:bookmarkStart w:id="1" w:name="_GoBack"/>
+        <w:bookmarkEnd w:id="1"/>
+        <w:r>
+          <w:rPr>
+            <w:rStyle w:val="Collegamentoipertestuale"/>
+            <w:rFonts w:ascii="Arial" w:hAnsi="Arial" w:cs="Arial"/>
+            <w:sz w:val="24"/>
+            <w:szCs w:val="24"/>
+          </w:rPr>
+          <w:t>unità</w:t>
+        </w:r>
+      </w:hyperlink>
     </w:p>
     <w:p>
       <w:pPr>
@@ -684,24 +769,28 @@
         </w:rPr>
         <w:t xml:space="preserve"> </w:t>
       </w:r>
-      <w:proofErr w:type="spellStart"/>
-      <w:r>
-        <w:rPr>
-          <w:rFonts w:ascii="Arial" w:hAnsi="Arial" w:cs="Arial"/>
-          <w:sz w:val="24"/>
-          <w:szCs w:val="24"/>
-        </w:rPr>
-        <w:t>Testing</w:t>
-      </w:r>
-      <w:proofErr w:type="spellEnd"/>
-      <w:r>
-        <w:rPr>
-          <w:rFonts w:ascii="Arial" w:hAnsi="Arial" w:cs="Arial"/>
-          <w:sz w:val="24"/>
-          <w:szCs w:val="24"/>
-        </w:rPr>
-        <w:t xml:space="preserve"> di integrazione</w:t>
-      </w:r>
+      <w:hyperlink w:anchor="testingintegrazione" w:history="1">
+        <w:proofErr w:type="spellStart"/>
+        <w:r>
+          <w:rPr>
+            <w:rStyle w:val="Collegamentoipertestuale"/>
+            <w:rFonts w:ascii="Arial" w:hAnsi="Arial" w:cs="Arial"/>
+            <w:sz w:val="24"/>
+            <w:szCs w:val="24"/>
+          </w:rPr>
+          <w:t>Testing</w:t>
+        </w:r>
+        <w:proofErr w:type="spellEnd"/>
+        <w:r>
+          <w:rPr>
+            <w:rStyle w:val="Collegamentoipertestuale"/>
+            <w:rFonts w:ascii="Arial" w:hAnsi="Arial" w:cs="Arial"/>
+            <w:sz w:val="24"/>
+            <w:szCs w:val="24"/>
+          </w:rPr>
+          <w:t xml:space="preserve"> di integrazione</w:t>
+        </w:r>
+      </w:hyperlink>
     </w:p>
     <w:p>
       <w:pPr>
@@ -725,24 +814,28 @@
         </w:rPr>
         <w:t xml:space="preserve"> </w:t>
       </w:r>
-      <w:proofErr w:type="spellStart"/>
-      <w:r>
-        <w:rPr>
-          <w:rFonts w:ascii="Arial" w:hAnsi="Arial" w:cs="Arial"/>
-          <w:sz w:val="24"/>
-          <w:szCs w:val="24"/>
-        </w:rPr>
-        <w:t>Testing</w:t>
-      </w:r>
-      <w:proofErr w:type="spellEnd"/>
-      <w:r>
-        <w:rPr>
-          <w:rFonts w:ascii="Arial" w:hAnsi="Arial" w:cs="Arial"/>
-          <w:sz w:val="24"/>
-          <w:szCs w:val="24"/>
-        </w:rPr>
-        <w:t xml:space="preserve"> di sistema</w:t>
-      </w:r>
+      <w:hyperlink w:anchor="testingdisistema" w:history="1">
+        <w:proofErr w:type="spellStart"/>
+        <w:r>
+          <w:rPr>
+            <w:rStyle w:val="Collegamentoipertestuale"/>
+            <w:rFonts w:ascii="Arial" w:hAnsi="Arial" w:cs="Arial"/>
+            <w:sz w:val="24"/>
+            <w:szCs w:val="24"/>
+          </w:rPr>
+          <w:t>Testing</w:t>
+        </w:r>
+        <w:proofErr w:type="spellEnd"/>
+        <w:r>
+          <w:rPr>
+            <w:rStyle w:val="Collegamentoipertestuale"/>
+            <w:rFonts w:ascii="Arial" w:hAnsi="Arial" w:cs="Arial"/>
+            <w:sz w:val="24"/>
+            <w:szCs w:val="24"/>
+          </w:rPr>
+          <w:t xml:space="preserve"> di sistema</w:t>
+        </w:r>
+      </w:hyperlink>
     </w:p>
     <w:p>
       <w:pPr>
@@ -757,15 +850,18 @@
           <w:b/>
         </w:rPr>
       </w:pPr>
-      <w:r>
-        <w:rPr>
-          <w:rFonts w:ascii="Arial" w:hAnsi="Arial" w:cs="Arial"/>
-          <w:b/>
-          <w:sz w:val="28"/>
-          <w:szCs w:val="28"/>
-        </w:rPr>
-        <w:t>Sospensione e ripresa</w:t>
-      </w:r>
+      <w:hyperlink w:anchor="sospensioneeripresa" w:history="1">
+        <w:r>
+          <w:rPr>
+            <w:rStyle w:val="Collegamentoipertestuale"/>
+            <w:rFonts w:ascii="Arial" w:hAnsi="Arial" w:cs="Arial"/>
+            <w:b/>
+            <w:sz w:val="28"/>
+            <w:szCs w:val="28"/>
+          </w:rPr>
+          <w:t>Sospensione e ripresa</w:t>
+        </w:r>
+      </w:hyperlink>
     </w:p>
     <w:p>
       <w:pPr>
@@ -789,14 +885,17 @@
         </w:rPr>
         <w:t xml:space="preserve"> </w:t>
       </w:r>
-      <w:r>
-        <w:rPr>
-          <w:rFonts w:ascii="Arial" w:hAnsi="Arial" w:cs="Arial"/>
-          <w:sz w:val="24"/>
-          <w:szCs w:val="24"/>
-        </w:rPr>
-        <w:t>Criteri di Sospensione</w:t>
-      </w:r>
+      <w:hyperlink w:anchor="criteriosospensione" w:history="1">
+        <w:r>
+          <w:rPr>
+            <w:rStyle w:val="Collegamentoipertestuale"/>
+            <w:rFonts w:ascii="Arial" w:hAnsi="Arial" w:cs="Arial"/>
+            <w:sz w:val="24"/>
+            <w:szCs w:val="24"/>
+          </w:rPr>
+          <w:t>Criteri di Sospensione</w:t>
+        </w:r>
+      </w:hyperlink>
     </w:p>
     <w:p>
       <w:pPr>
@@ -820,14 +919,17 @@
         </w:rPr>
         <w:t xml:space="preserve"> </w:t>
       </w:r>
-      <w:r>
-        <w:rPr>
-          <w:rFonts w:ascii="Arial" w:hAnsi="Arial" w:cs="Arial"/>
-          <w:sz w:val="24"/>
-          <w:szCs w:val="24"/>
-        </w:rPr>
-        <w:t>Criteri di Ripresa</w:t>
-      </w:r>
+      <w:hyperlink w:anchor="criteriripresa" w:history="1">
+        <w:r>
+          <w:rPr>
+            <w:rStyle w:val="Collegamentoipertestuale"/>
+            <w:rFonts w:ascii="Arial" w:hAnsi="Arial" w:cs="Arial"/>
+            <w:sz w:val="24"/>
+            <w:szCs w:val="24"/>
+          </w:rPr>
+          <w:t>Criteri di Ripresa</w:t>
+        </w:r>
+      </w:hyperlink>
     </w:p>
     <w:p>
       <w:pPr>
@@ -851,14 +953,17 @@
         </w:rPr>
         <w:t xml:space="preserve"> </w:t>
       </w:r>
-      <w:r>
-        <w:rPr>
-          <w:rFonts w:ascii="Arial" w:hAnsi="Arial" w:cs="Arial"/>
-          <w:sz w:val="24"/>
-          <w:szCs w:val="24"/>
-        </w:rPr>
-        <w:t>Criteri di Terminazione</w:t>
-      </w:r>
+      <w:hyperlink w:anchor="criterioterminazione" w:history="1">
+        <w:r>
+          <w:rPr>
+            <w:rStyle w:val="Collegamentoipertestuale"/>
+            <w:rFonts w:ascii="Arial" w:hAnsi="Arial" w:cs="Arial"/>
+            <w:sz w:val="24"/>
+            <w:szCs w:val="24"/>
+          </w:rPr>
+          <w:t>Criteri di Terminazione</w:t>
+        </w:r>
+      </w:hyperlink>
     </w:p>
     <w:p>
       <w:pPr>
@@ -873,26 +978,30 @@
           <w:b/>
         </w:rPr>
       </w:pPr>
-      <w:r>
-        <w:rPr>
-          <w:rFonts w:ascii="Arial" w:hAnsi="Arial" w:cs="Arial"/>
-          <w:b/>
-          <w:sz w:val="28"/>
-          <w:szCs w:val="28"/>
-        </w:rPr>
-        <w:t xml:space="preserve">Materiale per il </w:t>
-      </w:r>
-      <w:proofErr w:type="spellStart"/>
-      <w:r>
-        <w:rPr>
-          <w:rFonts w:ascii="Arial" w:hAnsi="Arial" w:cs="Arial"/>
-          <w:b/>
-          <w:sz w:val="28"/>
-          <w:szCs w:val="28"/>
-        </w:rPr>
-        <w:t>testing</w:t>
-      </w:r>
-      <w:proofErr w:type="spellEnd"/>
+      <w:hyperlink w:anchor="materialetesting" w:history="1">
+        <w:r>
+          <w:rPr>
+            <w:rStyle w:val="Collegamentoipertestuale"/>
+            <w:rFonts w:ascii="Arial" w:hAnsi="Arial" w:cs="Arial"/>
+            <w:b/>
+            <w:sz w:val="28"/>
+            <w:szCs w:val="28"/>
+          </w:rPr>
+          <w:t xml:space="preserve">Materiale per il </w:t>
+        </w:r>
+        <w:proofErr w:type="spellStart"/>
+        <w:r>
+          <w:rPr>
+            <w:rStyle w:val="Collegamentoipertestuale"/>
+            <w:rFonts w:ascii="Arial" w:hAnsi="Arial" w:cs="Arial"/>
+            <w:b/>
+            <w:sz w:val="28"/>
+            <w:szCs w:val="28"/>
+          </w:rPr>
+          <w:t>testing</w:t>
+        </w:r>
+        <w:proofErr w:type="spellEnd"/>
+      </w:hyperlink>
     </w:p>
     <w:p>
       <w:pPr>
@@ -907,26 +1016,30 @@
           <w:b/>
         </w:rPr>
       </w:pPr>
-      <w:r>
-        <w:rPr>
-          <w:rFonts w:ascii="Arial" w:hAnsi="Arial" w:cs="Arial"/>
-          <w:b/>
-          <w:sz w:val="28"/>
-          <w:szCs w:val="28"/>
-        </w:rPr>
-        <w:t xml:space="preserve">Test </w:t>
-      </w:r>
-      <w:proofErr w:type="spellStart"/>
-      <w:r>
-        <w:rPr>
-          <w:rFonts w:ascii="Arial" w:hAnsi="Arial" w:cs="Arial"/>
-          <w:b/>
-          <w:sz w:val="28"/>
-          <w:szCs w:val="28"/>
-        </w:rPr>
-        <w:t>cases</w:t>
-      </w:r>
-      <w:proofErr w:type="spellEnd"/>
+      <w:hyperlink w:anchor="testcase" w:history="1">
+        <w:r>
+          <w:rPr>
+            <w:rStyle w:val="Collegamentoipertestuale"/>
+            <w:rFonts w:ascii="Arial" w:hAnsi="Arial" w:cs="Arial"/>
+            <w:b/>
+            <w:sz w:val="28"/>
+            <w:szCs w:val="28"/>
+          </w:rPr>
+          <w:t xml:space="preserve">Test </w:t>
+        </w:r>
+        <w:proofErr w:type="spellStart"/>
+        <w:r>
+          <w:rPr>
+            <w:rStyle w:val="Collegamentoipertestuale"/>
+            <w:rFonts w:ascii="Arial" w:hAnsi="Arial" w:cs="Arial"/>
+            <w:b/>
+            <w:sz w:val="28"/>
+            <w:szCs w:val="28"/>
+          </w:rPr>
+          <w:t>cases</w:t>
+        </w:r>
+        <w:proofErr w:type="spellEnd"/>
+      </w:hyperlink>
     </w:p>
     <w:p>
       <w:pPr>
@@ -950,14 +1063,17 @@
         </w:rPr>
         <w:t xml:space="preserve"> </w:t>
       </w:r>
-      <w:r>
-        <w:rPr>
-          <w:rFonts w:ascii="Arial" w:hAnsi="Arial" w:cs="Arial"/>
-          <w:sz w:val="24"/>
-          <w:szCs w:val="24"/>
-        </w:rPr>
-        <w:t>Accesso</w:t>
-      </w:r>
+      <w:hyperlink w:anchor="accesso" w:history="1">
+        <w:r>
+          <w:rPr>
+            <w:rStyle w:val="Collegamentoipertestuale"/>
+            <w:rFonts w:ascii="Arial" w:hAnsi="Arial" w:cs="Arial"/>
+            <w:sz w:val="24"/>
+            <w:szCs w:val="24"/>
+          </w:rPr>
+          <w:t>Accesso</w:t>
+        </w:r>
+      </w:hyperlink>
     </w:p>
     <w:p>
       <w:pPr>
@@ -973,22 +1089,26 @@
           <w:szCs w:val="24"/>
         </w:rPr>
       </w:pPr>
-      <w:r>
-        <w:rPr>
-          <w:rFonts w:ascii="Arial" w:hAnsi="Arial" w:cs="Arial"/>
-          <w:sz w:val="24"/>
-          <w:szCs w:val="24"/>
-        </w:rPr>
-        <w:t>Autenticazione</w:t>
-      </w:r>
-      <w:r>
-        <w:rPr>
-          <w:rFonts w:ascii="Arial" w:hAnsi="Arial" w:cs="Arial"/>
-          <w:sz w:val="24"/>
-          <w:szCs w:val="24"/>
-        </w:rPr>
-        <w:t xml:space="preserve"> impiegato</w:t>
-      </w:r>
+      <w:hyperlink w:anchor="autenticazioneimpiegato" w:history="1">
+        <w:r>
+          <w:rPr>
+            <w:rStyle w:val="Collegamentoipertestuale"/>
+            <w:rFonts w:ascii="Arial" w:hAnsi="Arial" w:cs="Arial"/>
+            <w:sz w:val="24"/>
+            <w:szCs w:val="24"/>
+          </w:rPr>
+          <w:t>Autenticazione</w:t>
+        </w:r>
+        <w:r>
+          <w:rPr>
+            <w:rStyle w:val="Collegamentoipertestuale"/>
+            <w:rFonts w:ascii="Arial" w:hAnsi="Arial" w:cs="Arial"/>
+            <w:sz w:val="24"/>
+            <w:szCs w:val="24"/>
+          </w:rPr>
+          <w:t xml:space="preserve"> impiegato</w:t>
+        </w:r>
+      </w:hyperlink>
     </w:p>
     <w:p>
       <w:pPr>
@@ -1004,14 +1124,17 @@
           <w:szCs w:val="24"/>
         </w:rPr>
       </w:pPr>
-      <w:r>
-        <w:rPr>
-          <w:rFonts w:ascii="Arial" w:hAnsi="Arial" w:cs="Arial"/>
-          <w:sz w:val="24"/>
-          <w:szCs w:val="24"/>
-        </w:rPr>
-        <w:t>Autenticazione utente</w:t>
-      </w:r>
+      <w:hyperlink w:anchor="autenticazioneutente" w:history="1">
+        <w:r>
+          <w:rPr>
+            <w:rStyle w:val="Collegamentoipertestuale"/>
+            <w:rFonts w:ascii="Arial" w:hAnsi="Arial" w:cs="Arial"/>
+            <w:sz w:val="24"/>
+            <w:szCs w:val="24"/>
+          </w:rPr>
+          <w:t>Autenticazione utente</w:t>
+        </w:r>
+      </w:hyperlink>
     </w:p>
     <w:p>
       <w:pPr>
@@ -1027,14 +1150,17 @@
           <w:szCs w:val="24"/>
         </w:rPr>
       </w:pPr>
-      <w:r>
-        <w:rPr>
-          <w:rFonts w:ascii="Arial" w:hAnsi="Arial" w:cs="Arial"/>
-          <w:sz w:val="24"/>
-          <w:szCs w:val="24"/>
-        </w:rPr>
-        <w:t>Registrazione Account</w:t>
-      </w:r>
+      <w:hyperlink w:anchor="registrazioneaccount" w:history="1">
+        <w:r>
+          <w:rPr>
+            <w:rStyle w:val="Collegamentoipertestuale"/>
+            <w:rFonts w:ascii="Arial" w:hAnsi="Arial" w:cs="Arial"/>
+            <w:sz w:val="24"/>
+            <w:szCs w:val="24"/>
+          </w:rPr>
+          <w:t>Registrazione Account</w:t>
+        </w:r>
+      </w:hyperlink>
     </w:p>
     <w:p>
       <w:pPr>
@@ -1050,22 +1176,17 @@
           <w:szCs w:val="24"/>
         </w:rPr>
       </w:pPr>
-      <w:r>
-        <w:rPr>
-          <w:rFonts w:ascii="Arial" w:hAnsi="Arial" w:cs="Arial"/>
-          <w:sz w:val="24"/>
-          <w:szCs w:val="24"/>
-        </w:rPr>
-        <w:t xml:space="preserve"> </w:t>
-      </w:r>
-      <w:r>
-        <w:rPr>
-          <w:rFonts w:ascii="Arial" w:hAnsi="Arial" w:cs="Arial"/>
-          <w:sz w:val="24"/>
-          <w:szCs w:val="24"/>
-        </w:rPr>
-        <w:t>Prenotazione</w:t>
-      </w:r>
+      <w:hyperlink w:anchor="prenotazione" w:history="1">
+        <w:r>
+          <w:rPr>
+            <w:rStyle w:val="Collegamentoipertestuale"/>
+            <w:rFonts w:ascii="Arial" w:hAnsi="Arial" w:cs="Arial"/>
+            <w:sz w:val="24"/>
+            <w:szCs w:val="24"/>
+          </w:rPr>
+          <w:t xml:space="preserve"> Prenotazione</w:t>
+        </w:r>
+      </w:hyperlink>
     </w:p>
     <w:p>
       <w:pPr>
@@ -1081,14 +1202,17 @@
           <w:szCs w:val="24"/>
         </w:rPr>
       </w:pPr>
-      <w:r>
-        <w:rPr>
-          <w:rFonts w:ascii="Arial" w:hAnsi="Arial" w:cs="Arial"/>
-          <w:sz w:val="24"/>
-          <w:szCs w:val="24"/>
-        </w:rPr>
-        <w:t>Richiesta Prenotazione</w:t>
-      </w:r>
+      <w:hyperlink w:anchor="richiestaprenotazione" w:history="1">
+        <w:r>
+          <w:rPr>
+            <w:rStyle w:val="Collegamentoipertestuale"/>
+            <w:rFonts w:ascii="Arial" w:hAnsi="Arial" w:cs="Arial"/>
+            <w:sz w:val="24"/>
+            <w:szCs w:val="24"/>
+          </w:rPr>
+          <w:t>Richiesta Prenotazione</w:t>
+        </w:r>
+      </w:hyperlink>
     </w:p>
     <w:p>
       <w:pPr>
@@ -1104,14 +1228,17 @@
           <w:szCs w:val="24"/>
         </w:rPr>
       </w:pPr>
-      <w:r>
-        <w:rPr>
-          <w:rFonts w:ascii="Arial" w:hAnsi="Arial" w:cs="Arial"/>
-          <w:sz w:val="24"/>
-          <w:szCs w:val="24"/>
-        </w:rPr>
-        <w:t>Elimina Prenotazione</w:t>
-      </w:r>
+      <w:hyperlink w:anchor="eliminazioneprenotazione" w:history="1">
+        <w:r>
+          <w:rPr>
+            <w:rStyle w:val="Collegamentoipertestuale"/>
+            <w:rFonts w:ascii="Arial" w:hAnsi="Arial" w:cs="Arial"/>
+            <w:sz w:val="24"/>
+            <w:szCs w:val="24"/>
+          </w:rPr>
+          <w:t>Elimina Prenotazione</w:t>
+        </w:r>
+      </w:hyperlink>
     </w:p>
     <w:p>
       <w:pPr>
@@ -1127,14 +1254,17 @@
           <w:szCs w:val="24"/>
         </w:rPr>
       </w:pPr>
-      <w:r>
-        <w:rPr>
-          <w:rFonts w:ascii="Arial" w:hAnsi="Arial" w:cs="Arial"/>
-          <w:sz w:val="24"/>
-          <w:szCs w:val="24"/>
-        </w:rPr>
-        <w:t>Validazione Prenotazione</w:t>
-      </w:r>
+      <w:hyperlink w:anchor="validazioneprenotazione" w:history="1">
+        <w:r>
+          <w:rPr>
+            <w:rStyle w:val="Collegamentoipertestuale"/>
+            <w:rFonts w:ascii="Arial" w:hAnsi="Arial" w:cs="Arial"/>
+            <w:sz w:val="24"/>
+            <w:szCs w:val="24"/>
+          </w:rPr>
+          <w:t>Validazione Prenotazione</w:t>
+        </w:r>
+      </w:hyperlink>
     </w:p>
     <w:p>
       <w:pPr>
@@ -1156,8 +1286,19 @@
           <w:sz w:val="24"/>
           <w:szCs w:val="24"/>
         </w:rPr>
-        <w:t>Gestione</w:t>
-      </w:r>
+        <w:t xml:space="preserve"> </w:t>
+      </w:r>
+      <w:hyperlink w:anchor="gestione" w:history="1">
+        <w:r>
+          <w:rPr>
+            <w:rStyle w:val="Collegamentoipertestuale"/>
+            <w:rFonts w:ascii="Arial" w:hAnsi="Arial" w:cs="Arial"/>
+            <w:sz w:val="24"/>
+            <w:szCs w:val="24"/>
+          </w:rPr>
+          <w:t>Gestione</w:t>
+        </w:r>
+      </w:hyperlink>
     </w:p>
     <w:p>
       <w:pPr>
@@ -1173,14 +1314,17 @@
           <w:szCs w:val="24"/>
         </w:rPr>
       </w:pPr>
-      <w:r>
-        <w:rPr>
-          <w:rFonts w:ascii="Arial" w:hAnsi="Arial" w:cs="Arial"/>
-          <w:sz w:val="24"/>
-          <w:szCs w:val="24"/>
-        </w:rPr>
-        <w:t>Accettazione Prenotazione</w:t>
-      </w:r>
+      <w:hyperlink w:anchor="accettazione" w:history="1">
+        <w:r>
+          <w:rPr>
+            <w:rStyle w:val="Collegamentoipertestuale"/>
+            <w:rFonts w:ascii="Arial" w:hAnsi="Arial" w:cs="Arial"/>
+            <w:sz w:val="24"/>
+            <w:szCs w:val="24"/>
+          </w:rPr>
+          <w:t>Accettazione Prenotazione</w:t>
+        </w:r>
+      </w:hyperlink>
     </w:p>
     <w:p>
       <w:pPr>
@@ -1204,14 +1348,17 @@
         </w:rPr>
         <w:t xml:space="preserve"> </w:t>
       </w:r>
-      <w:r>
-        <w:rPr>
-          <w:rFonts w:ascii="Arial" w:hAnsi="Arial" w:cs="Arial"/>
-          <w:sz w:val="24"/>
-          <w:szCs w:val="24"/>
-        </w:rPr>
-        <w:t>Visualizzazione Coda</w:t>
-      </w:r>
+      <w:hyperlink w:anchor="visualizzazionecoda" w:history="1">
+        <w:r>
+          <w:rPr>
+            <w:rStyle w:val="Collegamentoipertestuale"/>
+            <w:rFonts w:ascii="Arial" w:hAnsi="Arial" w:cs="Arial"/>
+            <w:sz w:val="24"/>
+            <w:szCs w:val="24"/>
+          </w:rPr>
+          <w:t>Visualizzazione Coda</w:t>
+        </w:r>
+      </w:hyperlink>
     </w:p>
     <w:p>
       <w:pPr>
@@ -1230,8 +1377,19 @@
           <w:sz w:val="24"/>
           <w:szCs w:val="24"/>
         </w:rPr>
-        <w:t>9.4.1 Visualizzazione Coda Prenotazione</w:t>
-      </w:r>
+        <w:t xml:space="preserve">9.4.1 </w:t>
+      </w:r>
+      <w:hyperlink w:anchor="validazioneprenotazione" w:history="1">
+        <w:r>
+          <w:rPr>
+            <w:rStyle w:val="Collegamentoipertestuale"/>
+            <w:rFonts w:ascii="Arial" w:hAnsi="Arial" w:cs="Arial"/>
+            <w:sz w:val="24"/>
+            <w:szCs w:val="24"/>
+          </w:rPr>
+          <w:t>Visualizzazione Coda Prenotazione</w:t>
+        </w:r>
+      </w:hyperlink>
     </w:p>
     <w:p>
       <w:pPr>
@@ -1248,35 +1406,39 @@
           <w:szCs w:val="28"/>
         </w:rPr>
       </w:pPr>
-      <w:r>
+      <w:hyperlink w:anchor="riferimenti" w:history="1">
+        <w:r>
+          <w:rPr>
+            <w:rStyle w:val="Collegamentoipertestuale"/>
+            <w:rFonts w:ascii="Arial" w:hAnsi="Arial" w:cs="Arial"/>
+            <w:b/>
+            <w:sz w:val="28"/>
+            <w:szCs w:val="28"/>
+          </w:rPr>
+          <w:t>Riferimenti ad altri documenti di test</w:t>
+        </w:r>
+      </w:hyperlink>
+    </w:p>
+    <w:p>
+      <w:pPr>
         <w:rPr>
           <w:rFonts w:ascii="Arial" w:hAnsi="Arial" w:cs="Arial"/>
           <w:b/>
           <w:sz w:val="28"/>
           <w:szCs w:val="28"/>
         </w:rPr>
-        <w:t>Riferimenti ad altri documenti di test</w:t>
-      </w:r>
-    </w:p>
-    <w:p>
-      <w:pPr>
+      </w:pPr>
+      <w:r>
         <w:rPr>
           <w:rFonts w:ascii="Arial" w:hAnsi="Arial" w:cs="Arial"/>
           <w:b/>
           <w:sz w:val="28"/>
           <w:szCs w:val="28"/>
         </w:rPr>
-      </w:pPr>
-      <w:r>
-        <w:rPr>
-          <w:rFonts w:ascii="Arial" w:hAnsi="Arial" w:cs="Arial"/>
-          <w:b/>
-          <w:sz w:val="28"/>
-          <w:szCs w:val="28"/>
-        </w:rPr>
         <w:br w:type="page"/>
       </w:r>
     </w:p>
+    <w:bookmarkStart w:id="2" w:name="introduzione"/>
     <w:p>
       <w:pPr>
         <w:pStyle w:val="Paragrafoelenco"/>
@@ -1387,6 +1549,7 @@
         <w:t>INTRODUZIONE</w:t>
       </w:r>
     </w:p>
+    <w:bookmarkEnd w:id="2"/>
     <w:p>
       <w:pPr>
         <w:spacing w:after="0"/>
@@ -1666,6 +1829,7 @@
         </w:rPr>
       </w:pPr>
     </w:p>
+    <w:bookmarkStart w:id="3" w:name="documenticorrelati"/>
     <w:p>
       <w:pPr>
         <w:pStyle w:val="Paragrafoelenco"/>
@@ -1778,6 +1942,7 @@
         <w:t>Documenti Correlati</w:t>
       </w:r>
     </w:p>
+    <w:bookmarkEnd w:id="3"/>
     <w:p>
       <w:pPr>
         <w:spacing w:after="0"/>
@@ -1799,6 +1964,7 @@
           <w:b/>
         </w:rPr>
       </w:pPr>
+      <w:bookmarkStart w:id="4" w:name="rad"/>
       <w:r>
         <w:rPr>
           <w:rFonts w:ascii="Arial" w:hAnsi="Arial" w:cs="Arial"/>
@@ -1807,6 +1973,7 @@
         <w:t>Relazione con il documento di analisi</w:t>
       </w:r>
     </w:p>
+    <w:bookmarkEnd w:id="4"/>
     <w:p>
       <w:pPr>
         <w:pStyle w:val="Paragrafoelenco"/>
@@ -1867,6 +2034,7 @@
           <w:b/>
         </w:rPr>
       </w:pPr>
+      <w:bookmarkStart w:id="5" w:name="sdd"/>
       <w:r>
         <w:rPr>
           <w:rFonts w:ascii="Arial" w:hAnsi="Arial" w:cs="Arial"/>
@@ -1884,6 +2052,7 @@
       </w:r>
       <w:proofErr w:type="spellEnd"/>
     </w:p>
+    <w:bookmarkEnd w:id="5"/>
     <w:p>
       <w:pPr>
         <w:pStyle w:val="Paragrafoelenco"/>
@@ -2026,6 +2195,7 @@
           <w:b/>
         </w:rPr>
       </w:pPr>
+      <w:bookmarkStart w:id="6" w:name="odd"/>
       <w:r>
         <w:rPr>
           <w:rFonts w:ascii="Arial" w:hAnsi="Arial" w:cs="Arial"/>
@@ -2043,6 +2213,7 @@
       </w:r>
       <w:proofErr w:type="spellEnd"/>
     </w:p>
+    <w:bookmarkEnd w:id="6"/>
     <w:p>
       <w:pPr>
         <w:pStyle w:val="Paragrafoelenco"/>
@@ -2114,6 +2285,7 @@
         </w:rPr>
       </w:pPr>
     </w:p>
+    <w:bookmarkStart w:id="7" w:name="panoramicadelsistema"/>
     <w:p>
       <w:pPr>
         <w:pStyle w:val="Paragrafoelenco"/>
@@ -2227,6 +2399,7 @@
         <w:t>Panoramica del sistema</w:t>
       </w:r>
     </w:p>
+    <w:bookmarkEnd w:id="7"/>
     <w:p>
       <w:pPr>
         <w:spacing w:after="0"/>
@@ -2608,6 +2781,7 @@
         </w:rPr>
       </w:pPr>
     </w:p>
+    <w:bookmarkStart w:id="8" w:name="funzionalita"/>
     <w:p>
       <w:pPr>
         <w:pStyle w:val="Paragrafoelenco"/>
@@ -2720,6 +2894,7 @@
         <w:t>Funzionalita da testare</w:t>
       </w:r>
     </w:p>
+    <w:bookmarkEnd w:id="8"/>
     <w:p>
       <w:pPr>
         <w:spacing w:after="0"/>
@@ -2803,13 +2978,7 @@
         <w:rPr>
           <w:rFonts w:ascii="Arial" w:hAnsi="Arial" w:cs="Arial"/>
         </w:rPr>
-        <w:t>escludendo</w:t>
-      </w:r>
-      <w:r>
-        <w:rPr>
-          <w:rFonts w:ascii="Arial" w:hAnsi="Arial" w:cs="Arial"/>
-        </w:rPr>
-        <w:t xml:space="preserve"> il </w:t>
+        <w:t xml:space="preserve">e il </w:t>
       </w:r>
       <w:proofErr w:type="spellStart"/>
       <w:r>
@@ -2823,7 +2992,13 @@
         <w:rPr>
           <w:rFonts w:ascii="Arial" w:hAnsi="Arial" w:cs="Arial"/>
         </w:rPr>
-        <w:t xml:space="preserve"> di presentazione.</w:t>
+        <w:t xml:space="preserve"> di presentazione</w:t>
+      </w:r>
+      <w:r>
+        <w:rPr>
+          <w:rFonts w:ascii="Arial" w:hAnsi="Arial" w:cs="Arial"/>
+        </w:rPr>
+        <w:t>.</w:t>
       </w:r>
     </w:p>
     <w:p>
@@ -3478,25 +3653,7 @@
           <w:color w:val="000000" w:themeColor="text1"/>
           <w:lang w:val="en-US"/>
         </w:rPr>
-        <w:t>Intefacce</w:t>
-      </w:r>
-      <w:proofErr w:type="spellEnd"/>
-      <w:r>
-        <w:rPr>
-          <w:rFonts w:ascii="Arial" w:hAnsi="Arial" w:cs="Arial"/>
-          <w:color w:val="000000" w:themeColor="text1"/>
-          <w:lang w:val="en-US"/>
-        </w:rPr>
-        <w:t xml:space="preserve"> </w:t>
-      </w:r>
-      <w:proofErr w:type="spellStart"/>
-      <w:r>
-        <w:rPr>
-          <w:rFonts w:ascii="Arial" w:hAnsi="Arial" w:cs="Arial"/>
-          <w:color w:val="000000" w:themeColor="text1"/>
-          <w:lang w:val="en-US"/>
-        </w:rPr>
-        <w:t>utente</w:t>
+        <w:t>Sicurezza</w:t>
       </w:r>
       <w:proofErr w:type="spellEnd"/>
     </w:p>
@@ -3514,31 +3671,6 @@
           <w:lang w:val="en-US"/>
         </w:rPr>
       </w:pPr>
-      <w:proofErr w:type="spellStart"/>
-      <w:r>
-        <w:rPr>
-          <w:rFonts w:ascii="Arial" w:hAnsi="Arial" w:cs="Arial"/>
-          <w:color w:val="000000" w:themeColor="text1"/>
-          <w:lang w:val="en-US"/>
-        </w:rPr>
-        <w:t>Sicurezza</w:t>
-      </w:r>
-      <w:proofErr w:type="spellEnd"/>
-    </w:p>
-    <w:p>
-      <w:pPr>
-        <w:pStyle w:val="Paragrafoelenco"/>
-        <w:numPr>
-          <w:ilvl w:val="0"/>
-          <w:numId w:val="5"/>
-        </w:numPr>
-        <w:spacing w:after="0"/>
-        <w:rPr>
-          <w:rFonts w:ascii="Arial" w:hAnsi="Arial" w:cs="Arial"/>
-          <w:color w:val="000000" w:themeColor="text1"/>
-          <w:lang w:val="en-US"/>
-        </w:rPr>
-      </w:pPr>
       <w:r>
         <w:rPr>
           <w:rFonts w:ascii="Arial" w:hAnsi="Arial" w:cs="Arial"/>
@@ -3560,6 +3692,7 @@
         </w:rPr>
       </w:pPr>
     </w:p>
+    <w:bookmarkStart w:id="9" w:name="criteri"/>
     <w:p>
       <w:pPr>
         <w:pStyle w:val="Paragrafoelenco"/>
@@ -3672,6 +3805,7 @@
         <w:t>Criteri Pass/Failed</w:t>
       </w:r>
     </w:p>
+    <w:bookmarkEnd w:id="9"/>
     <w:p>
       <w:pPr>
         <w:spacing w:after="0"/>
@@ -3819,6 +3953,7 @@
         </w:rPr>
       </w:pPr>
     </w:p>
+    <w:bookmarkStart w:id="10" w:name="approccio"/>
     <w:p>
       <w:pPr>
         <w:pStyle w:val="Paragrafoelenco"/>
@@ -3931,6 +4066,7 @@
         <w:t>Approccio</w:t>
       </w:r>
     </w:p>
+    <w:bookmarkEnd w:id="10"/>
     <w:p>
       <w:pPr>
         <w:rPr>
@@ -4050,6 +4186,7 @@
         </w:rPr>
         <w:t xml:space="preserve"> </w:t>
       </w:r>
+      <w:bookmarkStart w:id="11" w:name="testingunita"/>
       <w:proofErr w:type="spellStart"/>
       <w:r>
         <w:rPr>
@@ -4072,6 +4209,7 @@
         </w:rPr>
         <w:t xml:space="preserve"> di unità</w:t>
       </w:r>
+      <w:bookmarkEnd w:id="11"/>
     </w:p>
     <w:p>
       <w:pPr>
@@ -4379,7 +4517,21 @@
           <w:rFonts w:ascii="Arial" w:hAnsi="Arial" w:cs="Arial"/>
           <w:color w:val="000000" w:themeColor="text1"/>
         </w:rPr>
-        <w:t xml:space="preserve">” si focalizza sulla completezza dove ogni </w:t>
+        <w:t>” si focalizza sulla completezza</w:t>
+      </w:r>
+      <w:r>
+        <w:rPr>
+          <w:rFonts w:ascii="Arial" w:hAnsi="Arial" w:cs="Arial"/>
+          <w:color w:val="000000" w:themeColor="text1"/>
+        </w:rPr>
+        <w:t>,</w:t>
+      </w:r>
+      <w:r>
+        <w:rPr>
+          <w:rFonts w:ascii="Arial" w:hAnsi="Arial" w:cs="Arial"/>
+          <w:color w:val="000000" w:themeColor="text1"/>
+        </w:rPr>
+        <w:t xml:space="preserve"> dove ogni </w:t>
       </w:r>
       <w:proofErr w:type="spellStart"/>
       <w:r>
@@ -4432,6 +4584,7 @@
         </w:rPr>
         <w:t xml:space="preserve"> </w:t>
       </w:r>
+      <w:bookmarkStart w:id="12" w:name="testingintegrazione"/>
       <w:proofErr w:type="spellStart"/>
       <w:r>
         <w:rPr>
@@ -4454,6 +4607,7 @@
         </w:rPr>
         <w:t xml:space="preserve"> di integrazione</w:t>
       </w:r>
+      <w:bookmarkEnd w:id="12"/>
     </w:p>
     <w:p>
       <w:pPr>
@@ -4610,6 +4764,16 @@
         </w:rPr>
         <w:t xml:space="preserve"> tutti i sottosistemi non sono stati testati</w:t>
       </w:r>
+    </w:p>
+    <w:p>
+      <w:pPr>
+        <w:pStyle w:val="Paragrafoelenco"/>
+        <w:ind w:left="360"/>
+        <w:rPr>
+          <w:rFonts w:ascii="Arial" w:hAnsi="Arial" w:cs="Arial"/>
+          <w:color w:val="000000" w:themeColor="text1"/>
+        </w:rPr>
+      </w:pPr>
     </w:p>
     <w:p>
       <w:pPr>
@@ -4643,9 +4807,9 @@
           <w:sz w:val="28"/>
           <w:szCs w:val="28"/>
         </w:rPr>
-        <w:lastRenderedPageBreak/>
         <w:t xml:space="preserve"> </w:t>
       </w:r>
+      <w:bookmarkStart w:id="13" w:name="testingdisistema"/>
       <w:proofErr w:type="spellStart"/>
       <w:r>
         <w:rPr>
@@ -4668,6 +4832,7 @@
         </w:rPr>
         <w:t xml:space="preserve"> di Sistema</w:t>
       </w:r>
+      <w:bookmarkEnd w:id="13"/>
     </w:p>
     <w:p>
       <w:pPr>
@@ -4775,7 +4940,85 @@
           <w:rFonts w:ascii="Arial" w:hAnsi="Arial" w:cs="Arial"/>
           <w:color w:val="000000" w:themeColor="text1"/>
         </w:rPr>
-        <w:t>” per simulare l’iterazione da parte dell’utente.</w:t>
+        <w:t>” per simulare l’iterazione da parte dell’utente</w:t>
+      </w:r>
+      <w:r>
+        <w:rPr>
+          <w:rFonts w:ascii="Arial" w:hAnsi="Arial" w:cs="Arial"/>
+          <w:color w:val="000000" w:themeColor="text1"/>
+        </w:rPr>
+        <w:t xml:space="preserve"> con </w:t>
+      </w:r>
+      <w:proofErr w:type="gramStart"/>
+      <w:r>
+        <w:rPr>
+          <w:rFonts w:ascii="Arial" w:hAnsi="Arial" w:cs="Arial"/>
+          <w:color w:val="000000" w:themeColor="text1"/>
+        </w:rPr>
+        <w:t>la web</w:t>
+      </w:r>
+      <w:proofErr w:type="gramEnd"/>
+      <w:r>
+        <w:rPr>
+          <w:rFonts w:ascii="Arial" w:hAnsi="Arial" w:cs="Arial"/>
+          <w:color w:val="000000" w:themeColor="text1"/>
+        </w:rPr>
+        <w:t xml:space="preserve"> </w:t>
+      </w:r>
+      <w:proofErr w:type="spellStart"/>
+      <w:r>
+        <w:rPr>
+          <w:rFonts w:ascii="Arial" w:hAnsi="Arial" w:cs="Arial"/>
+          <w:color w:val="000000" w:themeColor="text1"/>
+        </w:rPr>
+        <w:t>app</w:t>
+      </w:r>
+      <w:proofErr w:type="spellEnd"/>
+      <w:r>
+        <w:rPr>
+          <w:rFonts w:ascii="Arial" w:hAnsi="Arial" w:cs="Arial"/>
+          <w:color w:val="000000" w:themeColor="text1"/>
+        </w:rPr>
+        <w:t xml:space="preserve">, e </w:t>
+      </w:r>
+      <w:proofErr w:type="spellStart"/>
+      <w:r>
+        <w:rPr>
+          <w:rFonts w:ascii="Arial" w:hAnsi="Arial" w:cs="Arial"/>
+          <w:color w:val="000000" w:themeColor="text1"/>
+        </w:rPr>
+        <w:t>katalon</w:t>
+      </w:r>
+      <w:proofErr w:type="spellEnd"/>
+      <w:r>
+        <w:rPr>
+          <w:rFonts w:ascii="Arial" w:hAnsi="Arial" w:cs="Arial"/>
+          <w:color w:val="000000" w:themeColor="text1"/>
+        </w:rPr>
+        <w:t xml:space="preserve"> per simulare l’iterazione da parte dell’utente con l’</w:t>
+      </w:r>
+      <w:proofErr w:type="spellStart"/>
+      <w:r>
+        <w:rPr>
+          <w:rFonts w:ascii="Arial" w:hAnsi="Arial" w:cs="Arial"/>
+          <w:color w:val="000000" w:themeColor="text1"/>
+        </w:rPr>
+        <w:t>app</w:t>
+      </w:r>
+      <w:proofErr w:type="spellEnd"/>
+      <w:r>
+        <w:rPr>
+          <w:rFonts w:ascii="Arial" w:hAnsi="Arial" w:cs="Arial"/>
+          <w:color w:val="000000" w:themeColor="text1"/>
+        </w:rPr>
+        <w:t xml:space="preserve"> desktop</w:t>
+      </w:r>
+      <w:r>
+        <w:rPr>
+          <w:rFonts w:ascii="Arial" w:hAnsi="Arial" w:cs="Arial"/>
+          <w:color w:val="000000" w:themeColor="text1"/>
+        </w:rPr>
+        <w:t>.</w:t>
       </w:r>
     </w:p>
     <w:p>
@@ -4788,6 +5031,7 @@
         </w:rPr>
       </w:pPr>
     </w:p>
+    <w:bookmarkStart w:id="14" w:name="sospensioneeripresa"/>
     <w:p>
       <w:pPr>
         <w:pStyle w:val="Paragrafoelenco"/>
@@ -4890,6 +5134,7 @@
         <w:t>Sospensione e ripresa</w:t>
       </w:r>
     </w:p>
+    <w:bookmarkEnd w:id="14"/>
     <w:p>
       <w:pPr>
         <w:rPr>
@@ -4938,6 +5183,7 @@
           <w:szCs w:val="28"/>
         </w:rPr>
       </w:pPr>
+      <w:bookmarkStart w:id="15" w:name="criteriosospensione"/>
       <w:r>
         <w:rPr>
           <w:rFonts w:ascii="Arial" w:hAnsi="Arial" w:cs="Arial"/>
@@ -4948,6 +5194,7 @@
         <w:t>Criteri di sospensione</w:t>
       </w:r>
     </w:p>
+    <w:bookmarkEnd w:id="15"/>
     <w:p>
       <w:pPr>
         <w:pStyle w:val="Paragrafoelenco"/>
@@ -5021,8 +5268,20 @@
           <w:sz w:val="28"/>
           <w:szCs w:val="28"/>
         </w:rPr>
-        <w:t xml:space="preserve"> Criteri di ripresa</w:t>
-      </w:r>
+        <w:t xml:space="preserve"> </w:t>
+      </w:r>
+      <w:bookmarkStart w:id="16" w:name="criteriripresa"/>
+      <w:r>
+        <w:rPr>
+          <w:rFonts w:ascii="Arial" w:hAnsi="Arial" w:cs="Arial"/>
+          <w:b/>
+          <w:color w:val="000000" w:themeColor="text1"/>
+          <w:sz w:val="28"/>
+          <w:szCs w:val="28"/>
+        </w:rPr>
+        <w:t>Criteri di ripresa</w:t>
+      </w:r>
+      <w:bookmarkEnd w:id="16"/>
     </w:p>
     <w:p>
       <w:pPr>
@@ -5138,6 +5397,7 @@
           <w:szCs w:val="28"/>
         </w:rPr>
       </w:pPr>
+      <w:bookmarkStart w:id="17" w:name="criterioterminazione"/>
       <w:r>
         <w:rPr>
           <w:rFonts w:ascii="Arial" w:hAnsi="Arial" w:cs="Arial"/>
@@ -5149,6 +5409,7 @@
         <w:t>Criterio di terminazione</w:t>
       </w:r>
     </w:p>
+    <w:bookmarkEnd w:id="17"/>
     <w:p>
       <w:pPr>
         <w:pStyle w:val="Paragrafoelenco"/>
@@ -5222,6 +5483,7 @@
         </w:rPr>
       </w:pPr>
     </w:p>
+    <w:bookmarkStart w:id="18" w:name="materialetesting"/>
     <w:p>
       <w:pPr>
         <w:pStyle w:val="Paragrafoelenco"/>
@@ -5331,6 +5593,7 @@
         <w:t>Materiale per il testing</w:t>
       </w:r>
     </w:p>
+    <w:bookmarkEnd w:id="18"/>
     <w:p>
       <w:pPr>
         <w:rPr>
@@ -5613,6 +5876,15 @@
         </w:rPr>
       </w:pPr>
     </w:p>
+    <w:p>
+      <w:pPr>
+        <w:rPr>
+          <w:rFonts w:ascii="Arial" w:hAnsi="Arial" w:cs="Arial"/>
+          <w:color w:val="000000" w:themeColor="text1"/>
+        </w:rPr>
+      </w:pPr>
+    </w:p>
+    <w:bookmarkStart w:id="19" w:name="testcase"/>
     <w:p>
       <w:pPr>
         <w:pStyle w:val="Paragrafoelenco"/>
@@ -5722,19 +5994,19 @@
         <w:t>Test Cases</w:t>
       </w:r>
     </w:p>
-    <w:p>
-      <w:pPr>
-        <w:rPr>
-          <w:rFonts w:ascii="Arial" w:hAnsi="Arial" w:cs="Arial"/>
-          <w:color w:val="000000" w:themeColor="text1"/>
-        </w:rPr>
-      </w:pPr>
-      <w:r>
-        <w:rPr>
-          <w:rFonts w:ascii="Arial" w:hAnsi="Arial" w:cs="Arial"/>
-          <w:color w:val="000000" w:themeColor="text1"/>
-        </w:rPr>
-        <w:lastRenderedPageBreak/>
+    <w:bookmarkEnd w:id="19"/>
+    <w:p>
+      <w:pPr>
+        <w:rPr>
+          <w:rFonts w:ascii="Arial" w:hAnsi="Arial" w:cs="Arial"/>
+          <w:color w:val="000000" w:themeColor="text1"/>
+        </w:rPr>
+      </w:pPr>
+      <w:r>
+        <w:rPr>
+          <w:rFonts w:ascii="Arial" w:hAnsi="Arial" w:cs="Arial"/>
+          <w:color w:val="000000" w:themeColor="text1"/>
+        </w:rPr>
         <w:t>Per ogni sottosistema mostriamo le funzionalità che andremo a testare. Inoltre, associamo ad ogni funzionalità una tabella in cui per ogni parametro, vengono definite le relative categorie, insieme alle possibili scelte.</w:t>
       </w:r>
     </w:p>
@@ -5753,6 +6025,7 @@
           <w:szCs w:val="28"/>
         </w:rPr>
       </w:pPr>
+      <w:bookmarkStart w:id="20" w:name="accesso"/>
       <w:r>
         <w:rPr>
           <w:rFonts w:ascii="Arial" w:hAnsi="Arial" w:cs="Arial"/>
@@ -5764,6 +6037,7 @@
         <w:t>Accesso</w:t>
       </w:r>
     </w:p>
+    <w:bookmarkEnd w:id="20"/>
     <w:p>
       <w:pPr>
         <w:pStyle w:val="Paragrafoelenco"/>
@@ -5792,6 +6066,7 @@
           <w:szCs w:val="24"/>
         </w:rPr>
       </w:pPr>
+      <w:bookmarkStart w:id="21" w:name="autenticazioneimpiegato"/>
       <w:r>
         <w:rPr>
           <w:rFonts w:ascii="Arial" w:hAnsi="Arial" w:cs="Arial"/>
@@ -5813,6 +6088,7 @@
         <w:t xml:space="preserve"> Impiegato</w:t>
       </w:r>
     </w:p>
+    <w:bookmarkEnd w:id="21"/>
     <w:p>
       <w:pPr>
         <w:rPr>
@@ -6067,6 +6343,7 @@
               </w:numPr>
               <w:rPr>
                 <w:rFonts w:ascii="Arial" w:hAnsi="Arial" w:cs="Arial"/>
+                <w:b/>
                 <w:color w:val="000000" w:themeColor="text1"/>
               </w:rPr>
             </w:pPr>
@@ -6170,6 +6447,32 @@
                 <w:color w:val="000000" w:themeColor="text1"/>
               </w:rPr>
               <w:t xml:space="preserve"> </w:t>
+            </w:r>
+            <w:r>
+              <w:rPr>
+                <w:rFonts w:ascii="Arial" w:hAnsi="Arial" w:cs="Arial"/>
+                <w:b/>
+                <w:color w:val="000000" w:themeColor="text1"/>
+              </w:rPr>
+              <w:t>[</w:t>
+            </w:r>
+            <w:proofErr w:type="spellStart"/>
+            <w:r>
+              <w:rPr>
+                <w:rFonts w:ascii="Arial" w:hAnsi="Arial" w:cs="Arial"/>
+                <w:b/>
+                <w:color w:val="000000" w:themeColor="text1"/>
+              </w:rPr>
+              <w:t>propertyformatoFCFok</w:t>
+            </w:r>
+            <w:proofErr w:type="spellEnd"/>
+            <w:r>
+              <w:rPr>
+                <w:rFonts w:ascii="Arial" w:hAnsi="Arial" w:cs="Arial"/>
+                <w:b/>
+                <w:color w:val="000000" w:themeColor="text1"/>
+              </w:rPr>
+              <w:t>]</w:t>
             </w:r>
           </w:p>
           <w:p>
@@ -6197,6 +6500,32 @@
                 <w:color w:val="000000" w:themeColor="text1"/>
               </w:rPr>
               <w:t xml:space="preserve"> </w:t>
+            </w:r>
+            <w:r>
+              <w:rPr>
+                <w:rFonts w:ascii="Arial" w:hAnsi="Arial" w:cs="Arial"/>
+                <w:b/>
+                <w:color w:val="000000" w:themeColor="text1"/>
+              </w:rPr>
+              <w:t>[</w:t>
+            </w:r>
+            <w:proofErr w:type="spellStart"/>
+            <w:r>
+              <w:rPr>
+                <w:rFonts w:ascii="Arial" w:hAnsi="Arial" w:cs="Arial"/>
+                <w:b/>
+                <w:color w:val="000000" w:themeColor="text1"/>
+              </w:rPr>
+              <w:t>error</w:t>
+            </w:r>
+            <w:proofErr w:type="spellEnd"/>
+            <w:r>
+              <w:rPr>
+                <w:rFonts w:ascii="Arial" w:hAnsi="Arial" w:cs="Arial"/>
+                <w:b/>
+                <w:color w:val="000000" w:themeColor="text1"/>
+              </w:rPr>
+              <w:t>]</w:t>
             </w:r>
           </w:p>
         </w:tc>
@@ -6238,6 +6567,7 @@
               </w:numPr>
               <w:rPr>
                 <w:rFonts w:ascii="Arial" w:hAnsi="Arial" w:cs="Arial"/>
+                <w:b/>
                 <w:color w:val="000000" w:themeColor="text1"/>
               </w:rPr>
             </w:pPr>
@@ -6254,6 +6584,76 @@
                 <w:color w:val="000000" w:themeColor="text1"/>
               </w:rPr>
               <w:t xml:space="preserve"> </w:t>
+            </w:r>
+            <w:r>
+              <w:rPr>
+                <w:rFonts w:ascii="Arial" w:hAnsi="Arial" w:cs="Arial"/>
+                <w:b/>
+                <w:color w:val="000000" w:themeColor="text1"/>
+              </w:rPr>
+              <w:t>[</w:t>
+            </w:r>
+            <w:proofErr w:type="spellStart"/>
+            <w:r>
+              <w:rPr>
+                <w:rFonts w:ascii="Arial" w:hAnsi="Arial" w:cs="Arial"/>
+                <w:b/>
+                <w:color w:val="000000" w:themeColor="text1"/>
+              </w:rPr>
+              <w:t>if</w:t>
+            </w:r>
+            <w:proofErr w:type="spellEnd"/>
+            <w:r>
+              <w:rPr>
+                <w:rFonts w:ascii="Arial" w:hAnsi="Arial" w:cs="Arial"/>
+                <w:b/>
+                <w:color w:val="000000" w:themeColor="text1"/>
+              </w:rPr>
+              <w:t xml:space="preserve"> </w:t>
+            </w:r>
+            <w:proofErr w:type="spellStart"/>
+            <w:r>
+              <w:rPr>
+                <w:rFonts w:ascii="Arial" w:hAnsi="Arial" w:cs="Arial"/>
+                <w:b/>
+                <w:color w:val="000000" w:themeColor="text1"/>
+              </w:rPr>
+              <w:t>formatoFCFok</w:t>
+            </w:r>
+            <w:proofErr w:type="spellEnd"/>
+            <w:r>
+              <w:rPr>
+                <w:rFonts w:ascii="Arial" w:hAnsi="Arial" w:cs="Arial"/>
+                <w:b/>
+                <w:color w:val="000000" w:themeColor="text1"/>
+              </w:rPr>
+              <w:t>]</w:t>
+            </w:r>
+            <w:r>
+              <w:rPr>
+                <w:rFonts w:ascii="Arial" w:hAnsi="Arial" w:cs="Arial"/>
+                <w:b/>
+                <w:color w:val="000000" w:themeColor="text1"/>
+              </w:rPr>
+              <w:t xml:space="preserve"> [</w:t>
+            </w:r>
+            <w:proofErr w:type="spellStart"/>
+            <w:r>
+              <w:rPr>
+                <w:rFonts w:ascii="Arial" w:hAnsi="Arial" w:cs="Arial"/>
+                <w:b/>
+                <w:color w:val="000000" w:themeColor="text1"/>
+              </w:rPr>
+              <w:t>propertyriscontroRok</w:t>
+            </w:r>
+            <w:proofErr w:type="spellEnd"/>
+            <w:r>
+              <w:rPr>
+                <w:rFonts w:ascii="Arial" w:hAnsi="Arial" w:cs="Arial"/>
+                <w:b/>
+                <w:color w:val="000000" w:themeColor="text1"/>
+              </w:rPr>
+              <w:t>]</w:t>
             </w:r>
           </w:p>
           <w:p>
@@ -6274,6 +6674,75 @@
                 <w:color w:val="000000" w:themeColor="text1"/>
               </w:rPr>
               <w:t>Non trovato</w:t>
+            </w:r>
+            <w:r>
+              <w:rPr>
+                <w:rFonts w:ascii="Arial" w:hAnsi="Arial" w:cs="Arial"/>
+                <w:color w:val="000000" w:themeColor="text1"/>
+              </w:rPr>
+              <w:t xml:space="preserve"> </w:t>
+            </w:r>
+            <w:r>
+              <w:rPr>
+                <w:rFonts w:ascii="Arial" w:hAnsi="Arial" w:cs="Arial"/>
+                <w:b/>
+                <w:color w:val="000000" w:themeColor="text1"/>
+              </w:rPr>
+              <w:t>[</w:t>
+            </w:r>
+            <w:proofErr w:type="spellStart"/>
+            <w:r>
+              <w:rPr>
+                <w:rFonts w:ascii="Arial" w:hAnsi="Arial" w:cs="Arial"/>
+                <w:b/>
+                <w:color w:val="000000" w:themeColor="text1"/>
+              </w:rPr>
+              <w:t>if</w:t>
+            </w:r>
+            <w:proofErr w:type="spellEnd"/>
+            <w:r>
+              <w:rPr>
+                <w:rFonts w:ascii="Arial" w:hAnsi="Arial" w:cs="Arial"/>
+                <w:b/>
+                <w:color w:val="000000" w:themeColor="text1"/>
+              </w:rPr>
+              <w:t xml:space="preserve"> </w:t>
+            </w:r>
+            <w:proofErr w:type="spellStart"/>
+            <w:r>
+              <w:rPr>
+                <w:rFonts w:ascii="Arial" w:hAnsi="Arial" w:cs="Arial"/>
+                <w:b/>
+                <w:color w:val="000000" w:themeColor="text1"/>
+              </w:rPr>
+              <w:t>fomratoFCFok</w:t>
+            </w:r>
+            <w:proofErr w:type="spellEnd"/>
+            <w:r>
+              <w:rPr>
+                <w:rFonts w:ascii="Arial" w:hAnsi="Arial" w:cs="Arial"/>
+                <w:b/>
+                <w:color w:val="000000" w:themeColor="text1"/>
+              </w:rPr>
+              <w:t xml:space="preserve"> ] [</w:t>
+            </w:r>
+            <w:proofErr w:type="spellStart"/>
+            <w:r>
+              <w:rPr>
+                <w:rFonts w:ascii="Arial" w:hAnsi="Arial" w:cs="Arial"/>
+                <w:b/>
+                <w:color w:val="000000" w:themeColor="text1"/>
+              </w:rPr>
+              <w:t>error</w:t>
+            </w:r>
+            <w:proofErr w:type="spellEnd"/>
+            <w:r>
+              <w:rPr>
+                <w:rFonts w:ascii="Arial" w:hAnsi="Arial" w:cs="Arial"/>
+                <w:b/>
+                <w:color w:val="000000" w:themeColor="text1"/>
+              </w:rPr>
+              <w:t>]</w:t>
             </w:r>
           </w:p>
         </w:tc>
@@ -6451,6 +6920,39 @@
               </w:rPr>
               <w:t>Za-z])(?=.*\d)[A-Za-z\d]{6,}$</w:t>
             </w:r>
+            <w:r>
+              <w:rPr>
+                <w:rFonts w:ascii="Arial" w:hAnsi="Arial" w:cs="Arial"/>
+                <w:color w:val="000000" w:themeColor="text1"/>
+              </w:rPr>
+              <w:t xml:space="preserve"> </w:t>
+            </w:r>
+            <w:r>
+              <w:rPr>
+                <w:rFonts w:ascii="Arial" w:hAnsi="Arial" w:cs="Arial"/>
+                <w:b/>
+                <w:color w:val="000000" w:themeColor="text1"/>
+              </w:rPr>
+              <w:t>[</w:t>
+            </w:r>
+            <w:proofErr w:type="spellStart"/>
+            <w:r>
+              <w:rPr>
+                <w:rFonts w:ascii="Arial" w:hAnsi="Arial" w:cs="Arial"/>
+                <w:b/>
+                <w:color w:val="000000" w:themeColor="text1"/>
+              </w:rPr>
+              <w:t>propertyformatoFPok</w:t>
+            </w:r>
+            <w:proofErr w:type="spellEnd"/>
+            <w:r>
+              <w:rPr>
+                <w:rFonts w:ascii="Arial" w:hAnsi="Arial" w:cs="Arial"/>
+                <w:b/>
+                <w:color w:val="000000" w:themeColor="text1"/>
+              </w:rPr>
+              <w:t>]</w:t>
+            </w:r>
           </w:p>
           <w:p>
             <w:pPr>
@@ -6470,6 +6972,32 @@
                 <w:color w:val="000000" w:themeColor="text1"/>
               </w:rPr>
               <w:t xml:space="preserve">Non rispetta il formato </w:t>
+            </w:r>
+            <w:r>
+              <w:rPr>
+                <w:rFonts w:ascii="Arial" w:hAnsi="Arial" w:cs="Arial"/>
+                <w:b/>
+                <w:color w:val="000000" w:themeColor="text1"/>
+              </w:rPr>
+              <w:t>[</w:t>
+            </w:r>
+            <w:proofErr w:type="spellStart"/>
+            <w:r>
+              <w:rPr>
+                <w:rFonts w:ascii="Arial" w:hAnsi="Arial" w:cs="Arial"/>
+                <w:b/>
+                <w:color w:val="000000" w:themeColor="text1"/>
+              </w:rPr>
+              <w:t>error</w:t>
+            </w:r>
+            <w:proofErr w:type="spellEnd"/>
+            <w:r>
+              <w:rPr>
+                <w:rFonts w:ascii="Arial" w:hAnsi="Arial" w:cs="Arial"/>
+                <w:b/>
+                <w:color w:val="000000" w:themeColor="text1"/>
+              </w:rPr>
+              <w:t>]</w:t>
             </w:r>
           </w:p>
         </w:tc>
@@ -6528,6 +7056,91 @@
               </w:rPr>
               <w:t>Corrisponde</w:t>
             </w:r>
+            <w:r>
+              <w:rPr>
+                <w:rFonts w:ascii="Arial" w:hAnsi="Arial" w:cs="Arial"/>
+                <w:color w:val="000000" w:themeColor="text1"/>
+              </w:rPr>
+              <w:t xml:space="preserve"> </w:t>
+            </w:r>
+            <w:r>
+              <w:rPr>
+                <w:rFonts w:ascii="Arial" w:hAnsi="Arial" w:cs="Arial"/>
+                <w:b/>
+                <w:color w:val="000000" w:themeColor="text1"/>
+              </w:rPr>
+              <w:t>[</w:t>
+            </w:r>
+            <w:proofErr w:type="spellStart"/>
+            <w:r>
+              <w:rPr>
+                <w:rFonts w:ascii="Arial" w:hAnsi="Arial" w:cs="Arial"/>
+                <w:b/>
+                <w:color w:val="000000" w:themeColor="text1"/>
+              </w:rPr>
+              <w:t>if</w:t>
+            </w:r>
+            <w:proofErr w:type="spellEnd"/>
+            <w:r>
+              <w:rPr>
+                <w:rFonts w:ascii="Arial" w:hAnsi="Arial" w:cs="Arial"/>
+                <w:b/>
+                <w:color w:val="000000" w:themeColor="text1"/>
+              </w:rPr>
+              <w:t xml:space="preserve"> </w:t>
+            </w:r>
+            <w:proofErr w:type="spellStart"/>
+            <w:r>
+              <w:rPr>
+                <w:rFonts w:ascii="Arial" w:hAnsi="Arial" w:cs="Arial"/>
+                <w:b/>
+                <w:color w:val="000000" w:themeColor="text1"/>
+              </w:rPr>
+              <w:t>formatoFPok</w:t>
+            </w:r>
+            <w:proofErr w:type="spellEnd"/>
+            <w:r>
+              <w:rPr>
+                <w:rFonts w:ascii="Arial" w:hAnsi="Arial" w:cs="Arial"/>
+                <w:b/>
+                <w:color w:val="000000" w:themeColor="text1"/>
+              </w:rPr>
+              <w:t>] [</w:t>
+            </w:r>
+            <w:proofErr w:type="spellStart"/>
+            <w:r>
+              <w:rPr>
+                <w:rFonts w:ascii="Arial" w:hAnsi="Arial" w:cs="Arial"/>
+                <w:b/>
+                <w:color w:val="000000" w:themeColor="text1"/>
+              </w:rPr>
+              <w:t>property</w:t>
+            </w:r>
+            <w:r>
+              <w:rPr>
+                <w:rFonts w:ascii="Arial" w:hAnsi="Arial" w:cs="Arial"/>
+                <w:b/>
+                <w:color w:val="000000" w:themeColor="text1"/>
+              </w:rPr>
+              <w:t>Corrispondenza</w:t>
+            </w:r>
+            <w:r>
+              <w:rPr>
+                <w:rFonts w:ascii="Arial" w:hAnsi="Arial" w:cs="Arial"/>
+                <w:b/>
+                <w:color w:val="000000" w:themeColor="text1"/>
+              </w:rPr>
+              <w:t>Cok</w:t>
+            </w:r>
+            <w:proofErr w:type="spellEnd"/>
+            <w:r>
+              <w:rPr>
+                <w:rFonts w:ascii="Arial" w:hAnsi="Arial" w:cs="Arial"/>
+                <w:b/>
+                <w:color w:val="000000" w:themeColor="text1"/>
+              </w:rPr>
+              <w:t>]</w:t>
+            </w:r>
           </w:p>
           <w:p>
             <w:pPr>
@@ -6547,6 +7160,75 @@
                 <w:color w:val="000000" w:themeColor="text1"/>
               </w:rPr>
               <w:t>Non trovato</w:t>
+            </w:r>
+            <w:r>
+              <w:rPr>
+                <w:rFonts w:ascii="Arial" w:hAnsi="Arial" w:cs="Arial"/>
+                <w:color w:val="000000" w:themeColor="text1"/>
+              </w:rPr>
+              <w:t xml:space="preserve"> </w:t>
+            </w:r>
+            <w:r>
+              <w:rPr>
+                <w:rFonts w:ascii="Arial" w:hAnsi="Arial" w:cs="Arial"/>
+                <w:b/>
+                <w:color w:val="000000" w:themeColor="text1"/>
+              </w:rPr>
+              <w:t>[</w:t>
+            </w:r>
+            <w:proofErr w:type="spellStart"/>
+            <w:r>
+              <w:rPr>
+                <w:rFonts w:ascii="Arial" w:hAnsi="Arial" w:cs="Arial"/>
+                <w:b/>
+                <w:color w:val="000000" w:themeColor="text1"/>
+              </w:rPr>
+              <w:t>if</w:t>
+            </w:r>
+            <w:proofErr w:type="spellEnd"/>
+            <w:r>
+              <w:rPr>
+                <w:rFonts w:ascii="Arial" w:hAnsi="Arial" w:cs="Arial"/>
+                <w:b/>
+                <w:color w:val="000000" w:themeColor="text1"/>
+              </w:rPr>
+              <w:t xml:space="preserve"> </w:t>
+            </w:r>
+            <w:proofErr w:type="spellStart"/>
+            <w:r>
+              <w:rPr>
+                <w:rFonts w:ascii="Arial" w:hAnsi="Arial" w:cs="Arial"/>
+                <w:b/>
+                <w:color w:val="000000" w:themeColor="text1"/>
+              </w:rPr>
+              <w:t>formatoFPok</w:t>
+            </w:r>
+            <w:proofErr w:type="spellEnd"/>
+            <w:r>
+              <w:rPr>
+                <w:rFonts w:ascii="Arial" w:hAnsi="Arial" w:cs="Arial"/>
+                <w:b/>
+                <w:color w:val="000000" w:themeColor="text1"/>
+              </w:rPr>
+              <w:t>] [</w:t>
+            </w:r>
+            <w:proofErr w:type="spellStart"/>
+            <w:r>
+              <w:rPr>
+                <w:rFonts w:ascii="Arial" w:hAnsi="Arial" w:cs="Arial"/>
+                <w:b/>
+                <w:color w:val="000000" w:themeColor="text1"/>
+              </w:rPr>
+              <w:t>error</w:t>
+            </w:r>
+            <w:proofErr w:type="spellEnd"/>
+            <w:r>
+              <w:rPr>
+                <w:rFonts w:ascii="Arial" w:hAnsi="Arial" w:cs="Arial"/>
+                <w:b/>
+                <w:color w:val="000000" w:themeColor="text1"/>
+              </w:rPr>
+              <w:t>]</w:t>
             </w:r>
           </w:p>
         </w:tc>
@@ -7098,6 +7780,7 @@
           <w:szCs w:val="24"/>
         </w:rPr>
       </w:pPr>
+      <w:bookmarkStart w:id="22" w:name="autenticazioneutente"/>
       <w:r>
         <w:rPr>
           <w:rFonts w:ascii="Arial" w:hAnsi="Arial" w:cs="Arial"/>
@@ -7119,6 +7802,7 @@
         <w:t xml:space="preserve"> Utente</w:t>
       </w:r>
     </w:p>
+    <w:bookmarkEnd w:id="22"/>
     <w:p>
       <w:pPr>
         <w:rPr>
@@ -7257,6 +7941,7 @@
                 <w:rFonts w:ascii="Arial" w:hAnsi="Arial" w:cs="Arial"/>
                 <w:color w:val="FFFFFF" w:themeColor="background1"/>
               </w:rPr>
+              <w:lastRenderedPageBreak/>
               <w:t>Par</w:t>
             </w:r>
             <w:r>
@@ -7450,6 +8135,42 @@
           <w:p>
             <w:pPr>
               <w:pStyle w:val="Paragrafoelenco"/>
+              <w:rPr>
+                <w:rFonts w:ascii="Arial" w:hAnsi="Arial" w:cs="Arial"/>
+                <w:b/>
+                <w:color w:val="000000" w:themeColor="text1"/>
+              </w:rPr>
+            </w:pPr>
+            <w:r>
+              <w:rPr>
+                <w:rFonts w:ascii="Arial" w:hAnsi="Arial" w:cs="Arial"/>
+                <w:b/>
+                <w:color w:val="000000" w:themeColor="text1"/>
+              </w:rPr>
+              <w:t>[</w:t>
+            </w:r>
+            <w:proofErr w:type="spellStart"/>
+            <w:r>
+              <w:rPr>
+                <w:rFonts w:ascii="Arial" w:hAnsi="Arial" w:cs="Arial"/>
+                <w:b/>
+                <w:color w:val="000000" w:themeColor="text1"/>
+              </w:rPr>
+              <w:t>propertyformatoFCFok</w:t>
+            </w:r>
+            <w:proofErr w:type="spellEnd"/>
+            <w:r>
+              <w:rPr>
+                <w:rFonts w:ascii="Arial" w:hAnsi="Arial" w:cs="Arial"/>
+                <w:b/>
+                <w:color w:val="000000" w:themeColor="text1"/>
+              </w:rPr>
+              <w:t>]</w:t>
+            </w:r>
+          </w:p>
+          <w:p>
+            <w:pPr>
+              <w:pStyle w:val="Paragrafoelenco"/>
               <w:numPr>
                 <w:ilvl w:val="0"/>
                 <w:numId w:val="32"/>
@@ -7465,6 +8186,32 @@
                 <w:color w:val="000000" w:themeColor="text1"/>
               </w:rPr>
               <w:t xml:space="preserve">Non rispetta il formato  </w:t>
+            </w:r>
+            <w:r>
+              <w:rPr>
+                <w:rFonts w:ascii="Arial" w:hAnsi="Arial" w:cs="Arial"/>
+                <w:b/>
+                <w:color w:val="000000" w:themeColor="text1"/>
+              </w:rPr>
+              <w:t>[</w:t>
+            </w:r>
+            <w:proofErr w:type="spellStart"/>
+            <w:r>
+              <w:rPr>
+                <w:rFonts w:ascii="Arial" w:hAnsi="Arial" w:cs="Arial"/>
+                <w:b/>
+                <w:color w:val="000000" w:themeColor="text1"/>
+              </w:rPr>
+              <w:t>error</w:t>
+            </w:r>
+            <w:proofErr w:type="spellEnd"/>
+            <w:r>
+              <w:rPr>
+                <w:rFonts w:ascii="Arial" w:hAnsi="Arial" w:cs="Arial"/>
+                <w:b/>
+                <w:color w:val="000000" w:themeColor="text1"/>
+              </w:rPr>
+              <w:t>]</w:t>
             </w:r>
           </w:p>
         </w:tc>
@@ -7516,6 +8263,76 @@
               </w:rPr>
               <w:t xml:space="preserve">Trovato </w:t>
             </w:r>
+            <w:r>
+              <w:rPr>
+                <w:rFonts w:ascii="Arial" w:hAnsi="Arial" w:cs="Arial"/>
+                <w:b/>
+                <w:color w:val="000000" w:themeColor="text1"/>
+              </w:rPr>
+              <w:t>[</w:t>
+            </w:r>
+            <w:proofErr w:type="spellStart"/>
+            <w:r>
+              <w:rPr>
+                <w:rFonts w:ascii="Arial" w:hAnsi="Arial" w:cs="Arial"/>
+                <w:b/>
+                <w:color w:val="000000" w:themeColor="text1"/>
+              </w:rPr>
+              <w:t>if</w:t>
+            </w:r>
+            <w:proofErr w:type="spellEnd"/>
+            <w:r>
+              <w:rPr>
+                <w:rFonts w:ascii="Arial" w:hAnsi="Arial" w:cs="Arial"/>
+                <w:b/>
+                <w:color w:val="000000" w:themeColor="text1"/>
+              </w:rPr>
+              <w:t xml:space="preserve"> </w:t>
+            </w:r>
+            <w:proofErr w:type="spellStart"/>
+            <w:r>
+              <w:rPr>
+                <w:rFonts w:ascii="Arial" w:hAnsi="Arial" w:cs="Arial"/>
+                <w:b/>
+                <w:color w:val="000000" w:themeColor="text1"/>
+              </w:rPr>
+              <w:t>formatoFCFok</w:t>
+            </w:r>
+            <w:proofErr w:type="spellEnd"/>
+            <w:r>
+              <w:rPr>
+                <w:rFonts w:ascii="Arial" w:hAnsi="Arial" w:cs="Arial"/>
+                <w:b/>
+                <w:color w:val="000000" w:themeColor="text1"/>
+              </w:rPr>
+              <w:t>]</w:t>
+            </w:r>
+            <w:r>
+              <w:rPr>
+                <w:rFonts w:ascii="Arial" w:hAnsi="Arial" w:cs="Arial"/>
+                <w:b/>
+                <w:color w:val="000000" w:themeColor="text1"/>
+              </w:rPr>
+              <w:t xml:space="preserve"> [</w:t>
+            </w:r>
+            <w:proofErr w:type="spellStart"/>
+            <w:r>
+              <w:rPr>
+                <w:rFonts w:ascii="Arial" w:hAnsi="Arial" w:cs="Arial"/>
+                <w:b/>
+                <w:color w:val="000000" w:themeColor="text1"/>
+              </w:rPr>
+              <w:t>propertyriscontroRok</w:t>
+            </w:r>
+            <w:proofErr w:type="spellEnd"/>
+            <w:r>
+              <w:rPr>
+                <w:rFonts w:ascii="Arial" w:hAnsi="Arial" w:cs="Arial"/>
+                <w:b/>
+                <w:color w:val="000000" w:themeColor="text1"/>
+              </w:rPr>
+              <w:t>]</w:t>
+            </w:r>
           </w:p>
           <w:p>
             <w:pPr>
@@ -7535,6 +8352,75 @@
                 <w:color w:val="000000" w:themeColor="text1"/>
               </w:rPr>
               <w:t>Non trovato</w:t>
+            </w:r>
+            <w:r>
+              <w:rPr>
+                <w:rFonts w:ascii="Arial" w:hAnsi="Arial" w:cs="Arial"/>
+                <w:color w:val="000000" w:themeColor="text1"/>
+              </w:rPr>
+              <w:t xml:space="preserve"> </w:t>
+            </w:r>
+            <w:r>
+              <w:rPr>
+                <w:rFonts w:ascii="Arial" w:hAnsi="Arial" w:cs="Arial"/>
+                <w:b/>
+                <w:color w:val="000000" w:themeColor="text1"/>
+              </w:rPr>
+              <w:t>[</w:t>
+            </w:r>
+            <w:proofErr w:type="spellStart"/>
+            <w:r>
+              <w:rPr>
+                <w:rFonts w:ascii="Arial" w:hAnsi="Arial" w:cs="Arial"/>
+                <w:b/>
+                <w:color w:val="000000" w:themeColor="text1"/>
+              </w:rPr>
+              <w:t>if</w:t>
+            </w:r>
+            <w:proofErr w:type="spellEnd"/>
+            <w:r>
+              <w:rPr>
+                <w:rFonts w:ascii="Arial" w:hAnsi="Arial" w:cs="Arial"/>
+                <w:b/>
+                <w:color w:val="000000" w:themeColor="text1"/>
+              </w:rPr>
+              <w:t xml:space="preserve"> </w:t>
+            </w:r>
+            <w:proofErr w:type="spellStart"/>
+            <w:r>
+              <w:rPr>
+                <w:rFonts w:ascii="Arial" w:hAnsi="Arial" w:cs="Arial"/>
+                <w:b/>
+                <w:color w:val="000000" w:themeColor="text1"/>
+              </w:rPr>
+              <w:t>formatoFCF</w:t>
+            </w:r>
+            <w:proofErr w:type="spellEnd"/>
+            <w:r>
+              <w:rPr>
+                <w:rFonts w:ascii="Arial" w:hAnsi="Arial" w:cs="Arial"/>
+                <w:b/>
+                <w:color w:val="000000" w:themeColor="text1"/>
+              </w:rPr>
+              <w:t xml:space="preserve"> ok] [</w:t>
+            </w:r>
+            <w:proofErr w:type="spellStart"/>
+            <w:r>
+              <w:rPr>
+                <w:rFonts w:ascii="Arial" w:hAnsi="Arial" w:cs="Arial"/>
+                <w:b/>
+                <w:color w:val="000000" w:themeColor="text1"/>
+              </w:rPr>
+              <w:t>error</w:t>
+            </w:r>
+            <w:proofErr w:type="spellEnd"/>
+            <w:r>
+              <w:rPr>
+                <w:rFonts w:ascii="Arial" w:hAnsi="Arial" w:cs="Arial"/>
+                <w:b/>
+                <w:color w:val="000000" w:themeColor="text1"/>
+              </w:rPr>
+              <w:t>]</w:t>
             </w:r>
           </w:p>
         </w:tc>
@@ -7581,7 +8467,6 @@
                 <w:rFonts w:ascii="Arial" w:hAnsi="Arial" w:cs="Arial"/>
                 <w:color w:val="FFFFFF" w:themeColor="background1"/>
               </w:rPr>
-              <w:lastRenderedPageBreak/>
               <w:t>Par</w:t>
             </w:r>
             <w:r>
@@ -7707,6 +8592,39 @@
               </w:rPr>
               <w:t>Za-z])(?=.*\d)[A-Za-z\d]{6,}$</w:t>
             </w:r>
+            <w:r>
+              <w:rPr>
+                <w:rFonts w:ascii="Arial" w:hAnsi="Arial" w:cs="Arial"/>
+                <w:color w:val="000000" w:themeColor="text1"/>
+              </w:rPr>
+              <w:t xml:space="preserve"> </w:t>
+            </w:r>
+            <w:r>
+              <w:rPr>
+                <w:rFonts w:ascii="Arial" w:hAnsi="Arial" w:cs="Arial"/>
+                <w:b/>
+                <w:color w:val="000000" w:themeColor="text1"/>
+              </w:rPr>
+              <w:t>[</w:t>
+            </w:r>
+            <w:proofErr w:type="spellStart"/>
+            <w:r>
+              <w:rPr>
+                <w:rFonts w:ascii="Arial" w:hAnsi="Arial" w:cs="Arial"/>
+                <w:b/>
+                <w:color w:val="000000" w:themeColor="text1"/>
+              </w:rPr>
+              <w:t>propertyfromatoFPok</w:t>
+            </w:r>
+            <w:proofErr w:type="spellEnd"/>
+            <w:r>
+              <w:rPr>
+                <w:rFonts w:ascii="Arial" w:hAnsi="Arial" w:cs="Arial"/>
+                <w:b/>
+                <w:color w:val="000000" w:themeColor="text1"/>
+              </w:rPr>
+              <w:t>]</w:t>
+            </w:r>
           </w:p>
           <w:p>
             <w:pPr>
@@ -7726,6 +8644,32 @@
                 <w:color w:val="000000" w:themeColor="text1"/>
               </w:rPr>
               <w:t xml:space="preserve">Non rispetta il formato </w:t>
+            </w:r>
+            <w:r>
+              <w:rPr>
+                <w:rFonts w:ascii="Arial" w:hAnsi="Arial" w:cs="Arial"/>
+                <w:b/>
+                <w:color w:val="000000" w:themeColor="text1"/>
+              </w:rPr>
+              <w:t>[</w:t>
+            </w:r>
+            <w:proofErr w:type="spellStart"/>
+            <w:r>
+              <w:rPr>
+                <w:rFonts w:ascii="Arial" w:hAnsi="Arial" w:cs="Arial"/>
+                <w:b/>
+                <w:color w:val="000000" w:themeColor="text1"/>
+              </w:rPr>
+              <w:t>error</w:t>
+            </w:r>
+            <w:proofErr w:type="spellEnd"/>
+            <w:r>
+              <w:rPr>
+                <w:rFonts w:ascii="Arial" w:hAnsi="Arial" w:cs="Arial"/>
+                <w:b/>
+                <w:color w:val="000000" w:themeColor="text1"/>
+              </w:rPr>
+              <w:t>]</w:t>
             </w:r>
           </w:p>
         </w:tc>
@@ -7777,6 +8721,75 @@
               </w:rPr>
               <w:t>Corrisponde</w:t>
             </w:r>
+            <w:r>
+              <w:rPr>
+                <w:rFonts w:ascii="Arial" w:hAnsi="Arial" w:cs="Arial"/>
+                <w:color w:val="000000" w:themeColor="text1"/>
+              </w:rPr>
+              <w:t xml:space="preserve"> </w:t>
+            </w:r>
+            <w:r>
+              <w:rPr>
+                <w:rFonts w:ascii="Arial" w:hAnsi="Arial" w:cs="Arial"/>
+                <w:b/>
+                <w:color w:val="000000" w:themeColor="text1"/>
+              </w:rPr>
+              <w:t>[</w:t>
+            </w:r>
+            <w:proofErr w:type="spellStart"/>
+            <w:r>
+              <w:rPr>
+                <w:rFonts w:ascii="Arial" w:hAnsi="Arial" w:cs="Arial"/>
+                <w:b/>
+                <w:color w:val="000000" w:themeColor="text1"/>
+              </w:rPr>
+              <w:t>if</w:t>
+            </w:r>
+            <w:proofErr w:type="spellEnd"/>
+            <w:r>
+              <w:rPr>
+                <w:rFonts w:ascii="Arial" w:hAnsi="Arial" w:cs="Arial"/>
+                <w:b/>
+                <w:color w:val="000000" w:themeColor="text1"/>
+              </w:rPr>
+              <w:t xml:space="preserve"> </w:t>
+            </w:r>
+            <w:proofErr w:type="spellStart"/>
+            <w:r>
+              <w:rPr>
+                <w:rFonts w:ascii="Arial" w:hAnsi="Arial" w:cs="Arial"/>
+                <w:b/>
+                <w:color w:val="000000" w:themeColor="text1"/>
+              </w:rPr>
+              <w:t>propertyformatoFPok</w:t>
+            </w:r>
+            <w:proofErr w:type="spellEnd"/>
+            <w:r>
+              <w:rPr>
+                <w:rFonts w:ascii="Arial" w:hAnsi="Arial" w:cs="Arial"/>
+                <w:b/>
+                <w:color w:val="000000" w:themeColor="text1"/>
+              </w:rPr>
+              <w:t>] [</w:t>
+            </w:r>
+            <w:proofErr w:type="spellStart"/>
+            <w:r>
+              <w:rPr>
+                <w:rFonts w:ascii="Arial" w:hAnsi="Arial" w:cs="Arial"/>
+                <w:b/>
+                <w:color w:val="000000" w:themeColor="text1"/>
+              </w:rPr>
+              <w:t>propertycorrispondenzaCok</w:t>
+            </w:r>
+            <w:proofErr w:type="spellEnd"/>
+            <w:r>
+              <w:rPr>
+                <w:rFonts w:ascii="Arial" w:hAnsi="Arial" w:cs="Arial"/>
+                <w:b/>
+                <w:color w:val="000000" w:themeColor="text1"/>
+              </w:rPr>
+              <w:t>]</w:t>
+            </w:r>
           </w:p>
           <w:p>
             <w:pPr>
@@ -7796,6 +8809,75 @@
                 <w:color w:val="000000" w:themeColor="text1"/>
               </w:rPr>
               <w:t>Non trovato</w:t>
+            </w:r>
+            <w:r>
+              <w:rPr>
+                <w:rFonts w:ascii="Arial" w:hAnsi="Arial" w:cs="Arial"/>
+                <w:color w:val="000000" w:themeColor="text1"/>
+              </w:rPr>
+              <w:t xml:space="preserve"> </w:t>
+            </w:r>
+            <w:r>
+              <w:rPr>
+                <w:rFonts w:ascii="Arial" w:hAnsi="Arial" w:cs="Arial"/>
+                <w:b/>
+                <w:color w:val="000000" w:themeColor="text1"/>
+              </w:rPr>
+              <w:t>[</w:t>
+            </w:r>
+            <w:proofErr w:type="spellStart"/>
+            <w:r>
+              <w:rPr>
+                <w:rFonts w:ascii="Arial" w:hAnsi="Arial" w:cs="Arial"/>
+                <w:b/>
+                <w:color w:val="000000" w:themeColor="text1"/>
+              </w:rPr>
+              <w:t>if</w:t>
+            </w:r>
+            <w:proofErr w:type="spellEnd"/>
+            <w:r>
+              <w:rPr>
+                <w:rFonts w:ascii="Arial" w:hAnsi="Arial" w:cs="Arial"/>
+                <w:b/>
+                <w:color w:val="000000" w:themeColor="text1"/>
+              </w:rPr>
+              <w:t xml:space="preserve"> </w:t>
+            </w:r>
+            <w:proofErr w:type="spellStart"/>
+            <w:r>
+              <w:rPr>
+                <w:rFonts w:ascii="Arial" w:hAnsi="Arial" w:cs="Arial"/>
+                <w:b/>
+                <w:color w:val="000000" w:themeColor="text1"/>
+              </w:rPr>
+              <w:t>propertyformatoFPok</w:t>
+            </w:r>
+            <w:proofErr w:type="spellEnd"/>
+            <w:r>
+              <w:rPr>
+                <w:rFonts w:ascii="Arial" w:hAnsi="Arial" w:cs="Arial"/>
+                <w:b/>
+                <w:color w:val="000000" w:themeColor="text1"/>
+              </w:rPr>
+              <w:t>] [</w:t>
+            </w:r>
+            <w:proofErr w:type="spellStart"/>
+            <w:r>
+              <w:rPr>
+                <w:rFonts w:ascii="Arial" w:hAnsi="Arial" w:cs="Arial"/>
+                <w:b/>
+                <w:color w:val="000000" w:themeColor="text1"/>
+              </w:rPr>
+              <w:t>error</w:t>
+            </w:r>
+            <w:proofErr w:type="spellEnd"/>
+            <w:r>
+              <w:rPr>
+                <w:rFonts w:ascii="Arial" w:hAnsi="Arial" w:cs="Arial"/>
+                <w:b/>
+                <w:color w:val="000000" w:themeColor="text1"/>
+              </w:rPr>
+              <w:t>]</w:t>
             </w:r>
           </w:p>
         </w:tc>
@@ -8290,6 +9372,7 @@
           <w:szCs w:val="24"/>
         </w:rPr>
       </w:pPr>
+      <w:bookmarkStart w:id="23" w:name="registrazioneaccount"/>
       <w:r>
         <w:rPr>
           <w:rFonts w:ascii="Arial" w:hAnsi="Arial" w:cs="Arial"/>
@@ -8301,6 +9384,7 @@
         <w:t>Registrazione Account</w:t>
       </w:r>
     </w:p>
+    <w:bookmarkEnd w:id="23"/>
     <w:p>
       <w:pPr>
         <w:rPr>
@@ -8812,6 +9896,32 @@
               </w:rPr>
               <w:t xml:space="preserve"> </w:t>
             </w:r>
+            <w:r>
+              <w:rPr>
+                <w:rFonts w:ascii="Arial" w:hAnsi="Arial" w:cs="Arial"/>
+                <w:b/>
+                <w:color w:val="000000" w:themeColor="text1"/>
+              </w:rPr>
+              <w:t>[</w:t>
+            </w:r>
+            <w:proofErr w:type="spellStart"/>
+            <w:r>
+              <w:rPr>
+                <w:rFonts w:ascii="Arial" w:hAnsi="Arial" w:cs="Arial"/>
+                <w:b/>
+                <w:color w:val="000000" w:themeColor="text1"/>
+              </w:rPr>
+              <w:t>propertyformatoFCFok</w:t>
+            </w:r>
+            <w:proofErr w:type="spellEnd"/>
+            <w:r>
+              <w:rPr>
+                <w:rFonts w:ascii="Arial" w:hAnsi="Arial" w:cs="Arial"/>
+                <w:b/>
+                <w:color w:val="000000" w:themeColor="text1"/>
+              </w:rPr>
+              <w:t>]</w:t>
+            </w:r>
           </w:p>
           <w:p>
             <w:pPr>
@@ -8831,6 +9941,32 @@
                 <w:color w:val="000000" w:themeColor="text1"/>
               </w:rPr>
               <w:t xml:space="preserve">Non rispetta il formato  </w:t>
+            </w:r>
+            <w:r>
+              <w:rPr>
+                <w:rFonts w:ascii="Arial" w:hAnsi="Arial" w:cs="Arial"/>
+                <w:b/>
+                <w:color w:val="000000" w:themeColor="text1"/>
+              </w:rPr>
+              <w:t>[</w:t>
+            </w:r>
+            <w:proofErr w:type="spellStart"/>
+            <w:r>
+              <w:rPr>
+                <w:rFonts w:ascii="Arial" w:hAnsi="Arial" w:cs="Arial"/>
+                <w:b/>
+                <w:color w:val="000000" w:themeColor="text1"/>
+              </w:rPr>
+              <w:t>error</w:t>
+            </w:r>
+            <w:proofErr w:type="spellEnd"/>
+            <w:r>
+              <w:rPr>
+                <w:rFonts w:ascii="Arial" w:hAnsi="Arial" w:cs="Arial"/>
+                <w:b/>
+                <w:color w:val="000000" w:themeColor="text1"/>
+              </w:rPr>
+              <w:t>]</w:t>
             </w:r>
           </w:p>
         </w:tc>
@@ -8872,6 +10008,7 @@
               </w:numPr>
               <w:rPr>
                 <w:rFonts w:ascii="Arial" w:hAnsi="Arial" w:cs="Arial"/>
+                <w:b/>
                 <w:color w:val="000000" w:themeColor="text1"/>
               </w:rPr>
             </w:pPr>
@@ -8881,6 +10018,76 @@
                 <w:color w:val="000000" w:themeColor="text1"/>
               </w:rPr>
               <w:t xml:space="preserve">Trovato </w:t>
+            </w:r>
+            <w:r>
+              <w:rPr>
+                <w:rFonts w:ascii="Arial" w:hAnsi="Arial" w:cs="Arial"/>
+                <w:b/>
+                <w:color w:val="000000" w:themeColor="text1"/>
+              </w:rPr>
+              <w:t>[</w:t>
+            </w:r>
+            <w:proofErr w:type="spellStart"/>
+            <w:r>
+              <w:rPr>
+                <w:rFonts w:ascii="Arial" w:hAnsi="Arial" w:cs="Arial"/>
+                <w:b/>
+                <w:color w:val="000000" w:themeColor="text1"/>
+              </w:rPr>
+              <w:t>if</w:t>
+            </w:r>
+            <w:proofErr w:type="spellEnd"/>
+            <w:r>
+              <w:rPr>
+                <w:rFonts w:ascii="Arial" w:hAnsi="Arial" w:cs="Arial"/>
+                <w:b/>
+                <w:color w:val="000000" w:themeColor="text1"/>
+              </w:rPr>
+              <w:t xml:space="preserve"> </w:t>
+            </w:r>
+            <w:proofErr w:type="spellStart"/>
+            <w:r>
+              <w:rPr>
+                <w:rFonts w:ascii="Arial" w:hAnsi="Arial" w:cs="Arial"/>
+                <w:b/>
+                <w:color w:val="000000" w:themeColor="text1"/>
+              </w:rPr>
+              <w:t>propertyformatoFCFok</w:t>
+            </w:r>
+            <w:proofErr w:type="spellEnd"/>
+            <w:r>
+              <w:rPr>
+                <w:rFonts w:ascii="Arial" w:hAnsi="Arial" w:cs="Arial"/>
+                <w:b/>
+                <w:color w:val="000000" w:themeColor="text1"/>
+              </w:rPr>
+              <w:t>]</w:t>
+            </w:r>
+            <w:r>
+              <w:rPr>
+                <w:rFonts w:ascii="Arial" w:hAnsi="Arial" w:cs="Arial"/>
+                <w:b/>
+                <w:color w:val="000000" w:themeColor="text1"/>
+              </w:rPr>
+              <w:t xml:space="preserve"> [</w:t>
+            </w:r>
+            <w:proofErr w:type="spellStart"/>
+            <w:r>
+              <w:rPr>
+                <w:rFonts w:ascii="Arial" w:hAnsi="Arial" w:cs="Arial"/>
+                <w:b/>
+                <w:color w:val="000000" w:themeColor="text1"/>
+              </w:rPr>
+              <w:t>propertyriscontroRok</w:t>
+            </w:r>
+            <w:proofErr w:type="spellEnd"/>
+            <w:r>
+              <w:rPr>
+                <w:rFonts w:ascii="Arial" w:hAnsi="Arial" w:cs="Arial"/>
+                <w:b/>
+                <w:color w:val="000000" w:themeColor="text1"/>
+              </w:rPr>
+              <w:t>]</w:t>
             </w:r>
           </w:p>
           <w:p>
@@ -8892,6 +10099,7 @@
               </w:numPr>
               <w:rPr>
                 <w:rFonts w:ascii="Arial" w:hAnsi="Arial" w:cs="Arial"/>
+                <w:b/>
                 <w:color w:val="000000" w:themeColor="text1"/>
               </w:rPr>
             </w:pPr>
@@ -8901,11 +10109,96 @@
                 <w:color w:val="000000" w:themeColor="text1"/>
               </w:rPr>
               <w:t>Non trovato</w:t>
+            </w:r>
+            <w:r>
+              <w:rPr>
+                <w:rFonts w:ascii="Arial" w:hAnsi="Arial" w:cs="Arial"/>
+                <w:color w:val="000000" w:themeColor="text1"/>
+              </w:rPr>
+              <w:t xml:space="preserve"> </w:t>
+            </w:r>
+            <w:r>
+              <w:rPr>
+                <w:rFonts w:ascii="Arial" w:hAnsi="Arial" w:cs="Arial"/>
+                <w:b/>
+                <w:color w:val="000000" w:themeColor="text1"/>
+              </w:rPr>
+              <w:t>[</w:t>
+            </w:r>
+            <w:proofErr w:type="spellStart"/>
+            <w:r>
+              <w:rPr>
+                <w:rFonts w:ascii="Arial" w:hAnsi="Arial" w:cs="Arial"/>
+                <w:b/>
+                <w:color w:val="000000" w:themeColor="text1"/>
+              </w:rPr>
+              <w:t>if</w:t>
+            </w:r>
+            <w:proofErr w:type="spellEnd"/>
+            <w:r>
+              <w:rPr>
+                <w:rFonts w:ascii="Arial" w:hAnsi="Arial" w:cs="Arial"/>
+                <w:b/>
+                <w:color w:val="000000" w:themeColor="text1"/>
+              </w:rPr>
+              <w:t xml:space="preserve"> </w:t>
+            </w:r>
+            <w:proofErr w:type="spellStart"/>
+            <w:r>
+              <w:rPr>
+                <w:rFonts w:ascii="Arial" w:hAnsi="Arial" w:cs="Arial"/>
+                <w:b/>
+                <w:color w:val="000000" w:themeColor="text1"/>
+              </w:rPr>
+              <w:t>propertyformatoFCFok</w:t>
+            </w:r>
+            <w:proofErr w:type="spellEnd"/>
+            <w:r>
+              <w:rPr>
+                <w:rFonts w:ascii="Arial" w:hAnsi="Arial" w:cs="Arial"/>
+                <w:b/>
+                <w:color w:val="000000" w:themeColor="text1"/>
+              </w:rPr>
+              <w:t>]</w:t>
+            </w:r>
+            <w:r>
+              <w:rPr>
+                <w:rFonts w:ascii="Arial" w:hAnsi="Arial" w:cs="Arial"/>
+                <w:b/>
+                <w:color w:val="000000" w:themeColor="text1"/>
+              </w:rPr>
+              <w:t xml:space="preserve"> [</w:t>
+            </w:r>
+            <w:proofErr w:type="spellStart"/>
+            <w:r>
+              <w:rPr>
+                <w:rFonts w:ascii="Arial" w:hAnsi="Arial" w:cs="Arial"/>
+                <w:b/>
+                <w:color w:val="000000" w:themeColor="text1"/>
+              </w:rPr>
+              <w:t>error</w:t>
+            </w:r>
+            <w:proofErr w:type="spellEnd"/>
+            <w:r>
+              <w:rPr>
+                <w:rFonts w:ascii="Arial" w:hAnsi="Arial" w:cs="Arial"/>
+                <w:b/>
+                <w:color w:val="000000" w:themeColor="text1"/>
+              </w:rPr>
+              <w:t>]</w:t>
             </w:r>
           </w:p>
         </w:tc>
       </w:tr>
     </w:tbl>
+    <w:p>
+      <w:pPr>
+        <w:rPr>
+          <w:rFonts w:ascii="Arial" w:hAnsi="Arial" w:cs="Arial"/>
+          <w:color w:val="000000" w:themeColor="text1"/>
+        </w:rPr>
+      </w:pPr>
+    </w:p>
     <w:p>
       <w:pPr>
         <w:rPr>
@@ -8944,6 +10237,7 @@
                 <w:rFonts w:ascii="Arial" w:hAnsi="Arial" w:cs="Arial"/>
                 <w:color w:val="FFFFFF" w:themeColor="background1"/>
               </w:rPr>
+              <w:lastRenderedPageBreak/>
               <w:t>Par</w:t>
             </w:r>
             <w:r>
@@ -9039,6 +10333,39 @@
               </w:rPr>
               <w:t>&lt;2 or &gt;50</w:t>
             </w:r>
+            <w:r>
+              <w:rPr>
+                <w:rFonts w:ascii="Arial" w:hAnsi="Arial" w:cs="Arial"/>
+                <w:color w:val="000000" w:themeColor="text1"/>
+              </w:rPr>
+              <w:t xml:space="preserve"> </w:t>
+            </w:r>
+            <w:r>
+              <w:rPr>
+                <w:rFonts w:ascii="Arial" w:hAnsi="Arial" w:cs="Arial"/>
+                <w:b/>
+                <w:color w:val="000000" w:themeColor="text1"/>
+              </w:rPr>
+              <w:t>[</w:t>
+            </w:r>
+            <w:proofErr w:type="spellStart"/>
+            <w:r>
+              <w:rPr>
+                <w:rFonts w:ascii="Arial" w:hAnsi="Arial" w:cs="Arial"/>
+                <w:b/>
+                <w:color w:val="000000" w:themeColor="text1"/>
+              </w:rPr>
+              <w:t>error</w:t>
+            </w:r>
+            <w:proofErr w:type="spellEnd"/>
+            <w:r>
+              <w:rPr>
+                <w:rFonts w:ascii="Arial" w:hAnsi="Arial" w:cs="Arial"/>
+                <w:b/>
+                <w:color w:val="000000" w:themeColor="text1"/>
+              </w:rPr>
+              <w:t>]</w:t>
+            </w:r>
           </w:p>
           <w:p>
             <w:pPr>
@@ -9058,6 +10385,39 @@
                 <w:color w:val="000000" w:themeColor="text1"/>
               </w:rPr>
               <w:t>≥2 and ≤50</w:t>
+            </w:r>
+            <w:r>
+              <w:rPr>
+                <w:rFonts w:ascii="Arial" w:hAnsi="Arial" w:cs="Arial"/>
+                <w:color w:val="000000" w:themeColor="text1"/>
+              </w:rPr>
+              <w:t xml:space="preserve"> </w:t>
+            </w:r>
+            <w:r>
+              <w:rPr>
+                <w:rFonts w:ascii="Arial" w:hAnsi="Arial" w:cs="Arial"/>
+                <w:b/>
+                <w:color w:val="000000" w:themeColor="text1"/>
+              </w:rPr>
+              <w:t>[</w:t>
+            </w:r>
+            <w:proofErr w:type="spellStart"/>
+            <w:r>
+              <w:rPr>
+                <w:rFonts w:ascii="Arial" w:hAnsi="Arial" w:cs="Arial"/>
+                <w:b/>
+                <w:color w:val="000000" w:themeColor="text1"/>
+              </w:rPr>
+              <w:t>propertylunghezzaLNok</w:t>
+            </w:r>
+            <w:proofErr w:type="spellEnd"/>
+            <w:r>
+              <w:rPr>
+                <w:rFonts w:ascii="Arial" w:hAnsi="Arial" w:cs="Arial"/>
+                <w:b/>
+                <w:color w:val="000000" w:themeColor="text1"/>
+              </w:rPr>
+              <w:t>]</w:t>
             </w:r>
           </w:p>
         </w:tc>
@@ -9196,6 +10556,39 @@
               </w:rPr>
               <w:t>&lt;2 or &gt;50</w:t>
             </w:r>
+            <w:r>
+              <w:rPr>
+                <w:rFonts w:ascii="Arial" w:hAnsi="Arial" w:cs="Arial"/>
+                <w:color w:val="000000" w:themeColor="text1"/>
+              </w:rPr>
+              <w:t xml:space="preserve"> </w:t>
+            </w:r>
+            <w:r>
+              <w:rPr>
+                <w:rFonts w:ascii="Arial" w:hAnsi="Arial" w:cs="Arial"/>
+                <w:b/>
+                <w:color w:val="000000" w:themeColor="text1"/>
+              </w:rPr>
+              <w:t>[</w:t>
+            </w:r>
+            <w:proofErr w:type="spellStart"/>
+            <w:r>
+              <w:rPr>
+                <w:rFonts w:ascii="Arial" w:hAnsi="Arial" w:cs="Arial"/>
+                <w:b/>
+                <w:color w:val="000000" w:themeColor="text1"/>
+              </w:rPr>
+              <w:t>error</w:t>
+            </w:r>
+            <w:proofErr w:type="spellEnd"/>
+            <w:r>
+              <w:rPr>
+                <w:rFonts w:ascii="Arial" w:hAnsi="Arial" w:cs="Arial"/>
+                <w:b/>
+                <w:color w:val="000000" w:themeColor="text1"/>
+              </w:rPr>
+              <w:t>]</w:t>
+            </w:r>
           </w:p>
           <w:p>
             <w:pPr>
@@ -9215,6 +10608,39 @@
                 <w:color w:val="000000" w:themeColor="text1"/>
               </w:rPr>
               <w:t>≥2 and ≤50</w:t>
+            </w:r>
+            <w:r>
+              <w:rPr>
+                <w:rFonts w:ascii="Arial" w:hAnsi="Arial" w:cs="Arial"/>
+                <w:color w:val="000000" w:themeColor="text1"/>
+              </w:rPr>
+              <w:t xml:space="preserve"> </w:t>
+            </w:r>
+            <w:r>
+              <w:rPr>
+                <w:rFonts w:ascii="Arial" w:hAnsi="Arial" w:cs="Arial"/>
+                <w:b/>
+                <w:color w:val="000000" w:themeColor="text1"/>
+              </w:rPr>
+              <w:t>[</w:t>
+            </w:r>
+            <w:proofErr w:type="spellStart"/>
+            <w:r>
+              <w:rPr>
+                <w:rFonts w:ascii="Arial" w:hAnsi="Arial" w:cs="Arial"/>
+                <w:b/>
+                <w:color w:val="000000" w:themeColor="text1"/>
+              </w:rPr>
+              <w:t>propertylunghezzaLCok</w:t>
+            </w:r>
+            <w:proofErr w:type="spellEnd"/>
+            <w:r>
+              <w:rPr>
+                <w:rFonts w:ascii="Arial" w:hAnsi="Arial" w:cs="Arial"/>
+                <w:b/>
+                <w:color w:val="000000" w:themeColor="text1"/>
+              </w:rPr>
+              <w:t>]</w:t>
             </w:r>
           </w:p>
         </w:tc>
@@ -9266,7 +10692,6 @@
                 <w:rFonts w:ascii="Arial" w:hAnsi="Arial" w:cs="Arial"/>
                 <w:color w:val="FFFFFF" w:themeColor="background1"/>
               </w:rPr>
-              <w:lastRenderedPageBreak/>
               <w:t>Par</w:t>
             </w:r>
             <w:r>
@@ -9352,6 +10777,7 @@
               </w:numPr>
               <w:rPr>
                 <w:rFonts w:ascii="Arial" w:hAnsi="Arial" w:cs="Arial"/>
+                <w:b/>
                 <w:color w:val="000000" w:themeColor="text1"/>
               </w:rPr>
             </w:pPr>
@@ -9391,6 +10817,39 @@
                 <w:color w:val="000000" w:themeColor="text1"/>
               </w:rPr>
               <w:t>Za-z])(?=.*\d)[A-Za-z\d]{6,}$</w:t>
+            </w:r>
+            <w:r>
+              <w:rPr>
+                <w:rFonts w:ascii="Arial" w:hAnsi="Arial" w:cs="Arial"/>
+                <w:color w:val="000000" w:themeColor="text1"/>
+              </w:rPr>
+              <w:t xml:space="preserve"> </w:t>
+            </w:r>
+            <w:r>
+              <w:rPr>
+                <w:rFonts w:ascii="Arial" w:hAnsi="Arial" w:cs="Arial"/>
+                <w:b/>
+                <w:color w:val="000000" w:themeColor="text1"/>
+              </w:rPr>
+              <w:t>[</w:t>
+            </w:r>
+            <w:proofErr w:type="spellStart"/>
+            <w:r>
+              <w:rPr>
+                <w:rFonts w:ascii="Arial" w:hAnsi="Arial" w:cs="Arial"/>
+                <w:b/>
+                <w:color w:val="000000" w:themeColor="text1"/>
+              </w:rPr>
+              <w:t>propertyformatoFPok</w:t>
+            </w:r>
+            <w:proofErr w:type="spellEnd"/>
+            <w:r>
+              <w:rPr>
+                <w:rFonts w:ascii="Arial" w:hAnsi="Arial" w:cs="Arial"/>
+                <w:b/>
+                <w:color w:val="000000" w:themeColor="text1"/>
+              </w:rPr>
+              <w:t>]</w:t>
             </w:r>
           </w:p>
           <w:p>
@@ -9411,6 +10870,32 @@
                 <w:color w:val="000000" w:themeColor="text1"/>
               </w:rPr>
               <w:t xml:space="preserve">Non rispetta il formato </w:t>
+            </w:r>
+            <w:r>
+              <w:rPr>
+                <w:rFonts w:ascii="Arial" w:hAnsi="Arial" w:cs="Arial"/>
+                <w:b/>
+                <w:color w:val="000000" w:themeColor="text1"/>
+              </w:rPr>
+              <w:t>[</w:t>
+            </w:r>
+            <w:proofErr w:type="spellStart"/>
+            <w:r>
+              <w:rPr>
+                <w:rFonts w:ascii="Arial" w:hAnsi="Arial" w:cs="Arial"/>
+                <w:b/>
+                <w:color w:val="000000" w:themeColor="text1"/>
+              </w:rPr>
+              <w:t>error</w:t>
+            </w:r>
+            <w:proofErr w:type="spellEnd"/>
+            <w:r>
+              <w:rPr>
+                <w:rFonts w:ascii="Arial" w:hAnsi="Arial" w:cs="Arial"/>
+                <w:b/>
+                <w:color w:val="000000" w:themeColor="text1"/>
+              </w:rPr>
+              <w:t>]</w:t>
             </w:r>
           </w:p>
         </w:tc>
@@ -9542,6 +11027,13 @@
               </w:rPr>
               <w:t>Valida and</w:t>
             </w:r>
+            <w:r>
+              <w:rPr>
+                <w:rFonts w:ascii="Arial" w:hAnsi="Arial" w:cs="Arial"/>
+                <w:color w:val="000000" w:themeColor="text1"/>
+              </w:rPr>
+              <w:t xml:space="preserve"> </w:t>
+            </w:r>
           </w:p>
           <w:p>
             <w:pPr>
@@ -9589,6 +11081,39 @@
                 <w:color w:val="000000" w:themeColor="text1"/>
               </w:rPr>
               <w:t xml:space="preserve"> dista meno di 130 anni dalla data corrente.</w:t>
+            </w:r>
+            <w:r>
+              <w:rPr>
+                <w:rFonts w:ascii="Arial" w:hAnsi="Arial" w:cs="Arial"/>
+                <w:color w:val="000000" w:themeColor="text1"/>
+              </w:rPr>
+              <w:t xml:space="preserve"> </w:t>
+            </w:r>
+            <w:r>
+              <w:rPr>
+                <w:rFonts w:ascii="Arial" w:hAnsi="Arial" w:cs="Arial"/>
+                <w:b/>
+                <w:color w:val="000000" w:themeColor="text1"/>
+              </w:rPr>
+              <w:t>[</w:t>
+            </w:r>
+            <w:proofErr w:type="spellStart"/>
+            <w:r>
+              <w:rPr>
+                <w:rFonts w:ascii="Arial" w:hAnsi="Arial" w:cs="Arial"/>
+                <w:b/>
+                <w:color w:val="000000" w:themeColor="text1"/>
+              </w:rPr>
+              <w:t>propertyvaloreDDNok</w:t>
+            </w:r>
+            <w:proofErr w:type="spellEnd"/>
+            <w:r>
+              <w:rPr>
+                <w:rFonts w:ascii="Arial" w:hAnsi="Arial" w:cs="Arial"/>
+                <w:b/>
+                <w:color w:val="000000" w:themeColor="text1"/>
+              </w:rPr>
+              <w:t>]</w:t>
             </w:r>
           </w:p>
           <w:p>
@@ -9655,6 +11180,39 @@
                 <w:color w:val="000000" w:themeColor="text1"/>
               </w:rPr>
               <w:t xml:space="preserve"> di 130 anni dalla data corrente</w:t>
+            </w:r>
+            <w:r>
+              <w:rPr>
+                <w:rFonts w:ascii="Arial" w:hAnsi="Arial" w:cs="Arial"/>
+                <w:color w:val="000000" w:themeColor="text1"/>
+              </w:rPr>
+              <w:t xml:space="preserve"> </w:t>
+            </w:r>
+            <w:r>
+              <w:rPr>
+                <w:rFonts w:ascii="Arial" w:hAnsi="Arial" w:cs="Arial"/>
+                <w:b/>
+                <w:color w:val="000000" w:themeColor="text1"/>
+              </w:rPr>
+              <w:t>[</w:t>
+            </w:r>
+            <w:proofErr w:type="spellStart"/>
+            <w:r>
+              <w:rPr>
+                <w:rFonts w:ascii="Arial" w:hAnsi="Arial" w:cs="Arial"/>
+                <w:b/>
+                <w:color w:val="000000" w:themeColor="text1"/>
+              </w:rPr>
+              <w:t>error</w:t>
+            </w:r>
+            <w:proofErr w:type="spellEnd"/>
+            <w:r>
+              <w:rPr>
+                <w:rFonts w:ascii="Arial" w:hAnsi="Arial" w:cs="Arial"/>
+                <w:b/>
+                <w:color w:val="000000" w:themeColor="text1"/>
+              </w:rPr>
+              <w:t>]</w:t>
             </w:r>
           </w:p>
           <w:p>
@@ -9818,6 +11376,39 @@
               </w:rPr>
               <w:t>,99}​​​​@[a-zA-Z0-9]{​​​​1,46}​​​​.[a-zA-Z]{​​​​2,5}​​​​$</w:t>
             </w:r>
+            <w:r>
+              <w:rPr>
+                <w:rFonts w:ascii="Arial" w:hAnsi="Arial" w:cs="Arial"/>
+                <w:color w:val="000000" w:themeColor="text1"/>
+              </w:rPr>
+              <w:t xml:space="preserve"> </w:t>
+            </w:r>
+            <w:r>
+              <w:rPr>
+                <w:rFonts w:ascii="Arial" w:hAnsi="Arial" w:cs="Arial"/>
+                <w:b/>
+                <w:color w:val="000000" w:themeColor="text1"/>
+              </w:rPr>
+              <w:t>[</w:t>
+            </w:r>
+            <w:proofErr w:type="spellStart"/>
+            <w:r>
+              <w:rPr>
+                <w:rFonts w:ascii="Arial" w:hAnsi="Arial" w:cs="Arial"/>
+                <w:b/>
+                <w:color w:val="000000" w:themeColor="text1"/>
+              </w:rPr>
+              <w:t>propertyformatoFIEok</w:t>
+            </w:r>
+            <w:proofErr w:type="spellEnd"/>
+            <w:r>
+              <w:rPr>
+                <w:rFonts w:ascii="Arial" w:hAnsi="Arial" w:cs="Arial"/>
+                <w:b/>
+                <w:color w:val="000000" w:themeColor="text1"/>
+              </w:rPr>
+              <w:t>]</w:t>
+            </w:r>
           </w:p>
           <w:p>
             <w:pPr>
@@ -9838,75 +11429,38 @@
               </w:rPr>
               <w:t>Non rispetta il formato</w:t>
             </w:r>
-          </w:p>
-        </w:tc>
-      </w:tr>
-      <w:tr>
-        <w:tc>
-          <w:tcPr>
-            <w:tcW w:w="2263" w:type="dxa"/>
-            <w:shd w:val="clear" w:color="auto" w:fill="002060"/>
-          </w:tcPr>
-          <w:p>
-            <w:pPr>
-              <w:pStyle w:val="Paragrafoelenco"/>
-              <w:ind w:left="0"/>
-              <w:rPr>
-                <w:rFonts w:ascii="Arial" w:hAnsi="Arial" w:cs="Arial"/>
-                <w:color w:val="FFFFFF" w:themeColor="background1"/>
-              </w:rPr>
-            </w:pPr>
-            <w:r>
-              <w:rPr>
-                <w:rFonts w:ascii="Arial" w:hAnsi="Arial" w:cs="Arial"/>
-                <w:color w:val="FFFFFF" w:themeColor="background1"/>
-              </w:rPr>
-              <w:t>Esistenza [E]</w:t>
-            </w:r>
-          </w:p>
-        </w:tc>
-        <w:tc>
-          <w:tcPr>
-            <w:tcW w:w="7365" w:type="dxa"/>
-          </w:tcPr>
-          <w:p>
-            <w:pPr>
-              <w:pStyle w:val="Paragrafoelenco"/>
-              <w:numPr>
-                <w:ilvl w:val="0"/>
-                <w:numId w:val="20"/>
-              </w:numPr>
-              <w:rPr>
-                <w:rFonts w:ascii="Arial" w:hAnsi="Arial" w:cs="Arial"/>
-                <w:color w:val="000000" w:themeColor="text1"/>
-              </w:rPr>
-            </w:pPr>
-            <w:r>
-              <w:rPr>
-                <w:rFonts w:ascii="Arial" w:hAnsi="Arial" w:cs="Arial"/>
-                <w:color w:val="000000" w:themeColor="text1"/>
-              </w:rPr>
-              <w:t>Esiste</w:t>
-            </w:r>
-          </w:p>
-          <w:p>
-            <w:pPr>
-              <w:pStyle w:val="Paragrafoelenco"/>
-              <w:numPr>
-                <w:ilvl w:val="0"/>
-                <w:numId w:val="20"/>
-              </w:numPr>
-              <w:rPr>
-                <w:rFonts w:ascii="Arial" w:hAnsi="Arial" w:cs="Arial"/>
-                <w:color w:val="000000" w:themeColor="text1"/>
-              </w:rPr>
-            </w:pPr>
-            <w:r>
-              <w:rPr>
-                <w:rFonts w:ascii="Arial" w:hAnsi="Arial" w:cs="Arial"/>
-                <w:color w:val="000000" w:themeColor="text1"/>
-              </w:rPr>
-              <w:t>Non Esiste</w:t>
+            <w:r>
+              <w:rPr>
+                <w:rFonts w:ascii="Arial" w:hAnsi="Arial" w:cs="Arial"/>
+                <w:color w:val="000000" w:themeColor="text1"/>
+              </w:rPr>
+              <w:t xml:space="preserve"> </w:t>
+            </w:r>
+            <w:r>
+              <w:rPr>
+                <w:rFonts w:ascii="Arial" w:hAnsi="Arial" w:cs="Arial"/>
+                <w:b/>
+                <w:color w:val="000000" w:themeColor="text1"/>
+              </w:rPr>
+              <w:t>[</w:t>
+            </w:r>
+            <w:proofErr w:type="spellStart"/>
+            <w:r>
+              <w:rPr>
+                <w:rFonts w:ascii="Arial" w:hAnsi="Arial" w:cs="Arial"/>
+                <w:b/>
+                <w:color w:val="000000" w:themeColor="text1"/>
+              </w:rPr>
+              <w:t>error</w:t>
+            </w:r>
+            <w:proofErr w:type="spellEnd"/>
+            <w:r>
+              <w:rPr>
+                <w:rFonts w:ascii="Arial" w:hAnsi="Arial" w:cs="Arial"/>
+                <w:b/>
+                <w:color w:val="000000" w:themeColor="text1"/>
+              </w:rPr>
+              <w:t>]</w:t>
             </w:r>
           </w:p>
         </w:tc>
@@ -10028,31 +11582,93 @@
               </w:numPr>
               <w:rPr>
                 <w:rFonts w:ascii="Arial" w:hAnsi="Arial" w:cs="Arial"/>
-                <w:color w:val="000000" w:themeColor="text1"/>
-              </w:rPr>
-            </w:pPr>
-            <w:r>
-              <w:rPr>
-                <w:rFonts w:ascii="Arial" w:hAnsi="Arial" w:cs="Arial"/>
-                <w:color w:val="000000" w:themeColor="text1"/>
-              </w:rPr>
-              <w:t>^[</w:t>
+                <w:b/>
+                <w:color w:val="000000" w:themeColor="text1"/>
+                <w:sz w:val="24"/>
+                <w:szCs w:val="24"/>
+              </w:rPr>
+            </w:pPr>
+            <w:r>
+              <w:rPr>
+                <w:rFonts w:ascii="Arial" w:hAnsi="Arial" w:cs="Arial"/>
+                <w:color w:val="242729"/>
+                <w:sz w:val="24"/>
+                <w:szCs w:val="24"/>
+                <w:shd w:val="clear" w:color="auto" w:fill="E4E6E8"/>
+              </w:rPr>
+              <w:t>[0-</w:t>
             </w:r>
             <w:proofErr w:type="gramStart"/>
             <w:r>
               <w:rPr>
                 <w:rFonts w:ascii="Arial" w:hAnsi="Arial" w:cs="Arial"/>
-                <w:color w:val="000000" w:themeColor="text1"/>
-              </w:rPr>
-              <w:t>+]*</w:t>
+                <w:color w:val="242729"/>
+                <w:sz w:val="24"/>
+                <w:szCs w:val="24"/>
+                <w:shd w:val="clear" w:color="auto" w:fill="E4E6E8"/>
+              </w:rPr>
+              <w:t>9]{</w:t>
             </w:r>
             <w:proofErr w:type="gramEnd"/>
             <w:r>
               <w:rPr>
                 <w:rFonts w:ascii="Arial" w:hAnsi="Arial" w:cs="Arial"/>
-                <w:color w:val="000000" w:themeColor="text1"/>
-              </w:rPr>
-              <w:t>[(]{0,1}[0-9]{1,4}[)]{0,1}[-\s\./0-9]*$</w:t>
+                <w:color w:val="242729"/>
+                <w:sz w:val="24"/>
+                <w:szCs w:val="24"/>
+                <w:shd w:val="clear" w:color="auto" w:fill="E4E6E8"/>
+              </w:rPr>
+              <w:t>10}</w:t>
+            </w:r>
+            <w:r>
+              <w:rPr>
+                <w:rFonts w:ascii="Arial" w:hAnsi="Arial" w:cs="Arial"/>
+                <w:color w:val="000000" w:themeColor="text1"/>
+                <w:sz w:val="24"/>
+                <w:szCs w:val="24"/>
+              </w:rPr>
+              <w:t>*$</w:t>
+            </w:r>
+            <w:r>
+              <w:rPr>
+                <w:rFonts w:ascii="Arial" w:hAnsi="Arial" w:cs="Arial"/>
+                <w:color w:val="000000" w:themeColor="text1"/>
+                <w:sz w:val="24"/>
+                <w:szCs w:val="24"/>
+              </w:rPr>
+              <w:t xml:space="preserve"> </w:t>
+            </w:r>
+            <w:r>
+              <w:rPr>
+                <w:rFonts w:ascii="Arial" w:hAnsi="Arial" w:cs="Arial"/>
+                <w:b/>
+                <w:color w:val="000000" w:themeColor="text1"/>
+                <w:sz w:val="24"/>
+                <w:szCs w:val="24"/>
+              </w:rPr>
+              <w:t>[</w:t>
+            </w:r>
+            <w:proofErr w:type="spellStart"/>
+            <w:r>
+              <w:rPr>
+                <w:rFonts w:ascii="Arial" w:hAnsi="Arial" w:cs="Arial"/>
+                <w:b/>
+                <w:color w:val="000000" w:themeColor="text1"/>
+                <w:sz w:val="24"/>
+                <w:szCs w:val="24"/>
+              </w:rPr>
+              <w:t>propertyformatoFNFok</w:t>
+            </w:r>
+            <w:proofErr w:type="spellEnd"/>
+            <w:r>
+              <w:rPr>
+                <w:rFonts w:ascii="Arial" w:hAnsi="Arial" w:cs="Arial"/>
+                <w:b/>
+                <w:color w:val="000000" w:themeColor="text1"/>
+                <w:sz w:val="24"/>
+                <w:szCs w:val="24"/>
+              </w:rPr>
+              <w:t>]</w:t>
             </w:r>
           </w:p>
           <w:p>
@@ -10073,6 +11689,39 @@
                 <w:color w:val="000000" w:themeColor="text1"/>
               </w:rPr>
               <w:t>Non rispetta il formato</w:t>
+            </w:r>
+            <w:r>
+              <w:rPr>
+                <w:rFonts w:ascii="Arial" w:hAnsi="Arial" w:cs="Arial"/>
+                <w:color w:val="000000" w:themeColor="text1"/>
+              </w:rPr>
+              <w:t xml:space="preserve"> </w:t>
+            </w:r>
+            <w:r>
+              <w:rPr>
+                <w:rFonts w:ascii="Arial" w:hAnsi="Arial" w:cs="Arial"/>
+                <w:b/>
+                <w:color w:val="000000" w:themeColor="text1"/>
+              </w:rPr>
+              <w:t>[</w:t>
+            </w:r>
+            <w:proofErr w:type="spellStart"/>
+            <w:r>
+              <w:rPr>
+                <w:rFonts w:ascii="Arial" w:hAnsi="Arial" w:cs="Arial"/>
+                <w:b/>
+                <w:color w:val="000000" w:themeColor="text1"/>
+              </w:rPr>
+              <w:t>error</w:t>
+            </w:r>
+            <w:proofErr w:type="spellEnd"/>
+            <w:r>
+              <w:rPr>
+                <w:rFonts w:ascii="Arial" w:hAnsi="Arial" w:cs="Arial"/>
+                <w:b/>
+                <w:color w:val="000000" w:themeColor="text1"/>
+              </w:rPr>
+              <w:t>]</w:t>
             </w:r>
           </w:p>
         </w:tc>
@@ -10713,7 +12362,7 @@
                 <w:rFonts w:ascii="Arial" w:hAnsi="Arial" w:cs="Arial"/>
                 <w:color w:val="000000" w:themeColor="text1"/>
               </w:rPr>
-              <w:t>FCF1.R2.LN2.LC2.FP1.DDN1.FIE1.E1</w:t>
+              <w:t>FCF1.R2.LN2.LC2.FP1.DDN1.FIE1.FNF2</w:t>
             </w:r>
           </w:p>
         </w:tc>
@@ -10762,7 +12411,14 @@
                 <w:rFonts w:ascii="Arial" w:hAnsi="Arial" w:cs="Arial"/>
                 <w:color w:val="000000" w:themeColor="text1"/>
               </w:rPr>
-              <w:t>TC_GU_2:9</w:t>
+              <w:t>TC_GU_2:</w:t>
+            </w:r>
+            <w:r>
+              <w:rPr>
+                <w:rFonts w:ascii="Arial" w:hAnsi="Arial" w:cs="Arial"/>
+                <w:color w:val="000000" w:themeColor="text1"/>
+              </w:rPr>
+              <w:t>9</w:t>
             </w:r>
           </w:p>
         </w:tc>
@@ -10784,7 +12440,7 @@
                 <w:rFonts w:ascii="Arial" w:hAnsi="Arial" w:cs="Arial"/>
                 <w:color w:val="000000" w:themeColor="text1"/>
               </w:rPr>
-              <w:t>FCF1.R2.LN2.LC2.FP1.DDN1.FIE1.E2.FNF2</w:t>
+              <w:t>FCF1.R2.LN2.LC2.FP1.DDN1.FIE1.FNF1</w:t>
             </w:r>
           </w:p>
         </w:tc>
@@ -10806,85 +12462,28 @@
                 <w:rFonts w:ascii="Arial" w:hAnsi="Arial" w:cs="Arial"/>
                 <w:color w:val="000000" w:themeColor="text1"/>
               </w:rPr>
-              <w:t>Negativo</w:t>
-            </w:r>
-          </w:p>
-        </w:tc>
-      </w:tr>
-      <w:tr>
-        <w:trPr>
-          <w:jc w:val="center"/>
-        </w:trPr>
-        <w:tc>
-          <w:tcPr>
-            <w:tcW w:w="2045" w:type="dxa"/>
-          </w:tcPr>
-          <w:p>
-            <w:pPr>
-              <w:pStyle w:val="Paragrafoelenco"/>
-              <w:ind w:left="0"/>
-              <w:rPr>
-                <w:rFonts w:ascii="Arial" w:hAnsi="Arial" w:cs="Arial"/>
-                <w:color w:val="000000" w:themeColor="text1"/>
-              </w:rPr>
-            </w:pPr>
-            <w:r>
-              <w:rPr>
-                <w:rFonts w:ascii="Arial" w:hAnsi="Arial" w:cs="Arial"/>
-                <w:color w:val="000000" w:themeColor="text1"/>
-              </w:rPr>
-              <w:t>TC_GU_2:10</w:t>
-            </w:r>
-            <w:bookmarkStart w:id="1" w:name="_GoBack"/>
-            <w:bookmarkEnd w:id="1"/>
-          </w:p>
-        </w:tc>
-        <w:tc>
-          <w:tcPr>
-            <w:tcW w:w="6095" w:type="dxa"/>
-          </w:tcPr>
-          <w:p>
-            <w:pPr>
-              <w:pStyle w:val="Paragrafoelenco"/>
-              <w:ind w:left="0"/>
-              <w:rPr>
-                <w:rFonts w:ascii="Arial" w:hAnsi="Arial" w:cs="Arial"/>
-                <w:color w:val="000000" w:themeColor="text1"/>
-              </w:rPr>
-            </w:pPr>
-            <w:r>
-              <w:rPr>
-                <w:rFonts w:ascii="Arial" w:hAnsi="Arial" w:cs="Arial"/>
-                <w:color w:val="000000" w:themeColor="text1"/>
-              </w:rPr>
-              <w:t>FCF1.R2.LN2.LC2.FP1.DDN1.FIE1.E2.FNF1</w:t>
-            </w:r>
-          </w:p>
-        </w:tc>
-        <w:tc>
-          <w:tcPr>
-            <w:tcW w:w="1128" w:type="dxa"/>
-          </w:tcPr>
-          <w:p>
-            <w:pPr>
-              <w:pStyle w:val="Paragrafoelenco"/>
-              <w:ind w:left="0"/>
-              <w:rPr>
-                <w:rFonts w:ascii="Arial" w:hAnsi="Arial" w:cs="Arial"/>
-                <w:color w:val="000000" w:themeColor="text1"/>
-              </w:rPr>
-            </w:pPr>
-            <w:r>
-              <w:rPr>
-                <w:rFonts w:ascii="Arial" w:hAnsi="Arial" w:cs="Arial"/>
-                <w:color w:val="000000" w:themeColor="text1"/>
-              </w:rPr>
               <w:t>Positivo</w:t>
             </w:r>
           </w:p>
         </w:tc>
       </w:tr>
     </w:tbl>
+    <w:p>
+      <w:pPr>
+        <w:rPr>
+          <w:rFonts w:ascii="Arial" w:hAnsi="Arial" w:cs="Arial"/>
+          <w:color w:val="000000" w:themeColor="text1"/>
+        </w:rPr>
+      </w:pPr>
+    </w:p>
+    <w:p>
+      <w:pPr>
+        <w:rPr>
+          <w:rFonts w:ascii="Arial" w:hAnsi="Arial" w:cs="Arial"/>
+          <w:color w:val="000000" w:themeColor="text1"/>
+        </w:rPr>
+      </w:pPr>
+    </w:p>
     <w:p>
       <w:pPr>
         <w:rPr>
@@ -10916,6 +12515,7 @@
           <w:szCs w:val="28"/>
         </w:rPr>
       </w:pPr>
+      <w:bookmarkStart w:id="24" w:name="prenotazione"/>
       <w:r>
         <w:rPr>
           <w:rFonts w:ascii="Arial" w:hAnsi="Arial" w:cs="Arial"/>
@@ -10924,9 +12524,11 @@
           <w:sz w:val="28"/>
           <w:szCs w:val="28"/>
         </w:rPr>
+        <w:lastRenderedPageBreak/>
         <w:t>Prenotazione</w:t>
       </w:r>
     </w:p>
+    <w:bookmarkEnd w:id="24"/>
     <w:p>
       <w:pPr>
         <w:pStyle w:val="Paragrafoelenco"/>
@@ -10955,6 +12557,7 @@
           <w:szCs w:val="24"/>
         </w:rPr>
       </w:pPr>
+      <w:bookmarkStart w:id="25" w:name="richiestaprenotazione"/>
       <w:r>
         <w:rPr>
           <w:rFonts w:ascii="Arial" w:hAnsi="Arial" w:cs="Arial"/>
@@ -10966,6 +12569,7 @@
         <w:t>Richiesta Prenotazione</w:t>
       </w:r>
     </w:p>
+    <w:bookmarkEnd w:id="25"/>
     <w:p>
       <w:pPr>
         <w:rPr>
@@ -11209,7 +12813,6 @@
                 <w:rFonts w:ascii="Arial" w:hAnsi="Arial" w:cs="Arial"/>
                 <w:color w:val="FFFFFF" w:themeColor="background1"/>
               </w:rPr>
-              <w:lastRenderedPageBreak/>
               <w:t>Selezion</w:t>
             </w:r>
             <w:r>
@@ -11258,6 +12861,39 @@
               </w:rPr>
               <w:t>Selezionata</w:t>
             </w:r>
+            <w:r>
+              <w:rPr>
+                <w:rFonts w:ascii="Arial" w:hAnsi="Arial" w:cs="Arial"/>
+                <w:color w:val="000000" w:themeColor="text1"/>
+              </w:rPr>
+              <w:t xml:space="preserve"> </w:t>
+            </w:r>
+            <w:r>
+              <w:rPr>
+                <w:rFonts w:ascii="Arial" w:hAnsi="Arial" w:cs="Arial"/>
+                <w:b/>
+                <w:color w:val="000000" w:themeColor="text1"/>
+              </w:rPr>
+              <w:t>[</w:t>
+            </w:r>
+            <w:proofErr w:type="spellStart"/>
+            <w:r>
+              <w:rPr>
+                <w:rFonts w:ascii="Arial" w:hAnsi="Arial" w:cs="Arial"/>
+                <w:b/>
+                <w:color w:val="000000" w:themeColor="text1"/>
+              </w:rPr>
+              <w:t>propertyselezioneSOok</w:t>
+            </w:r>
+            <w:proofErr w:type="spellEnd"/>
+            <w:r>
+              <w:rPr>
+                <w:rFonts w:ascii="Arial" w:hAnsi="Arial" w:cs="Arial"/>
+                <w:b/>
+                <w:color w:val="000000" w:themeColor="text1"/>
+              </w:rPr>
+              <w:t>]</w:t>
+            </w:r>
           </w:p>
           <w:p>
             <w:pPr>
@@ -11277,6 +12913,39 @@
                 <w:color w:val="000000" w:themeColor="text1"/>
               </w:rPr>
               <w:t>Non Selezionata</w:t>
+            </w:r>
+            <w:r>
+              <w:rPr>
+                <w:rFonts w:ascii="Arial" w:hAnsi="Arial" w:cs="Arial"/>
+                <w:color w:val="000000" w:themeColor="text1"/>
+              </w:rPr>
+              <w:t xml:space="preserve"> </w:t>
+            </w:r>
+            <w:r>
+              <w:rPr>
+                <w:rFonts w:ascii="Arial" w:hAnsi="Arial" w:cs="Arial"/>
+                <w:b/>
+                <w:color w:val="000000" w:themeColor="text1"/>
+              </w:rPr>
+              <w:t>[</w:t>
+            </w:r>
+            <w:proofErr w:type="spellStart"/>
+            <w:r>
+              <w:rPr>
+                <w:rFonts w:ascii="Arial" w:hAnsi="Arial" w:cs="Arial"/>
+                <w:b/>
+                <w:color w:val="000000" w:themeColor="text1"/>
+              </w:rPr>
+              <w:t>error</w:t>
+            </w:r>
+            <w:proofErr w:type="spellEnd"/>
+            <w:r>
+              <w:rPr>
+                <w:rFonts w:ascii="Arial" w:hAnsi="Arial" w:cs="Arial"/>
+                <w:b/>
+                <w:color w:val="000000" w:themeColor="text1"/>
+              </w:rPr>
+              <w:t>]</w:t>
             </w:r>
           </w:p>
         </w:tc>
@@ -11425,6 +13094,39 @@
               </w:rPr>
               <w:t>Selezionata</w:t>
             </w:r>
+            <w:r>
+              <w:rPr>
+                <w:rFonts w:ascii="Arial" w:hAnsi="Arial" w:cs="Arial"/>
+                <w:color w:val="000000" w:themeColor="text1"/>
+              </w:rPr>
+              <w:t xml:space="preserve"> </w:t>
+            </w:r>
+            <w:r>
+              <w:rPr>
+                <w:rFonts w:ascii="Arial" w:hAnsi="Arial" w:cs="Arial"/>
+                <w:b/>
+                <w:color w:val="000000" w:themeColor="text1"/>
+              </w:rPr>
+              <w:t>[</w:t>
+            </w:r>
+            <w:proofErr w:type="spellStart"/>
+            <w:r>
+              <w:rPr>
+                <w:rFonts w:ascii="Arial" w:hAnsi="Arial" w:cs="Arial"/>
+                <w:b/>
+                <w:color w:val="000000" w:themeColor="text1"/>
+              </w:rPr>
+              <w:t>propertyselezioneSDok</w:t>
+            </w:r>
+            <w:proofErr w:type="spellEnd"/>
+            <w:r>
+              <w:rPr>
+                <w:rFonts w:ascii="Arial" w:hAnsi="Arial" w:cs="Arial"/>
+                <w:b/>
+                <w:color w:val="000000" w:themeColor="text1"/>
+              </w:rPr>
+              <w:t>]</w:t>
+            </w:r>
           </w:p>
           <w:p>
             <w:pPr>
@@ -11444,6 +13146,39 @@
                 <w:color w:val="000000" w:themeColor="text1"/>
               </w:rPr>
               <w:t>Non Selezionata</w:t>
+            </w:r>
+            <w:r>
+              <w:rPr>
+                <w:rFonts w:ascii="Arial" w:hAnsi="Arial" w:cs="Arial"/>
+                <w:color w:val="000000" w:themeColor="text1"/>
+              </w:rPr>
+              <w:t xml:space="preserve"> </w:t>
+            </w:r>
+            <w:r>
+              <w:rPr>
+                <w:rFonts w:ascii="Arial" w:hAnsi="Arial" w:cs="Arial"/>
+                <w:b/>
+                <w:color w:val="000000" w:themeColor="text1"/>
+              </w:rPr>
+              <w:t>[</w:t>
+            </w:r>
+            <w:proofErr w:type="spellStart"/>
+            <w:r>
+              <w:rPr>
+                <w:rFonts w:ascii="Arial" w:hAnsi="Arial" w:cs="Arial"/>
+                <w:b/>
+                <w:color w:val="000000" w:themeColor="text1"/>
+              </w:rPr>
+              <w:t>error</w:t>
+            </w:r>
+            <w:proofErr w:type="spellEnd"/>
+            <w:r>
+              <w:rPr>
+                <w:rFonts w:ascii="Arial" w:hAnsi="Arial" w:cs="Arial"/>
+                <w:b/>
+                <w:color w:val="000000" w:themeColor="text1"/>
+              </w:rPr>
+              <w:t>]</w:t>
             </w:r>
           </w:p>
           <w:p>
@@ -11591,6 +13326,39 @@
               </w:rPr>
               <w:t>Selezionata</w:t>
             </w:r>
+            <w:r>
+              <w:rPr>
+                <w:rFonts w:ascii="Arial" w:hAnsi="Arial" w:cs="Arial"/>
+                <w:color w:val="000000" w:themeColor="text1"/>
+              </w:rPr>
+              <w:t xml:space="preserve"> </w:t>
+            </w:r>
+            <w:r>
+              <w:rPr>
+                <w:rFonts w:ascii="Arial" w:hAnsi="Arial" w:cs="Arial"/>
+                <w:b/>
+                <w:color w:val="000000" w:themeColor="text1"/>
+              </w:rPr>
+              <w:t>[</w:t>
+            </w:r>
+            <w:proofErr w:type="spellStart"/>
+            <w:r>
+              <w:rPr>
+                <w:rFonts w:ascii="Arial" w:hAnsi="Arial" w:cs="Arial"/>
+                <w:b/>
+                <w:color w:val="000000" w:themeColor="text1"/>
+              </w:rPr>
+              <w:t>propertyselezioneSTok</w:t>
+            </w:r>
+            <w:proofErr w:type="spellEnd"/>
+            <w:r>
+              <w:rPr>
+                <w:rFonts w:ascii="Arial" w:hAnsi="Arial" w:cs="Arial"/>
+                <w:b/>
+                <w:color w:val="000000" w:themeColor="text1"/>
+              </w:rPr>
+              <w:t>]</w:t>
+            </w:r>
           </w:p>
           <w:p>
             <w:pPr>
@@ -11610,6 +13378,39 @@
                 <w:color w:val="000000" w:themeColor="text1"/>
               </w:rPr>
               <w:t>Non Selezionata</w:t>
+            </w:r>
+            <w:r>
+              <w:rPr>
+                <w:rFonts w:ascii="Arial" w:hAnsi="Arial" w:cs="Arial"/>
+                <w:color w:val="000000" w:themeColor="text1"/>
+              </w:rPr>
+              <w:t xml:space="preserve"> </w:t>
+            </w:r>
+            <w:r>
+              <w:rPr>
+                <w:rFonts w:ascii="Arial" w:hAnsi="Arial" w:cs="Arial"/>
+                <w:b/>
+                <w:color w:val="000000" w:themeColor="text1"/>
+              </w:rPr>
+              <w:t>[</w:t>
+            </w:r>
+            <w:proofErr w:type="spellStart"/>
+            <w:r>
+              <w:rPr>
+                <w:rFonts w:ascii="Arial" w:hAnsi="Arial" w:cs="Arial"/>
+                <w:b/>
+                <w:color w:val="000000" w:themeColor="text1"/>
+              </w:rPr>
+              <w:t>error</w:t>
+            </w:r>
+            <w:proofErr w:type="spellEnd"/>
+            <w:r>
+              <w:rPr>
+                <w:rFonts w:ascii="Arial" w:hAnsi="Arial" w:cs="Arial"/>
+                <w:b/>
+                <w:color w:val="000000" w:themeColor="text1"/>
+              </w:rPr>
+              <w:t>]</w:t>
             </w:r>
           </w:p>
         </w:tc>
@@ -11748,6 +13549,39 @@
               </w:rPr>
               <w:t>Selezionata</w:t>
             </w:r>
+            <w:r>
+              <w:rPr>
+                <w:rFonts w:ascii="Arial" w:hAnsi="Arial" w:cs="Arial"/>
+                <w:color w:val="000000" w:themeColor="text1"/>
+              </w:rPr>
+              <w:t xml:space="preserve"> </w:t>
+            </w:r>
+            <w:r>
+              <w:rPr>
+                <w:rFonts w:ascii="Arial" w:hAnsi="Arial" w:cs="Arial"/>
+                <w:b/>
+                <w:color w:val="000000" w:themeColor="text1"/>
+              </w:rPr>
+              <w:t>[</w:t>
+            </w:r>
+            <w:proofErr w:type="spellStart"/>
+            <w:r>
+              <w:rPr>
+                <w:rFonts w:ascii="Arial" w:hAnsi="Arial" w:cs="Arial"/>
+                <w:b/>
+                <w:color w:val="000000" w:themeColor="text1"/>
+              </w:rPr>
+              <w:t>propertyselezioneSOPok</w:t>
+            </w:r>
+            <w:proofErr w:type="spellEnd"/>
+            <w:r>
+              <w:rPr>
+                <w:rFonts w:ascii="Arial" w:hAnsi="Arial" w:cs="Arial"/>
+                <w:b/>
+                <w:color w:val="000000" w:themeColor="text1"/>
+              </w:rPr>
+              <w:t>]</w:t>
+            </w:r>
           </w:p>
           <w:p>
             <w:pPr>
@@ -11767,6 +13601,39 @@
                 <w:color w:val="000000" w:themeColor="text1"/>
               </w:rPr>
               <w:t>Non Selezionata</w:t>
+            </w:r>
+            <w:r>
+              <w:rPr>
+                <w:rFonts w:ascii="Arial" w:hAnsi="Arial" w:cs="Arial"/>
+                <w:color w:val="000000" w:themeColor="text1"/>
+              </w:rPr>
+              <w:t xml:space="preserve"> </w:t>
+            </w:r>
+            <w:r>
+              <w:rPr>
+                <w:rFonts w:ascii="Arial" w:hAnsi="Arial" w:cs="Arial"/>
+                <w:b/>
+                <w:color w:val="000000" w:themeColor="text1"/>
+              </w:rPr>
+              <w:t>[</w:t>
+            </w:r>
+            <w:proofErr w:type="spellStart"/>
+            <w:r>
+              <w:rPr>
+                <w:rFonts w:ascii="Arial" w:hAnsi="Arial" w:cs="Arial"/>
+                <w:b/>
+                <w:color w:val="000000" w:themeColor="text1"/>
+              </w:rPr>
+              <w:t>error</w:t>
+            </w:r>
+            <w:proofErr w:type="spellEnd"/>
+            <w:r>
+              <w:rPr>
+                <w:rFonts w:ascii="Arial" w:hAnsi="Arial" w:cs="Arial"/>
+                <w:b/>
+                <w:color w:val="000000" w:themeColor="text1"/>
+              </w:rPr>
+              <w:t>]</w:t>
             </w:r>
           </w:p>
         </w:tc>
@@ -12254,6 +14121,7 @@
           <w:szCs w:val="24"/>
         </w:rPr>
       </w:pPr>
+      <w:bookmarkStart w:id="26" w:name="eliminazioneprenotazione"/>
       <w:r>
         <w:rPr>
           <w:rFonts w:ascii="Arial" w:hAnsi="Arial" w:cs="Arial"/>
@@ -12285,6 +14153,7 @@
         <w:t>azione Prenotazione</w:t>
       </w:r>
     </w:p>
+    <w:bookmarkEnd w:id="26"/>
     <w:p>
       <w:pPr>
         <w:rPr>
@@ -12448,7 +14317,14 @@
                 <w:rFonts w:ascii="Arial" w:hAnsi="Arial" w:cs="Arial"/>
                 <w:color w:val="FFFFFF" w:themeColor="background1"/>
               </w:rPr>
-              <w:t>Selezione [SP]</w:t>
+              <w:t>Conferma [C</w:t>
+            </w:r>
+            <w:r>
+              <w:rPr>
+                <w:rFonts w:ascii="Arial" w:hAnsi="Arial" w:cs="Arial"/>
+                <w:color w:val="FFFFFF" w:themeColor="background1"/>
+              </w:rPr>
+              <w:t>P]</w:t>
             </w:r>
           </w:p>
         </w:tc>
@@ -12465,15 +14341,49 @@
               </w:numPr>
               <w:rPr>
                 <w:rFonts w:ascii="Arial" w:hAnsi="Arial" w:cs="Arial"/>
-                <w:color w:val="000000" w:themeColor="text1"/>
-              </w:rPr>
-            </w:pPr>
-            <w:r>
-              <w:rPr>
-                <w:rFonts w:ascii="Arial" w:hAnsi="Arial" w:cs="Arial"/>
-                <w:color w:val="000000" w:themeColor="text1"/>
-              </w:rPr>
-              <w:t>Selezionata</w:t>
+                <w:b/>
+                <w:color w:val="000000" w:themeColor="text1"/>
+              </w:rPr>
+            </w:pPr>
+            <w:r>
+              <w:rPr>
+                <w:rFonts w:ascii="Arial" w:hAnsi="Arial" w:cs="Arial"/>
+                <w:color w:val="000000" w:themeColor="text1"/>
+              </w:rPr>
+              <w:t>Confermata</w:t>
+            </w:r>
+            <w:r>
+              <w:rPr>
+                <w:rFonts w:ascii="Arial" w:hAnsi="Arial" w:cs="Arial"/>
+                <w:color w:val="000000" w:themeColor="text1"/>
+              </w:rPr>
+              <w:t xml:space="preserve"> </w:t>
+            </w:r>
+            <w:r>
+              <w:rPr>
+                <w:rFonts w:ascii="Arial" w:hAnsi="Arial" w:cs="Arial"/>
+                <w:b/>
+                <w:color w:val="000000" w:themeColor="text1"/>
+              </w:rPr>
+              <w:t>[</w:t>
+            </w:r>
+            <w:proofErr w:type="spellStart"/>
+            <w:r>
+              <w:rPr>
+                <w:rFonts w:ascii="Arial" w:hAnsi="Arial" w:cs="Arial"/>
+                <w:b/>
+                <w:color w:val="000000" w:themeColor="text1"/>
+              </w:rPr>
+              <w:t>propertyconfermaCPok</w:t>
+            </w:r>
+            <w:proofErr w:type="spellEnd"/>
+            <w:r>
+              <w:rPr>
+                <w:rFonts w:ascii="Arial" w:hAnsi="Arial" w:cs="Arial"/>
+                <w:b/>
+                <w:color w:val="000000" w:themeColor="text1"/>
+              </w:rPr>
+              <w:t>]</w:t>
             </w:r>
           </w:p>
           <w:p>
@@ -12493,7 +14403,47 @@
                 <w:rFonts w:ascii="Arial" w:hAnsi="Arial" w:cs="Arial"/>
                 <w:color w:val="000000" w:themeColor="text1"/>
               </w:rPr>
-              <w:t>Non Selezionata</w:t>
+              <w:t xml:space="preserve">Non </w:t>
+            </w:r>
+            <w:r>
+              <w:rPr>
+                <w:rFonts w:ascii="Arial" w:hAnsi="Arial" w:cs="Arial"/>
+                <w:color w:val="000000" w:themeColor="text1"/>
+              </w:rPr>
+              <w:t>Confermata</w:t>
+            </w:r>
+            <w:r>
+              <w:rPr>
+                <w:rFonts w:ascii="Arial" w:hAnsi="Arial" w:cs="Arial"/>
+                <w:color w:val="000000" w:themeColor="text1"/>
+              </w:rPr>
+              <w:t xml:space="preserve"> </w:t>
+            </w:r>
+            <w:r>
+              <w:rPr>
+                <w:rFonts w:ascii="Arial" w:hAnsi="Arial" w:cs="Arial"/>
+                <w:b/>
+                <w:color w:val="000000" w:themeColor="text1"/>
+              </w:rPr>
+              <w:t>[</w:t>
+            </w:r>
+            <w:proofErr w:type="spellStart"/>
+            <w:r>
+              <w:rPr>
+                <w:rFonts w:ascii="Arial" w:hAnsi="Arial" w:cs="Arial"/>
+                <w:b/>
+                <w:color w:val="000000" w:themeColor="text1"/>
+              </w:rPr>
+              <w:t>error</w:t>
+            </w:r>
+            <w:proofErr w:type="spellEnd"/>
+            <w:r>
+              <w:rPr>
+                <w:rFonts w:ascii="Arial" w:hAnsi="Arial" w:cs="Arial"/>
+                <w:b/>
+                <w:color w:val="000000" w:themeColor="text1"/>
+              </w:rPr>
+              <w:t>]</w:t>
             </w:r>
           </w:p>
         </w:tc>
@@ -12550,6 +14500,7 @@
                 <w:rFonts w:ascii="Arial" w:hAnsi="Arial" w:cs="Arial"/>
                 <w:color w:val="FFFFFF" w:themeColor="background1"/>
               </w:rPr>
+              <w:lastRenderedPageBreak/>
               <w:t>Codice</w:t>
             </w:r>
           </w:p>
@@ -12645,14 +14596,7 @@
                 <w:rFonts w:ascii="Arial" w:hAnsi="Arial" w:cs="Arial"/>
                 <w:color w:val="000000" w:themeColor="text1"/>
               </w:rPr>
-              <w:t>SP</w:t>
-            </w:r>
-            <w:r>
-              <w:rPr>
-                <w:rFonts w:ascii="Arial" w:hAnsi="Arial" w:cs="Arial"/>
-                <w:color w:val="000000" w:themeColor="text1"/>
-              </w:rPr>
-              <w:t>2</w:t>
+              <w:t>CP2</w:t>
             </w:r>
           </w:p>
         </w:tc>
@@ -12723,7 +14667,14 @@
                 <w:rFonts w:ascii="Arial" w:hAnsi="Arial" w:cs="Arial"/>
                 <w:color w:val="000000" w:themeColor="text1"/>
               </w:rPr>
-              <w:t>SP1</w:t>
+              <w:t>C</w:t>
+            </w:r>
+            <w:r>
+              <w:rPr>
+                <w:rFonts w:ascii="Arial" w:hAnsi="Arial" w:cs="Arial"/>
+                <w:color w:val="000000" w:themeColor="text1"/>
+              </w:rPr>
+              <w:t>P1</w:t>
             </w:r>
           </w:p>
         </w:tc>
@@ -12786,6 +14737,7 @@
           <w:szCs w:val="24"/>
         </w:rPr>
       </w:pPr>
+      <w:bookmarkStart w:id="27" w:name="validazioneprenotazione"/>
       <w:r>
         <w:rPr>
           <w:rFonts w:ascii="Arial" w:hAnsi="Arial" w:cs="Arial"/>
@@ -12797,6 +14749,7 @@
         <w:t>Validazione prenotazione</w:t>
       </w:r>
     </w:p>
+    <w:bookmarkEnd w:id="27"/>
     <w:p>
       <w:pPr>
         <w:rPr>
@@ -12872,7 +14825,6 @@
           <w:rFonts w:ascii="Arial" w:hAnsi="Arial" w:cs="Arial"/>
           <w:color w:val="000000" w:themeColor="text1"/>
         </w:rPr>
-        <w:lastRenderedPageBreak/>
         <w:t>Codice Fiscale: Stringa del formato “</w:t>
       </w:r>
       <w:r>
@@ -13139,6 +15091,32 @@
               </w:rPr>
               <w:t xml:space="preserve"> </w:t>
             </w:r>
+            <w:r>
+              <w:rPr>
+                <w:rFonts w:ascii="Arial" w:hAnsi="Arial" w:cs="Arial"/>
+                <w:b/>
+                <w:color w:val="000000" w:themeColor="text1"/>
+              </w:rPr>
+              <w:t>[</w:t>
+            </w:r>
+            <w:proofErr w:type="spellStart"/>
+            <w:r>
+              <w:rPr>
+                <w:rFonts w:ascii="Arial" w:hAnsi="Arial" w:cs="Arial"/>
+                <w:b/>
+                <w:color w:val="000000" w:themeColor="text1"/>
+              </w:rPr>
+              <w:t>propertyformatoFCFok</w:t>
+            </w:r>
+            <w:proofErr w:type="spellEnd"/>
+            <w:r>
+              <w:rPr>
+                <w:rFonts w:ascii="Arial" w:hAnsi="Arial" w:cs="Arial"/>
+                <w:b/>
+                <w:color w:val="000000" w:themeColor="text1"/>
+              </w:rPr>
+              <w:t>]</w:t>
+            </w:r>
           </w:p>
           <w:p>
             <w:pPr>
@@ -13158,6 +15136,39 @@
                 <w:color w:val="000000" w:themeColor="text1"/>
               </w:rPr>
               <w:t xml:space="preserve">Non rispetta il formato  </w:t>
+            </w:r>
+            <w:r>
+              <w:rPr>
+                <w:rFonts w:ascii="Arial" w:hAnsi="Arial" w:cs="Arial"/>
+                <w:color w:val="000000" w:themeColor="text1"/>
+              </w:rPr>
+              <w:t xml:space="preserve"> </w:t>
+            </w:r>
+            <w:r>
+              <w:rPr>
+                <w:rFonts w:ascii="Arial" w:hAnsi="Arial" w:cs="Arial"/>
+                <w:b/>
+                <w:color w:val="000000" w:themeColor="text1"/>
+              </w:rPr>
+              <w:t>[</w:t>
+            </w:r>
+            <w:proofErr w:type="spellStart"/>
+            <w:r>
+              <w:rPr>
+                <w:rFonts w:ascii="Arial" w:hAnsi="Arial" w:cs="Arial"/>
+                <w:b/>
+                <w:color w:val="000000" w:themeColor="text1"/>
+              </w:rPr>
+              <w:t>error</w:t>
+            </w:r>
+            <w:proofErr w:type="spellEnd"/>
+            <w:r>
+              <w:rPr>
+                <w:rFonts w:ascii="Arial" w:hAnsi="Arial" w:cs="Arial"/>
+                <w:b/>
+                <w:color w:val="000000" w:themeColor="text1"/>
+              </w:rPr>
+              <w:t>]</w:t>
             </w:r>
           </w:p>
         </w:tc>
@@ -13209,6 +15220,68 @@
               </w:rPr>
               <w:t xml:space="preserve">Trovato </w:t>
             </w:r>
+            <w:r>
+              <w:rPr>
+                <w:rFonts w:ascii="Arial" w:hAnsi="Arial" w:cs="Arial"/>
+                <w:b/>
+                <w:color w:val="000000" w:themeColor="text1"/>
+              </w:rPr>
+              <w:t>[</w:t>
+            </w:r>
+            <w:proofErr w:type="spellStart"/>
+            <w:r>
+              <w:rPr>
+                <w:rFonts w:ascii="Arial" w:hAnsi="Arial" w:cs="Arial"/>
+                <w:b/>
+                <w:color w:val="000000" w:themeColor="text1"/>
+              </w:rPr>
+              <w:t>if</w:t>
+            </w:r>
+            <w:proofErr w:type="spellEnd"/>
+            <w:r>
+              <w:rPr>
+                <w:rFonts w:ascii="Arial" w:hAnsi="Arial" w:cs="Arial"/>
+                <w:b/>
+                <w:color w:val="000000" w:themeColor="text1"/>
+              </w:rPr>
+              <w:t xml:space="preserve"> </w:t>
+            </w:r>
+            <w:proofErr w:type="spellStart"/>
+            <w:r>
+              <w:rPr>
+                <w:rFonts w:ascii="Arial" w:hAnsi="Arial" w:cs="Arial"/>
+                <w:b/>
+                <w:color w:val="000000" w:themeColor="text1"/>
+              </w:rPr>
+              <w:t>propertyformatoFCFok</w:t>
+            </w:r>
+            <w:proofErr w:type="spellEnd"/>
+            <w:r>
+              <w:rPr>
+                <w:rFonts w:ascii="Arial" w:hAnsi="Arial" w:cs="Arial"/>
+                <w:b/>
+                <w:color w:val="000000" w:themeColor="text1"/>
+              </w:rPr>
+              <w:t>] [</w:t>
+            </w:r>
+            <w:proofErr w:type="spellStart"/>
+            <w:r>
+              <w:rPr>
+                <w:rFonts w:ascii="Arial" w:hAnsi="Arial" w:cs="Arial"/>
+                <w:b/>
+                <w:color w:val="000000" w:themeColor="text1"/>
+              </w:rPr>
+              <w:t>propertyriscontroRok</w:t>
+            </w:r>
+            <w:proofErr w:type="spellEnd"/>
+            <w:r>
+              <w:rPr>
+                <w:rFonts w:ascii="Arial" w:hAnsi="Arial" w:cs="Arial"/>
+                <w:b/>
+                <w:color w:val="000000" w:themeColor="text1"/>
+              </w:rPr>
+              <w:t>]</w:t>
+            </w:r>
           </w:p>
           <w:p>
             <w:pPr>
@@ -13228,6 +15301,75 @@
                 <w:color w:val="000000" w:themeColor="text1"/>
               </w:rPr>
               <w:t>Non trovato</w:t>
+            </w:r>
+            <w:r>
+              <w:rPr>
+                <w:rFonts w:ascii="Arial" w:hAnsi="Arial" w:cs="Arial"/>
+                <w:color w:val="000000" w:themeColor="text1"/>
+              </w:rPr>
+              <w:t xml:space="preserve"> </w:t>
+            </w:r>
+            <w:r>
+              <w:rPr>
+                <w:rFonts w:ascii="Arial" w:hAnsi="Arial" w:cs="Arial"/>
+                <w:b/>
+                <w:color w:val="000000" w:themeColor="text1"/>
+              </w:rPr>
+              <w:t>[</w:t>
+            </w:r>
+            <w:proofErr w:type="spellStart"/>
+            <w:r>
+              <w:rPr>
+                <w:rFonts w:ascii="Arial" w:hAnsi="Arial" w:cs="Arial"/>
+                <w:b/>
+                <w:color w:val="000000" w:themeColor="text1"/>
+              </w:rPr>
+              <w:t>if</w:t>
+            </w:r>
+            <w:proofErr w:type="spellEnd"/>
+            <w:r>
+              <w:rPr>
+                <w:rFonts w:ascii="Arial" w:hAnsi="Arial" w:cs="Arial"/>
+                <w:b/>
+                <w:color w:val="000000" w:themeColor="text1"/>
+              </w:rPr>
+              <w:t xml:space="preserve"> </w:t>
+            </w:r>
+            <w:proofErr w:type="spellStart"/>
+            <w:r>
+              <w:rPr>
+                <w:rFonts w:ascii="Arial" w:hAnsi="Arial" w:cs="Arial"/>
+                <w:b/>
+                <w:color w:val="000000" w:themeColor="text1"/>
+              </w:rPr>
+              <w:t>propertyformatoFCFok</w:t>
+            </w:r>
+            <w:proofErr w:type="spellEnd"/>
+            <w:r>
+              <w:rPr>
+                <w:rFonts w:ascii="Arial" w:hAnsi="Arial" w:cs="Arial"/>
+                <w:b/>
+                <w:color w:val="000000" w:themeColor="text1"/>
+              </w:rPr>
+              <w:t>] [</w:t>
+            </w:r>
+            <w:proofErr w:type="spellStart"/>
+            <w:r>
+              <w:rPr>
+                <w:rFonts w:ascii="Arial" w:hAnsi="Arial" w:cs="Arial"/>
+                <w:b/>
+                <w:color w:val="000000" w:themeColor="text1"/>
+              </w:rPr>
+              <w:t>error</w:t>
+            </w:r>
+            <w:proofErr w:type="spellEnd"/>
+            <w:r>
+              <w:rPr>
+                <w:rFonts w:ascii="Arial" w:hAnsi="Arial" w:cs="Arial"/>
+                <w:b/>
+                <w:color w:val="000000" w:themeColor="text1"/>
+              </w:rPr>
+              <w:t>]</w:t>
             </w:r>
           </w:p>
         </w:tc>
@@ -13566,6 +15708,7 @@
           <w:szCs w:val="28"/>
         </w:rPr>
       </w:pPr>
+      <w:bookmarkStart w:id="28" w:name="gestione"/>
       <w:r>
         <w:rPr>
           <w:rFonts w:ascii="Arial" w:hAnsi="Arial" w:cs="Arial"/>
@@ -13577,6 +15720,7 @@
         <w:t>Gestione</w:t>
       </w:r>
     </w:p>
+    <w:bookmarkEnd w:id="28"/>
     <w:p>
       <w:pPr>
         <w:pStyle w:val="Paragrafoelenco"/>
@@ -13600,9 +15744,21 @@
           <w:sz w:val="24"/>
           <w:szCs w:val="24"/>
         </w:rPr>
-        <w:t>Accettazione Prenotazione</w:t>
-      </w:r>
-    </w:p>
+        <w:t>A</w:t>
+      </w:r>
+      <w:bookmarkStart w:id="29" w:name="accettazione"/>
+      <w:r>
+        <w:rPr>
+          <w:rFonts w:ascii="Arial" w:hAnsi="Arial" w:cs="Arial"/>
+          <w:b/>
+          <w:color w:val="000000" w:themeColor="text1"/>
+          <w:sz w:val="24"/>
+          <w:szCs w:val="24"/>
+        </w:rPr>
+        <w:t>ccettazione Prenotazione</w:t>
+      </w:r>
+    </w:p>
+    <w:bookmarkEnd w:id="29"/>
     <w:p>
       <w:pPr>
         <w:rPr>
@@ -13818,6 +15974,39 @@
               </w:rPr>
               <w:t>Coda Selezionata</w:t>
             </w:r>
+            <w:r>
+              <w:rPr>
+                <w:rFonts w:ascii="Arial" w:hAnsi="Arial" w:cs="Arial"/>
+                <w:color w:val="000000" w:themeColor="text1"/>
+              </w:rPr>
+              <w:t xml:space="preserve"> </w:t>
+            </w:r>
+            <w:r>
+              <w:rPr>
+                <w:rFonts w:ascii="Arial" w:hAnsi="Arial" w:cs="Arial"/>
+                <w:b/>
+                <w:color w:val="000000" w:themeColor="text1"/>
+              </w:rPr>
+              <w:t>[</w:t>
+            </w:r>
+            <w:proofErr w:type="spellStart"/>
+            <w:r>
+              <w:rPr>
+                <w:rFonts w:ascii="Arial" w:hAnsi="Arial" w:cs="Arial"/>
+                <w:b/>
+                <w:color w:val="000000" w:themeColor="text1"/>
+              </w:rPr>
+              <w:t>propertyselezioneSOok</w:t>
+            </w:r>
+            <w:proofErr w:type="spellEnd"/>
+            <w:r>
+              <w:rPr>
+                <w:rFonts w:ascii="Arial" w:hAnsi="Arial" w:cs="Arial"/>
+                <w:b/>
+                <w:color w:val="000000" w:themeColor="text1"/>
+              </w:rPr>
+              <w:t>]</w:t>
+            </w:r>
           </w:p>
           <w:p>
             <w:pPr>
@@ -13837,6 +16026,39 @@
                 <w:color w:val="000000" w:themeColor="text1"/>
               </w:rPr>
               <w:t>Coda non Selezionata</w:t>
+            </w:r>
+            <w:r>
+              <w:rPr>
+                <w:rFonts w:ascii="Arial" w:hAnsi="Arial" w:cs="Arial"/>
+                <w:color w:val="000000" w:themeColor="text1"/>
+              </w:rPr>
+              <w:t xml:space="preserve"> </w:t>
+            </w:r>
+            <w:r>
+              <w:rPr>
+                <w:rFonts w:ascii="Arial" w:hAnsi="Arial" w:cs="Arial"/>
+                <w:b/>
+                <w:color w:val="000000" w:themeColor="text1"/>
+              </w:rPr>
+              <w:t>[</w:t>
+            </w:r>
+            <w:proofErr w:type="spellStart"/>
+            <w:r>
+              <w:rPr>
+                <w:rFonts w:ascii="Arial" w:hAnsi="Arial" w:cs="Arial"/>
+                <w:b/>
+                <w:color w:val="000000" w:themeColor="text1"/>
+              </w:rPr>
+              <w:t>error</w:t>
+            </w:r>
+            <w:proofErr w:type="spellEnd"/>
+            <w:r>
+              <w:rPr>
+                <w:rFonts w:ascii="Arial" w:hAnsi="Arial" w:cs="Arial"/>
+                <w:b/>
+                <w:color w:val="000000" w:themeColor="text1"/>
+              </w:rPr>
+              <w:t>]</w:t>
             </w:r>
           </w:p>
         </w:tc>
@@ -13958,6 +16180,7 @@
               </w:numPr>
               <w:rPr>
                 <w:rFonts w:ascii="Arial" w:hAnsi="Arial" w:cs="Arial"/>
+                <w:b/>
                 <w:color w:val="000000" w:themeColor="text1"/>
               </w:rPr>
             </w:pPr>
@@ -13967,6 +16190,39 @@
                 <w:color w:val="000000" w:themeColor="text1"/>
               </w:rPr>
               <w:t>Prenotazione Accettate</w:t>
+            </w:r>
+            <w:r>
+              <w:rPr>
+                <w:rFonts w:ascii="Arial" w:hAnsi="Arial" w:cs="Arial"/>
+                <w:color w:val="000000" w:themeColor="text1"/>
+              </w:rPr>
+              <w:t xml:space="preserve"> </w:t>
+            </w:r>
+            <w:r>
+              <w:rPr>
+                <w:rFonts w:ascii="Arial" w:hAnsi="Arial" w:cs="Arial"/>
+                <w:b/>
+                <w:color w:val="000000" w:themeColor="text1"/>
+              </w:rPr>
+              <w:t>[</w:t>
+            </w:r>
+            <w:proofErr w:type="spellStart"/>
+            <w:r>
+              <w:rPr>
+                <w:rFonts w:ascii="Arial" w:hAnsi="Arial" w:cs="Arial"/>
+                <w:b/>
+                <w:color w:val="000000" w:themeColor="text1"/>
+              </w:rPr>
+              <w:t>propertyaccettaASok</w:t>
+            </w:r>
+            <w:proofErr w:type="spellEnd"/>
+            <w:r>
+              <w:rPr>
+                <w:rFonts w:ascii="Arial" w:hAnsi="Arial" w:cs="Arial"/>
+                <w:b/>
+                <w:color w:val="000000" w:themeColor="text1"/>
+              </w:rPr>
+              <w:t>]</w:t>
             </w:r>
           </w:p>
           <w:p>
@@ -13987,6 +16243,39 @@
                 <w:color w:val="000000" w:themeColor="text1"/>
               </w:rPr>
               <w:t>Prenotazione non accettate</w:t>
+            </w:r>
+            <w:r>
+              <w:rPr>
+                <w:rFonts w:ascii="Arial" w:hAnsi="Arial" w:cs="Arial"/>
+                <w:color w:val="000000" w:themeColor="text1"/>
+              </w:rPr>
+              <w:t xml:space="preserve"> </w:t>
+            </w:r>
+            <w:r>
+              <w:rPr>
+                <w:rFonts w:ascii="Arial" w:hAnsi="Arial" w:cs="Arial"/>
+                <w:b/>
+                <w:color w:val="000000" w:themeColor="text1"/>
+              </w:rPr>
+              <w:t>[</w:t>
+            </w:r>
+            <w:proofErr w:type="spellStart"/>
+            <w:r>
+              <w:rPr>
+                <w:rFonts w:ascii="Arial" w:hAnsi="Arial" w:cs="Arial"/>
+                <w:b/>
+                <w:color w:val="000000" w:themeColor="text1"/>
+              </w:rPr>
+              <w:t>error</w:t>
+            </w:r>
+            <w:proofErr w:type="spellEnd"/>
+            <w:r>
+              <w:rPr>
+                <w:rFonts w:ascii="Arial" w:hAnsi="Arial" w:cs="Arial"/>
+                <w:b/>
+                <w:color w:val="000000" w:themeColor="text1"/>
+              </w:rPr>
+              <w:t>]</w:t>
             </w:r>
           </w:p>
         </w:tc>
@@ -14043,6 +16332,7 @@
                 <w:rFonts w:ascii="Arial" w:hAnsi="Arial" w:cs="Arial"/>
                 <w:color w:val="FFFFFF" w:themeColor="background1"/>
               </w:rPr>
+              <w:lastRenderedPageBreak/>
               <w:t>Codice</w:t>
             </w:r>
           </w:p>
@@ -14331,6 +16621,7 @@
           <w:szCs w:val="28"/>
         </w:rPr>
       </w:pPr>
+      <w:bookmarkStart w:id="30" w:name="visualizzazionecoda"/>
       <w:r>
         <w:rPr>
           <w:rFonts w:ascii="Arial" w:hAnsi="Arial" w:cs="Arial"/>
@@ -14357,6 +16648,8 @@
           <w:szCs w:val="24"/>
         </w:rPr>
       </w:pPr>
+      <w:bookmarkStart w:id="31" w:name="codaprenotazione"/>
+      <w:bookmarkEnd w:id="30"/>
       <w:r>
         <w:rPr>
           <w:rFonts w:ascii="Arial" w:hAnsi="Arial" w:cs="Arial"/>
@@ -14368,6 +16661,7 @@
         <w:t>Visualizzazione coda prenotazioni</w:t>
       </w:r>
     </w:p>
+    <w:bookmarkEnd w:id="31"/>
     <w:p>
       <w:pPr>
         <w:rPr>
@@ -14470,7 +16764,6 @@
                 <w:rFonts w:ascii="Arial" w:hAnsi="Arial" w:cs="Arial"/>
                 <w:color w:val="FFFFFF" w:themeColor="background1"/>
               </w:rPr>
-              <w:lastRenderedPageBreak/>
               <w:t>Par</w:t>
             </w:r>
             <w:r>
@@ -14570,6 +16863,7 @@
               </w:numPr>
               <w:rPr>
                 <w:rFonts w:ascii="Arial" w:hAnsi="Arial" w:cs="Arial"/>
+                <w:b/>
                 <w:color w:val="000000" w:themeColor="text1"/>
               </w:rPr>
             </w:pPr>
@@ -14579,6 +16873,39 @@
                 <w:color w:val="000000" w:themeColor="text1"/>
               </w:rPr>
               <w:t>Selezionata</w:t>
+            </w:r>
+            <w:r>
+              <w:rPr>
+                <w:rFonts w:ascii="Arial" w:hAnsi="Arial" w:cs="Arial"/>
+                <w:color w:val="000000" w:themeColor="text1"/>
+              </w:rPr>
+              <w:t xml:space="preserve"> </w:t>
+            </w:r>
+            <w:r>
+              <w:rPr>
+                <w:rFonts w:ascii="Arial" w:hAnsi="Arial" w:cs="Arial"/>
+                <w:b/>
+                <w:color w:val="000000" w:themeColor="text1"/>
+              </w:rPr>
+              <w:t>[</w:t>
+            </w:r>
+            <w:proofErr w:type="spellStart"/>
+            <w:r>
+              <w:rPr>
+                <w:rFonts w:ascii="Arial" w:hAnsi="Arial" w:cs="Arial"/>
+                <w:b/>
+                <w:color w:val="000000" w:themeColor="text1"/>
+              </w:rPr>
+              <w:t>propertyselezioneSok</w:t>
+            </w:r>
+            <w:proofErr w:type="spellEnd"/>
+            <w:r>
+              <w:rPr>
+                <w:rFonts w:ascii="Arial" w:hAnsi="Arial" w:cs="Arial"/>
+                <w:b/>
+                <w:color w:val="000000" w:themeColor="text1"/>
+              </w:rPr>
+              <w:t>]</w:t>
             </w:r>
           </w:p>
           <w:p>
@@ -14599,6 +16926,39 @@
                 <w:color w:val="000000" w:themeColor="text1"/>
               </w:rPr>
               <w:t>Non Selezionata</w:t>
+            </w:r>
+            <w:r>
+              <w:rPr>
+                <w:rFonts w:ascii="Arial" w:hAnsi="Arial" w:cs="Arial"/>
+                <w:color w:val="000000" w:themeColor="text1"/>
+              </w:rPr>
+              <w:t xml:space="preserve"> </w:t>
+            </w:r>
+            <w:r>
+              <w:rPr>
+                <w:rFonts w:ascii="Arial" w:hAnsi="Arial" w:cs="Arial"/>
+                <w:b/>
+                <w:color w:val="000000" w:themeColor="text1"/>
+              </w:rPr>
+              <w:t>[</w:t>
+            </w:r>
+            <w:proofErr w:type="spellStart"/>
+            <w:r>
+              <w:rPr>
+                <w:rFonts w:ascii="Arial" w:hAnsi="Arial" w:cs="Arial"/>
+                <w:b/>
+                <w:color w:val="000000" w:themeColor="text1"/>
+              </w:rPr>
+              <w:t>error</w:t>
+            </w:r>
+            <w:proofErr w:type="spellEnd"/>
+            <w:r>
+              <w:rPr>
+                <w:rFonts w:ascii="Arial" w:hAnsi="Arial" w:cs="Arial"/>
+                <w:b/>
+                <w:color w:val="000000" w:themeColor="text1"/>
+              </w:rPr>
+              <w:t>]</w:t>
             </w:r>
           </w:p>
         </w:tc>
@@ -14758,6 +17118,32 @@
               </w:rPr>
               <w:t>Data Selezionata</w:t>
             </w:r>
+            <w:r>
+              <w:rPr>
+                <w:rFonts w:ascii="Arial" w:hAnsi="Arial" w:cs="Arial"/>
+                <w:b/>
+                <w:color w:val="000000" w:themeColor="text1"/>
+              </w:rPr>
+              <w:t xml:space="preserve"> [</w:t>
+            </w:r>
+            <w:proofErr w:type="spellStart"/>
+            <w:r>
+              <w:rPr>
+                <w:rFonts w:ascii="Arial" w:hAnsi="Arial" w:cs="Arial"/>
+                <w:b/>
+                <w:color w:val="000000" w:themeColor="text1"/>
+              </w:rPr>
+              <w:t>propertyselezioneSDok</w:t>
+            </w:r>
+            <w:proofErr w:type="spellEnd"/>
+            <w:r>
+              <w:rPr>
+                <w:rFonts w:ascii="Arial" w:hAnsi="Arial" w:cs="Arial"/>
+                <w:b/>
+                <w:color w:val="000000" w:themeColor="text1"/>
+              </w:rPr>
+              <w:t>]</w:t>
+            </w:r>
           </w:p>
           <w:p>
             <w:pPr>
@@ -14777,6 +17163,39 @@
                 <w:color w:val="000000" w:themeColor="text1"/>
               </w:rPr>
               <w:t>Data non selezionata</w:t>
+            </w:r>
+            <w:r>
+              <w:rPr>
+                <w:rFonts w:ascii="Arial" w:hAnsi="Arial" w:cs="Arial"/>
+                <w:color w:val="000000" w:themeColor="text1"/>
+              </w:rPr>
+              <w:t xml:space="preserve"> </w:t>
+            </w:r>
+            <w:r>
+              <w:rPr>
+                <w:rFonts w:ascii="Arial" w:hAnsi="Arial" w:cs="Arial"/>
+                <w:b/>
+                <w:color w:val="000000" w:themeColor="text1"/>
+              </w:rPr>
+              <w:t>[</w:t>
+            </w:r>
+            <w:proofErr w:type="spellStart"/>
+            <w:r>
+              <w:rPr>
+                <w:rFonts w:ascii="Arial" w:hAnsi="Arial" w:cs="Arial"/>
+                <w:b/>
+                <w:color w:val="000000" w:themeColor="text1"/>
+              </w:rPr>
+              <w:t>error</w:t>
+            </w:r>
+            <w:proofErr w:type="spellEnd"/>
+            <w:r>
+              <w:rPr>
+                <w:rFonts w:ascii="Arial" w:hAnsi="Arial" w:cs="Arial"/>
+                <w:b/>
+                <w:color w:val="000000" w:themeColor="text1"/>
+              </w:rPr>
+              <w:t>]</w:t>
             </w:r>
           </w:p>
           <w:p>
@@ -15122,6 +17541,7 @@
         </w:rPr>
       </w:pPr>
     </w:p>
+    <w:bookmarkStart w:id="32" w:name="riferimenti"/>
     <w:p>
       <w:pPr>
         <w:pStyle w:val="Paragrafoelenco"/>
@@ -15231,6 +17651,7 @@
         <w:t>Riferimenti ad altri documenti di test</w:t>
       </w:r>
     </w:p>
+    <w:bookmarkEnd w:id="32"/>
     <w:p>
       <w:pPr>
         <w:rPr>
@@ -15342,6 +17763,7 @@
       </w:r>
     </w:p>
     <w:sectPr>
+      <w:footerReference w:type="default" r:id="rId9"/>
       <w:pgSz w:w="11906" w:h="16838"/>
       <w:pgMar w:top="1417" w:right="1134" w:bottom="1134" w:left="1134" w:header="708" w:footer="708" w:gutter="0"/>
       <w:cols w:space="708"/>
@@ -15351,6 +17773,88 @@
 </w:document>
 </file>
 
+<file path=word/endnotes.xml><?xml version="1.0" encoding="utf-8"?>
+<w:endnotes xmlns:wpc="http://schemas.microsoft.com/office/word/2010/wordprocessingCanvas" xmlns:cx="http://schemas.microsoft.com/office/drawing/2014/chartex" xmlns:mc="http://schemas.openxmlformats.org/markup-compatibility/2006" xmlns:o="urn:schemas-microsoft-com:office:office" xmlns:r="http://schemas.openxmlformats.org/officeDocument/2006/relationships" xmlns:m="http://schemas.openxmlformats.org/officeDocument/2006/math" xmlns:v="urn:schemas-microsoft-com:vml" xmlns:wp14="http://schemas.microsoft.com/office/word/2010/wordprocessingDrawing" xmlns:wp="http://schemas.openxmlformats.org/drawingml/2006/wordprocessingDrawing" xmlns:w10="urn:schemas-microsoft-com:office:word" xmlns:w="http://schemas.openxmlformats.org/wordprocessingml/2006/main" xmlns:w14="http://schemas.microsoft.com/office/word/2010/wordml" xmlns:w15="http://schemas.microsoft.com/office/word/2012/wordml" xmlns:w16se="http://schemas.microsoft.com/office/word/2015/wordml/symex" xmlns:wpg="http://schemas.microsoft.com/office/word/2010/wordprocessingGroup" xmlns:wpi="http://schemas.microsoft.com/office/word/2010/wordprocessingInk" xmlns:wne="http://schemas.microsoft.com/office/word/2006/wordml" xmlns:wps="http://schemas.microsoft.com/office/word/2010/wordprocessingShape" mc:Ignorable="w14 w15 w16se wp14">
+  <w:endnote w:type="separator" w:id="-1">
+    <w:p>
+      <w:pPr>
+        <w:spacing w:after="0" w:line="240" w:lineRule="auto"/>
+      </w:pPr>
+      <w:r>
+        <w:separator/>
+      </w:r>
+    </w:p>
+  </w:endnote>
+  <w:endnote w:type="continuationSeparator" w:id="0">
+    <w:p>
+      <w:pPr>
+        <w:spacing w:after="0" w:line="240" w:lineRule="auto"/>
+      </w:pPr>
+      <w:r>
+        <w:continuationSeparator/>
+      </w:r>
+    </w:p>
+  </w:endnote>
+</w:endnotes>
+</file>
+
+<file path=word/footer1.xml><?xml version="1.0" encoding="utf-8"?>
+<w:ftr xmlns:wpc="http://schemas.microsoft.com/office/word/2010/wordprocessingCanvas" xmlns:cx="http://schemas.microsoft.com/office/drawing/2014/chartex" xmlns:mc="http://schemas.openxmlformats.org/markup-compatibility/2006" xmlns:o="urn:schemas-microsoft-com:office:office" xmlns:r="http://schemas.openxmlformats.org/officeDocument/2006/relationships" xmlns:m="http://schemas.openxmlformats.org/officeDocument/2006/math" xmlns:v="urn:schemas-microsoft-com:vml" xmlns:wp14="http://schemas.microsoft.com/office/word/2010/wordprocessingDrawing" xmlns:wp="http://schemas.openxmlformats.org/drawingml/2006/wordprocessingDrawing" xmlns:w10="urn:schemas-microsoft-com:office:word" xmlns:w="http://schemas.openxmlformats.org/wordprocessingml/2006/main" xmlns:w14="http://schemas.microsoft.com/office/word/2010/wordml" xmlns:w15="http://schemas.microsoft.com/office/word/2012/wordml" xmlns:w16se="http://schemas.microsoft.com/office/word/2015/wordml/symex" xmlns:wpg="http://schemas.microsoft.com/office/word/2010/wordprocessingGroup" xmlns:wpi="http://schemas.microsoft.com/office/word/2010/wordprocessingInk" xmlns:wne="http://schemas.microsoft.com/office/word/2006/wordml" xmlns:wps="http://schemas.microsoft.com/office/word/2010/wordprocessingShape" mc:Ignorable="w14 w15 w16se wp14">
+  <w:p>
+    <w:pPr>
+      <w:pStyle w:val="Pidipagina"/>
+      <w:rPr>
+        <w:rFonts w:ascii="Arial" w:hAnsi="Arial" w:cs="Arial"/>
+        <w:b/>
+        <w:color w:val="002060"/>
+        <w:sz w:val="28"/>
+        <w:szCs w:val="28"/>
+      </w:rPr>
+    </w:pPr>
+    <w:r>
+      <w:rPr>
+        <w:rFonts w:ascii="Arial" w:hAnsi="Arial" w:cs="Arial"/>
+        <w:b/>
+        <w:color w:val="002060"/>
+        <w:sz w:val="28"/>
+        <w:szCs w:val="28"/>
+      </w:rPr>
+      <w:t>TP – Test Plan</w:t>
+    </w:r>
+  </w:p>
+  <w:p>
+    <w:pPr>
+      <w:pStyle w:val="Pidipagina"/>
+    </w:pPr>
+  </w:p>
+</w:ftr>
+</file>
+
+<file path=word/footnotes.xml><?xml version="1.0" encoding="utf-8"?>
+<w:footnotes xmlns:wpc="http://schemas.microsoft.com/office/word/2010/wordprocessingCanvas" xmlns:cx="http://schemas.microsoft.com/office/drawing/2014/chartex" xmlns:mc="http://schemas.openxmlformats.org/markup-compatibility/2006" xmlns:o="urn:schemas-microsoft-com:office:office" xmlns:r="http://schemas.openxmlformats.org/officeDocument/2006/relationships" xmlns:m="http://schemas.openxmlformats.org/officeDocument/2006/math" xmlns:v="urn:schemas-microsoft-com:vml" xmlns:wp14="http://schemas.microsoft.com/office/word/2010/wordprocessingDrawing" xmlns:wp="http://schemas.openxmlformats.org/drawingml/2006/wordprocessingDrawing" xmlns:w10="urn:schemas-microsoft-com:office:word" xmlns:w="http://schemas.openxmlformats.org/wordprocessingml/2006/main" xmlns:w14="http://schemas.microsoft.com/office/word/2010/wordml" xmlns:w15="http://schemas.microsoft.com/office/word/2012/wordml" xmlns:w16se="http://schemas.microsoft.com/office/word/2015/wordml/symex" xmlns:wpg="http://schemas.microsoft.com/office/word/2010/wordprocessingGroup" xmlns:wpi="http://schemas.microsoft.com/office/word/2010/wordprocessingInk" xmlns:wne="http://schemas.microsoft.com/office/word/2006/wordml" xmlns:wps="http://schemas.microsoft.com/office/word/2010/wordprocessingShape" mc:Ignorable="w14 w15 w16se wp14">
+  <w:footnote w:type="separator" w:id="-1">
+    <w:p>
+      <w:pPr>
+        <w:spacing w:after="0" w:line="240" w:lineRule="auto"/>
+      </w:pPr>
+      <w:r>
+        <w:separator/>
+      </w:r>
+    </w:p>
+  </w:footnote>
+  <w:footnote w:type="continuationSeparator" w:id="0">
+    <w:p>
+      <w:pPr>
+        <w:spacing w:after="0" w:line="240" w:lineRule="auto"/>
+      </w:pPr>
+      <w:r>
+        <w:continuationSeparator/>
+      </w:r>
+    </w:p>
+  </w:footnote>
+</w:footnotes>
+</file>
+
 <file path=word/numbering.xml><?xml version="1.0" encoding="utf-8"?>
 <w:numbering xmlns:wpc="http://schemas.microsoft.com/office/word/2010/wordprocessingCanvas" xmlns:cx="http://schemas.microsoft.com/office/drawing/2014/chartex" xmlns:mc="http://schemas.openxmlformats.org/markup-compatibility/2006" xmlns:o="urn:schemas-microsoft-com:office:office" xmlns:r="http://schemas.openxmlformats.org/officeDocument/2006/relationships" xmlns:m="http://schemas.openxmlformats.org/officeDocument/2006/math" xmlns:v="urn:schemas-microsoft-com:vml" xmlns:wp14="http://schemas.microsoft.com/office/word/2010/wordprocessingDrawing" xmlns:wp="http://schemas.openxmlformats.org/drawingml/2006/wordprocessingDrawing" xmlns:w10="urn:schemas-microsoft-com:office:word" xmlns:w="http://schemas.openxmlformats.org/wordprocessingml/2006/main" xmlns:w14="http://schemas.microsoft.com/office/word/2010/wordml" xmlns:w15="http://schemas.microsoft.com/office/word/2012/wordml" xmlns:w16se="http://schemas.microsoft.com/office/word/2015/wordml/symex" xmlns:wpg="http://schemas.microsoft.com/office/word/2010/wordprocessingGroup" xmlns:wpi="http://schemas.microsoft.com/office/word/2010/wordprocessingInk" xmlns:wne="http://schemas.microsoft.com/office/word/2006/wordml" xmlns:wps="http://schemas.microsoft.com/office/word/2010/wordprocessingShape" mc:Ignorable="w14 w15 w16se wp14">
   <w:abstractNum w:abstractNumId="0" w15:restartNumberingAfterBreak="0">
@@ -15760,8 +18264,8 @@
   <w:abstractNum w:abstractNumId="4" w15:restartNumberingAfterBreak="0">
     <w:nsid w:val="11E004F3"/>
     <w:multiLevelType w:val="hybridMultilevel"/>
-    <w:tmpl w:val="A868450C"/>
-    <w:lvl w:ilvl="0" w:tplc="10B4480A">
+    <w:tmpl w:val="CA0EFCD2"/>
+    <w:lvl w:ilvl="0" w:tplc="98B267EA">
       <w:start w:val="1"/>
       <w:numFmt w:val="decimal"/>
       <w:lvlText w:val="%1."/>
@@ -15771,6 +18275,7 @@
       </w:pPr>
       <w:rPr>
         <w:rFonts w:hint="default"/>
+        <w:b w:val="0"/>
       </w:rPr>
     </w:lvl>
     <w:lvl w:ilvl="1" w:tplc="04100019" w:tentative="1">
@@ -16650,8 +19155,8 @@
   <w:abstractNum w:abstractNumId="14" w15:restartNumberingAfterBreak="0">
     <w:nsid w:val="325179D2"/>
     <w:multiLevelType w:val="hybridMultilevel"/>
-    <w:tmpl w:val="F4424908"/>
-    <w:lvl w:ilvl="0" w:tplc="0410000F">
+    <w:tmpl w:val="30687186"/>
+    <w:lvl w:ilvl="0" w:tplc="A3E4120C">
       <w:start w:val="1"/>
       <w:numFmt w:val="decimal"/>
       <w:lvlText w:val="%1."/>
@@ -16661,6 +19166,7 @@
       </w:pPr>
       <w:rPr>
         <w:rFonts w:hint="default"/>
+        <w:b w:val="0"/>
       </w:rPr>
     </w:lvl>
     <w:lvl w:ilvl="1" w:tplc="04100019" w:tentative="1">
@@ -17475,8 +19981,8 @@
   <w:abstractNum w:abstractNumId="23" w15:restartNumberingAfterBreak="0">
     <w:nsid w:val="4C774228"/>
     <w:multiLevelType w:val="hybridMultilevel"/>
-    <w:tmpl w:val="A950EB02"/>
-    <w:lvl w:ilvl="0" w:tplc="0410000F">
+    <w:tmpl w:val="C3A410F8"/>
+    <w:lvl w:ilvl="0" w:tplc="60AC0FBA">
       <w:start w:val="1"/>
       <w:numFmt w:val="decimal"/>
       <w:lvlText w:val="%1."/>
@@ -17486,6 +19992,7 @@
       </w:pPr>
       <w:rPr>
         <w:rFonts w:hint="default"/>
+        <w:b w:val="0"/>
       </w:rPr>
     </w:lvl>
     <w:lvl w:ilvl="1" w:tplc="04100019" w:tentative="1">
@@ -17776,8 +20283,8 @@
   <w:abstractNum w:abstractNumId="26" w15:restartNumberingAfterBreak="0">
     <w:nsid w:val="56E132F2"/>
     <w:multiLevelType w:val="hybridMultilevel"/>
-    <w:tmpl w:val="F4424908"/>
-    <w:lvl w:ilvl="0" w:tplc="0410000F">
+    <w:tmpl w:val="DAC8CC04"/>
+    <w:lvl w:ilvl="0" w:tplc="2AC67A74">
       <w:start w:val="1"/>
       <w:numFmt w:val="decimal"/>
       <w:lvlText w:val="%1."/>
@@ -17787,6 +20294,7 @@
       </w:pPr>
       <w:rPr>
         <w:rFonts w:hint="default"/>
+        <w:b w:val="0"/>
       </w:rPr>
     </w:lvl>
     <w:lvl w:ilvl="1" w:tplc="04100019" w:tentative="1">
@@ -19733,6 +22241,73 @@
       </w:tcPr>
     </w:tblStylePr>
   </w:style>
+  <w:style w:type="character" w:styleId="Collegamentoipertestuale">
+    <w:name w:val="Hyperlink"/>
+    <w:basedOn w:val="Carpredefinitoparagrafo"/>
+    <w:uiPriority w:val="99"/>
+    <w:unhideWhenUsed/>
+    <w:rsid w:val="00EB51BB"/>
+    <w:rPr>
+      <w:color w:val="0563C1" w:themeColor="hyperlink"/>
+      <w:u w:val="single"/>
+    </w:rPr>
+  </w:style>
+  <w:style w:type="paragraph" w:styleId="Intestazione">
+    <w:name w:val="header"/>
+    <w:basedOn w:val="Normale"/>
+    <w:link w:val="IntestazioneCarattere"/>
+    <w:uiPriority w:val="99"/>
+    <w:unhideWhenUsed/>
+    <w:rsid w:val="00EB51BB"/>
+    <w:pPr>
+      <w:tabs>
+        <w:tab w:val="center" w:pos="4819"/>
+        <w:tab w:val="right" w:pos="9638"/>
+      </w:tabs>
+      <w:spacing w:after="0" w:line="240" w:lineRule="auto"/>
+    </w:pPr>
+  </w:style>
+  <w:style w:type="character" w:customStyle="1" w:styleId="IntestazioneCarattere">
+    <w:name w:val="Intestazione Carattere"/>
+    <w:basedOn w:val="Carpredefinitoparagrafo"/>
+    <w:link w:val="Intestazione"/>
+    <w:uiPriority w:val="99"/>
+    <w:rsid w:val="00EB51BB"/>
+  </w:style>
+  <w:style w:type="paragraph" w:styleId="Pidipagina">
+    <w:name w:val="footer"/>
+    <w:basedOn w:val="Normale"/>
+    <w:link w:val="PidipaginaCarattere"/>
+    <w:uiPriority w:val="99"/>
+    <w:unhideWhenUsed/>
+    <w:rsid w:val="00EB51BB"/>
+    <w:pPr>
+      <w:tabs>
+        <w:tab w:val="center" w:pos="4819"/>
+        <w:tab w:val="right" w:pos="9638"/>
+      </w:tabs>
+      <w:spacing w:after="0" w:line="240" w:lineRule="auto"/>
+    </w:pPr>
+  </w:style>
+  <w:style w:type="character" w:customStyle="1" w:styleId="PidipaginaCarattere">
+    <w:name w:val="Piè di pagina Carattere"/>
+    <w:basedOn w:val="Carpredefinitoparagrafo"/>
+    <w:link w:val="Pidipagina"/>
+    <w:uiPriority w:val="99"/>
+    <w:rsid w:val="00EB51BB"/>
+  </w:style>
+  <w:style w:type="character" w:styleId="Collegamentovisitato">
+    <w:name w:val="FollowedHyperlink"/>
+    <w:basedOn w:val="Carpredefinitoparagrafo"/>
+    <w:uiPriority w:val="99"/>
+    <w:semiHidden/>
+    <w:unhideWhenUsed/>
+    <w:rsid w:val="00185D2C"/>
+    <w:rPr>
+      <w:color w:val="954F72" w:themeColor="followedHyperlink"/>
+      <w:u w:val="single"/>
+    </w:rPr>
+  </w:style>
 </w:styles>
 </file>
 
@@ -19995,4 +22570,16 @@
     </a:ext>
   </a:extLst>
 </a:theme>
+</file>
+
+<file path=customXml/item1.xml><?xml version="1.0" encoding="utf-8"?>
+<b:Sources xmlns:b="http://schemas.openxmlformats.org/officeDocument/2006/bibliography" xmlns="http://schemas.openxmlformats.org/officeDocument/2006/bibliography" SelectedStyle="\APASixthEditionOfficeOnline.xsl" StyleName="APA" Version="6"/>
+</file>
+
+<file path=customXml/itemProps1.xml><?xml version="1.0" encoding="utf-8"?>
+<ds:datastoreItem xmlns:ds="http://schemas.openxmlformats.org/officeDocument/2006/customXml" ds:itemID="{012D6972-B48A-4104-93EC-773FFDF2B42D}">
+  <ds:schemaRefs>
+    <ds:schemaRef ds:uri="http://schemas.openxmlformats.org/officeDocument/2006/bibliography"/>
+  </ds:schemaRefs>
+</ds:datastoreItem>
 </file>
--- a/Documenti/Testing/Test Plan/Test Plan.docx
+++ b/Documenti/Testing/Test Plan/Test Plan.docx
@@ -120,6 +120,8 @@
         <w:t>TP</w:t>
       </w:r>
     </w:p>
+    <w:bookmarkStart w:id="0" w:name="_top"/>
+    <w:bookmarkEnd w:id="0"/>
     <w:p>
       <w:pPr>
         <w:spacing w:after="0"/>
@@ -131,8 +133,6 @@
           <w:lang w:val="en-US"/>
         </w:rPr>
       </w:pPr>
-      <w:bookmarkStart w:id="0" w:name="_top"/>
-      <w:bookmarkEnd w:id="0"/>
       <w:r>
         <w:rPr>
           <w:rFonts w:ascii="Arial" w:hAnsi="Arial" w:cs="Arial"/>
@@ -732,18 +732,7 @@
             <w:sz w:val="24"/>
             <w:szCs w:val="24"/>
           </w:rPr>
-          <w:t xml:space="preserve"> di </w:t>
-        </w:r>
-        <w:bookmarkStart w:id="1" w:name="_GoBack"/>
-        <w:bookmarkEnd w:id="1"/>
-        <w:r>
-          <w:rPr>
-            <w:rStyle w:val="Collegamentoipertestuale"/>
-            <w:rFonts w:ascii="Arial" w:hAnsi="Arial" w:cs="Arial"/>
-            <w:sz w:val="24"/>
-            <w:szCs w:val="24"/>
-          </w:rPr>
-          <w:t>unità</w:t>
+          <w:t xml:space="preserve"> di unità</w:t>
         </w:r>
       </w:hyperlink>
     </w:p>
@@ -1438,7 +1427,7 @@
         <w:br w:type="page"/>
       </w:r>
     </w:p>
-    <w:bookmarkStart w:id="2" w:name="introduzione"/>
+    <w:bookmarkStart w:id="1" w:name="introduzione"/>
     <w:p>
       <w:pPr>
         <w:pStyle w:val="Paragrafoelenco"/>
@@ -1549,7 +1538,7 @@
         <w:t>INTRODUZIONE</w:t>
       </w:r>
     </w:p>
-    <w:bookmarkEnd w:id="2"/>
+    <w:bookmarkEnd w:id="1"/>
     <w:p>
       <w:pPr>
         <w:spacing w:after="0"/>
@@ -1829,7 +1818,7 @@
         </w:rPr>
       </w:pPr>
     </w:p>
-    <w:bookmarkStart w:id="3" w:name="documenticorrelati"/>
+    <w:bookmarkStart w:id="2" w:name="documenticorrelati"/>
     <w:p>
       <w:pPr>
         <w:pStyle w:val="Paragrafoelenco"/>
@@ -1942,7 +1931,7 @@
         <w:t>Documenti Correlati</w:t>
       </w:r>
     </w:p>
-    <w:bookmarkEnd w:id="3"/>
+    <w:bookmarkEnd w:id="2"/>
     <w:p>
       <w:pPr>
         <w:spacing w:after="0"/>
@@ -1964,7 +1953,7 @@
           <w:b/>
         </w:rPr>
       </w:pPr>
-      <w:bookmarkStart w:id="4" w:name="rad"/>
+      <w:bookmarkStart w:id="3" w:name="rad"/>
       <w:r>
         <w:rPr>
           <w:rFonts w:ascii="Arial" w:hAnsi="Arial" w:cs="Arial"/>
@@ -1973,7 +1962,7 @@
         <w:t>Relazione con il documento di analisi</w:t>
       </w:r>
     </w:p>
-    <w:bookmarkEnd w:id="4"/>
+    <w:bookmarkEnd w:id="3"/>
     <w:p>
       <w:pPr>
         <w:pStyle w:val="Paragrafoelenco"/>
@@ -2034,7 +2023,7 @@
           <w:b/>
         </w:rPr>
       </w:pPr>
-      <w:bookmarkStart w:id="5" w:name="sdd"/>
+      <w:bookmarkStart w:id="4" w:name="sdd"/>
       <w:r>
         <w:rPr>
           <w:rFonts w:ascii="Arial" w:hAnsi="Arial" w:cs="Arial"/>
@@ -2052,7 +2041,7 @@
       </w:r>
       <w:proofErr w:type="spellEnd"/>
     </w:p>
-    <w:bookmarkEnd w:id="5"/>
+    <w:bookmarkEnd w:id="4"/>
     <w:p>
       <w:pPr>
         <w:pStyle w:val="Paragrafoelenco"/>
@@ -2195,7 +2184,7 @@
           <w:b/>
         </w:rPr>
       </w:pPr>
-      <w:bookmarkStart w:id="6" w:name="odd"/>
+      <w:bookmarkStart w:id="5" w:name="odd"/>
       <w:r>
         <w:rPr>
           <w:rFonts w:ascii="Arial" w:hAnsi="Arial" w:cs="Arial"/>
@@ -2213,7 +2202,7 @@
       </w:r>
       <w:proofErr w:type="spellEnd"/>
     </w:p>
-    <w:bookmarkEnd w:id="6"/>
+    <w:bookmarkEnd w:id="5"/>
     <w:p>
       <w:pPr>
         <w:pStyle w:val="Paragrafoelenco"/>
@@ -2285,7 +2274,7 @@
         </w:rPr>
       </w:pPr>
     </w:p>
-    <w:bookmarkStart w:id="7" w:name="panoramicadelsistema"/>
+    <w:bookmarkStart w:id="6" w:name="panoramicadelsistema"/>
     <w:p>
       <w:pPr>
         <w:pStyle w:val="Paragrafoelenco"/>
@@ -2399,7 +2388,7 @@
         <w:t>Panoramica del sistema</w:t>
       </w:r>
     </w:p>
-    <w:bookmarkEnd w:id="7"/>
+    <w:bookmarkEnd w:id="6"/>
     <w:p>
       <w:pPr>
         <w:spacing w:after="0"/>
@@ -2781,7 +2770,7 @@
         </w:rPr>
       </w:pPr>
     </w:p>
-    <w:bookmarkStart w:id="8" w:name="funzionalita"/>
+    <w:bookmarkStart w:id="7" w:name="funzionalita"/>
     <w:p>
       <w:pPr>
         <w:pStyle w:val="Paragrafoelenco"/>
@@ -2894,7 +2883,7 @@
         <w:t>Funzionalita da testare</w:t>
       </w:r>
     </w:p>
-    <w:bookmarkEnd w:id="8"/>
+    <w:bookmarkEnd w:id="7"/>
     <w:p>
       <w:pPr>
         <w:spacing w:after="0"/>
@@ -3692,7 +3681,7 @@
         </w:rPr>
       </w:pPr>
     </w:p>
-    <w:bookmarkStart w:id="9" w:name="criteri"/>
+    <w:bookmarkStart w:id="8" w:name="criteri"/>
     <w:p>
       <w:pPr>
         <w:pStyle w:val="Paragrafoelenco"/>
@@ -3805,7 +3794,7 @@
         <w:t>Criteri Pass/Failed</w:t>
       </w:r>
     </w:p>
-    <w:bookmarkEnd w:id="9"/>
+    <w:bookmarkEnd w:id="8"/>
     <w:p>
       <w:pPr>
         <w:spacing w:after="0"/>
@@ -3953,7 +3942,7 @@
         </w:rPr>
       </w:pPr>
     </w:p>
-    <w:bookmarkStart w:id="10" w:name="approccio"/>
+    <w:bookmarkStart w:id="9" w:name="approccio"/>
     <w:p>
       <w:pPr>
         <w:pStyle w:val="Paragrafoelenco"/>
@@ -4066,7 +4055,7 @@
         <w:t>Approccio</w:t>
       </w:r>
     </w:p>
-    <w:bookmarkEnd w:id="10"/>
+    <w:bookmarkEnd w:id="9"/>
     <w:p>
       <w:pPr>
         <w:rPr>
@@ -4186,7 +4175,7 @@
         </w:rPr>
         <w:t xml:space="preserve"> </w:t>
       </w:r>
-      <w:bookmarkStart w:id="11" w:name="testingunita"/>
+      <w:bookmarkStart w:id="10" w:name="testingunita"/>
       <w:proofErr w:type="spellStart"/>
       <w:r>
         <w:rPr>
@@ -4209,7 +4198,7 @@
         </w:rPr>
         <w:t xml:space="preserve"> di unità</w:t>
       </w:r>
-      <w:bookmarkEnd w:id="11"/>
+      <w:bookmarkEnd w:id="10"/>
     </w:p>
     <w:p>
       <w:pPr>
@@ -4584,7 +4573,7 @@
         </w:rPr>
         <w:t xml:space="preserve"> </w:t>
       </w:r>
-      <w:bookmarkStart w:id="12" w:name="testingintegrazione"/>
+      <w:bookmarkStart w:id="11" w:name="testingintegrazione"/>
       <w:proofErr w:type="spellStart"/>
       <w:r>
         <w:rPr>
@@ -4607,7 +4596,7 @@
         </w:rPr>
         <w:t xml:space="preserve"> di integrazione</w:t>
       </w:r>
-      <w:bookmarkEnd w:id="12"/>
+      <w:bookmarkEnd w:id="11"/>
     </w:p>
     <w:p>
       <w:pPr>
@@ -4809,7 +4798,7 @@
         </w:rPr>
         <w:t xml:space="preserve"> </w:t>
       </w:r>
-      <w:bookmarkStart w:id="13" w:name="testingdisistema"/>
+      <w:bookmarkStart w:id="12" w:name="testingdisistema"/>
       <w:proofErr w:type="spellStart"/>
       <w:r>
         <w:rPr>
@@ -4832,7 +4821,7 @@
         </w:rPr>
         <w:t xml:space="preserve"> di Sistema</w:t>
       </w:r>
-      <w:bookmarkEnd w:id="13"/>
+      <w:bookmarkEnd w:id="12"/>
     </w:p>
     <w:p>
       <w:pPr>
@@ -5031,7 +5020,7 @@
         </w:rPr>
       </w:pPr>
     </w:p>
-    <w:bookmarkStart w:id="14" w:name="sospensioneeripresa"/>
+    <w:bookmarkStart w:id="13" w:name="sospensioneeripresa"/>
     <w:p>
       <w:pPr>
         <w:pStyle w:val="Paragrafoelenco"/>
@@ -5134,7 +5123,7 @@
         <w:t>Sospensione e ripresa</w:t>
       </w:r>
     </w:p>
-    <w:bookmarkEnd w:id="14"/>
+    <w:bookmarkEnd w:id="13"/>
     <w:p>
       <w:pPr>
         <w:rPr>
@@ -5183,7 +5172,7 @@
           <w:szCs w:val="28"/>
         </w:rPr>
       </w:pPr>
-      <w:bookmarkStart w:id="15" w:name="criteriosospensione"/>
+      <w:bookmarkStart w:id="14" w:name="criteriosospensione"/>
       <w:r>
         <w:rPr>
           <w:rFonts w:ascii="Arial" w:hAnsi="Arial" w:cs="Arial"/>
@@ -5194,7 +5183,7 @@
         <w:t>Criteri di sospensione</w:t>
       </w:r>
     </w:p>
-    <w:bookmarkEnd w:id="15"/>
+    <w:bookmarkEnd w:id="14"/>
     <w:p>
       <w:pPr>
         <w:pStyle w:val="Paragrafoelenco"/>
@@ -5270,7 +5259,7 @@
         </w:rPr>
         <w:t xml:space="preserve"> </w:t>
       </w:r>
-      <w:bookmarkStart w:id="16" w:name="criteriripresa"/>
+      <w:bookmarkStart w:id="15" w:name="criteriripresa"/>
       <w:r>
         <w:rPr>
           <w:rFonts w:ascii="Arial" w:hAnsi="Arial" w:cs="Arial"/>
@@ -5281,7 +5270,7 @@
         </w:rPr>
         <w:t>Criteri di ripresa</w:t>
       </w:r>
-      <w:bookmarkEnd w:id="16"/>
+      <w:bookmarkEnd w:id="15"/>
     </w:p>
     <w:p>
       <w:pPr>
@@ -5397,7 +5386,7 @@
           <w:szCs w:val="28"/>
         </w:rPr>
       </w:pPr>
-      <w:bookmarkStart w:id="17" w:name="criterioterminazione"/>
+      <w:bookmarkStart w:id="16" w:name="criterioterminazione"/>
       <w:r>
         <w:rPr>
           <w:rFonts w:ascii="Arial" w:hAnsi="Arial" w:cs="Arial"/>
@@ -5409,7 +5398,7 @@
         <w:t>Criterio di terminazione</w:t>
       </w:r>
     </w:p>
-    <w:bookmarkEnd w:id="17"/>
+    <w:bookmarkEnd w:id="16"/>
     <w:p>
       <w:pPr>
         <w:pStyle w:val="Paragrafoelenco"/>
@@ -5483,7 +5472,7 @@
         </w:rPr>
       </w:pPr>
     </w:p>
-    <w:bookmarkStart w:id="18" w:name="materialetesting"/>
+    <w:bookmarkStart w:id="17" w:name="materialetesting"/>
     <w:p>
       <w:pPr>
         <w:pStyle w:val="Paragrafoelenco"/>
@@ -5593,7 +5582,7 @@
         <w:t>Materiale per il testing</w:t>
       </w:r>
     </w:p>
-    <w:bookmarkEnd w:id="18"/>
+    <w:bookmarkEnd w:id="17"/>
     <w:p>
       <w:pPr>
         <w:rPr>
@@ -5668,7 +5657,7 @@
           <w:rFonts w:ascii="Arial" w:hAnsi="Arial" w:cs="Arial"/>
           <w:color w:val="000000" w:themeColor="text1"/>
         </w:rPr>
-        <w:t xml:space="preserve"> è condotto utilizzando alcuni dei </w:t>
+        <w:t xml:space="preserve"> è condotto utilizzando </w:t>
       </w:r>
       <w:proofErr w:type="spellStart"/>
       <w:r>
@@ -5676,7 +5665,7 @@
           <w:rFonts w:ascii="Arial" w:hAnsi="Arial" w:cs="Arial"/>
           <w:color w:val="000000" w:themeColor="text1"/>
         </w:rPr>
-        <w:t>framework</w:t>
+        <w:t>JUnit</w:t>
       </w:r>
       <w:proofErr w:type="spellEnd"/>
       <w:r>
@@ -5684,7 +5673,7 @@
           <w:rFonts w:ascii="Arial" w:hAnsi="Arial" w:cs="Arial"/>
           <w:color w:val="000000" w:themeColor="text1"/>
         </w:rPr>
-        <w:t xml:space="preserve"> più famosi ed efficaci in ambienti Java: </w:t>
+        <w:t xml:space="preserve"> e </w:t>
       </w:r>
       <w:proofErr w:type="spellStart"/>
       <w:r>
@@ -5692,6 +5681,37 @@
           <w:rFonts w:ascii="Arial" w:hAnsi="Arial" w:cs="Arial"/>
           <w:color w:val="000000" w:themeColor="text1"/>
         </w:rPr>
+        <w:t>Selenium</w:t>
+      </w:r>
+      <w:proofErr w:type="spellEnd"/>
+      <w:r>
+        <w:rPr>
+          <w:rFonts w:ascii="Arial" w:hAnsi="Arial" w:cs="Arial"/>
+          <w:color w:val="000000" w:themeColor="text1"/>
+        </w:rPr>
+        <w:t>.</w:t>
+      </w:r>
+    </w:p>
+    <w:p>
+      <w:pPr>
+        <w:rPr>
+          <w:rFonts w:ascii="Arial" w:hAnsi="Arial" w:cs="Arial"/>
+          <w:color w:val="000000" w:themeColor="text1"/>
+        </w:rPr>
+      </w:pPr>
+      <w:r>
+        <w:rPr>
+          <w:rFonts w:ascii="Arial" w:hAnsi="Arial" w:cs="Arial"/>
+          <w:color w:val="000000" w:themeColor="text1"/>
+        </w:rPr>
+        <w:t xml:space="preserve">L’utilizzo di </w:t>
+      </w:r>
+      <w:proofErr w:type="spellStart"/>
+      <w:r>
+        <w:rPr>
+          <w:rFonts w:ascii="Arial" w:hAnsi="Arial" w:cs="Arial"/>
+          <w:color w:val="000000" w:themeColor="text1"/>
+        </w:rPr>
         <w:t>JUnit</w:t>
       </w:r>
       <w:proofErr w:type="spellEnd"/>
@@ -5700,6 +5720,29 @@
           <w:rFonts w:ascii="Arial" w:hAnsi="Arial" w:cs="Arial"/>
           <w:color w:val="000000" w:themeColor="text1"/>
         </w:rPr>
+        <w:t xml:space="preserve"> riguarda sia il </w:t>
+      </w:r>
+      <w:proofErr w:type="spellStart"/>
+      <w:r>
+        <w:rPr>
+          <w:rFonts w:ascii="Arial" w:hAnsi="Arial" w:cs="Arial"/>
+          <w:color w:val="000000" w:themeColor="text1"/>
+        </w:rPr>
+        <w:t>testing</w:t>
+      </w:r>
+      <w:proofErr w:type="spellEnd"/>
+      <w:r>
+        <w:rPr>
+          <w:rFonts w:ascii="Arial" w:hAnsi="Arial" w:cs="Arial"/>
+          <w:color w:val="000000" w:themeColor="text1"/>
+        </w:rPr>
+        <w:t xml:space="preserve"> di unità che quello di integrazione</w:t>
+      </w:r>
+      <w:r>
+        <w:rPr>
+          <w:rFonts w:ascii="Arial" w:hAnsi="Arial" w:cs="Arial"/>
+          <w:color w:val="000000" w:themeColor="text1"/>
+        </w:rPr>
         <w:t xml:space="preserve">, </w:t>
       </w:r>
       <w:proofErr w:type="spellStart"/>
@@ -5708,7 +5751,7 @@
           <w:rFonts w:ascii="Arial" w:hAnsi="Arial" w:cs="Arial"/>
           <w:color w:val="000000" w:themeColor="text1"/>
         </w:rPr>
-        <w:t>Mockito</w:t>
+        <w:t>Selenium</w:t>
       </w:r>
       <w:proofErr w:type="spellEnd"/>
       <w:r>
@@ -5716,7 +5759,21 @@
           <w:rFonts w:ascii="Arial" w:hAnsi="Arial" w:cs="Arial"/>
           <w:color w:val="000000" w:themeColor="text1"/>
         </w:rPr>
-        <w:t xml:space="preserve"> e </w:t>
+        <w:t xml:space="preserve"> </w:t>
+      </w:r>
+      <w:r>
+        <w:rPr>
+          <w:rFonts w:ascii="Arial" w:hAnsi="Arial" w:cs="Arial"/>
+          <w:color w:val="000000" w:themeColor="text1"/>
+        </w:rPr>
+        <w:t>sarà</w:t>
+      </w:r>
+      <w:r>
+        <w:rPr>
+          <w:rFonts w:ascii="Arial" w:hAnsi="Arial" w:cs="Arial"/>
+          <w:color w:val="000000" w:themeColor="text1"/>
+        </w:rPr>
+        <w:t xml:space="preserve"> utilizzato per il </w:t>
       </w:r>
       <w:proofErr w:type="spellStart"/>
       <w:r>
@@ -5724,7 +5781,7 @@
           <w:rFonts w:ascii="Arial" w:hAnsi="Arial" w:cs="Arial"/>
           <w:color w:val="000000" w:themeColor="text1"/>
         </w:rPr>
-        <w:t>Selenium</w:t>
+        <w:t>testing</w:t>
       </w:r>
       <w:proofErr w:type="spellEnd"/>
       <w:r>
@@ -5732,139 +5789,6 @@
           <w:rFonts w:ascii="Arial" w:hAnsi="Arial" w:cs="Arial"/>
           <w:color w:val="000000" w:themeColor="text1"/>
         </w:rPr>
-        <w:t>.</w:t>
-      </w:r>
-    </w:p>
-    <w:p>
-      <w:pPr>
-        <w:rPr>
-          <w:rFonts w:ascii="Arial" w:hAnsi="Arial" w:cs="Arial"/>
-          <w:color w:val="000000" w:themeColor="text1"/>
-        </w:rPr>
-      </w:pPr>
-      <w:r>
-        <w:rPr>
-          <w:rFonts w:ascii="Arial" w:hAnsi="Arial" w:cs="Arial"/>
-          <w:color w:val="000000" w:themeColor="text1"/>
-        </w:rPr>
-        <w:t xml:space="preserve">L’utilizzo di </w:t>
-      </w:r>
-      <w:proofErr w:type="spellStart"/>
-      <w:r>
-        <w:rPr>
-          <w:rFonts w:ascii="Arial" w:hAnsi="Arial" w:cs="Arial"/>
-          <w:color w:val="000000" w:themeColor="text1"/>
-        </w:rPr>
-        <w:t>JUnit</w:t>
-      </w:r>
-      <w:proofErr w:type="spellEnd"/>
-      <w:r>
-        <w:rPr>
-          <w:rFonts w:ascii="Arial" w:hAnsi="Arial" w:cs="Arial"/>
-          <w:color w:val="000000" w:themeColor="text1"/>
-        </w:rPr>
-        <w:t xml:space="preserve"> riguarda sia il </w:t>
-      </w:r>
-      <w:proofErr w:type="spellStart"/>
-      <w:r>
-        <w:rPr>
-          <w:rFonts w:ascii="Arial" w:hAnsi="Arial" w:cs="Arial"/>
-          <w:color w:val="000000" w:themeColor="text1"/>
-        </w:rPr>
-        <w:t>testing</w:t>
-      </w:r>
-      <w:proofErr w:type="spellEnd"/>
-      <w:r>
-        <w:rPr>
-          <w:rFonts w:ascii="Arial" w:hAnsi="Arial" w:cs="Arial"/>
-          <w:color w:val="000000" w:themeColor="text1"/>
-        </w:rPr>
-        <w:t xml:space="preserve"> di unità che quello di integrazione, mentre </w:t>
-      </w:r>
-      <w:proofErr w:type="spellStart"/>
-      <w:r>
-        <w:rPr>
-          <w:rFonts w:ascii="Arial" w:hAnsi="Arial" w:cs="Arial"/>
-          <w:color w:val="000000" w:themeColor="text1"/>
-        </w:rPr>
-        <w:t>Mockito</w:t>
-      </w:r>
-      <w:proofErr w:type="spellEnd"/>
-      <w:r>
-        <w:rPr>
-          <w:rFonts w:ascii="Arial" w:hAnsi="Arial" w:cs="Arial"/>
-          <w:color w:val="000000" w:themeColor="text1"/>
-        </w:rPr>
-        <w:t xml:space="preserve"> e utilizzato solo nel </w:t>
-      </w:r>
-      <w:proofErr w:type="spellStart"/>
-      <w:r>
-        <w:rPr>
-          <w:rFonts w:ascii="Arial" w:hAnsi="Arial" w:cs="Arial"/>
-          <w:color w:val="000000" w:themeColor="text1"/>
-        </w:rPr>
-        <w:t>testing</w:t>
-      </w:r>
-      <w:proofErr w:type="spellEnd"/>
-      <w:r>
-        <w:rPr>
-          <w:rFonts w:ascii="Arial" w:hAnsi="Arial" w:cs="Arial"/>
-          <w:color w:val="000000" w:themeColor="text1"/>
-        </w:rPr>
-        <w:t xml:space="preserve"> d’unita per mascherare le dipendenze.</w:t>
-      </w:r>
-    </w:p>
-    <w:p>
-      <w:pPr>
-        <w:rPr>
-          <w:rFonts w:ascii="Arial" w:hAnsi="Arial" w:cs="Arial"/>
-          <w:color w:val="000000" w:themeColor="text1"/>
-        </w:rPr>
-      </w:pPr>
-      <w:proofErr w:type="spellStart"/>
-      <w:r>
-        <w:rPr>
-          <w:rFonts w:ascii="Arial" w:hAnsi="Arial" w:cs="Arial"/>
-          <w:color w:val="000000" w:themeColor="text1"/>
-        </w:rPr>
-        <w:t>Selenium</w:t>
-      </w:r>
-      <w:proofErr w:type="spellEnd"/>
-      <w:r>
-        <w:rPr>
-          <w:rFonts w:ascii="Arial" w:hAnsi="Arial" w:cs="Arial"/>
-          <w:color w:val="000000" w:themeColor="text1"/>
-        </w:rPr>
-        <w:t xml:space="preserve"> </w:t>
-      </w:r>
-      <w:r>
-        <w:rPr>
-          <w:rFonts w:ascii="Arial" w:hAnsi="Arial" w:cs="Arial"/>
-          <w:color w:val="000000" w:themeColor="text1"/>
-        </w:rPr>
-        <w:t>sarà</w:t>
-      </w:r>
-      <w:r>
-        <w:rPr>
-          <w:rFonts w:ascii="Arial" w:hAnsi="Arial" w:cs="Arial"/>
-          <w:color w:val="000000" w:themeColor="text1"/>
-        </w:rPr>
-        <w:t xml:space="preserve"> utilizzato per il </w:t>
-      </w:r>
-      <w:proofErr w:type="spellStart"/>
-      <w:r>
-        <w:rPr>
-          <w:rFonts w:ascii="Arial" w:hAnsi="Arial" w:cs="Arial"/>
-          <w:color w:val="000000" w:themeColor="text1"/>
-        </w:rPr>
-        <w:t>testing</w:t>
-      </w:r>
-      <w:proofErr w:type="spellEnd"/>
-      <w:r>
-        <w:rPr>
-          <w:rFonts w:ascii="Arial" w:hAnsi="Arial" w:cs="Arial"/>
-          <w:color w:val="000000" w:themeColor="text1"/>
-        </w:rPr>
         <w:t xml:space="preserve"> di sistema.</w:t>
       </w:r>
     </w:p>
@@ -5875,6 +5799,8 @@
           <w:color w:val="000000" w:themeColor="text1"/>
         </w:rPr>
       </w:pPr>
+      <w:bookmarkStart w:id="18" w:name="_GoBack"/>
+      <w:bookmarkEnd w:id="18"/>
     </w:p>
     <w:p>
       <w:pPr>
@@ -5910,6 +5836,7 @@
           <w:szCs w:val="44"/>
           <w:lang w:eastAsia="it-IT"/>
         </w:rPr>
+        <w:lastRenderedPageBreak/>
         <mc:AlternateContent>
           <mc:Choice Requires="wps">
             <w:drawing>
@@ -7941,7 +7868,6 @@
                 <w:rFonts w:ascii="Arial" w:hAnsi="Arial" w:cs="Arial"/>
                 <w:color w:val="FFFFFF" w:themeColor="background1"/>
               </w:rPr>
-              <w:lastRenderedPageBreak/>
               <w:t>Par</w:t>
             </w:r>
             <w:r>
@@ -8003,6 +7929,7 @@
                 <w:rFonts w:ascii="Arial" w:hAnsi="Arial" w:cs="Arial"/>
                 <w:color w:val="FFFFFF" w:themeColor="background1"/>
               </w:rPr>
+              <w:lastRenderedPageBreak/>
               <w:t>Formato</w:t>
             </w:r>
             <w:r>
@@ -22577,7 +22504,7 @@
 </file>
 
 <file path=customXml/itemProps1.xml><?xml version="1.0" encoding="utf-8"?>
-<ds:datastoreItem xmlns:ds="http://schemas.openxmlformats.org/officeDocument/2006/customXml" ds:itemID="{012D6972-B48A-4104-93EC-773FFDF2B42D}">
+<ds:datastoreItem xmlns:ds="http://schemas.openxmlformats.org/officeDocument/2006/customXml" ds:itemID="{99A8A741-15F7-4D34-9881-AF354F7F8503}">
   <ds:schemaRefs>
     <ds:schemaRef ds:uri="http://schemas.openxmlformats.org/officeDocument/2006/bibliography"/>
   </ds:schemaRefs>

--- a/Documenti/Testing/Test Plan/Test Plan.docx
+++ b/Documenti/Testing/Test Plan/Test Plan.docx
@@ -97,6 +97,8 @@
           </wp:inline>
         </w:drawing>
       </w:r>
+      <w:bookmarkStart w:id="0" w:name="_GoBack"/>
+      <w:bookmarkEnd w:id="0"/>
     </w:p>
     <w:p>
       <w:pPr>
@@ -120,8 +122,8 @@
         <w:t>TP</w:t>
       </w:r>
     </w:p>
-    <w:bookmarkStart w:id="0" w:name="_top"/>
-    <w:bookmarkEnd w:id="0"/>
+    <w:bookmarkStart w:id="1" w:name="_top"/>
+    <w:bookmarkEnd w:id="1"/>
     <w:p>
       <w:pPr>
         <w:spacing w:after="0"/>
@@ -359,6 +361,1042 @@
         <w:br w:type="page"/>
       </w:r>
     </w:p>
+    <w:tbl>
+      <w:tblPr>
+        <w:tblStyle w:val="Grigliatabella"/>
+        <w:tblW w:w="0" w:type="auto"/>
+        <w:tblLook w:val="04A0" w:firstRow="1" w:lastRow="0" w:firstColumn="1" w:lastColumn="0" w:noHBand="0" w:noVBand="1"/>
+      </w:tblPr>
+      <w:tblGrid>
+        <w:gridCol w:w="2407"/>
+        <w:gridCol w:w="1557"/>
+        <w:gridCol w:w="4536"/>
+        <w:gridCol w:w="1128"/>
+      </w:tblGrid>
+      <w:tr>
+        <w:trPr>
+          <w:trHeight w:val="416"/>
+        </w:trPr>
+        <w:tc>
+          <w:tcPr>
+            <w:tcW w:w="2407" w:type="dxa"/>
+            <w:tcBorders>
+              <w:top w:val="single" w:sz="4" w:space="0" w:color="auto"/>
+              <w:left w:val="single" w:sz="4" w:space="0" w:color="auto"/>
+              <w:bottom w:val="single" w:sz="4" w:space="0" w:color="auto"/>
+              <w:right w:val="single" w:sz="4" w:space="0" w:color="auto"/>
+            </w:tcBorders>
+            <w:shd w:val="clear" w:color="auto" w:fill="002060"/>
+            <w:hideMark/>
+          </w:tcPr>
+          <w:p>
+            <w:pPr>
+              <w:jc w:val="center"/>
+              <w:rPr>
+                <w:rFonts w:ascii="Arial" w:hAnsi="Arial" w:cs="Arial"/>
+                <w:color w:val="FFFFFF" w:themeColor="background1"/>
+                <w:sz w:val="28"/>
+                <w:szCs w:val="28"/>
+                <w:lang w:val="en-US"/>
+              </w:rPr>
+            </w:pPr>
+            <w:r>
+              <w:rPr>
+                <w:rFonts w:ascii="Arial" w:hAnsi="Arial" w:cs="Arial"/>
+                <w:color w:val="FFFFFF" w:themeColor="background1"/>
+                <w:sz w:val="28"/>
+                <w:szCs w:val="28"/>
+                <w:lang w:val="en-US"/>
+              </w:rPr>
+              <w:lastRenderedPageBreak/>
+              <w:t>Data</w:t>
+            </w:r>
+          </w:p>
+        </w:tc>
+        <w:tc>
+          <w:tcPr>
+            <w:tcW w:w="1557" w:type="dxa"/>
+            <w:tcBorders>
+              <w:top w:val="single" w:sz="4" w:space="0" w:color="auto"/>
+              <w:left w:val="single" w:sz="4" w:space="0" w:color="auto"/>
+              <w:bottom w:val="single" w:sz="4" w:space="0" w:color="auto"/>
+              <w:right w:val="single" w:sz="4" w:space="0" w:color="auto"/>
+            </w:tcBorders>
+            <w:shd w:val="clear" w:color="auto" w:fill="002060"/>
+            <w:hideMark/>
+          </w:tcPr>
+          <w:p>
+            <w:pPr>
+              <w:jc w:val="center"/>
+              <w:rPr>
+                <w:rFonts w:ascii="Arial" w:hAnsi="Arial" w:cs="Arial"/>
+                <w:color w:val="FFFFFF" w:themeColor="background1"/>
+                <w:sz w:val="28"/>
+                <w:szCs w:val="28"/>
+                <w:lang w:val="en-US"/>
+              </w:rPr>
+            </w:pPr>
+            <w:proofErr w:type="spellStart"/>
+            <w:r>
+              <w:rPr>
+                <w:rFonts w:ascii="Arial" w:hAnsi="Arial" w:cs="Arial"/>
+                <w:color w:val="FFFFFF" w:themeColor="background1"/>
+                <w:sz w:val="28"/>
+                <w:szCs w:val="28"/>
+                <w:lang w:val="en-US"/>
+              </w:rPr>
+              <w:t>Versione</w:t>
+            </w:r>
+            <w:proofErr w:type="spellEnd"/>
+          </w:p>
+        </w:tc>
+        <w:tc>
+          <w:tcPr>
+            <w:tcW w:w="4536" w:type="dxa"/>
+            <w:tcBorders>
+              <w:top w:val="single" w:sz="4" w:space="0" w:color="auto"/>
+              <w:left w:val="single" w:sz="4" w:space="0" w:color="auto"/>
+              <w:bottom w:val="single" w:sz="4" w:space="0" w:color="auto"/>
+              <w:right w:val="single" w:sz="4" w:space="0" w:color="auto"/>
+            </w:tcBorders>
+            <w:shd w:val="clear" w:color="auto" w:fill="002060"/>
+            <w:hideMark/>
+          </w:tcPr>
+          <w:p>
+            <w:pPr>
+              <w:jc w:val="center"/>
+              <w:rPr>
+                <w:rFonts w:ascii="Arial" w:hAnsi="Arial" w:cs="Arial"/>
+                <w:color w:val="FFFFFF" w:themeColor="background1"/>
+                <w:sz w:val="28"/>
+                <w:szCs w:val="28"/>
+                <w:lang w:val="en-US"/>
+              </w:rPr>
+            </w:pPr>
+            <w:proofErr w:type="spellStart"/>
+            <w:r>
+              <w:rPr>
+                <w:rFonts w:ascii="Arial" w:hAnsi="Arial" w:cs="Arial"/>
+                <w:color w:val="FFFFFF" w:themeColor="background1"/>
+                <w:sz w:val="28"/>
+                <w:szCs w:val="28"/>
+                <w:lang w:val="en-US"/>
+              </w:rPr>
+              <w:t>Cambiamenti</w:t>
+            </w:r>
+            <w:proofErr w:type="spellEnd"/>
+          </w:p>
+        </w:tc>
+        <w:tc>
+          <w:tcPr>
+            <w:tcW w:w="1128" w:type="dxa"/>
+            <w:tcBorders>
+              <w:top w:val="single" w:sz="4" w:space="0" w:color="auto"/>
+              <w:left w:val="single" w:sz="4" w:space="0" w:color="auto"/>
+              <w:bottom w:val="single" w:sz="4" w:space="0" w:color="auto"/>
+              <w:right w:val="single" w:sz="4" w:space="0" w:color="auto"/>
+            </w:tcBorders>
+            <w:shd w:val="clear" w:color="auto" w:fill="002060"/>
+            <w:hideMark/>
+          </w:tcPr>
+          <w:p>
+            <w:pPr>
+              <w:jc w:val="center"/>
+              <w:rPr>
+                <w:rFonts w:ascii="Arial" w:hAnsi="Arial" w:cs="Arial"/>
+                <w:color w:val="FFFFFF" w:themeColor="background1"/>
+                <w:sz w:val="28"/>
+                <w:szCs w:val="28"/>
+                <w:lang w:val="en-US"/>
+              </w:rPr>
+            </w:pPr>
+            <w:proofErr w:type="spellStart"/>
+            <w:r>
+              <w:rPr>
+                <w:rFonts w:ascii="Arial" w:hAnsi="Arial" w:cs="Arial"/>
+                <w:color w:val="FFFFFF" w:themeColor="background1"/>
+                <w:sz w:val="28"/>
+                <w:szCs w:val="28"/>
+                <w:lang w:val="en-US"/>
+              </w:rPr>
+              <w:t>Autori</w:t>
+            </w:r>
+            <w:proofErr w:type="spellEnd"/>
+          </w:p>
+        </w:tc>
+      </w:tr>
+      <w:tr>
+        <w:tc>
+          <w:tcPr>
+            <w:tcW w:w="2407" w:type="dxa"/>
+            <w:tcBorders>
+              <w:top w:val="single" w:sz="4" w:space="0" w:color="auto"/>
+              <w:left w:val="single" w:sz="4" w:space="0" w:color="auto"/>
+              <w:bottom w:val="single" w:sz="4" w:space="0" w:color="auto"/>
+              <w:right w:val="single" w:sz="4" w:space="0" w:color="auto"/>
+            </w:tcBorders>
+            <w:hideMark/>
+          </w:tcPr>
+          <w:p>
+            <w:pPr>
+              <w:jc w:val="center"/>
+              <w:rPr>
+                <w:rFonts w:ascii="Arial" w:hAnsi="Arial" w:cs="Arial"/>
+                <w:color w:val="000000" w:themeColor="text1"/>
+                <w:sz w:val="28"/>
+                <w:szCs w:val="28"/>
+                <w:lang w:val="en-US"/>
+              </w:rPr>
+            </w:pPr>
+            <w:r>
+              <w:rPr>
+                <w:rFonts w:ascii="Arial" w:hAnsi="Arial" w:cs="Arial"/>
+                <w:color w:val="000000" w:themeColor="text1"/>
+                <w:sz w:val="28"/>
+                <w:szCs w:val="28"/>
+                <w:lang w:val="en-US"/>
+              </w:rPr>
+              <w:t>18</w:t>
+            </w:r>
+            <w:r>
+              <w:rPr>
+                <w:rFonts w:ascii="Arial" w:hAnsi="Arial" w:cs="Arial"/>
+                <w:color w:val="000000" w:themeColor="text1"/>
+                <w:sz w:val="28"/>
+                <w:szCs w:val="28"/>
+                <w:lang w:val="en-US"/>
+              </w:rPr>
+              <w:t>/01/2021</w:t>
+            </w:r>
+          </w:p>
+        </w:tc>
+        <w:tc>
+          <w:tcPr>
+            <w:tcW w:w="1557" w:type="dxa"/>
+            <w:tcBorders>
+              <w:top w:val="single" w:sz="4" w:space="0" w:color="auto"/>
+              <w:left w:val="single" w:sz="4" w:space="0" w:color="auto"/>
+              <w:bottom w:val="single" w:sz="4" w:space="0" w:color="auto"/>
+              <w:right w:val="single" w:sz="4" w:space="0" w:color="auto"/>
+            </w:tcBorders>
+            <w:hideMark/>
+          </w:tcPr>
+          <w:p>
+            <w:pPr>
+              <w:jc w:val="center"/>
+              <w:rPr>
+                <w:rFonts w:ascii="Arial" w:hAnsi="Arial" w:cs="Arial"/>
+                <w:color w:val="000000" w:themeColor="text1"/>
+                <w:sz w:val="28"/>
+                <w:szCs w:val="28"/>
+                <w:lang w:val="en-US"/>
+              </w:rPr>
+            </w:pPr>
+            <w:r>
+              <w:rPr>
+                <w:rFonts w:ascii="Arial" w:hAnsi="Arial" w:cs="Arial"/>
+                <w:color w:val="000000" w:themeColor="text1"/>
+                <w:sz w:val="28"/>
+                <w:szCs w:val="28"/>
+                <w:lang w:val="en-US"/>
+              </w:rPr>
+              <w:t>0.1</w:t>
+            </w:r>
+          </w:p>
+        </w:tc>
+        <w:tc>
+          <w:tcPr>
+            <w:tcW w:w="4536" w:type="dxa"/>
+            <w:tcBorders>
+              <w:top w:val="single" w:sz="4" w:space="0" w:color="auto"/>
+              <w:left w:val="single" w:sz="4" w:space="0" w:color="auto"/>
+              <w:bottom w:val="single" w:sz="4" w:space="0" w:color="auto"/>
+              <w:right w:val="single" w:sz="4" w:space="0" w:color="auto"/>
+            </w:tcBorders>
+            <w:hideMark/>
+          </w:tcPr>
+          <w:p>
+            <w:pPr>
+              <w:rPr>
+                <w:rFonts w:ascii="Arial" w:hAnsi="Arial" w:cs="Arial"/>
+                <w:color w:val="000000" w:themeColor="text1"/>
+                <w:sz w:val="28"/>
+                <w:szCs w:val="28"/>
+                <w:lang w:val="en-US"/>
+              </w:rPr>
+            </w:pPr>
+            <w:proofErr w:type="spellStart"/>
+            <w:r>
+              <w:rPr>
+                <w:rFonts w:ascii="Arial" w:hAnsi="Arial" w:cs="Arial"/>
+                <w:color w:val="000000" w:themeColor="text1"/>
+                <w:sz w:val="28"/>
+                <w:szCs w:val="28"/>
+                <w:lang w:val="en-US"/>
+              </w:rPr>
+              <w:t>Stesura</w:t>
+            </w:r>
+            <w:proofErr w:type="spellEnd"/>
+            <w:r>
+              <w:rPr>
+                <w:rFonts w:ascii="Arial" w:hAnsi="Arial" w:cs="Arial"/>
+                <w:color w:val="000000" w:themeColor="text1"/>
+                <w:sz w:val="28"/>
+                <w:szCs w:val="28"/>
+                <w:lang w:val="en-US"/>
+              </w:rPr>
+              <w:t xml:space="preserve"> </w:t>
+            </w:r>
+            <w:proofErr w:type="spellStart"/>
+            <w:r>
+              <w:rPr>
+                <w:rFonts w:ascii="Arial" w:hAnsi="Arial" w:cs="Arial"/>
+                <w:color w:val="000000" w:themeColor="text1"/>
+                <w:sz w:val="28"/>
+                <w:szCs w:val="28"/>
+                <w:lang w:val="en-US"/>
+              </w:rPr>
+              <w:t>introduzione</w:t>
+            </w:r>
+            <w:proofErr w:type="spellEnd"/>
+          </w:p>
+        </w:tc>
+        <w:tc>
+          <w:tcPr>
+            <w:tcW w:w="1128" w:type="dxa"/>
+            <w:tcBorders>
+              <w:top w:val="single" w:sz="4" w:space="0" w:color="auto"/>
+              <w:left w:val="single" w:sz="4" w:space="0" w:color="auto"/>
+              <w:bottom w:val="single" w:sz="4" w:space="0" w:color="auto"/>
+              <w:right w:val="single" w:sz="4" w:space="0" w:color="auto"/>
+            </w:tcBorders>
+            <w:hideMark/>
+          </w:tcPr>
+          <w:p>
+            <w:pPr>
+              <w:jc w:val="center"/>
+              <w:rPr>
+                <w:rFonts w:ascii="Arial" w:hAnsi="Arial" w:cs="Arial"/>
+                <w:color w:val="000000" w:themeColor="text1"/>
+                <w:sz w:val="24"/>
+                <w:szCs w:val="24"/>
+                <w:lang w:val="en-US"/>
+              </w:rPr>
+            </w:pPr>
+            <w:r>
+              <w:rPr>
+                <w:rFonts w:ascii="Arial" w:hAnsi="Arial" w:cs="Arial"/>
+                <w:color w:val="000000" w:themeColor="text1"/>
+                <w:sz w:val="24"/>
+                <w:szCs w:val="24"/>
+                <w:lang w:val="en-US"/>
+              </w:rPr>
+              <w:t>AF</w:t>
+            </w:r>
+          </w:p>
+        </w:tc>
+      </w:tr>
+      <w:tr>
+        <w:tc>
+          <w:tcPr>
+            <w:tcW w:w="2407" w:type="dxa"/>
+            <w:tcBorders>
+              <w:top w:val="single" w:sz="4" w:space="0" w:color="auto"/>
+              <w:left w:val="single" w:sz="4" w:space="0" w:color="auto"/>
+              <w:bottom w:val="single" w:sz="4" w:space="0" w:color="auto"/>
+              <w:right w:val="single" w:sz="4" w:space="0" w:color="auto"/>
+            </w:tcBorders>
+            <w:hideMark/>
+          </w:tcPr>
+          <w:p>
+            <w:pPr>
+              <w:jc w:val="center"/>
+              <w:rPr>
+                <w:rFonts w:ascii="Arial" w:hAnsi="Arial" w:cs="Arial"/>
+                <w:color w:val="000000" w:themeColor="text1"/>
+                <w:sz w:val="28"/>
+                <w:szCs w:val="28"/>
+                <w:lang w:val="en-US"/>
+              </w:rPr>
+            </w:pPr>
+            <w:r>
+              <w:rPr>
+                <w:rFonts w:ascii="Arial" w:hAnsi="Arial" w:cs="Arial"/>
+                <w:color w:val="000000" w:themeColor="text1"/>
+                <w:sz w:val="28"/>
+                <w:szCs w:val="28"/>
+                <w:lang w:val="en-US"/>
+              </w:rPr>
+              <w:t>02/02</w:t>
+            </w:r>
+            <w:r>
+              <w:rPr>
+                <w:rFonts w:ascii="Arial" w:hAnsi="Arial" w:cs="Arial"/>
+                <w:color w:val="000000" w:themeColor="text1"/>
+                <w:sz w:val="28"/>
+                <w:szCs w:val="28"/>
+                <w:lang w:val="en-US"/>
+              </w:rPr>
+              <w:t>/2021</w:t>
+            </w:r>
+          </w:p>
+        </w:tc>
+        <w:tc>
+          <w:tcPr>
+            <w:tcW w:w="1557" w:type="dxa"/>
+            <w:tcBorders>
+              <w:top w:val="single" w:sz="4" w:space="0" w:color="auto"/>
+              <w:left w:val="single" w:sz="4" w:space="0" w:color="auto"/>
+              <w:bottom w:val="single" w:sz="4" w:space="0" w:color="auto"/>
+              <w:right w:val="single" w:sz="4" w:space="0" w:color="auto"/>
+            </w:tcBorders>
+            <w:hideMark/>
+          </w:tcPr>
+          <w:p>
+            <w:pPr>
+              <w:jc w:val="center"/>
+              <w:rPr>
+                <w:rFonts w:ascii="Arial" w:hAnsi="Arial" w:cs="Arial"/>
+                <w:color w:val="000000" w:themeColor="text1"/>
+                <w:sz w:val="28"/>
+                <w:szCs w:val="28"/>
+                <w:lang w:val="en-US"/>
+              </w:rPr>
+            </w:pPr>
+            <w:r>
+              <w:rPr>
+                <w:rFonts w:ascii="Arial" w:hAnsi="Arial" w:cs="Arial"/>
+                <w:color w:val="000000" w:themeColor="text1"/>
+                <w:sz w:val="28"/>
+                <w:szCs w:val="28"/>
+                <w:lang w:val="en-US"/>
+              </w:rPr>
+              <w:t>0.3</w:t>
+            </w:r>
+          </w:p>
+        </w:tc>
+        <w:tc>
+          <w:tcPr>
+            <w:tcW w:w="4536" w:type="dxa"/>
+            <w:tcBorders>
+              <w:top w:val="single" w:sz="4" w:space="0" w:color="auto"/>
+              <w:left w:val="single" w:sz="4" w:space="0" w:color="auto"/>
+              <w:bottom w:val="single" w:sz="4" w:space="0" w:color="auto"/>
+              <w:right w:val="single" w:sz="4" w:space="0" w:color="auto"/>
+            </w:tcBorders>
+            <w:hideMark/>
+          </w:tcPr>
+          <w:p>
+            <w:pPr>
+              <w:rPr>
+                <w:rFonts w:ascii="Arial" w:hAnsi="Arial" w:cs="Arial"/>
+                <w:color w:val="000000" w:themeColor="text1"/>
+                <w:sz w:val="28"/>
+                <w:szCs w:val="28"/>
+                <w:lang w:val="en-US"/>
+              </w:rPr>
+            </w:pPr>
+            <w:proofErr w:type="spellStart"/>
+            <w:r>
+              <w:rPr>
+                <w:rFonts w:ascii="Arial" w:hAnsi="Arial" w:cs="Arial"/>
+                <w:color w:val="000000" w:themeColor="text1"/>
+                <w:sz w:val="28"/>
+                <w:szCs w:val="28"/>
+                <w:lang w:val="en-US"/>
+              </w:rPr>
+              <w:t>Aggiunta</w:t>
+            </w:r>
+            <w:proofErr w:type="spellEnd"/>
+            <w:r>
+              <w:rPr>
+                <w:rFonts w:ascii="Arial" w:hAnsi="Arial" w:cs="Arial"/>
+                <w:color w:val="000000" w:themeColor="text1"/>
+                <w:sz w:val="28"/>
+                <w:szCs w:val="28"/>
+                <w:lang w:val="en-US"/>
+              </w:rPr>
+              <w:t xml:space="preserve"> </w:t>
+            </w:r>
+            <w:r>
+              <w:rPr>
+                <w:rFonts w:ascii="Arial" w:hAnsi="Arial" w:cs="Arial"/>
+                <w:color w:val="000000" w:themeColor="text1"/>
+                <w:sz w:val="28"/>
+                <w:szCs w:val="28"/>
+                <w:lang w:val="en-US"/>
+              </w:rPr>
+              <w:t>Test Case parte 1</w:t>
+            </w:r>
+          </w:p>
+        </w:tc>
+        <w:tc>
+          <w:tcPr>
+            <w:tcW w:w="1128" w:type="dxa"/>
+            <w:tcBorders>
+              <w:top w:val="single" w:sz="4" w:space="0" w:color="auto"/>
+              <w:left w:val="single" w:sz="4" w:space="0" w:color="auto"/>
+              <w:bottom w:val="single" w:sz="4" w:space="0" w:color="auto"/>
+              <w:right w:val="single" w:sz="4" w:space="0" w:color="auto"/>
+            </w:tcBorders>
+            <w:hideMark/>
+          </w:tcPr>
+          <w:p>
+            <w:pPr>
+              <w:jc w:val="center"/>
+              <w:rPr>
+                <w:rFonts w:ascii="Arial" w:hAnsi="Arial" w:cs="Arial"/>
+                <w:color w:val="000000" w:themeColor="text1"/>
+                <w:sz w:val="24"/>
+                <w:szCs w:val="24"/>
+                <w:lang w:val="en-US"/>
+              </w:rPr>
+            </w:pPr>
+            <w:r>
+              <w:rPr>
+                <w:rFonts w:ascii="Arial" w:hAnsi="Arial" w:cs="Arial"/>
+                <w:color w:val="000000" w:themeColor="text1"/>
+                <w:sz w:val="24"/>
+                <w:szCs w:val="24"/>
+                <w:lang w:val="en-US"/>
+              </w:rPr>
+              <w:t>AA</w:t>
+            </w:r>
+          </w:p>
+        </w:tc>
+      </w:tr>
+      <w:tr>
+        <w:tc>
+          <w:tcPr>
+            <w:tcW w:w="2407" w:type="dxa"/>
+            <w:tcBorders>
+              <w:top w:val="single" w:sz="4" w:space="0" w:color="auto"/>
+              <w:left w:val="single" w:sz="4" w:space="0" w:color="auto"/>
+              <w:bottom w:val="single" w:sz="4" w:space="0" w:color="auto"/>
+              <w:right w:val="single" w:sz="4" w:space="0" w:color="auto"/>
+            </w:tcBorders>
+            <w:hideMark/>
+          </w:tcPr>
+          <w:p>
+            <w:pPr>
+              <w:jc w:val="center"/>
+              <w:rPr>
+                <w:rFonts w:ascii="Arial" w:hAnsi="Arial" w:cs="Arial"/>
+                <w:color w:val="000000" w:themeColor="text1"/>
+                <w:sz w:val="28"/>
+                <w:szCs w:val="28"/>
+                <w:lang w:val="en-US"/>
+              </w:rPr>
+            </w:pPr>
+            <w:r>
+              <w:rPr>
+                <w:rFonts w:ascii="Arial" w:hAnsi="Arial" w:cs="Arial"/>
+                <w:color w:val="000000" w:themeColor="text1"/>
+                <w:sz w:val="28"/>
+                <w:szCs w:val="28"/>
+                <w:lang w:val="en-US"/>
+              </w:rPr>
+              <w:t>03/02</w:t>
+            </w:r>
+            <w:r>
+              <w:rPr>
+                <w:rFonts w:ascii="Arial" w:hAnsi="Arial" w:cs="Arial"/>
+                <w:color w:val="000000" w:themeColor="text1"/>
+                <w:sz w:val="28"/>
+                <w:szCs w:val="28"/>
+                <w:lang w:val="en-US"/>
+              </w:rPr>
+              <w:t>/2021</w:t>
+            </w:r>
+          </w:p>
+        </w:tc>
+        <w:tc>
+          <w:tcPr>
+            <w:tcW w:w="1557" w:type="dxa"/>
+            <w:tcBorders>
+              <w:top w:val="single" w:sz="4" w:space="0" w:color="auto"/>
+              <w:left w:val="single" w:sz="4" w:space="0" w:color="auto"/>
+              <w:bottom w:val="single" w:sz="4" w:space="0" w:color="auto"/>
+              <w:right w:val="single" w:sz="4" w:space="0" w:color="auto"/>
+            </w:tcBorders>
+            <w:hideMark/>
+          </w:tcPr>
+          <w:p>
+            <w:pPr>
+              <w:jc w:val="center"/>
+              <w:rPr>
+                <w:rFonts w:ascii="Arial" w:hAnsi="Arial" w:cs="Arial"/>
+                <w:color w:val="000000" w:themeColor="text1"/>
+                <w:sz w:val="28"/>
+                <w:szCs w:val="28"/>
+                <w:lang w:val="en-US"/>
+              </w:rPr>
+            </w:pPr>
+            <w:r>
+              <w:rPr>
+                <w:rFonts w:ascii="Arial" w:hAnsi="Arial" w:cs="Arial"/>
+                <w:color w:val="000000" w:themeColor="text1"/>
+                <w:sz w:val="28"/>
+                <w:szCs w:val="28"/>
+                <w:lang w:val="en-US"/>
+              </w:rPr>
+              <w:t>0.4</w:t>
+            </w:r>
+          </w:p>
+        </w:tc>
+        <w:tc>
+          <w:tcPr>
+            <w:tcW w:w="4536" w:type="dxa"/>
+            <w:tcBorders>
+              <w:top w:val="single" w:sz="4" w:space="0" w:color="auto"/>
+              <w:left w:val="single" w:sz="4" w:space="0" w:color="auto"/>
+              <w:bottom w:val="single" w:sz="4" w:space="0" w:color="auto"/>
+              <w:right w:val="single" w:sz="4" w:space="0" w:color="auto"/>
+            </w:tcBorders>
+            <w:hideMark/>
+          </w:tcPr>
+          <w:p>
+            <w:pPr>
+              <w:rPr>
+                <w:rFonts w:ascii="Arial" w:hAnsi="Arial" w:cs="Arial"/>
+                <w:color w:val="000000" w:themeColor="text1"/>
+                <w:sz w:val="28"/>
+                <w:szCs w:val="28"/>
+                <w:lang w:val="en-US"/>
+              </w:rPr>
+            </w:pPr>
+            <w:proofErr w:type="spellStart"/>
+            <w:r>
+              <w:rPr>
+                <w:rFonts w:ascii="Arial" w:hAnsi="Arial" w:cs="Arial"/>
+                <w:color w:val="000000" w:themeColor="text1"/>
+                <w:sz w:val="28"/>
+                <w:szCs w:val="28"/>
+                <w:lang w:val="en-US"/>
+              </w:rPr>
+              <w:t>Aggiunta</w:t>
+            </w:r>
+            <w:proofErr w:type="spellEnd"/>
+            <w:r>
+              <w:rPr>
+                <w:rFonts w:ascii="Arial" w:hAnsi="Arial" w:cs="Arial"/>
+                <w:color w:val="000000" w:themeColor="text1"/>
+                <w:sz w:val="28"/>
+                <w:szCs w:val="28"/>
+                <w:lang w:val="en-US"/>
+              </w:rPr>
+              <w:t xml:space="preserve"> Test Case parte 2</w:t>
+            </w:r>
+          </w:p>
+        </w:tc>
+        <w:tc>
+          <w:tcPr>
+            <w:tcW w:w="1128" w:type="dxa"/>
+            <w:tcBorders>
+              <w:top w:val="single" w:sz="4" w:space="0" w:color="auto"/>
+              <w:left w:val="single" w:sz="4" w:space="0" w:color="auto"/>
+              <w:bottom w:val="single" w:sz="4" w:space="0" w:color="auto"/>
+              <w:right w:val="single" w:sz="4" w:space="0" w:color="auto"/>
+            </w:tcBorders>
+            <w:hideMark/>
+          </w:tcPr>
+          <w:p>
+            <w:pPr>
+              <w:jc w:val="center"/>
+              <w:rPr>
+                <w:rFonts w:ascii="Arial" w:hAnsi="Arial" w:cs="Arial"/>
+                <w:color w:val="000000" w:themeColor="text1"/>
+                <w:sz w:val="24"/>
+                <w:szCs w:val="24"/>
+                <w:lang w:val="en-US"/>
+              </w:rPr>
+            </w:pPr>
+            <w:r>
+              <w:rPr>
+                <w:rFonts w:ascii="Arial" w:hAnsi="Arial" w:cs="Arial"/>
+                <w:color w:val="000000" w:themeColor="text1"/>
+                <w:sz w:val="24"/>
+                <w:szCs w:val="24"/>
+                <w:lang w:val="en-US"/>
+              </w:rPr>
+              <w:t>GR</w:t>
+            </w:r>
+          </w:p>
+        </w:tc>
+      </w:tr>
+      <w:tr>
+        <w:tc>
+          <w:tcPr>
+            <w:tcW w:w="2407" w:type="dxa"/>
+            <w:tcBorders>
+              <w:top w:val="single" w:sz="4" w:space="0" w:color="auto"/>
+              <w:left w:val="single" w:sz="4" w:space="0" w:color="auto"/>
+              <w:bottom w:val="single" w:sz="4" w:space="0" w:color="auto"/>
+              <w:right w:val="single" w:sz="4" w:space="0" w:color="auto"/>
+            </w:tcBorders>
+            <w:hideMark/>
+          </w:tcPr>
+          <w:p>
+            <w:pPr>
+              <w:jc w:val="center"/>
+              <w:rPr>
+                <w:rFonts w:ascii="Arial" w:hAnsi="Arial" w:cs="Arial"/>
+                <w:color w:val="000000" w:themeColor="text1"/>
+                <w:sz w:val="28"/>
+                <w:szCs w:val="28"/>
+                <w:lang w:val="en-US"/>
+              </w:rPr>
+            </w:pPr>
+            <w:r>
+              <w:rPr>
+                <w:rFonts w:ascii="Arial" w:hAnsi="Arial" w:cs="Arial"/>
+                <w:color w:val="000000" w:themeColor="text1"/>
+                <w:sz w:val="28"/>
+                <w:szCs w:val="28"/>
+                <w:lang w:val="en-US"/>
+              </w:rPr>
+              <w:t>05/02</w:t>
+            </w:r>
+            <w:r>
+              <w:rPr>
+                <w:rFonts w:ascii="Arial" w:hAnsi="Arial" w:cs="Arial"/>
+                <w:color w:val="000000" w:themeColor="text1"/>
+                <w:sz w:val="28"/>
+                <w:szCs w:val="28"/>
+                <w:lang w:val="en-US"/>
+              </w:rPr>
+              <w:t>/2021</w:t>
+            </w:r>
+          </w:p>
+        </w:tc>
+        <w:tc>
+          <w:tcPr>
+            <w:tcW w:w="1557" w:type="dxa"/>
+            <w:tcBorders>
+              <w:top w:val="single" w:sz="4" w:space="0" w:color="auto"/>
+              <w:left w:val="single" w:sz="4" w:space="0" w:color="auto"/>
+              <w:bottom w:val="single" w:sz="4" w:space="0" w:color="auto"/>
+              <w:right w:val="single" w:sz="4" w:space="0" w:color="auto"/>
+            </w:tcBorders>
+            <w:hideMark/>
+          </w:tcPr>
+          <w:p>
+            <w:pPr>
+              <w:jc w:val="center"/>
+              <w:rPr>
+                <w:rFonts w:ascii="Arial" w:hAnsi="Arial" w:cs="Arial"/>
+                <w:color w:val="000000" w:themeColor="text1"/>
+                <w:sz w:val="28"/>
+                <w:szCs w:val="28"/>
+                <w:lang w:val="en-US"/>
+              </w:rPr>
+            </w:pPr>
+            <w:r>
+              <w:rPr>
+                <w:rFonts w:ascii="Arial" w:hAnsi="Arial" w:cs="Arial"/>
+                <w:color w:val="000000" w:themeColor="text1"/>
+                <w:sz w:val="28"/>
+                <w:szCs w:val="28"/>
+                <w:lang w:val="en-US"/>
+              </w:rPr>
+              <w:t>1.1</w:t>
+            </w:r>
+          </w:p>
+        </w:tc>
+        <w:tc>
+          <w:tcPr>
+            <w:tcW w:w="4536" w:type="dxa"/>
+            <w:tcBorders>
+              <w:top w:val="single" w:sz="4" w:space="0" w:color="auto"/>
+              <w:left w:val="single" w:sz="4" w:space="0" w:color="auto"/>
+              <w:bottom w:val="single" w:sz="4" w:space="0" w:color="auto"/>
+              <w:right w:val="single" w:sz="4" w:space="0" w:color="auto"/>
+            </w:tcBorders>
+            <w:hideMark/>
+          </w:tcPr>
+          <w:p>
+            <w:pPr>
+              <w:rPr>
+                <w:rFonts w:ascii="Arial" w:hAnsi="Arial" w:cs="Arial"/>
+                <w:color w:val="000000" w:themeColor="text1"/>
+                <w:sz w:val="28"/>
+                <w:szCs w:val="28"/>
+                <w:lang w:val="en-US"/>
+              </w:rPr>
+            </w:pPr>
+            <w:proofErr w:type="spellStart"/>
+            <w:r>
+              <w:rPr>
+                <w:rFonts w:ascii="Arial" w:hAnsi="Arial" w:cs="Arial"/>
+                <w:color w:val="000000" w:themeColor="text1"/>
+                <w:sz w:val="28"/>
+                <w:szCs w:val="28"/>
+                <w:lang w:val="en-US"/>
+              </w:rPr>
+              <w:t>Correzioni</w:t>
+            </w:r>
+            <w:proofErr w:type="spellEnd"/>
+            <w:r>
+              <w:rPr>
+                <w:rFonts w:ascii="Arial" w:hAnsi="Arial" w:cs="Arial"/>
+                <w:color w:val="000000" w:themeColor="text1"/>
+                <w:sz w:val="28"/>
+                <w:szCs w:val="28"/>
+                <w:lang w:val="en-US"/>
+              </w:rPr>
+              <w:t xml:space="preserve"> </w:t>
+            </w:r>
+            <w:proofErr w:type="spellStart"/>
+            <w:r>
+              <w:rPr>
+                <w:rFonts w:ascii="Arial" w:hAnsi="Arial" w:cs="Arial"/>
+                <w:color w:val="000000" w:themeColor="text1"/>
+                <w:sz w:val="28"/>
+                <w:szCs w:val="28"/>
+                <w:lang w:val="en-US"/>
+              </w:rPr>
+              <w:t>varie</w:t>
+            </w:r>
+            <w:proofErr w:type="spellEnd"/>
+          </w:p>
+        </w:tc>
+        <w:tc>
+          <w:tcPr>
+            <w:tcW w:w="1128" w:type="dxa"/>
+            <w:tcBorders>
+              <w:top w:val="single" w:sz="4" w:space="0" w:color="auto"/>
+              <w:left w:val="single" w:sz="4" w:space="0" w:color="auto"/>
+              <w:bottom w:val="single" w:sz="4" w:space="0" w:color="auto"/>
+              <w:right w:val="single" w:sz="4" w:space="0" w:color="auto"/>
+            </w:tcBorders>
+            <w:hideMark/>
+          </w:tcPr>
+          <w:p>
+            <w:pPr>
+              <w:jc w:val="center"/>
+              <w:rPr>
+                <w:rFonts w:ascii="Arial" w:hAnsi="Arial" w:cs="Arial"/>
+                <w:color w:val="000000" w:themeColor="text1"/>
+                <w:sz w:val="24"/>
+                <w:szCs w:val="24"/>
+                <w:lang w:val="en-US"/>
+              </w:rPr>
+            </w:pPr>
+            <w:r>
+              <w:rPr>
+                <w:rFonts w:ascii="Arial" w:hAnsi="Arial" w:cs="Arial"/>
+                <w:color w:val="000000" w:themeColor="text1"/>
+                <w:sz w:val="24"/>
+                <w:szCs w:val="24"/>
+                <w:lang w:val="en-US"/>
+              </w:rPr>
+              <w:t>AA,AF</w:t>
+            </w:r>
+          </w:p>
+        </w:tc>
+      </w:tr>
+      <w:tr>
+        <w:tc>
+          <w:tcPr>
+            <w:tcW w:w="2407" w:type="dxa"/>
+            <w:tcBorders>
+              <w:top w:val="single" w:sz="4" w:space="0" w:color="auto"/>
+              <w:left w:val="single" w:sz="4" w:space="0" w:color="auto"/>
+              <w:bottom w:val="single" w:sz="4" w:space="0" w:color="auto"/>
+              <w:right w:val="single" w:sz="4" w:space="0" w:color="auto"/>
+            </w:tcBorders>
+            <w:hideMark/>
+          </w:tcPr>
+          <w:p>
+            <w:pPr>
+              <w:jc w:val="center"/>
+              <w:rPr>
+                <w:rFonts w:ascii="Arial" w:hAnsi="Arial" w:cs="Arial"/>
+                <w:color w:val="000000" w:themeColor="text1"/>
+                <w:sz w:val="28"/>
+                <w:szCs w:val="28"/>
+                <w:lang w:val="en-US"/>
+              </w:rPr>
+            </w:pPr>
+            <w:r>
+              <w:rPr>
+                <w:rFonts w:ascii="Arial" w:hAnsi="Arial" w:cs="Arial"/>
+                <w:color w:val="000000" w:themeColor="text1"/>
+                <w:sz w:val="28"/>
+                <w:szCs w:val="28"/>
+                <w:lang w:val="en-US"/>
+              </w:rPr>
+              <w:t>05/02</w:t>
+            </w:r>
+            <w:r>
+              <w:rPr>
+                <w:rFonts w:ascii="Arial" w:hAnsi="Arial" w:cs="Arial"/>
+                <w:color w:val="000000" w:themeColor="text1"/>
+                <w:sz w:val="28"/>
+                <w:szCs w:val="28"/>
+                <w:lang w:val="en-US"/>
+              </w:rPr>
+              <w:t>/2021</w:t>
+            </w:r>
+          </w:p>
+        </w:tc>
+        <w:tc>
+          <w:tcPr>
+            <w:tcW w:w="1557" w:type="dxa"/>
+            <w:tcBorders>
+              <w:top w:val="single" w:sz="4" w:space="0" w:color="auto"/>
+              <w:left w:val="single" w:sz="4" w:space="0" w:color="auto"/>
+              <w:bottom w:val="single" w:sz="4" w:space="0" w:color="auto"/>
+              <w:right w:val="single" w:sz="4" w:space="0" w:color="auto"/>
+            </w:tcBorders>
+            <w:hideMark/>
+          </w:tcPr>
+          <w:p>
+            <w:pPr>
+              <w:jc w:val="center"/>
+              <w:rPr>
+                <w:rFonts w:ascii="Arial" w:hAnsi="Arial" w:cs="Arial"/>
+                <w:color w:val="000000" w:themeColor="text1"/>
+                <w:sz w:val="28"/>
+                <w:szCs w:val="28"/>
+                <w:lang w:val="en-US"/>
+              </w:rPr>
+            </w:pPr>
+            <w:r>
+              <w:rPr>
+                <w:rFonts w:ascii="Arial" w:hAnsi="Arial" w:cs="Arial"/>
+                <w:color w:val="000000" w:themeColor="text1"/>
+                <w:sz w:val="28"/>
+                <w:szCs w:val="28"/>
+                <w:lang w:val="en-US"/>
+              </w:rPr>
+              <w:t>1.2</w:t>
+            </w:r>
+          </w:p>
+        </w:tc>
+        <w:tc>
+          <w:tcPr>
+            <w:tcW w:w="4536" w:type="dxa"/>
+            <w:tcBorders>
+              <w:top w:val="single" w:sz="4" w:space="0" w:color="auto"/>
+              <w:left w:val="single" w:sz="4" w:space="0" w:color="auto"/>
+              <w:bottom w:val="single" w:sz="4" w:space="0" w:color="auto"/>
+              <w:right w:val="single" w:sz="4" w:space="0" w:color="auto"/>
+            </w:tcBorders>
+            <w:hideMark/>
+          </w:tcPr>
+          <w:p>
+            <w:pPr>
+              <w:rPr>
+                <w:rFonts w:ascii="Arial" w:hAnsi="Arial" w:cs="Arial"/>
+                <w:color w:val="000000" w:themeColor="text1"/>
+                <w:sz w:val="28"/>
+                <w:szCs w:val="28"/>
+                <w:lang w:val="en-US"/>
+              </w:rPr>
+            </w:pPr>
+            <w:proofErr w:type="spellStart"/>
+            <w:r>
+              <w:rPr>
+                <w:rFonts w:ascii="Arial" w:hAnsi="Arial" w:cs="Arial"/>
+                <w:color w:val="000000" w:themeColor="text1"/>
+                <w:sz w:val="28"/>
+                <w:szCs w:val="28"/>
+                <w:lang w:val="en-US"/>
+              </w:rPr>
+              <w:t>Revisione</w:t>
+            </w:r>
+            <w:proofErr w:type="spellEnd"/>
+            <w:r>
+              <w:rPr>
+                <w:rFonts w:ascii="Arial" w:hAnsi="Arial" w:cs="Arial"/>
+                <w:color w:val="000000" w:themeColor="text1"/>
+                <w:sz w:val="28"/>
+                <w:szCs w:val="28"/>
+                <w:lang w:val="en-US"/>
+              </w:rPr>
+              <w:t xml:space="preserve"> Finale</w:t>
+            </w:r>
+          </w:p>
+        </w:tc>
+        <w:tc>
+          <w:tcPr>
+            <w:tcW w:w="1128" w:type="dxa"/>
+            <w:tcBorders>
+              <w:top w:val="single" w:sz="4" w:space="0" w:color="auto"/>
+              <w:left w:val="single" w:sz="4" w:space="0" w:color="auto"/>
+              <w:bottom w:val="single" w:sz="4" w:space="0" w:color="auto"/>
+              <w:right w:val="single" w:sz="4" w:space="0" w:color="auto"/>
+            </w:tcBorders>
+            <w:hideMark/>
+          </w:tcPr>
+          <w:p>
+            <w:pPr>
+              <w:jc w:val="center"/>
+              <w:rPr>
+                <w:rFonts w:ascii="Arial" w:hAnsi="Arial" w:cs="Arial"/>
+                <w:color w:val="000000" w:themeColor="text1"/>
+                <w:sz w:val="24"/>
+                <w:szCs w:val="24"/>
+                <w:lang w:val="en-US"/>
+              </w:rPr>
+            </w:pPr>
+            <w:r>
+              <w:rPr>
+                <w:rFonts w:ascii="Arial" w:hAnsi="Arial" w:cs="Arial"/>
+                <w:color w:val="000000" w:themeColor="text1"/>
+                <w:sz w:val="24"/>
+                <w:szCs w:val="24"/>
+                <w:lang w:val="en-US"/>
+              </w:rPr>
+              <w:t>AA</w:t>
+            </w:r>
+            <w:r>
+              <w:rPr>
+                <w:rFonts w:ascii="Arial" w:hAnsi="Arial" w:cs="Arial"/>
+                <w:color w:val="000000" w:themeColor="text1"/>
+                <w:sz w:val="24"/>
+                <w:szCs w:val="24"/>
+                <w:lang w:val="en-US"/>
+              </w:rPr>
+              <w:t>,AF</w:t>
+            </w:r>
+          </w:p>
+        </w:tc>
+      </w:tr>
+    </w:tbl>
+    <w:p>
+      <w:pPr>
+        <w:rPr>
+          <w:rFonts w:ascii="Arial" w:hAnsi="Arial" w:cs="Arial"/>
+          <w:color w:val="767171" w:themeColor="background2" w:themeShade="80"/>
+          <w:sz w:val="56"/>
+          <w:szCs w:val="56"/>
+          <w:lang w:val="en-US"/>
+        </w:rPr>
+      </w:pPr>
+      <w:r>
+        <w:rPr>
+          <w:rFonts w:ascii="Arial" w:hAnsi="Arial" w:cs="Arial"/>
+          <w:color w:val="767171" w:themeColor="background2" w:themeShade="80"/>
+          <w:sz w:val="56"/>
+          <w:szCs w:val="56"/>
+          <w:lang w:val="en-US"/>
+        </w:rPr>
+        <w:br w:type="page"/>
+      </w:r>
+    </w:p>
+    <w:p>
+      <w:pPr>
+        <w:rPr>
+          <w:rFonts w:ascii="Arial" w:hAnsi="Arial" w:cs="Arial"/>
+          <w:color w:val="767171" w:themeColor="background2" w:themeShade="80"/>
+          <w:sz w:val="56"/>
+          <w:szCs w:val="56"/>
+          <w:lang w:val="en-US"/>
+        </w:rPr>
+      </w:pPr>
+    </w:p>
     <w:p>
       <w:pPr>
         <w:spacing w:after="0"/>
@@ -376,7 +1414,6 @@
           <w:sz w:val="96"/>
           <w:szCs w:val="96"/>
         </w:rPr>
-        <w:lastRenderedPageBreak/>
         <w:t>Sommario</w:t>
       </w:r>
     </w:p>
@@ -1427,7 +2464,7 @@
         <w:br w:type="page"/>
       </w:r>
     </w:p>
-    <w:bookmarkStart w:id="1" w:name="introduzione"/>
+    <w:bookmarkStart w:id="2" w:name="introduzione"/>
     <w:p>
       <w:pPr>
         <w:pStyle w:val="Paragrafoelenco"/>
@@ -1538,7 +2575,7 @@
         <w:t>INTRODUZIONE</w:t>
       </w:r>
     </w:p>
-    <w:bookmarkEnd w:id="1"/>
+    <w:bookmarkEnd w:id="2"/>
     <w:p>
       <w:pPr>
         <w:spacing w:after="0"/>
@@ -1818,7 +2855,7 @@
         </w:rPr>
       </w:pPr>
     </w:p>
-    <w:bookmarkStart w:id="2" w:name="documenticorrelati"/>
+    <w:bookmarkStart w:id="3" w:name="documenticorrelati"/>
     <w:p>
       <w:pPr>
         <w:pStyle w:val="Paragrafoelenco"/>
@@ -1931,7 +2968,7 @@
         <w:t>Documenti Correlati</w:t>
       </w:r>
     </w:p>
-    <w:bookmarkEnd w:id="2"/>
+    <w:bookmarkEnd w:id="3"/>
     <w:p>
       <w:pPr>
         <w:spacing w:after="0"/>
@@ -1953,7 +2990,7 @@
           <w:b/>
         </w:rPr>
       </w:pPr>
-      <w:bookmarkStart w:id="3" w:name="rad"/>
+      <w:bookmarkStart w:id="4" w:name="rad"/>
       <w:r>
         <w:rPr>
           <w:rFonts w:ascii="Arial" w:hAnsi="Arial" w:cs="Arial"/>
@@ -1962,7 +2999,7 @@
         <w:t>Relazione con il documento di analisi</w:t>
       </w:r>
     </w:p>
-    <w:bookmarkEnd w:id="3"/>
+    <w:bookmarkEnd w:id="4"/>
     <w:p>
       <w:pPr>
         <w:pStyle w:val="Paragrafoelenco"/>
@@ -2023,7 +3060,7 @@
           <w:b/>
         </w:rPr>
       </w:pPr>
-      <w:bookmarkStart w:id="4" w:name="sdd"/>
+      <w:bookmarkStart w:id="5" w:name="sdd"/>
       <w:r>
         <w:rPr>
           <w:rFonts w:ascii="Arial" w:hAnsi="Arial" w:cs="Arial"/>
@@ -2041,7 +3078,7 @@
       </w:r>
       <w:proofErr w:type="spellEnd"/>
     </w:p>
-    <w:bookmarkEnd w:id="4"/>
+    <w:bookmarkEnd w:id="5"/>
     <w:p>
       <w:pPr>
         <w:pStyle w:val="Paragrafoelenco"/>
@@ -2184,7 +3221,7 @@
           <w:b/>
         </w:rPr>
       </w:pPr>
-      <w:bookmarkStart w:id="5" w:name="odd"/>
+      <w:bookmarkStart w:id="6" w:name="odd"/>
       <w:r>
         <w:rPr>
           <w:rFonts w:ascii="Arial" w:hAnsi="Arial" w:cs="Arial"/>
@@ -2202,7 +3239,7 @@
       </w:r>
       <w:proofErr w:type="spellEnd"/>
     </w:p>
-    <w:bookmarkEnd w:id="5"/>
+    <w:bookmarkEnd w:id="6"/>
     <w:p>
       <w:pPr>
         <w:pStyle w:val="Paragrafoelenco"/>
@@ -2274,7 +3311,7 @@
         </w:rPr>
       </w:pPr>
     </w:p>
-    <w:bookmarkStart w:id="6" w:name="panoramicadelsistema"/>
+    <w:bookmarkStart w:id="7" w:name="panoramicadelsistema"/>
     <w:p>
       <w:pPr>
         <w:pStyle w:val="Paragrafoelenco"/>
@@ -2388,7 +3425,7 @@
         <w:t>Panoramica del sistema</w:t>
       </w:r>
     </w:p>
-    <w:bookmarkEnd w:id="6"/>
+    <w:bookmarkEnd w:id="7"/>
     <w:p>
       <w:pPr>
         <w:spacing w:after="0"/>
@@ -2770,7 +3807,7 @@
         </w:rPr>
       </w:pPr>
     </w:p>
-    <w:bookmarkStart w:id="7" w:name="funzionalita"/>
+    <w:bookmarkStart w:id="8" w:name="funzionalita"/>
     <w:p>
       <w:pPr>
         <w:pStyle w:val="Paragrafoelenco"/>
@@ -2883,7 +3920,7 @@
         <w:t>Funzionalita da testare</w:t>
       </w:r>
     </w:p>
-    <w:bookmarkEnd w:id="7"/>
+    <w:bookmarkEnd w:id="8"/>
     <w:p>
       <w:pPr>
         <w:spacing w:after="0"/>
@@ -3681,7 +4718,7 @@
         </w:rPr>
       </w:pPr>
     </w:p>
-    <w:bookmarkStart w:id="8" w:name="criteri"/>
+    <w:bookmarkStart w:id="9" w:name="criteri"/>
     <w:p>
       <w:pPr>
         <w:pStyle w:val="Paragrafoelenco"/>
@@ -3794,7 +4831,7 @@
         <w:t>Criteri Pass/Failed</w:t>
       </w:r>
     </w:p>
-    <w:bookmarkEnd w:id="8"/>
+    <w:bookmarkEnd w:id="9"/>
     <w:p>
       <w:pPr>
         <w:spacing w:after="0"/>
@@ -3942,7 +4979,7 @@
         </w:rPr>
       </w:pPr>
     </w:p>
-    <w:bookmarkStart w:id="9" w:name="approccio"/>
+    <w:bookmarkStart w:id="10" w:name="approccio"/>
     <w:p>
       <w:pPr>
         <w:pStyle w:val="Paragrafoelenco"/>
@@ -4055,7 +5092,7 @@
         <w:t>Approccio</w:t>
       </w:r>
     </w:p>
-    <w:bookmarkEnd w:id="9"/>
+    <w:bookmarkEnd w:id="10"/>
     <w:p>
       <w:pPr>
         <w:rPr>
@@ -4175,7 +5212,7 @@
         </w:rPr>
         <w:t xml:space="preserve"> </w:t>
       </w:r>
-      <w:bookmarkStart w:id="10" w:name="testingunita"/>
+      <w:bookmarkStart w:id="11" w:name="testingunita"/>
       <w:proofErr w:type="spellStart"/>
       <w:r>
         <w:rPr>
@@ -4198,7 +5235,7 @@
         </w:rPr>
         <w:t xml:space="preserve"> di unità</w:t>
       </w:r>
-      <w:bookmarkEnd w:id="10"/>
+      <w:bookmarkEnd w:id="11"/>
     </w:p>
     <w:p>
       <w:pPr>
@@ -4573,7 +5610,7 @@
         </w:rPr>
         <w:t xml:space="preserve"> </w:t>
       </w:r>
-      <w:bookmarkStart w:id="11" w:name="testingintegrazione"/>
+      <w:bookmarkStart w:id="12" w:name="testingintegrazione"/>
       <w:proofErr w:type="spellStart"/>
       <w:r>
         <w:rPr>
@@ -4596,7 +5633,7 @@
         </w:rPr>
         <w:t xml:space="preserve"> di integrazione</w:t>
       </w:r>
-      <w:bookmarkEnd w:id="11"/>
+      <w:bookmarkEnd w:id="12"/>
     </w:p>
     <w:p>
       <w:pPr>
@@ -4798,7 +5835,7 @@
         </w:rPr>
         <w:t xml:space="preserve"> </w:t>
       </w:r>
-      <w:bookmarkStart w:id="12" w:name="testingdisistema"/>
+      <w:bookmarkStart w:id="13" w:name="testingdisistema"/>
       <w:proofErr w:type="spellStart"/>
       <w:r>
         <w:rPr>
@@ -4821,7 +5858,7 @@
         </w:rPr>
         <w:t xml:space="preserve"> di Sistema</w:t>
       </w:r>
-      <w:bookmarkEnd w:id="12"/>
+      <w:bookmarkEnd w:id="13"/>
     </w:p>
     <w:p>
       <w:pPr>
@@ -5020,7 +6057,7 @@
         </w:rPr>
       </w:pPr>
     </w:p>
-    <w:bookmarkStart w:id="13" w:name="sospensioneeripresa"/>
+    <w:bookmarkStart w:id="14" w:name="sospensioneeripresa"/>
     <w:p>
       <w:pPr>
         <w:pStyle w:val="Paragrafoelenco"/>
@@ -5123,7 +6160,7 @@
         <w:t>Sospensione e ripresa</w:t>
       </w:r>
     </w:p>
-    <w:bookmarkEnd w:id="13"/>
+    <w:bookmarkEnd w:id="14"/>
     <w:p>
       <w:pPr>
         <w:rPr>
@@ -5172,7 +6209,7 @@
           <w:szCs w:val="28"/>
         </w:rPr>
       </w:pPr>
-      <w:bookmarkStart w:id="14" w:name="criteriosospensione"/>
+      <w:bookmarkStart w:id="15" w:name="criteriosospensione"/>
       <w:r>
         <w:rPr>
           <w:rFonts w:ascii="Arial" w:hAnsi="Arial" w:cs="Arial"/>
@@ -5183,7 +6220,7 @@
         <w:t>Criteri di sospensione</w:t>
       </w:r>
     </w:p>
-    <w:bookmarkEnd w:id="14"/>
+    <w:bookmarkEnd w:id="15"/>
     <w:p>
       <w:pPr>
         <w:pStyle w:val="Paragrafoelenco"/>
@@ -5259,7 +6296,7 @@
         </w:rPr>
         <w:t xml:space="preserve"> </w:t>
       </w:r>
-      <w:bookmarkStart w:id="15" w:name="criteriripresa"/>
+      <w:bookmarkStart w:id="16" w:name="criteriripresa"/>
       <w:r>
         <w:rPr>
           <w:rFonts w:ascii="Arial" w:hAnsi="Arial" w:cs="Arial"/>
@@ -5270,7 +6307,7 @@
         </w:rPr>
         <w:t>Criteri di ripresa</w:t>
       </w:r>
-      <w:bookmarkEnd w:id="15"/>
+      <w:bookmarkEnd w:id="16"/>
     </w:p>
     <w:p>
       <w:pPr>
@@ -5386,7 +6423,7 @@
           <w:szCs w:val="28"/>
         </w:rPr>
       </w:pPr>
-      <w:bookmarkStart w:id="16" w:name="criterioterminazione"/>
+      <w:bookmarkStart w:id="17" w:name="criterioterminazione"/>
       <w:r>
         <w:rPr>
           <w:rFonts w:ascii="Arial" w:hAnsi="Arial" w:cs="Arial"/>
@@ -5398,7 +6435,7 @@
         <w:t>Criterio di terminazione</w:t>
       </w:r>
     </w:p>
-    <w:bookmarkEnd w:id="16"/>
+    <w:bookmarkEnd w:id="17"/>
     <w:p>
       <w:pPr>
         <w:pStyle w:val="Paragrafoelenco"/>
@@ -5472,7 +6509,7 @@
         </w:rPr>
       </w:pPr>
     </w:p>
-    <w:bookmarkStart w:id="17" w:name="materialetesting"/>
+    <w:bookmarkStart w:id="18" w:name="materialetesting"/>
     <w:p>
       <w:pPr>
         <w:pStyle w:val="Paragrafoelenco"/>
@@ -5582,7 +6619,7 @@
         <w:t>Materiale per il testing</w:t>
       </w:r>
     </w:p>
-    <w:bookmarkEnd w:id="17"/>
+    <w:bookmarkEnd w:id="18"/>
     <w:p>
       <w:pPr>
         <w:rPr>
@@ -5799,8 +6836,6 @@
           <w:color w:val="000000" w:themeColor="text1"/>
         </w:rPr>
       </w:pPr>
-      <w:bookmarkStart w:id="18" w:name="_GoBack"/>
-      <w:bookmarkEnd w:id="18"/>
     </w:p>
     <w:p>
       <w:pPr>
@@ -22504,7 +23539,7 @@
 </file>
 
 <file path=customXml/itemProps1.xml><?xml version="1.0" encoding="utf-8"?>
-<ds:datastoreItem xmlns:ds="http://schemas.openxmlformats.org/officeDocument/2006/customXml" ds:itemID="{99A8A741-15F7-4D34-9881-AF354F7F8503}">
+<ds:datastoreItem xmlns:ds="http://schemas.openxmlformats.org/officeDocument/2006/customXml" ds:itemID="{22D3B81F-CD56-4832-9708-96CD00E97BE3}">
   <ds:schemaRefs>
     <ds:schemaRef ds:uri="http://schemas.openxmlformats.org/officeDocument/2006/bibliography"/>
   </ds:schemaRefs>
